--- a/Project1Report.docx
+++ b/Project1Report.docx
@@ -1,6 +1,6 @@
 
 <file path=word/document.xml><?xml version="1.0" encoding="utf-8"?>
-<w:document xmlns:wpc="http://schemas.microsoft.com/office/word/2010/wordprocessingCanvas" xmlns:mc="http://schemas.openxmlformats.org/markup-compatibility/2006" xmlns:o="urn:schemas-microsoft-com:office:office" xmlns:r="http://schemas.openxmlformats.org/officeDocument/2006/relationships" xmlns:m="http://schemas.openxmlformats.org/officeDocument/2006/math" xmlns:v="urn:schemas-microsoft-com:vml" xmlns:wp14="http://schemas.microsoft.com/office/word/2010/wordprocessingDrawing" xmlns:wp="http://schemas.openxmlformats.org/drawingml/2006/wordprocessingDrawing" xmlns:w10="urn:schemas-microsoft-com:office:word" xmlns:w="http://schemas.openxmlformats.org/wordprocessingml/2006/main" xmlns:w14="http://schemas.microsoft.com/office/word/2010/wordml" xmlns:w15="http://schemas.microsoft.com/office/word/2012/wordml" xmlns:wpg="http://schemas.microsoft.com/office/word/2010/wordprocessingGroup" xmlns:wpi="http://schemas.microsoft.com/office/word/2010/wordprocessingInk" xmlns:wne="http://schemas.microsoft.com/office/word/2006/wordml" xmlns:wps="http://schemas.microsoft.com/office/word/2010/wordprocessingShape" mc:Ignorable="w14 w15 wp14">
+<w:document xmlns:wpc="http://schemas.microsoft.com/office/word/2010/wordprocessingCanvas" xmlns:cx="http://schemas.microsoft.com/office/drawing/2014/chartex" xmlns:cx1="http://schemas.microsoft.com/office/drawing/2015/9/8/chartex" xmlns:cx2="http://schemas.microsoft.com/office/drawing/2015/10/21/chartex" xmlns:mc="http://schemas.openxmlformats.org/markup-compatibility/2006" xmlns:o="urn:schemas-microsoft-com:office:office" xmlns:r="http://schemas.openxmlformats.org/officeDocument/2006/relationships" xmlns:m="http://schemas.openxmlformats.org/officeDocument/2006/math" xmlns:v="urn:schemas-microsoft-com:vml" xmlns:wp14="http://schemas.microsoft.com/office/word/2010/wordprocessingDrawing" xmlns:wp="http://schemas.openxmlformats.org/drawingml/2006/wordprocessingDrawing" xmlns:w10="urn:schemas-microsoft-com:office:word" xmlns:w="http://schemas.openxmlformats.org/wordprocessingml/2006/main" xmlns:w14="http://schemas.microsoft.com/office/word/2010/wordml" xmlns:w15="http://schemas.microsoft.com/office/word/2012/wordml" xmlns:w16se="http://schemas.microsoft.com/office/word/2015/wordml/symex" xmlns:wpg="http://schemas.microsoft.com/office/word/2010/wordprocessingGroup" xmlns:wpi="http://schemas.microsoft.com/office/word/2010/wordprocessingInk" xmlns:wne="http://schemas.microsoft.com/office/word/2006/wordml" xmlns:wps="http://schemas.microsoft.com/office/word/2010/wordprocessingShape" mc:Ignorable="w14 w15 w16se wp14">
   <w:body>
     <w:sdt>
       <w:sdtPr>
@@ -23,164 +23,22 @@
           </w:pPr>
           <w:r>
             <w:rPr>
-              <w:rFonts w:asciiTheme="majorHAnsi" w:eastAsiaTheme="majorEastAsia" w:hAnsiTheme="majorHAnsi" w:cstheme="majorBidi"/>
-              <w:noProof/>
-              <w:sz w:val="76"/>
-              <w:szCs w:val="72"/>
-              <w:lang w:eastAsia="en-US"/>
-            </w:rPr>
-            <mc:AlternateContent>
-              <mc:Choice Requires="wps">
-                <w:drawing>
-                  <wp:anchor distT="0" distB="0" distL="114300" distR="114300" simplePos="0" relativeHeight="251660288" behindDoc="0" locked="0" layoutInCell="0" allowOverlap="0" wp14:anchorId="254C6FFF" wp14:editId="00716115">
-                    <wp:simplePos x="0" y="0"/>
-                    <wp:positionH relativeFrom="page">
-                      <wp:posOffset>798830</wp:posOffset>
-                    </wp:positionH>
-                    <wp:positionV relativeFrom="page">
-                      <wp:posOffset>8296910</wp:posOffset>
-                    </wp:positionV>
-                    <wp:extent cx="6248400" cy="1285875"/>
-                    <wp:effectExtent l="0" t="0" r="0" b="5715"/>
-                    <wp:wrapTopAndBottom/>
-                    <wp:docPr id="3" name="Text Box 3" descr="Company contact information"/>
-                    <wp:cNvGraphicFramePr/>
-                    <a:graphic xmlns:a="http://schemas.openxmlformats.org/drawingml/2006/main">
-                      <a:graphicData uri="http://schemas.microsoft.com/office/word/2010/wordprocessingShape">
-                        <wps:wsp>
-                          <wps:cNvSpPr txBox="1"/>
-                          <wps:spPr>
-                            <a:xfrm>
-                              <a:off x="0" y="0"/>
-                              <a:ext cx="6248400" cy="1285875"/>
-                            </a:xfrm>
-                            <a:prstGeom prst="rect">
-                              <a:avLst/>
-                            </a:prstGeom>
-                            <a:noFill/>
-                            <a:ln w="6350">
-                              <a:noFill/>
-                            </a:ln>
-                            <a:effectLst/>
-                          </wps:spPr>
-                          <wps:style>
-                            <a:lnRef idx="0">
-                              <a:schemeClr val="accent1"/>
-                            </a:lnRef>
-                            <a:fillRef idx="0">
-                              <a:schemeClr val="accent1"/>
-                            </a:fillRef>
-                            <a:effectRef idx="0">
-                              <a:schemeClr val="accent1"/>
-                            </a:effectRef>
-                            <a:fontRef idx="minor">
-                              <a:schemeClr val="dk1"/>
-                            </a:fontRef>
-                          </wps:style>
-                          <wps:txbx>
-                            <w:txbxContent>
-                              <w:p>
-                                <w:r>
-                                  <w:t xml:space="preserve">Students: Jeremy Geaslen, Mayank Patel, </w:t>
-                                </w:r>
-                                <w:r>
-                                  <w:t>Mohammed Al Rifaie</w:t>
-                                </w:r>
-                              </w:p>
-                              <w:p>
-                                <w:r>
-                                  <w:t>Date: 28 Oct 2016</w:t>
-                                </w:r>
-                              </w:p>
-                              <w:p>
-                                <w:r>
-                                  <w:t>Professor: Dr. Joseph Slater</w:t>
-                                </w:r>
-                              </w:p>
-                              <w:p/>
-                            </w:txbxContent>
-                          </wps:txbx>
-                          <wps:bodyPr rot="0" spcFirstLastPara="0" vertOverflow="overflow" horzOverflow="overflow" vert="horz" wrap="square" lIns="0" tIns="0" rIns="0" bIns="0" numCol="1" spcCol="0" rtlCol="0" fromWordArt="0" anchor="t" anchorCtr="0" forceAA="0" compatLnSpc="1">
-                            <a:prstTxWarp prst="textNoShape">
-                              <a:avLst/>
-                            </a:prstTxWarp>
-                            <a:spAutoFit/>
-                          </wps:bodyPr>
-                        </wps:wsp>
-                      </a:graphicData>
-                    </a:graphic>
-                    <wp14:sizeRelH relativeFrom="page">
-                      <wp14:pctWidth>80400</wp14:pctWidth>
-                    </wp14:sizeRelH>
-                    <wp14:sizeRelV relativeFrom="page">
-                      <wp14:pctHeight>15000</wp14:pctHeight>
-                    </wp14:sizeRelV>
-                  </wp:anchor>
-                </w:drawing>
-              </mc:Choice>
-              <mc:Fallback>
-                <w:pict>
-                  <v:shapetype w14:anchorId="254C6FFF" id="_x0000_t202" coordsize="21600,21600" o:spt="202" path="m,l,21600r21600,l21600,xe">
-                    <v:stroke joinstyle="miter"/>
-                    <v:path gradientshapeok="t" o:connecttype="rect"/>
-                  </v:shapetype>
-                  <v:shape id="Text Box 3" o:spid="_x0000_s1026" type="#_x0000_t202" alt="Company contact information" style="position:absolute;margin-left:62.9pt;margin-top:653.3pt;width:492pt;height:101.25pt;z-index:251660288;visibility:visible;mso-wrap-style:square;mso-width-percent:804;mso-height-percent:150;mso-wrap-distance-left:9pt;mso-wrap-distance-top:0;mso-wrap-distance-right:9pt;mso-wrap-distance-bottom:0;mso-position-horizontal:absolute;mso-position-horizontal-relative:page;mso-position-vertical:absolute;mso-position-vertical-relative:page;mso-width-percent:804;mso-height-percent:150;mso-width-relative:page;mso-height-relative:page;v-text-anchor:top" o:gfxdata="UEsDBBQABgAIAAAAIQC2gziS/gAAAOEBAAATAAAAW0NvbnRlbnRfVHlwZXNdLnhtbJSRQU7DMBBF&#10;90jcwfIWJU67QAgl6YK0S0CoHGBkTxKLZGx5TGhvj5O2G0SRWNoz/78nu9wcxkFMGNg6quQqL6RA&#10;0s5Y6ir5vt9lD1JwBDIwOMJKHpHlpr69KfdHjyxSmriSfYz+USnWPY7AufNIadK6MEJMx9ApD/oD&#10;OlTrorhX2lFEilmcO2RdNtjC5xDF9pCuTyYBB5bi6bQ4syoJ3g9WQ0ymaiLzg5KdCXlKLjvcW893&#10;SUOqXwnz5DrgnHtJTxOsQfEKIT7DmDSUCaxw7Rqn8787ZsmRM9e2VmPeBN4uqYvTtW7jvijg9N/y&#10;JsXecLq0q+WD6m8AAAD//wMAUEsDBBQABgAIAAAAIQA4/SH/1gAAAJQBAAALAAAAX3JlbHMvLnJl&#10;bHOkkMFqwzAMhu+DvYPRfXGawxijTi+j0GvpHsDYimMaW0Yy2fr2M4PBMnrbUb/Q94l/f/hMi1qR&#10;JVI2sOt6UJgd+ZiDgffL8ekFlFSbvV0oo4EbChzGx4f9GRdb25HMsYhqlCwG5lrLq9biZkxWOiqY&#10;22YiTra2kYMu1l1tQD30/bPm3wwYN0x18gb45AdQl1tp5j/sFB2T0FQ7R0nTNEV3j6o9feQzro1i&#10;OWA14Fm+Q8a1a8+Bvu/d/dMb2JY5uiPbhG/ktn4cqGU/er3pcvwCAAD//wMAUEsDBBQABgAIAAAA&#10;IQD8QLdqhwIAAHcFAAAOAAAAZHJzL2Uyb0RvYy54bWysVMlu2zAQvRfoPxC8N7KdpYZhOXAdpCgQ&#10;JEGSImeaIm2h3ErSltyv7yMlOUHaS4peqNHsy5uZX7Zakb3wobampOOTESXCcFvVZlPS70/Xn6aU&#10;hMhMxZQ1oqQHEejl4uOHeeNmYmK3VlXCEzgxYda4km5jdLOiCHwrNAsn1gkDobRes4hfvykqzxp4&#10;16qYjEYXRWN95bzlIgRwrzohXWT/Ugoe76QMIhJVUuQW8+vzu05vsZiz2cYzt615nwb7hyw0qw2C&#10;Hl1dscjIztd/uNI19zZYGU+41YWVsuYi14BqxqM31TxumRO5FjQnuGObwv9zy2/3957UVUlPKTFM&#10;Y0RPoo3ki20JOJUIHN1aWe2YORBuTWQ8ktp0E8HQUwcbF2Zw9OjgKrYwBRIGfgAzNaaVXqcvSiaQ&#10;YxaHY/9TQA7mxeRsejaCiEM2nkzPp5/Pk5/ixdz5EL8Kq0kiSuox4Nx3tr8JsVMdVFI0Y69rpfKQ&#10;lSENQpyej7LBUQLnyiRdkeHSu0kldalnKh6USDrKPAiJduUKEiMDVayUJ3sGiDHOhYm5+OwX2klL&#10;Ion3GPb6L1m9x7irY4iMiR2NdW2sz9W/Sbv6MaQsO330/FXdiYztuu1HvbbVAZP2ttum4Ph1jWnc&#10;sBDvmcf6YII4CfEOj1QWXbc9RcnW+l9/4yd9oBpSShqsY0nDzx3zghL1zQDvaXcHwg/EeiDMTq8s&#10;2j/GsXE8kzDwUQ2k9FY/41IsUxSImOGIVdI4kKvYHQXgmovlMithQx2LN+bR8eQ6TSNh66l9Zt71&#10;AIzA7q0dFpXN3uCw081AcctdBBozSFNDuy72jcZ2Z5j3lyidj9f/WevlXi5+AwAA//8DAFBLAwQU&#10;AAYACAAAACEAmS7Q1+EAAAAOAQAADwAAAGRycy9kb3ducmV2LnhtbEyPzU7DMBCE70i8g7VI3Kid&#10;ogYa4lQVFCFxQFC4cNvEJo7qn2C7bXh7tie4zeyOZr+tV5Oz7KBjGoKXUMwEMO27oAbfS/h4f7y6&#10;BZYyeoU2eC3hRydYNednNVYqHP2bPmxzz6jEpwolmJzHivPUGe0wzcKoPe2+QnSYycaeq4hHKneW&#10;z4UoucPB0wWDo743uttt907C6+fLg8HNmu++N+E5t3jzZE2U8vJiWt8By3rKf2E44RM6NMTUhr1X&#10;iVny8wWhZxLXoiyBnSKFWNKsJbUQywJ4U/P/bzS/AAAA//8DAFBLAQItABQABgAIAAAAIQC2gziS&#10;/gAAAOEBAAATAAAAAAAAAAAAAAAAAAAAAABbQ29udGVudF9UeXBlc10ueG1sUEsBAi0AFAAGAAgA&#10;AAAhADj9If/WAAAAlAEAAAsAAAAAAAAAAAAAAAAALwEAAF9yZWxzLy5yZWxzUEsBAi0AFAAGAAgA&#10;AAAhAPxAt2qHAgAAdwUAAA4AAAAAAAAAAAAAAAAALgIAAGRycy9lMm9Eb2MueG1sUEsBAi0AFAAG&#10;AAgAAAAhAJku0NfhAAAADgEAAA8AAAAAAAAAAAAAAAAA4QQAAGRycy9kb3ducmV2LnhtbFBLBQYA&#10;AAAABAAEAPMAAADvBQAAAAA=&#10;" o:allowincell="f" o:allowoverlap="f" filled="f" stroked="f" strokeweight=".5pt">
-                    <v:textbox style="mso-fit-shape-to-text:t" inset="0,0,0,0">
-                      <w:txbxContent>
-                        <w:p>
-                          <w:r>
-                            <w:t xml:space="preserve">Students: Jeremy Geaslen, Mayank Patel, </w:t>
-                          </w:r>
-                          <w:r>
-                            <w:t>Mohammed Al Rifaie</w:t>
-                          </w:r>
-                        </w:p>
-                        <w:p>
-                          <w:r>
-                            <w:t>Date: 28 Oct 2016</w:t>
-                          </w:r>
-                        </w:p>
-                        <w:p>
-                          <w:r>
-                            <w:t>Professor: Dr. Joseph Slater</w:t>
-                          </w:r>
-                        </w:p>
-                        <w:p/>
-                      </w:txbxContent>
-                    </v:textbox>
-                    <w10:wrap type="topAndBottom" anchorx="page" anchory="page"/>
-                  </v:shape>
-                </w:pict>
-              </mc:Fallback>
-            </mc:AlternateContent>
-          </w:r>
-          <w:r>
-            <w:rPr>
               <w:noProof/>
               <w:lang w:eastAsia="en-US"/>
             </w:rPr>
             <mc:AlternateContent>
               <mc:Choice Requires="wps">
                 <w:drawing>
-                  <wp:anchor distT="0" distB="0" distL="114300" distR="114300" simplePos="0" relativeHeight="251659264" behindDoc="0" locked="0" layoutInCell="1" allowOverlap="1" wp14:anchorId="486ABBF1" wp14:editId="41B8E857">
+                  <wp:anchor distT="0" distB="0" distL="114300" distR="114300" simplePos="0" relativeHeight="251659264" behindDoc="0" locked="0" layoutInCell="1" allowOverlap="1" wp14:anchorId="06958DC7" wp14:editId="326CB76D">
                     <wp:simplePos x="0" y="0"/>
-                    <mc:AlternateContent>
-                      <mc:Choice Requires="wp14">
-                        <wp:positionH relativeFrom="page">
-                          <wp14:pctPosHOffset>9300</wp14:pctPosHOffset>
-                        </wp:positionH>
-                      </mc:Choice>
-                      <mc:Fallback>
-                        <wp:positionH relativeFrom="page">
-                          <wp:posOffset>722630</wp:posOffset>
-                        </wp:positionH>
-                      </mc:Fallback>
-                    </mc:AlternateContent>
+                    <wp:positionH relativeFrom="margin">
+                      <wp:align>left</wp:align>
+                    </wp:positionH>
                     <wp:positionV relativeFrom="margin">
-                      <wp:align>bottom</wp:align>
+                      <wp:posOffset>-824910</wp:posOffset>
                     </wp:positionV>
-                    <wp:extent cx="5791200" cy="6210300"/>
-                    <wp:effectExtent l="0" t="0" r="12700" b="11430"/>
+                    <wp:extent cx="5560695" cy="5408930"/>
+                    <wp:effectExtent l="0" t="0" r="1905" b="1270"/>
                     <wp:wrapTopAndBottom/>
                     <wp:docPr id="6" name="Text Box 6" descr="Title, Subtitle, and Abstract"/>
                     <wp:cNvGraphicFramePr/>
@@ -191,7 +49,7 @@
                           <wps:spPr>
                             <a:xfrm>
                               <a:off x="0" y="0"/>
-                              <a:ext cx="5791200" cy="6210300"/>
+                              <a:ext cx="5560695" cy="5408930"/>
                             </a:xfrm>
                             <a:prstGeom prst="rect">
                               <a:avLst/>
@@ -281,17 +139,21 @@
                       </a:graphicData>
                     </a:graphic>
                     <wp14:sizeRelH relativeFrom="margin">
-                      <wp14:pctWidth>100000</wp14:pctWidth>
+                      <wp14:pctWidth>0</wp14:pctWidth>
                     </wp14:sizeRelH>
                     <wp14:sizeRelV relativeFrom="margin">
-                      <wp14:pctHeight>85000</wp14:pctHeight>
+                      <wp14:pctHeight>0</wp14:pctHeight>
                     </wp14:sizeRelV>
                   </wp:anchor>
                 </w:drawing>
               </mc:Choice>
               <mc:Fallback>
                 <w:pict>
-                  <v:shape w14:anchorId="486ABBF1" id="Text Box 6" o:spid="_x0000_s1027" type="#_x0000_t202" alt="Title, Subtitle, and Abstract" style="position:absolute;margin-left:0;margin-top:0;width:456pt;height:489pt;z-index:251659264;visibility:visible;mso-wrap-style:square;mso-width-percent:1000;mso-height-percent:850;mso-left-percent:93;mso-wrap-distance-left:9pt;mso-wrap-distance-top:0;mso-wrap-distance-right:9pt;mso-wrap-distance-bottom:0;mso-position-horizontal-relative:page;mso-position-vertical:bottom;mso-position-vertical-relative:margin;mso-width-percent:1000;mso-height-percent:850;mso-left-percent:93;mso-width-relative:margin;mso-height-relative:margin;v-text-anchor:bottom" o:gfxdata="UEsDBBQABgAIAAAAIQC2gziS/gAAAOEBAAATAAAAW0NvbnRlbnRfVHlwZXNdLnhtbJSRQU7DMBBF&#10;90jcwfIWJU67QAgl6YK0S0CoHGBkTxKLZGx5TGhvj5O2G0SRWNoz/78nu9wcxkFMGNg6quQqL6RA&#10;0s5Y6ir5vt9lD1JwBDIwOMJKHpHlpr69KfdHjyxSmriSfYz+USnWPY7AufNIadK6MEJMx9ApD/oD&#10;OlTrorhX2lFEilmcO2RdNtjC5xDF9pCuTyYBB5bi6bQ4syoJ3g9WQ0ymaiLzg5KdCXlKLjvcW893&#10;SUOqXwnz5DrgnHtJTxOsQfEKIT7DmDSUCaxw7Rqn8787ZsmRM9e2VmPeBN4uqYvTtW7jvijg9N/y&#10;JsXecLq0q+WD6m8AAAD//wMAUEsDBBQABgAIAAAAIQA4/SH/1gAAAJQBAAALAAAAX3JlbHMvLnJl&#10;bHOkkMFqwzAMhu+DvYPRfXGawxijTi+j0GvpHsDYimMaW0Yy2fr2M4PBMnrbUb/Q94l/f/hMi1qR&#10;JVI2sOt6UJgd+ZiDgffL8ekFlFSbvV0oo4EbChzGx4f9GRdb25HMsYhqlCwG5lrLq9biZkxWOiqY&#10;22YiTra2kYMu1l1tQD30/bPm3wwYN0x18gb45AdQl1tp5j/sFB2T0FQ7R0nTNEV3j6o9feQzro1i&#10;OWA14Fm+Q8a1a8+Bvu/d/dMb2JY5uiPbhG/ktn4cqGU/er3pcvwCAAD//wMAUEsDBBQABgAIAAAA&#10;IQCwFXkuQwIAAH0EAAAOAAAAZHJzL2Uyb0RvYy54bWysVE1P3DAQvVfqf7B8bskuCEpXZNEWRFUJ&#10;AdJuxdlxHDaS43HtWRL66/vsbJaK9lT14oxnxm8+3kwuLofOimcTYkuulPOjmRTGaapb91TK75ub&#10;j+dSRFauVpacKeWLifJy+f7dRe8X5pi2ZGsTBEBcXPS+lFtmvyiKqLemU/GIvHEwNhQ6xbiGp6IO&#10;qgd6Z4vj2eys6CnUPpA2MUJ7PRrlMuM3jdF83zTRsLClRG6cz5DPKp3F8kItnoLy21bv01D/kEWn&#10;WoegB6hrxUrsQvsHVNfqQJEaPtLUFdQ0rTa5BlQzn72pZr1V3uRa0JzoD22K/w9W3z0/BNHWpTyT&#10;wqkOFG3MwOILDQKa2kSNbm1atuaDWO8qHiUQKlZV5KA0px72Pi4AtfYA4wGPMQuTPkKZWjM0oUtf&#10;FC1gBxsvBwZSSA3l6afPc9AqhYbt7Hg+O8EF+MXrcx8ifzXUiSSUMoDi3Hn1fBt5dJ1cUjRHN621&#10;mWbrRA/Uk9NZfnCwANy65GvywOxhUklj6knioRpymw5lVVS/oNpA40xFr29aZHSrIj+ogCFCFVgM&#10;vsfRWEJk2ktSbCn8/Js++YNbWKXoMZSljD92Khgp7DcH1tMET0KYhGoS3K67Isz5HCvndRbxILCd&#10;xCZQ94h9WaUoMCmnEauU1SRe8bga2DdtVqvshDn1im/d2usEnfqU+rsZHlXwexIY/N3RNK5q8YaL&#10;0XdkY7VjatpMVOrr2EUQnC6Y8Uz1fh/TEv1+z16vf43lLwAAAP//AwBQSwMEFAAGAAgAAAAhABr5&#10;Z5XaAAAABQEAAA8AAABkcnMvZG93bnJldi54bWxMj0FPwzAMhe9I/IfISNxYuh1gdE0nxDRxQiob&#10;oB2zxksKjVMl2Vb+PYYLXCw/Pev5e9Vy9L04YUxdIAXTSQECqQ2mI6vgdbu+mYNIWZPRfSBU8IUJ&#10;lvXlRaVLE870gqdNtoJDKJVagct5KKVMrUOv0yQMSOwdQvQ6s4xWmqjPHO57OSuKW+l1R/zB6QEf&#10;Hbafm6NX8N48NXZH8s3KZ3eIcf2xasaVUtdX48MCRMYx/x3DDz6jQ81M+3Akk0SvgIvk38ne/XTG&#10;cs/L3bwAWVfyP339DQAA//8DAFBLAQItABQABgAIAAAAIQC2gziS/gAAAOEBAAATAAAAAAAAAAAA&#10;AAAAAAAAAABbQ29udGVudF9UeXBlc10ueG1sUEsBAi0AFAAGAAgAAAAhADj9If/WAAAAlAEAAAsA&#10;AAAAAAAAAAAAAAAALwEAAF9yZWxzLy5yZWxzUEsBAi0AFAAGAAgAAAAhALAVeS5DAgAAfQQAAA4A&#10;AAAAAAAAAAAAAAAALgIAAGRycy9lMm9Eb2MueG1sUEsBAi0AFAAGAAgAAAAhABr5Z5XaAAAABQEA&#10;AA8AAAAAAAAAAAAAAAAAnQQAAGRycy9kb3ducmV2LnhtbFBLBQYAAAAABAAEAPMAAACkBQAAAAA=&#10;" filled="f" stroked="f" strokeweight=".5pt">
+                  <v:shapetype w14:anchorId="06958DC7" id="_x0000_t202" coordsize="21600,21600" o:spt="202" path="m,l,21600r21600,l21600,xe">
+                    <v:stroke joinstyle="miter"/>
+                    <v:path gradientshapeok="t" o:connecttype="rect"/>
+                  </v:shapetype>
+                  <v:shape id="Text Box 6" o:spid="_x0000_s1026" type="#_x0000_t202" alt="Title, Subtitle, and Abstract" style="position:absolute;margin-left:0;margin-top:-64.95pt;width:437.85pt;height:425.9pt;z-index:251659264;visibility:visible;mso-wrap-style:square;mso-width-percent:0;mso-height-percent:0;mso-wrap-distance-left:9pt;mso-wrap-distance-top:0;mso-wrap-distance-right:9pt;mso-wrap-distance-bottom:0;mso-position-horizontal:left;mso-position-horizontal-relative:margin;mso-position-vertical:absolute;mso-position-vertical-relative:margin;mso-width-percent:0;mso-height-percent:0;mso-width-relative:margin;mso-height-relative:margin;v-text-anchor:bottom" o:gfxdata="UEsDBBQABgAIAAAAIQC2gziS/gAAAOEBAAATAAAAW0NvbnRlbnRfVHlwZXNdLnhtbJSRQU7DMBBF&#10;90jcwfIWJU67QAgl6YK0S0CoHGBkTxKLZGx5TGhvj5O2G0SRWNoz/78nu9wcxkFMGNg6quQqL6RA&#10;0s5Y6ir5vt9lD1JwBDIwOMJKHpHlpr69KfdHjyxSmriSfYz+USnWPY7AufNIadK6MEJMx9ApD/oD&#10;OlTrorhX2lFEilmcO2RdNtjC5xDF9pCuTyYBB5bi6bQ4syoJ3g9WQ0ymaiLzg5KdCXlKLjvcW893&#10;SUOqXwnz5DrgnHtJTxOsQfEKIT7DmDSUCaxw7Rqn8787ZsmRM9e2VmPeBN4uqYvTtW7jvijg9N/y&#10;JsXecLq0q+WD6m8AAAD//wMAUEsDBBQABgAIAAAAIQA4/SH/1gAAAJQBAAALAAAAX3JlbHMvLnJl&#10;bHOkkMFqwzAMhu+DvYPRfXGawxijTi+j0GvpHsDYimMaW0Yy2fr2M4PBMnrbUb/Q94l/f/hMi1qR&#10;JVI2sOt6UJgd+ZiDgffL8ekFlFSbvV0oo4EbChzGx4f9GRdb25HMsYhqlCwG5lrLq9biZkxWOiqY&#10;22YiTra2kYMu1l1tQD30/bPm3wwYN0x18gb45AdQl1tp5j/sFB2T0FQ7R0nTNEV3j6o9feQzro1i&#10;OWA14Fm+Q8a1a8+Bvu/d/dMb2JY5uiPbhG/ktn4cqGU/er3pcvwCAAD//wMAUEsDBBQABgAIAAAA&#10;IQCyglqlRAIAAHYEAAAOAAAAZHJzL2Uyb0RvYy54bWysVE1v2zAMvQ/YfxB03mKnXYI2iFNkLToM&#10;CNoCydCzLMuNAVnUJKV29+v3JMdp0e007CJTJMWP90gvr/pWs2flfEOm4NNJzpkykqrGPBX8x+72&#10;8wVnPghTCU1GFfxFeX61+vhh2dmFOqM96Uo5hiDGLzpb8H0IdpFlXu5VK/yErDIw1uRaEXB1T1nl&#10;RIforc7O8nyedeQq60gq76G9GYx8leLXtZLhvq69CkwXHLWFdLp0lvHMVkuxeHLC7ht5LEP8QxWt&#10;aAySnkLdiCDYwTV/hGob6chTHSaS2ozqupEq9YBupvm7brZ7YVXqBeB4e4LJ/7+w8u75wbGmKvic&#10;MyNaULRTfWBfqWfQVMpLoLVrglaf2PZQhkECoWxd+uCEDBHDzvoFQm0tgoUejzELo95DGaHpa9fG&#10;L5pmsIONlxMDMaWEcjab5/PLGWcSttmX/OLyPHGUvT63zodviloWhYI7UJyQF88bH1AKXEeXmM3Q&#10;baN1olkb1qHP81meHpwseKFN9FVpYI5hYktD6VEKfdkf+yypekGbjoZh8lbeNihlI3x4EA7Tg86w&#10;EeEeR60JKekocbYn9+tv+ugPUmHlrMM0Ftz/PAinONPfDeiOozsKbhTKUTCH9pow4FPsmpVJxAMX&#10;9CjWjtpHLMo6ZoFJGIlcBS9H8ToMO4FFk2q9Tk4YUCvCxmytjKEjQBHYXf8onD2iH0DcHY1zKhbv&#10;SBh8BxrWh0B1kxiKgA4ogq54wXAn4o6LGLfn7T15vf4uVr8BAAD//wMAUEsDBBQABgAIAAAAIQCN&#10;69JO4QAAAAkBAAAPAAAAZHJzL2Rvd25yZXYueG1sTI/NTsMwEITvSLyDtUjcWidBbZqQTYWoEELi&#10;0BbasxMvSdTYjmLnpzw95gTH0Yxmvsm2s2rZSL1tjEYIlwEw0qWRja4QPj9eFhtg1gktRWs0IVzJ&#10;wja/vclEKs2kDzQeXcV8ibapQKid61LObVmTEnZpOtLe+zK9Es7LvuKyF5MvVy2PgmDNlWi0X6hF&#10;R881lZfjoBD238Vp/X4ertPubTce6PI6rMIHxPu7+ekRmKPZ/YXhF9+jQ+6ZCjNoaVmL4I84hEUY&#10;JQkw72/iVQysQIijMAGeZ/z/g/wHAAD//wMAUEsBAi0AFAAGAAgAAAAhALaDOJL+AAAA4QEAABMA&#10;AAAAAAAAAAAAAAAAAAAAAFtDb250ZW50X1R5cGVzXS54bWxQSwECLQAUAAYACAAAACEAOP0h/9YA&#10;AACUAQAACwAAAAAAAAAAAAAAAAAvAQAAX3JlbHMvLnJlbHNQSwECLQAUAAYACAAAACEAsoJapUQC&#10;AAB2BAAADgAAAAAAAAAAAAAAAAAuAgAAZHJzL2Uyb0RvYy54bWxQSwECLQAUAAYACAAAACEAjevS&#10;TuEAAAAJAQAADwAAAAAAAAAAAAAAAACeBAAAZHJzL2Rvd25yZXYueG1sUEsFBgAAAAAEAAQA8wAA&#10;AKwFAAAAAA==&#10;" filled="f" stroked="f" strokeweight=".5pt">
                     <v:textbox inset="0,0,0,0">
                       <w:txbxContent>
                         <w:p>
@@ -361,7 +223,7 @@
                         </w:p>
                       </w:txbxContent>
                     </v:textbox>
-                    <w10:wrap type="topAndBottom" anchorx="page" anchory="margin"/>
+                    <w10:wrap type="topAndBottom" anchorx="margin" anchory="margin"/>
                   </v:shape>
                 </w:pict>
               </mc:Fallback>
@@ -369,13 +231,270 @@
           </w:r>
           <w:r>
             <w:rPr>
+              <w:rFonts w:asciiTheme="majorHAnsi" w:eastAsiaTheme="majorEastAsia" w:hAnsiTheme="majorHAnsi" w:cstheme="majorBidi"/>
               <w:noProof/>
+              <w:sz w:val="76"/>
+              <w:szCs w:val="72"/>
+              <w:lang w:eastAsia="en-US"/>
             </w:rPr>
-            <w:br w:type="page"/>
+            <mc:AlternateContent>
+              <mc:Choice Requires="wps">
+                <w:drawing>
+                  <wp:anchor distT="0" distB="0" distL="114300" distR="114300" simplePos="0" relativeHeight="251660288" behindDoc="0" locked="0" layoutInCell="0" allowOverlap="0" wp14:anchorId="45077C62" wp14:editId="4B3B906C">
+                    <wp:simplePos x="0" y="0"/>
+                    <wp:positionH relativeFrom="page">
+                      <wp:posOffset>798830</wp:posOffset>
+                    </wp:positionH>
+                    <wp:positionV relativeFrom="page">
+                      <wp:posOffset>8296910</wp:posOffset>
+                    </wp:positionV>
+                    <wp:extent cx="6248400" cy="1285875"/>
+                    <wp:effectExtent l="0" t="0" r="0" b="5715"/>
+                    <wp:wrapTopAndBottom/>
+                    <wp:docPr id="3" name="Text Box 3" descr="Company contact information"/>
+                    <wp:cNvGraphicFramePr/>
+                    <a:graphic xmlns:a="http://schemas.openxmlformats.org/drawingml/2006/main">
+                      <a:graphicData uri="http://schemas.microsoft.com/office/word/2010/wordprocessingShape">
+                        <wps:wsp>
+                          <wps:cNvSpPr txBox="1"/>
+                          <wps:spPr>
+                            <a:xfrm>
+                              <a:off x="0" y="0"/>
+                              <a:ext cx="6248400" cy="1285875"/>
+                            </a:xfrm>
+                            <a:prstGeom prst="rect">
+                              <a:avLst/>
+                            </a:prstGeom>
+                            <a:noFill/>
+                            <a:ln w="6350">
+                              <a:noFill/>
+                            </a:ln>
+                            <a:effectLst/>
+                          </wps:spPr>
+                          <wps:style>
+                            <a:lnRef idx="0">
+                              <a:schemeClr val="accent1"/>
+                            </a:lnRef>
+                            <a:fillRef idx="0">
+                              <a:schemeClr val="accent1"/>
+                            </a:fillRef>
+                            <a:effectRef idx="0">
+                              <a:schemeClr val="accent1"/>
+                            </a:effectRef>
+                            <a:fontRef idx="minor">
+                              <a:schemeClr val="dk1"/>
+                            </a:fontRef>
+                          </wps:style>
+                          <wps:txbx>
+                            <w:txbxContent>
+                              <w:p>
+                                <w:pPr>
+                                  <w:rPr>
+                                    <w:sz w:val="22"/>
+                                    <w:szCs w:val="22"/>
+                                  </w:rPr>
+                                </w:pPr>
+                                <w:r>
+                                  <w:rPr>
+                                    <w:sz w:val="22"/>
+                                    <w:szCs w:val="22"/>
+                                  </w:rPr>
+                                  <w:t xml:space="preserve">Students: Jeremy </w:t>
+                                </w:r>
+                                <w:proofErr w:type="spellStart"/>
+                                <w:r>
+                                  <w:rPr>
+                                    <w:sz w:val="22"/>
+                                    <w:szCs w:val="22"/>
+                                  </w:rPr>
+                                  <w:t>Geaslen</w:t>
+                                </w:r>
+                                <w:proofErr w:type="spellEnd"/>
+                                <w:r>
+                                  <w:rPr>
+                                    <w:sz w:val="22"/>
+                                    <w:szCs w:val="22"/>
+                                  </w:rPr>
+                                  <w:t xml:space="preserve">, </w:t>
+                                </w:r>
+                                <w:proofErr w:type="spellStart"/>
+                                <w:r>
+                                  <w:rPr>
+                                    <w:sz w:val="22"/>
+                                    <w:szCs w:val="22"/>
+                                  </w:rPr>
+                                  <w:t>Mayank</w:t>
+                                </w:r>
+                                <w:proofErr w:type="spellEnd"/>
+                                <w:r>
+                                  <w:rPr>
+                                    <w:sz w:val="22"/>
+                                    <w:szCs w:val="22"/>
+                                  </w:rPr>
+                                  <w:t xml:space="preserve"> Patel, Mohammed Al </w:t>
+                                </w:r>
+                                <w:proofErr w:type="spellStart"/>
+                                <w:r>
+                                  <w:rPr>
+                                    <w:sz w:val="22"/>
+                                    <w:szCs w:val="22"/>
+                                  </w:rPr>
+                                  <w:t>Rifaie</w:t>
+                                </w:r>
+                                <w:proofErr w:type="spellEnd"/>
+                              </w:p>
+                              <w:p>
+                                <w:pPr>
+                                  <w:rPr>
+                                    <w:sz w:val="22"/>
+                                    <w:szCs w:val="22"/>
+                                  </w:rPr>
+                                </w:pPr>
+                                <w:r>
+                                  <w:rPr>
+                                    <w:sz w:val="22"/>
+                                    <w:szCs w:val="22"/>
+                                  </w:rPr>
+                                  <w:t>Date: 28 Oct 2016</w:t>
+                                </w:r>
+                              </w:p>
+                              <w:p>
+                                <w:pPr>
+                                  <w:rPr>
+                                    <w:sz w:val="22"/>
+                                    <w:szCs w:val="22"/>
+                                  </w:rPr>
+                                </w:pPr>
+                                <w:r>
+                                  <w:rPr>
+                                    <w:sz w:val="22"/>
+                                    <w:szCs w:val="22"/>
+                                  </w:rPr>
+                                  <w:t>Professor: Dr. Joseph Slater</w:t>
+                                </w:r>
+                              </w:p>
+                              <w:p/>
+                            </w:txbxContent>
+                          </wps:txbx>
+                          <wps:bodyPr rot="0" spcFirstLastPara="0" vertOverflow="overflow" horzOverflow="overflow" vert="horz" wrap="square" lIns="0" tIns="0" rIns="0" bIns="0" numCol="1" spcCol="0" rtlCol="0" fromWordArt="0" anchor="t" anchorCtr="0" forceAA="0" compatLnSpc="1">
+                            <a:prstTxWarp prst="textNoShape">
+                              <a:avLst/>
+                            </a:prstTxWarp>
+                            <a:spAutoFit/>
+                          </wps:bodyPr>
+                        </wps:wsp>
+                      </a:graphicData>
+                    </a:graphic>
+                    <wp14:sizeRelH relativeFrom="page">
+                      <wp14:pctWidth>80400</wp14:pctWidth>
+                    </wp14:sizeRelH>
+                    <wp14:sizeRelV relativeFrom="page">
+                      <wp14:pctHeight>15000</wp14:pctHeight>
+                    </wp14:sizeRelV>
+                  </wp:anchor>
+                </w:drawing>
+              </mc:Choice>
+              <mc:Fallback>
+                <w:pict>
+                  <v:shape w14:anchorId="45077C62" id="Text Box 3" o:spid="_x0000_s1027" type="#_x0000_t202" alt="Company contact information" style="position:absolute;margin-left:62.9pt;margin-top:653.3pt;width:492pt;height:101.25pt;z-index:251660288;visibility:visible;mso-wrap-style:square;mso-width-percent:804;mso-height-percent:150;mso-wrap-distance-left:9pt;mso-wrap-distance-top:0;mso-wrap-distance-right:9pt;mso-wrap-distance-bottom:0;mso-position-horizontal:absolute;mso-position-horizontal-relative:page;mso-position-vertical:absolute;mso-position-vertical-relative:page;mso-width-percent:804;mso-height-percent:150;mso-width-relative:page;mso-height-relative:page;v-text-anchor:top" o:gfxdata="UEsDBBQABgAIAAAAIQC2gziS/gAAAOEBAAATAAAAW0NvbnRlbnRfVHlwZXNdLnhtbJSRQU7DMBBF&#10;90jcwfIWJU67QAgl6YK0S0CoHGBkTxKLZGx5TGhvj5O2G0SRWNoz/78nu9wcxkFMGNg6quQqL6RA&#10;0s5Y6ir5vt9lD1JwBDIwOMJKHpHlpr69KfdHjyxSmriSfYz+USnWPY7AufNIadK6MEJMx9ApD/oD&#10;OlTrorhX2lFEilmcO2RdNtjC5xDF9pCuTyYBB5bi6bQ4syoJ3g9WQ0ymaiLzg5KdCXlKLjvcW893&#10;SUOqXwnz5DrgnHtJTxOsQfEKIT7DmDSUCaxw7Rqn8787ZsmRM9e2VmPeBN4uqYvTtW7jvijg9N/y&#10;JsXecLq0q+WD6m8AAAD//wMAUEsDBBQABgAIAAAAIQA4/SH/1gAAAJQBAAALAAAAX3JlbHMvLnJl&#10;bHOkkMFqwzAMhu+DvYPRfXGawxijTi+j0GvpHsDYimMaW0Yy2fr2M4PBMnrbUb/Q94l/f/hMi1qR&#10;JVI2sOt6UJgd+ZiDgffL8ekFlFSbvV0oo4EbChzGx4f9GRdb25HMsYhqlCwG5lrLq9biZkxWOiqY&#10;22YiTra2kYMu1l1tQD30/bPm3wwYN0x18gb45AdQl1tp5j/sFB2T0FQ7R0nTNEV3j6o9feQzro1i&#10;OWA14Fm+Q8a1a8+Bvu/d/dMb2JY5uiPbhG/ktn4cqGU/er3pcvwCAAD//wMAUEsDBBQABgAIAAAA&#10;IQDCiFgMiQIAAH4FAAAOAAAAZHJzL2Uyb0RvYy54bWysVMlu2zAQvRfoPxC8N7KdpYZhOXAdpCgQ&#10;JEGSImeaIm2h3ErSltyv7yMlOUHaS4peqNHsy5uZX7Zakb3wobampOOTESXCcFvVZlPS70/Xn6aU&#10;hMhMxZQ1oqQHEejl4uOHeeNmYmK3VlXCEzgxYda4km5jdLOiCHwrNAsn1gkDobRes4hfvykqzxp4&#10;16qYjEYXRWN95bzlIgRwrzohXWT/Ugoe76QMIhJVUuQW8+vzu05vsZiz2cYzt615nwb7hyw0qw2C&#10;Hl1dscjIztd/uNI19zZYGU+41YWVsuYi14BqxqM31TxumRO5FjQnuGObwv9zy2/3957UVUlPKTFM&#10;Y0RPoo3ki20JOJUIHN1aWe2YORBuTWQ8ktp0E8HQUwcbF2Zw9OjgKrYwBRIGfgAzNaaVXqcvSiaQ&#10;YxaHY/9TQA7mxeRsejaCiEM2nkzPp5/Pk5/ixdz5EL8Kq0kiSuox4Nx3tr8JsVMdVFI0Y69rpfKQ&#10;lSENQpyej7LBUQLnyiRdkeHSu0kldalnKh6USDrKPAiJduUKEiMDVayUJ3sGiDHOhYm5+OwX2klL&#10;Ion3GPb6L1m9x7irY4iMiR2NdW2sz9W/Sbv6MaQsO330/FXdiYztus04OU52basDBu5tt1TB8esa&#10;Q7lhId4zjy3CIHEZ4h0eqSyab3uKkq31v/7GT/oAN6SUNNjKkoafO+YFJeqbAezTCg+EH4j1QJid&#10;XllMYYyb43gmYeCjGkjprX7GwVimKBAxwxGrpHEgV7G7DYA3F8tlVsKiOhZvzKPjyXUaSoLYU/vM&#10;vOtxGAHhWzvsK5u9gWOnm/HilrsIUGaspr52Xez7jSXPaO8PUroir/+z1svZXPwGAAD//wMAUEsD&#10;BBQABgAIAAAAIQCZLtDX4QAAAA4BAAAPAAAAZHJzL2Rvd25yZXYueG1sTI/NTsMwEITvSLyDtUjc&#10;qJ2iBhriVBUUIXFAULhw28QmjuqfYLtteHu2J7jN7I5mv61Xk7PsoGMagpdQzAQw7bugBt9L+Hh/&#10;vLoFljJ6hTZ4LeFHJ1g152c1Vioc/Zs+bHPPqMSnCiWYnMeK89QZ7TDNwqg97b5CdJjJxp6riEcq&#10;d5bPhSi5w8HTBYOjvje62233TsLr58uDwc2a77434Tm3ePNkTZTy8mJa3wHLesp/YTjhEzo0xNSG&#10;vVeJWfLzBaFnEteiLIGdIoVY0qwltRDLAnhT8/9vNL8AAAD//wMAUEsBAi0AFAAGAAgAAAAhALaD&#10;OJL+AAAA4QEAABMAAAAAAAAAAAAAAAAAAAAAAFtDb250ZW50X1R5cGVzXS54bWxQSwECLQAUAAYA&#10;CAAAACEAOP0h/9YAAACUAQAACwAAAAAAAAAAAAAAAAAvAQAAX3JlbHMvLnJlbHNQSwECLQAUAAYA&#10;CAAAACEAwohYDIkCAAB+BQAADgAAAAAAAAAAAAAAAAAuAgAAZHJzL2Uyb0RvYy54bWxQSwECLQAU&#10;AAYACAAAACEAmS7Q1+EAAAAOAQAADwAAAAAAAAAAAAAAAADjBAAAZHJzL2Rvd25yZXYueG1sUEsF&#10;BgAAAAAEAAQA8wAAAPEFAAAAAA==&#10;" o:allowincell="f" o:allowoverlap="f" filled="f" stroked="f" strokeweight=".5pt">
+                    <v:textbox style="mso-fit-shape-to-text:t" inset="0,0,0,0">
+                      <w:txbxContent>
+                        <w:p>
+                          <w:pPr>
+                            <w:rPr>
+                              <w:sz w:val="22"/>
+                              <w:szCs w:val="22"/>
+                            </w:rPr>
+                          </w:pPr>
+                          <w:r>
+                            <w:rPr>
+                              <w:sz w:val="22"/>
+                              <w:szCs w:val="22"/>
+                            </w:rPr>
+                            <w:t xml:space="preserve">Students: Jeremy </w:t>
+                          </w:r>
+                          <w:proofErr w:type="spellStart"/>
+                          <w:r>
+                            <w:rPr>
+                              <w:sz w:val="22"/>
+                              <w:szCs w:val="22"/>
+                            </w:rPr>
+                            <w:t>Geaslen</w:t>
+                          </w:r>
+                          <w:proofErr w:type="spellEnd"/>
+                          <w:r>
+                            <w:rPr>
+                              <w:sz w:val="22"/>
+                              <w:szCs w:val="22"/>
+                            </w:rPr>
+                            <w:t xml:space="preserve">, </w:t>
+                          </w:r>
+                          <w:proofErr w:type="spellStart"/>
+                          <w:r>
+                            <w:rPr>
+                              <w:sz w:val="22"/>
+                              <w:szCs w:val="22"/>
+                            </w:rPr>
+                            <w:t>Mayank</w:t>
+                          </w:r>
+                          <w:proofErr w:type="spellEnd"/>
+                          <w:r>
+                            <w:rPr>
+                              <w:sz w:val="22"/>
+                              <w:szCs w:val="22"/>
+                            </w:rPr>
+                            <w:t xml:space="preserve"> Patel, Mohammed Al </w:t>
+                          </w:r>
+                          <w:proofErr w:type="spellStart"/>
+                          <w:r>
+                            <w:rPr>
+                              <w:sz w:val="22"/>
+                              <w:szCs w:val="22"/>
+                            </w:rPr>
+                            <w:t>Rifaie</w:t>
+                          </w:r>
+                          <w:proofErr w:type="spellEnd"/>
+                        </w:p>
+                        <w:p>
+                          <w:pPr>
+                            <w:rPr>
+                              <w:sz w:val="22"/>
+                              <w:szCs w:val="22"/>
+                            </w:rPr>
+                          </w:pPr>
+                          <w:r>
+                            <w:rPr>
+                              <w:sz w:val="22"/>
+                              <w:szCs w:val="22"/>
+                            </w:rPr>
+                            <w:t>Date: 28 Oct 2016</w:t>
+                          </w:r>
+                        </w:p>
+                        <w:p>
+                          <w:pPr>
+                            <w:rPr>
+                              <w:sz w:val="22"/>
+                              <w:szCs w:val="22"/>
+                            </w:rPr>
+                          </w:pPr>
+                          <w:r>
+                            <w:rPr>
+                              <w:sz w:val="22"/>
+                              <w:szCs w:val="22"/>
+                            </w:rPr>
+                            <w:t>Professor: Dr. Joseph Slater</w:t>
+                          </w:r>
+                        </w:p>
+                        <w:p/>
+                      </w:txbxContent>
+                    </v:textbox>
+                    <w10:wrap type="topAndBottom" anchorx="page" anchory="page"/>
+                  </v:shape>
+                </w:pict>
+              </mc:Fallback>
+            </mc:AlternateContent>
           </w:r>
         </w:p>
-        <w:bookmarkStart w:id="0" w:name="_GoBack" w:displacedByCustomXml="next"/>
-        <w:bookmarkEnd w:id="0" w:displacedByCustomXml="next"/>
       </w:sdtContent>
     </w:sdt>
     <w:sdt>
@@ -408,13 +527,6 @@
         <w:p>
           <w:pPr>
             <w:pStyle w:val="TOC1"/>
-            <w:rPr>
-              <w:rFonts w:eastAsiaTheme="minorEastAsia"/>
-              <w:color w:val="auto"/>
-              <w:kern w:val="0"/>
-              <w:szCs w:val="22"/>
-              <w:lang w:eastAsia="en-US"/>
-            </w:rPr>
           </w:pPr>
           <w:r>
             <w:fldChar w:fldCharType="begin"/>
@@ -474,6 +586,11 @@
               <w:fldChar w:fldCharType="end"/>
             </w:r>
           </w:hyperlink>
+        </w:p>
+        <w:p>
+          <w:r>
+            <w:t>Results and discussion_______________________________________________________________________________________________3</w:t>
+          </w:r>
         </w:p>
         <w:p>
           <w:pPr>
@@ -567,18 +684,26 @@
       <w:pPr>
         <w:pStyle w:val="Heading1"/>
       </w:pPr>
-      <w:bookmarkStart w:id="1" w:name="_Toc465336013"/>
+      <w:bookmarkStart w:id="0" w:name="_Toc465336013"/>
       <w:r>
         <w:lastRenderedPageBreak/>
         <w:t>Problem Statement</w:t>
       </w:r>
-      <w:bookmarkEnd w:id="1"/>
+      <w:bookmarkEnd w:id="0"/>
     </w:p>
     <w:p>
       <w:pPr>
         <w:pStyle w:val="Heading2"/>
+        <w:rPr>
+          <w:sz w:val="28"/>
+          <w:szCs w:val="22"/>
+        </w:rPr>
       </w:pPr>
       <w:r>
+        <w:rPr>
+          <w:sz w:val="28"/>
+          <w:szCs w:val="22"/>
+        </w:rPr>
         <w:t>Finite element code</w:t>
       </w:r>
     </w:p>
@@ -589,15 +714,17 @@
           <w:ilvl w:val="0"/>
           <w:numId w:val="27"/>
         </w:numPr>
+        <w:rPr>
+          <w:sz w:val="22"/>
+          <w:szCs w:val="22"/>
+        </w:rPr>
       </w:pPr>
       <w:r>
-        <w:t>Write a general element code to generate the elemental stiffness and mass matrices for a single three-dimensional</w:t>
-      </w:r>
-      <w:r>
-        <w:t xml:space="preserve"> </w:t>
-      </w:r>
-      <w:r>
-        <w:t>rod/torsion-rod/beam linearly tapered element for WFEM.</w:t>
+        <w:rPr>
+          <w:sz w:val="22"/>
+          <w:szCs w:val="22"/>
+        </w:rPr>
+        <w:t>Write a general element code to generate the elemental stiffness and mass matrices for a single three-dimensional rod/torsion-rod/beam linearly tapered element for WFEM.</w:t>
       </w:r>
     </w:p>
     <w:p>
@@ -607,8 +734,16 @@
           <w:ilvl w:val="0"/>
           <w:numId w:val="27"/>
         </w:numPr>
+        <w:rPr>
+          <w:sz w:val="22"/>
+          <w:szCs w:val="22"/>
+        </w:rPr>
       </w:pPr>
       <w:r>
+        <w:rPr>
+          <w:sz w:val="22"/>
+          <w:szCs w:val="22"/>
+        </w:rPr>
         <w:t>Write an additional routine that returns the coordinate transformation matrix.</w:t>
       </w:r>
     </w:p>
@@ -619,21 +754,17 @@
           <w:ilvl w:val="0"/>
           <w:numId w:val="27"/>
         </w:numPr>
+        <w:rPr>
+          <w:sz w:val="22"/>
+          <w:szCs w:val="22"/>
+        </w:rPr>
       </w:pPr>
       <w:r>
-        <w:t>Obtain the FE matrices (</w:t>
-      </w:r>
-      <w:r>
-        <w:t>M</w:t>
-      </w:r>
-      <w:r>
-        <w:t xml:space="preserve"> and </w:t>
-      </w:r>
-      <w:r>
-        <w:t>K</w:t>
-      </w:r>
-      <w:r>
-        <w:t>) in global coordinates.</w:t>
+        <w:rPr>
+          <w:sz w:val="22"/>
+          <w:szCs w:val="22"/>
+        </w:rPr>
+        <w:t>Obtain the FE matrices (M and K) in global coordinates.</w:t>
       </w:r>
     </w:p>
     <w:p>
@@ -643,28 +774,48 @@
           <w:ilvl w:val="0"/>
           <w:numId w:val="27"/>
         </w:numPr>
+        <w:rPr>
+          <w:sz w:val="22"/>
+          <w:szCs w:val="22"/>
+        </w:rPr>
       </w:pPr>
       <w:r>
+        <w:rPr>
+          <w:sz w:val="22"/>
+          <w:szCs w:val="22"/>
+        </w:rPr>
         <w:t>Write a subroutine to assemble these elements into the global matrix.</w:t>
       </w:r>
     </w:p>
     <w:p>
       <w:pPr>
         <w:pStyle w:val="Heading2"/>
+        <w:rPr>
+          <w:sz w:val="28"/>
+          <w:szCs w:val="22"/>
+        </w:rPr>
       </w:pPr>
       <w:r>
+        <w:rPr>
+          <w:sz w:val="28"/>
+          <w:szCs w:val="22"/>
+        </w:rPr>
         <w:t>code validation</w:t>
       </w:r>
     </w:p>
     <w:p>
+      <w:pPr>
+        <w:rPr>
+          <w:sz w:val="22"/>
+          <w:szCs w:val="22"/>
+        </w:rPr>
+      </w:pPr>
       <w:r>
-        <w:t>Check your code by comparing the results of your code to that of ANSYS for a s</w:t>
-      </w:r>
-      <w:r>
-        <w:t xml:space="preserve">ufficiently complex problem. Be </w:t>
-      </w:r>
-      <w:r>
-        <w:t>sure to do at least one mesh convergence study in addition to the following bench marks (See 3 below).</w:t>
+        <w:rPr>
+          <w:sz w:val="22"/>
+          <w:szCs w:val="22"/>
+        </w:rPr>
+        <w:t>Check your code by comparing the results of your code to that of ANSYS for a sufficiently complex problem. Be sure to do at least one mesh convergence study in addition to the following bench marks (See 3 below).</w:t>
       </w:r>
     </w:p>
     <w:p>
@@ -674,8 +825,16 @@
           <w:ilvl w:val="0"/>
           <w:numId w:val="28"/>
         </w:numPr>
+        <w:rPr>
+          <w:sz w:val="22"/>
+          <w:szCs w:val="22"/>
+        </w:rPr>
       </w:pPr>
       <w:r>
+        <w:rPr>
+          <w:sz w:val="22"/>
+          <w:szCs w:val="22"/>
+        </w:rPr>
         <w:t>Static simple and complex (complicated)</w:t>
       </w:r>
     </w:p>
@@ -686,8 +845,16 @@
           <w:ilvl w:val="0"/>
           <w:numId w:val="28"/>
         </w:numPr>
+        <w:rPr>
+          <w:sz w:val="22"/>
+          <w:szCs w:val="22"/>
+        </w:rPr>
       </w:pPr>
       <w:r>
+        <w:rPr>
+          <w:sz w:val="22"/>
+          <w:szCs w:val="22"/>
+        </w:rPr>
         <w:t>Dynamic theoretical: compare to closed-form dynamic mode shapes and natural frequencies</w:t>
       </w:r>
     </w:p>
@@ -698,18 +865,17 @@
           <w:ilvl w:val="0"/>
           <w:numId w:val="28"/>
         </w:numPr>
+        <w:rPr>
+          <w:sz w:val="22"/>
+          <w:szCs w:val="22"/>
+        </w:rPr>
       </w:pPr>
       <w:r>
-        <w:t>Prove that choice of coordinate does not change your answers through rotating your problem a partial angle</w:t>
-      </w:r>
-      <w:r>
-        <w:t xml:space="preserve"> </w:t>
-      </w:r>
-      <w:r>
-        <w:t>(less than 90 degrees in all three directions</w:t>
-      </w:r>
-      <w:r>
-        <w:t>)</w:t>
+        <w:rPr>
+          <w:sz w:val="22"/>
+          <w:szCs w:val="22"/>
+        </w:rPr>
+        <w:t>Prove that choice of coordinate does not change your answers through rotating your problem a partial angle (less than 90 degrees in all three directions)</w:t>
       </w:r>
     </w:p>
     <w:p>
@@ -719,57 +885,2367 @@
           <w:ilvl w:val="0"/>
           <w:numId w:val="28"/>
         </w:numPr>
+        <w:rPr>
+          <w:sz w:val="22"/>
+          <w:szCs w:val="22"/>
+        </w:rPr>
       </w:pPr>
       <w:r>
-        <w:t>As least one dynamic case unique to you</w:t>
+        <w:rPr>
+          <w:sz w:val="22"/>
+          <w:szCs w:val="22"/>
+        </w:rPr>
+        <w:t>As least one dynamic case unique to your group validated against ANSYS</w:t>
       </w:r>
+    </w:p>
+    <w:p>
+      <w:pPr>
+        <w:pStyle w:val="ListParagraph"/>
+        <w:rPr>
+          <w:sz w:val="22"/>
+          <w:szCs w:val="22"/>
+        </w:rPr>
+      </w:pPr>
+    </w:p>
+    <w:p>
+      <w:pPr>
+        <w:pStyle w:val="ListParagraph"/>
+        <w:rPr>
+          <w:sz w:val="22"/>
+          <w:szCs w:val="22"/>
+        </w:rPr>
+      </w:pPr>
+    </w:p>
+    <w:p>
+      <w:pPr>
+        <w:pStyle w:val="ListParagraph"/>
+        <w:rPr>
+          <w:sz w:val="22"/>
+          <w:szCs w:val="22"/>
+        </w:rPr>
+      </w:pPr>
+    </w:p>
+    <w:p>
+      <w:pPr>
+        <w:pStyle w:val="Heading1"/>
+      </w:pPr>
       <w:r>
-        <w:t>r group validated against ANSYS</w:t>
+        <w:lastRenderedPageBreak/>
+        <w:t>Results and discussion</w:t>
       </w:r>
     </w:p>
     <w:p>
       <w:pPr>
         <w:pStyle w:val="Heading2"/>
+        <w:rPr>
+          <w:sz w:val="28"/>
+          <w:szCs w:val="22"/>
+        </w:rPr>
       </w:pPr>
       <w:r>
-        <w:t>Report</w:t>
+        <w:rPr>
+          <w:sz w:val="28"/>
+          <w:szCs w:val="22"/>
+        </w:rPr>
+        <w:t>Deflections of Uniform beam</w:t>
       </w:r>
     </w:p>
+    <w:tbl>
+      <w:tblPr>
+        <w:tblStyle w:val="TableGridLight"/>
+        <w:tblW w:w="10328" w:type="dxa"/>
+        <w:tblLook w:val="04A0" w:firstRow="1" w:lastRow="0" w:firstColumn="1" w:lastColumn="0" w:noHBand="0" w:noVBand="1"/>
+      </w:tblPr>
+      <w:tblGrid>
+        <w:gridCol w:w="1092"/>
+        <w:gridCol w:w="1873"/>
+        <w:gridCol w:w="1800"/>
+        <w:gridCol w:w="2003"/>
+        <w:gridCol w:w="1777"/>
+        <w:gridCol w:w="1783"/>
+      </w:tblGrid>
+      <w:tr>
+        <w:trPr>
+          <w:trHeight w:val="432"/>
+        </w:trPr>
+        <w:tc>
+          <w:tcPr>
+            <w:tcW w:w="1092" w:type="dxa"/>
+          </w:tcPr>
+          <w:p>
+            <w:pPr>
+              <w:jc w:val="center"/>
+              <w:rPr>
+                <w:sz w:val="22"/>
+                <w:szCs w:val="22"/>
+              </w:rPr>
+            </w:pPr>
+            <w:r>
+              <w:rPr>
+                <w:sz w:val="22"/>
+                <w:szCs w:val="22"/>
+              </w:rPr>
+              <w:t>Elements</w:t>
+            </w:r>
+          </w:p>
+        </w:tc>
+        <w:tc>
+          <w:tcPr>
+            <w:tcW w:w="1873" w:type="dxa"/>
+          </w:tcPr>
+          <w:p>
+            <w:pPr>
+              <w:jc w:val="center"/>
+              <w:rPr>
+                <w:sz w:val="22"/>
+                <w:szCs w:val="22"/>
+              </w:rPr>
+            </w:pPr>
+            <w:r>
+              <w:rPr>
+                <w:sz w:val="22"/>
+                <w:szCs w:val="22"/>
+              </w:rPr>
+              <w:t>Closed form</w:t>
+            </w:r>
+          </w:p>
+        </w:tc>
+        <w:tc>
+          <w:tcPr>
+            <w:tcW w:w="1800" w:type="dxa"/>
+          </w:tcPr>
+          <w:p>
+            <w:pPr>
+              <w:jc w:val="center"/>
+              <w:rPr>
+                <w:sz w:val="22"/>
+                <w:szCs w:val="22"/>
+              </w:rPr>
+            </w:pPr>
+            <w:r>
+              <w:rPr>
+                <w:sz w:val="22"/>
+                <w:szCs w:val="22"/>
+              </w:rPr>
+              <w:t>Matlab code</w:t>
+            </w:r>
+          </w:p>
+        </w:tc>
+        <w:tc>
+          <w:tcPr>
+            <w:tcW w:w="2003" w:type="dxa"/>
+          </w:tcPr>
+          <w:p>
+            <w:pPr>
+              <w:jc w:val="center"/>
+              <w:rPr>
+                <w:sz w:val="22"/>
+                <w:szCs w:val="22"/>
+              </w:rPr>
+            </w:pPr>
+            <w:r>
+              <w:rPr>
+                <w:sz w:val="22"/>
+                <w:szCs w:val="22"/>
+              </w:rPr>
+              <w:t>ANSYS</w:t>
+            </w:r>
+          </w:p>
+        </w:tc>
+        <w:tc>
+          <w:tcPr>
+            <w:tcW w:w="1777" w:type="dxa"/>
+          </w:tcPr>
+          <w:p>
+            <w:pPr>
+              <w:jc w:val="center"/>
+              <w:rPr>
+                <w:sz w:val="22"/>
+                <w:szCs w:val="22"/>
+              </w:rPr>
+            </w:pPr>
+            <w:r>
+              <w:rPr>
+                <w:sz w:val="22"/>
+                <w:szCs w:val="22"/>
+              </w:rPr>
+              <w:t>% Error</w:t>
+            </w:r>
+            <w:r>
+              <w:rPr>
+                <w:sz w:val="22"/>
+                <w:szCs w:val="22"/>
+              </w:rPr>
+              <w:t>-Matlab</w:t>
+            </w:r>
+          </w:p>
+        </w:tc>
+        <w:tc>
+          <w:tcPr>
+            <w:tcW w:w="1783" w:type="dxa"/>
+          </w:tcPr>
+          <w:p>
+            <w:pPr>
+              <w:jc w:val="center"/>
+              <w:rPr>
+                <w:sz w:val="22"/>
+                <w:szCs w:val="22"/>
+              </w:rPr>
+            </w:pPr>
+            <w:r>
+              <w:rPr>
+                <w:sz w:val="22"/>
+                <w:szCs w:val="22"/>
+              </w:rPr>
+              <w:t>% Error</w:t>
+            </w:r>
+            <w:r>
+              <w:rPr>
+                <w:sz w:val="22"/>
+                <w:szCs w:val="22"/>
+              </w:rPr>
+              <w:t>-A</w:t>
+            </w:r>
+            <w:r>
+              <w:rPr>
+                <w:sz w:val="22"/>
+                <w:szCs w:val="22"/>
+              </w:rPr>
+              <w:t>NSYS</w:t>
+            </w:r>
+          </w:p>
+        </w:tc>
+      </w:tr>
+      <w:tr>
+        <w:trPr>
+          <w:trHeight w:val="432"/>
+        </w:trPr>
+        <w:tc>
+          <w:tcPr>
+            <w:tcW w:w="1092" w:type="dxa"/>
+          </w:tcPr>
+          <w:p>
+            <w:pPr>
+              <w:jc w:val="center"/>
+              <w:rPr>
+                <w:sz w:val="22"/>
+                <w:szCs w:val="22"/>
+              </w:rPr>
+            </w:pPr>
+            <w:r>
+              <w:rPr>
+                <w:sz w:val="22"/>
+                <w:szCs w:val="22"/>
+              </w:rPr>
+              <w:t>1</w:t>
+            </w:r>
+          </w:p>
+        </w:tc>
+        <w:tc>
+          <w:tcPr>
+            <w:tcW w:w="1873" w:type="dxa"/>
+          </w:tcPr>
+          <w:p>
+            <w:pPr>
+              <w:jc w:val="center"/>
+              <w:rPr>
+                <w:sz w:val="22"/>
+                <w:szCs w:val="22"/>
+              </w:rPr>
+            </w:pPr>
+            <w:r>
+              <w:rPr>
+                <w:sz w:val="22"/>
+                <w:szCs w:val="22"/>
+              </w:rPr>
+              <w:t>-1.920477</w:t>
+            </w:r>
+            <w:r>
+              <w:rPr>
+                <w:sz w:val="22"/>
+                <w:szCs w:val="22"/>
+              </w:rPr>
+              <w:t>e-04</w:t>
+            </w:r>
+            <w:r>
+              <w:rPr>
+                <w:sz w:val="22"/>
+                <w:szCs w:val="22"/>
+              </w:rPr>
+              <w:t xml:space="preserve"> m</w:t>
+            </w:r>
+          </w:p>
+        </w:tc>
+        <w:tc>
+          <w:tcPr>
+            <w:tcW w:w="1800" w:type="dxa"/>
+          </w:tcPr>
+          <w:p>
+            <w:pPr>
+              <w:jc w:val="center"/>
+              <w:rPr>
+                <w:sz w:val="22"/>
+                <w:szCs w:val="22"/>
+              </w:rPr>
+            </w:pPr>
+            <w:r>
+              <w:rPr>
+                <w:sz w:val="22"/>
+                <w:szCs w:val="22"/>
+              </w:rPr>
+              <w:t>-1.9205e-04</w:t>
+            </w:r>
+            <w:r>
+              <w:rPr>
+                <w:sz w:val="22"/>
+                <w:szCs w:val="22"/>
+              </w:rPr>
+              <w:t xml:space="preserve"> m</w:t>
+            </w:r>
+          </w:p>
+        </w:tc>
+        <w:tc>
+          <w:tcPr>
+            <w:tcW w:w="2003" w:type="dxa"/>
+          </w:tcPr>
+          <w:p>
+            <w:pPr>
+              <w:jc w:val="center"/>
+              <w:rPr>
+                <w:sz w:val="22"/>
+                <w:szCs w:val="22"/>
+              </w:rPr>
+            </w:pPr>
+            <w:r>
+              <w:rPr>
+                <w:sz w:val="22"/>
+                <w:szCs w:val="22"/>
+              </w:rPr>
+              <w:t>-</w:t>
+            </w:r>
+            <w:r>
+              <w:rPr>
+                <w:sz w:val="22"/>
+                <w:szCs w:val="22"/>
+              </w:rPr>
+              <w:t>1</w:t>
+            </w:r>
+            <w:r>
+              <w:rPr>
+                <w:sz w:val="22"/>
+                <w:szCs w:val="22"/>
+              </w:rPr>
+              <w:t>.</w:t>
+            </w:r>
+            <w:r>
+              <w:rPr>
+                <w:sz w:val="22"/>
+                <w:szCs w:val="22"/>
+              </w:rPr>
+              <w:t>568e-</w:t>
+            </w:r>
+            <w:r>
+              <w:rPr>
+                <w:sz w:val="22"/>
+                <w:szCs w:val="22"/>
+              </w:rPr>
+              <w:t>04</w:t>
+            </w:r>
+            <w:r>
+              <w:rPr>
+                <w:sz w:val="22"/>
+                <w:szCs w:val="22"/>
+              </w:rPr>
+              <w:t xml:space="preserve"> m</w:t>
+            </w:r>
+          </w:p>
+        </w:tc>
+        <w:tc>
+          <w:tcPr>
+            <w:tcW w:w="1777" w:type="dxa"/>
+          </w:tcPr>
+          <w:p>
+            <w:pPr>
+              <w:jc w:val="center"/>
+              <w:rPr>
+                <w:sz w:val="22"/>
+                <w:szCs w:val="22"/>
+              </w:rPr>
+            </w:pPr>
+            <w:r>
+              <w:rPr>
+                <w:sz w:val="22"/>
+                <w:szCs w:val="22"/>
+              </w:rPr>
+              <w:t>-0.0012</w:t>
+            </w:r>
+          </w:p>
+        </w:tc>
+        <w:tc>
+          <w:tcPr>
+            <w:tcW w:w="1783" w:type="dxa"/>
+          </w:tcPr>
+          <w:p>
+            <w:pPr>
+              <w:jc w:val="center"/>
+              <w:rPr>
+                <w:sz w:val="22"/>
+                <w:szCs w:val="22"/>
+              </w:rPr>
+            </w:pPr>
+            <w:r>
+              <w:rPr>
+                <w:sz w:val="22"/>
+                <w:szCs w:val="22"/>
+              </w:rPr>
+              <w:t>18.35</w:t>
+            </w:r>
+            <w:r>
+              <w:rPr>
+                <w:sz w:val="22"/>
+                <w:szCs w:val="22"/>
+              </w:rPr>
+              <w:t>4</w:t>
+            </w:r>
+          </w:p>
+        </w:tc>
+      </w:tr>
+      <w:tr>
+        <w:trPr>
+          <w:trHeight w:val="432"/>
+        </w:trPr>
+        <w:tc>
+          <w:tcPr>
+            <w:tcW w:w="1092" w:type="dxa"/>
+          </w:tcPr>
+          <w:p>
+            <w:pPr>
+              <w:jc w:val="center"/>
+              <w:rPr>
+                <w:sz w:val="22"/>
+                <w:szCs w:val="22"/>
+              </w:rPr>
+            </w:pPr>
+            <w:r>
+              <w:rPr>
+                <w:sz w:val="22"/>
+                <w:szCs w:val="22"/>
+              </w:rPr>
+              <w:t>3</w:t>
+            </w:r>
+          </w:p>
+        </w:tc>
+        <w:tc>
+          <w:tcPr>
+            <w:tcW w:w="1873" w:type="dxa"/>
+          </w:tcPr>
+          <w:p>
+            <w:pPr>
+              <w:jc w:val="center"/>
+              <w:rPr>
+                <w:sz w:val="22"/>
+                <w:szCs w:val="22"/>
+              </w:rPr>
+            </w:pPr>
+            <w:r>
+              <w:rPr>
+                <w:sz w:val="22"/>
+                <w:szCs w:val="22"/>
+              </w:rPr>
+              <w:t>-1.920477</w:t>
+            </w:r>
+            <w:r>
+              <w:rPr>
+                <w:sz w:val="22"/>
+                <w:szCs w:val="22"/>
+              </w:rPr>
+              <w:t>e-04</w:t>
+            </w:r>
+            <w:r>
+              <w:rPr>
+                <w:sz w:val="22"/>
+                <w:szCs w:val="22"/>
+              </w:rPr>
+              <w:t xml:space="preserve"> m</w:t>
+            </w:r>
+          </w:p>
+        </w:tc>
+        <w:tc>
+          <w:tcPr>
+            <w:tcW w:w="1800" w:type="dxa"/>
+          </w:tcPr>
+          <w:p>
+            <w:pPr>
+              <w:jc w:val="center"/>
+              <w:rPr>
+                <w:sz w:val="22"/>
+                <w:szCs w:val="22"/>
+              </w:rPr>
+            </w:pPr>
+            <w:r>
+              <w:rPr>
+                <w:sz w:val="22"/>
+                <w:szCs w:val="22"/>
+              </w:rPr>
+              <w:t>-1.9205e-04</w:t>
+            </w:r>
+            <w:r>
+              <w:rPr>
+                <w:sz w:val="22"/>
+                <w:szCs w:val="22"/>
+              </w:rPr>
+              <w:t xml:space="preserve"> m</w:t>
+            </w:r>
+          </w:p>
+        </w:tc>
+        <w:tc>
+          <w:tcPr>
+            <w:tcW w:w="2003" w:type="dxa"/>
+          </w:tcPr>
+          <w:p>
+            <w:pPr>
+              <w:jc w:val="center"/>
+              <w:rPr>
+                <w:sz w:val="22"/>
+                <w:szCs w:val="22"/>
+              </w:rPr>
+            </w:pPr>
+            <w:r>
+              <w:rPr>
+                <w:sz w:val="22"/>
+                <w:szCs w:val="22"/>
+              </w:rPr>
+              <w:t>-</w:t>
+            </w:r>
+            <w:r>
+              <w:rPr>
+                <w:sz w:val="22"/>
+                <w:szCs w:val="22"/>
+              </w:rPr>
+              <w:t>1</w:t>
+            </w:r>
+            <w:r>
+              <w:rPr>
+                <w:sz w:val="22"/>
+                <w:szCs w:val="22"/>
+              </w:rPr>
+              <w:t>.919e-04</w:t>
+            </w:r>
+            <w:r>
+              <w:rPr>
+                <w:sz w:val="22"/>
+                <w:szCs w:val="22"/>
+              </w:rPr>
+              <w:t xml:space="preserve"> m</w:t>
+            </w:r>
+          </w:p>
+        </w:tc>
+        <w:tc>
+          <w:tcPr>
+            <w:tcW w:w="1777" w:type="dxa"/>
+          </w:tcPr>
+          <w:p>
+            <w:pPr>
+              <w:jc w:val="center"/>
+              <w:rPr>
+                <w:sz w:val="22"/>
+                <w:szCs w:val="22"/>
+              </w:rPr>
+            </w:pPr>
+            <w:r>
+              <w:rPr>
+                <w:sz w:val="22"/>
+                <w:szCs w:val="22"/>
+              </w:rPr>
+              <w:t>-0.0012</w:t>
+            </w:r>
+          </w:p>
+        </w:tc>
+        <w:tc>
+          <w:tcPr>
+            <w:tcW w:w="1783" w:type="dxa"/>
+          </w:tcPr>
+          <w:p>
+            <w:pPr>
+              <w:jc w:val="center"/>
+              <w:rPr>
+                <w:sz w:val="22"/>
+                <w:szCs w:val="22"/>
+              </w:rPr>
+            </w:pPr>
+            <w:r>
+              <w:rPr>
+                <w:sz w:val="22"/>
+                <w:szCs w:val="22"/>
+              </w:rPr>
+              <w:t>0.0769</w:t>
+            </w:r>
+          </w:p>
+        </w:tc>
+      </w:tr>
+      <w:tr>
+        <w:trPr>
+          <w:trHeight w:val="432"/>
+        </w:trPr>
+        <w:tc>
+          <w:tcPr>
+            <w:tcW w:w="1092" w:type="dxa"/>
+          </w:tcPr>
+          <w:p>
+            <w:pPr>
+              <w:jc w:val="center"/>
+              <w:rPr>
+                <w:sz w:val="22"/>
+                <w:szCs w:val="22"/>
+              </w:rPr>
+            </w:pPr>
+            <w:r>
+              <w:rPr>
+                <w:sz w:val="22"/>
+                <w:szCs w:val="22"/>
+              </w:rPr>
+              <w:t>5</w:t>
+            </w:r>
+          </w:p>
+        </w:tc>
+        <w:tc>
+          <w:tcPr>
+            <w:tcW w:w="1873" w:type="dxa"/>
+          </w:tcPr>
+          <w:p>
+            <w:pPr>
+              <w:jc w:val="center"/>
+              <w:rPr>
+                <w:sz w:val="22"/>
+                <w:szCs w:val="22"/>
+              </w:rPr>
+            </w:pPr>
+            <w:r>
+              <w:rPr>
+                <w:sz w:val="22"/>
+                <w:szCs w:val="22"/>
+              </w:rPr>
+              <w:t>-1.920477</w:t>
+            </w:r>
+            <w:r>
+              <w:rPr>
+                <w:sz w:val="22"/>
+                <w:szCs w:val="22"/>
+              </w:rPr>
+              <w:t>e-04</w:t>
+            </w:r>
+            <w:r>
+              <w:rPr>
+                <w:sz w:val="22"/>
+                <w:szCs w:val="22"/>
+              </w:rPr>
+              <w:t xml:space="preserve"> m</w:t>
+            </w:r>
+          </w:p>
+        </w:tc>
+        <w:tc>
+          <w:tcPr>
+            <w:tcW w:w="1800" w:type="dxa"/>
+          </w:tcPr>
+          <w:p>
+            <w:pPr>
+              <w:jc w:val="center"/>
+              <w:rPr>
+                <w:sz w:val="22"/>
+                <w:szCs w:val="22"/>
+              </w:rPr>
+            </w:pPr>
+            <w:r>
+              <w:rPr>
+                <w:sz w:val="22"/>
+                <w:szCs w:val="22"/>
+              </w:rPr>
+              <w:t>-1.9205e-04</w:t>
+            </w:r>
+            <w:r>
+              <w:rPr>
+                <w:sz w:val="22"/>
+                <w:szCs w:val="22"/>
+              </w:rPr>
+              <w:t xml:space="preserve"> m</w:t>
+            </w:r>
+          </w:p>
+        </w:tc>
+        <w:tc>
+          <w:tcPr>
+            <w:tcW w:w="2003" w:type="dxa"/>
+          </w:tcPr>
+          <w:p>
+            <w:pPr>
+              <w:jc w:val="center"/>
+              <w:rPr>
+                <w:sz w:val="22"/>
+                <w:szCs w:val="22"/>
+              </w:rPr>
+            </w:pPr>
+            <w:r>
+              <w:rPr>
+                <w:sz w:val="22"/>
+                <w:szCs w:val="22"/>
+              </w:rPr>
+              <w:t>-1.947e-04</w:t>
+            </w:r>
+            <w:r>
+              <w:rPr>
+                <w:sz w:val="22"/>
+                <w:szCs w:val="22"/>
+              </w:rPr>
+              <w:t xml:space="preserve"> m</w:t>
+            </w:r>
+          </w:p>
+        </w:tc>
+        <w:tc>
+          <w:tcPr>
+            <w:tcW w:w="1777" w:type="dxa"/>
+          </w:tcPr>
+          <w:p>
+            <w:pPr>
+              <w:jc w:val="center"/>
+              <w:rPr>
+                <w:sz w:val="22"/>
+                <w:szCs w:val="22"/>
+              </w:rPr>
+            </w:pPr>
+            <w:r>
+              <w:rPr>
+                <w:sz w:val="22"/>
+                <w:szCs w:val="22"/>
+              </w:rPr>
+              <w:t>-0.0012</w:t>
+            </w:r>
+          </w:p>
+        </w:tc>
+        <w:tc>
+          <w:tcPr>
+            <w:tcW w:w="1783" w:type="dxa"/>
+          </w:tcPr>
+          <w:p>
+            <w:pPr>
+              <w:jc w:val="center"/>
+              <w:rPr>
+                <w:sz w:val="22"/>
+                <w:szCs w:val="22"/>
+              </w:rPr>
+            </w:pPr>
+            <w:r>
+              <w:rPr>
+                <w:sz w:val="22"/>
+                <w:szCs w:val="22"/>
+              </w:rPr>
+              <w:t>-1.3811</w:t>
+            </w:r>
+          </w:p>
+        </w:tc>
+      </w:tr>
+      <w:tr>
+        <w:trPr>
+          <w:trHeight w:val="432"/>
+        </w:trPr>
+        <w:tc>
+          <w:tcPr>
+            <w:tcW w:w="1092" w:type="dxa"/>
+          </w:tcPr>
+          <w:p>
+            <w:pPr>
+              <w:jc w:val="center"/>
+              <w:rPr>
+                <w:sz w:val="22"/>
+                <w:szCs w:val="22"/>
+              </w:rPr>
+            </w:pPr>
+            <w:r>
+              <w:rPr>
+                <w:sz w:val="22"/>
+                <w:szCs w:val="22"/>
+              </w:rPr>
+              <w:t>10</w:t>
+            </w:r>
+          </w:p>
+        </w:tc>
+        <w:tc>
+          <w:tcPr>
+            <w:tcW w:w="1873" w:type="dxa"/>
+          </w:tcPr>
+          <w:p>
+            <w:pPr>
+              <w:jc w:val="center"/>
+              <w:rPr>
+                <w:sz w:val="22"/>
+                <w:szCs w:val="22"/>
+              </w:rPr>
+            </w:pPr>
+            <w:r>
+              <w:rPr>
+                <w:sz w:val="22"/>
+                <w:szCs w:val="22"/>
+              </w:rPr>
+              <w:t>-1.920477</w:t>
+            </w:r>
+            <w:r>
+              <w:rPr>
+                <w:sz w:val="22"/>
+                <w:szCs w:val="22"/>
+              </w:rPr>
+              <w:t>e-04</w:t>
+            </w:r>
+            <w:r>
+              <w:rPr>
+                <w:sz w:val="22"/>
+                <w:szCs w:val="22"/>
+              </w:rPr>
+              <w:t xml:space="preserve"> m</w:t>
+            </w:r>
+          </w:p>
+        </w:tc>
+        <w:tc>
+          <w:tcPr>
+            <w:tcW w:w="1800" w:type="dxa"/>
+          </w:tcPr>
+          <w:p>
+            <w:pPr>
+              <w:jc w:val="center"/>
+              <w:rPr>
+                <w:sz w:val="22"/>
+                <w:szCs w:val="22"/>
+              </w:rPr>
+            </w:pPr>
+            <w:r>
+              <w:rPr>
+                <w:sz w:val="22"/>
+                <w:szCs w:val="22"/>
+              </w:rPr>
+              <w:t>-1.9205e-04</w:t>
+            </w:r>
+            <w:r>
+              <w:rPr>
+                <w:sz w:val="22"/>
+                <w:szCs w:val="22"/>
+              </w:rPr>
+              <w:t xml:space="preserve"> m</w:t>
+            </w:r>
+          </w:p>
+        </w:tc>
+        <w:tc>
+          <w:tcPr>
+            <w:tcW w:w="2003" w:type="dxa"/>
+          </w:tcPr>
+          <w:p>
+            <w:pPr>
+              <w:jc w:val="center"/>
+              <w:rPr>
+                <w:sz w:val="22"/>
+                <w:szCs w:val="22"/>
+              </w:rPr>
+            </w:pPr>
+            <w:r>
+              <w:rPr>
+                <w:sz w:val="22"/>
+                <w:szCs w:val="22"/>
+              </w:rPr>
+              <w:t>-1.958e-4</w:t>
+            </w:r>
+            <w:r>
+              <w:rPr>
+                <w:sz w:val="22"/>
+                <w:szCs w:val="22"/>
+              </w:rPr>
+              <w:t xml:space="preserve"> m</w:t>
+            </w:r>
+          </w:p>
+        </w:tc>
+        <w:tc>
+          <w:tcPr>
+            <w:tcW w:w="1777" w:type="dxa"/>
+          </w:tcPr>
+          <w:p>
+            <w:pPr>
+              <w:jc w:val="center"/>
+              <w:rPr>
+                <w:sz w:val="22"/>
+                <w:szCs w:val="22"/>
+              </w:rPr>
+            </w:pPr>
+            <w:r>
+              <w:rPr>
+                <w:sz w:val="22"/>
+                <w:szCs w:val="22"/>
+              </w:rPr>
+              <w:t>-0.0012</w:t>
+            </w:r>
+          </w:p>
+        </w:tc>
+        <w:tc>
+          <w:tcPr>
+            <w:tcW w:w="1783" w:type="dxa"/>
+          </w:tcPr>
+          <w:p>
+            <w:pPr>
+              <w:jc w:val="center"/>
+              <w:rPr>
+                <w:sz w:val="22"/>
+                <w:szCs w:val="22"/>
+              </w:rPr>
+            </w:pPr>
+            <w:r>
+              <w:rPr>
+                <w:sz w:val="22"/>
+                <w:szCs w:val="22"/>
+              </w:rPr>
+              <w:t>-1.9538</w:t>
+            </w:r>
+          </w:p>
+        </w:tc>
+      </w:tr>
+    </w:tbl>
     <w:p>
+      <w:pPr>
+        <w:pStyle w:val="Heading2"/>
+        <w:rPr>
+          <w:sz w:val="28"/>
+          <w:szCs w:val="22"/>
+        </w:rPr>
+      </w:pPr>
+      <w:bookmarkStart w:id="1" w:name="_Toc465336014"/>
       <w:r>
-        <w:t xml:space="preserve">Reports should show tables comparing continuum theory/ANSYS/ your code </w:t>
+        <w:rPr>
+          <w:sz w:val="28"/>
+          <w:szCs w:val="22"/>
+        </w:rPr>
+        <w:t xml:space="preserve">Deflections of </w:t>
       </w:r>
       <w:r>
-        <w:t xml:space="preserve">results for numerous validation </w:t>
+        <w:rPr>
+          <w:sz w:val="28"/>
+          <w:szCs w:val="22"/>
+        </w:rPr>
+        <w:t>Tapered be</w:t>
       </w:r>
       <w:r>
-        <w:t>cases. Dynamic cases must also show convergence to continuum theory when th</w:t>
+        <w:rPr>
+          <w:sz w:val="28"/>
+          <w:szCs w:val="22"/>
+        </w:rPr>
+        <w:t>am</w:t>
+      </w:r>
+    </w:p>
+    <w:tbl>
+      <w:tblPr>
+        <w:tblStyle w:val="TableGridLight"/>
+        <w:tblW w:w="10328" w:type="dxa"/>
+        <w:tblLook w:val="04A0" w:firstRow="1" w:lastRow="0" w:firstColumn="1" w:lastColumn="0" w:noHBand="0" w:noVBand="1"/>
+      </w:tblPr>
+      <w:tblGrid>
+        <w:gridCol w:w="1092"/>
+        <w:gridCol w:w="1873"/>
+        <w:gridCol w:w="1800"/>
+        <w:gridCol w:w="2003"/>
+        <w:gridCol w:w="1777"/>
+        <w:gridCol w:w="1783"/>
+      </w:tblGrid>
+      <w:tr>
+        <w:trPr>
+          <w:trHeight w:val="432"/>
+        </w:trPr>
+        <w:tc>
+          <w:tcPr>
+            <w:tcW w:w="1092" w:type="dxa"/>
+          </w:tcPr>
+          <w:p>
+            <w:pPr>
+              <w:jc w:val="center"/>
+              <w:rPr>
+                <w:sz w:val="22"/>
+                <w:szCs w:val="22"/>
+              </w:rPr>
+            </w:pPr>
+            <w:r>
+              <w:rPr>
+                <w:sz w:val="22"/>
+                <w:szCs w:val="22"/>
+              </w:rPr>
+              <w:t>Elements</w:t>
+            </w:r>
+          </w:p>
+        </w:tc>
+        <w:tc>
+          <w:tcPr>
+            <w:tcW w:w="1873" w:type="dxa"/>
+          </w:tcPr>
+          <w:p>
+            <w:pPr>
+              <w:jc w:val="center"/>
+              <w:rPr>
+                <w:sz w:val="22"/>
+                <w:szCs w:val="22"/>
+              </w:rPr>
+            </w:pPr>
+            <w:r>
+              <w:rPr>
+                <w:sz w:val="22"/>
+                <w:szCs w:val="22"/>
+              </w:rPr>
+              <w:t>Closed form</w:t>
+            </w:r>
+          </w:p>
+        </w:tc>
+        <w:tc>
+          <w:tcPr>
+            <w:tcW w:w="1800" w:type="dxa"/>
+          </w:tcPr>
+          <w:p>
+            <w:pPr>
+              <w:jc w:val="center"/>
+              <w:rPr>
+                <w:sz w:val="22"/>
+                <w:szCs w:val="22"/>
+              </w:rPr>
+            </w:pPr>
+            <w:r>
+              <w:rPr>
+                <w:sz w:val="22"/>
+                <w:szCs w:val="22"/>
+              </w:rPr>
+              <w:t>Matlab code</w:t>
+            </w:r>
+          </w:p>
+        </w:tc>
+        <w:tc>
+          <w:tcPr>
+            <w:tcW w:w="2003" w:type="dxa"/>
+          </w:tcPr>
+          <w:p>
+            <w:pPr>
+              <w:jc w:val="center"/>
+              <w:rPr>
+                <w:sz w:val="22"/>
+                <w:szCs w:val="22"/>
+              </w:rPr>
+            </w:pPr>
+            <w:r>
+              <w:rPr>
+                <w:sz w:val="22"/>
+                <w:szCs w:val="22"/>
+              </w:rPr>
+              <w:t>ANSYS</w:t>
+            </w:r>
+          </w:p>
+        </w:tc>
+        <w:tc>
+          <w:tcPr>
+            <w:tcW w:w="1777" w:type="dxa"/>
+          </w:tcPr>
+          <w:p>
+            <w:pPr>
+              <w:jc w:val="center"/>
+              <w:rPr>
+                <w:sz w:val="22"/>
+                <w:szCs w:val="22"/>
+              </w:rPr>
+            </w:pPr>
+            <w:r>
+              <w:rPr>
+                <w:sz w:val="22"/>
+                <w:szCs w:val="22"/>
+              </w:rPr>
+              <w:t>% Error</w:t>
+            </w:r>
+            <w:r>
+              <w:rPr>
+                <w:sz w:val="22"/>
+                <w:szCs w:val="22"/>
+              </w:rPr>
+              <w:t>-Matlab</w:t>
+            </w:r>
+          </w:p>
+        </w:tc>
+        <w:tc>
+          <w:tcPr>
+            <w:tcW w:w="1783" w:type="dxa"/>
+          </w:tcPr>
+          <w:p>
+            <w:pPr>
+              <w:jc w:val="center"/>
+              <w:rPr>
+                <w:sz w:val="22"/>
+                <w:szCs w:val="22"/>
+              </w:rPr>
+            </w:pPr>
+            <w:r>
+              <w:rPr>
+                <w:sz w:val="22"/>
+                <w:szCs w:val="22"/>
+              </w:rPr>
+              <w:t>% Error</w:t>
+            </w:r>
+            <w:r>
+              <w:rPr>
+                <w:sz w:val="22"/>
+                <w:szCs w:val="22"/>
+              </w:rPr>
+              <w:t>-ANSYS</w:t>
+            </w:r>
+          </w:p>
+        </w:tc>
+      </w:tr>
+      <w:tr>
+        <w:trPr>
+          <w:trHeight w:val="432"/>
+        </w:trPr>
+        <w:tc>
+          <w:tcPr>
+            <w:tcW w:w="1092" w:type="dxa"/>
+          </w:tcPr>
+          <w:p>
+            <w:pPr>
+              <w:jc w:val="center"/>
+              <w:rPr>
+                <w:sz w:val="22"/>
+                <w:szCs w:val="22"/>
+              </w:rPr>
+            </w:pPr>
+            <w:r>
+              <w:rPr>
+                <w:sz w:val="22"/>
+                <w:szCs w:val="22"/>
+              </w:rPr>
+              <w:t>1</w:t>
+            </w:r>
+          </w:p>
+        </w:tc>
+        <w:tc>
+          <w:tcPr>
+            <w:tcW w:w="1873" w:type="dxa"/>
+          </w:tcPr>
+          <w:p>
+            <w:pPr>
+              <w:jc w:val="center"/>
+              <w:rPr>
+                <w:sz w:val="22"/>
+                <w:szCs w:val="22"/>
+              </w:rPr>
+            </w:pPr>
+            <w:r>
+              <w:rPr>
+                <w:sz w:val="22"/>
+                <w:szCs w:val="22"/>
+              </w:rPr>
+              <w:t>-</w:t>
+            </w:r>
+            <w:r>
+              <w:rPr>
+                <w:sz w:val="22"/>
+                <w:szCs w:val="22"/>
+              </w:rPr>
+              <w:t>3</w:t>
+            </w:r>
+            <w:r>
+              <w:rPr>
+                <w:sz w:val="22"/>
+                <w:szCs w:val="22"/>
+              </w:rPr>
+              <w:t>.854e</w:t>
+            </w:r>
+            <w:r>
+              <w:rPr>
+                <w:sz w:val="22"/>
+                <w:szCs w:val="22"/>
+              </w:rPr>
+              <w:t>-0</w:t>
+            </w:r>
+            <w:r>
+              <w:rPr>
+                <w:sz w:val="22"/>
+                <w:szCs w:val="22"/>
+              </w:rPr>
+              <w:t>4</w:t>
+            </w:r>
+          </w:p>
+        </w:tc>
+        <w:tc>
+          <w:tcPr>
+            <w:tcW w:w="1800" w:type="dxa"/>
+          </w:tcPr>
+          <w:p>
+            <w:pPr>
+              <w:jc w:val="center"/>
+              <w:rPr>
+                <w:sz w:val="22"/>
+                <w:szCs w:val="22"/>
+              </w:rPr>
+            </w:pPr>
+            <w:r>
+              <w:rPr>
+                <w:sz w:val="22"/>
+                <w:szCs w:val="22"/>
+              </w:rPr>
+              <w:t>-</w:t>
+            </w:r>
+            <w:r>
+              <w:rPr>
+                <w:sz w:val="22"/>
+                <w:szCs w:val="22"/>
+              </w:rPr>
+              <w:t>2.7282</w:t>
+            </w:r>
+            <w:r>
+              <w:rPr>
+                <w:sz w:val="22"/>
+                <w:szCs w:val="22"/>
+              </w:rPr>
+              <w:t>-04</w:t>
+            </w:r>
+            <w:r>
+              <w:rPr>
+                <w:sz w:val="22"/>
+                <w:szCs w:val="22"/>
+              </w:rPr>
+              <w:t xml:space="preserve"> m</w:t>
+            </w:r>
+          </w:p>
+        </w:tc>
+        <w:tc>
+          <w:tcPr>
+            <w:tcW w:w="2003" w:type="dxa"/>
+          </w:tcPr>
+          <w:p>
+            <w:pPr>
+              <w:jc w:val="center"/>
+              <w:rPr>
+                <w:sz w:val="22"/>
+                <w:szCs w:val="22"/>
+              </w:rPr>
+            </w:pPr>
+            <w:r>
+              <w:rPr>
+                <w:sz w:val="22"/>
+                <w:szCs w:val="22"/>
+              </w:rPr>
+              <w:t>-</w:t>
+            </w:r>
+            <w:r>
+              <w:rPr>
+                <w:sz w:val="22"/>
+                <w:szCs w:val="22"/>
+              </w:rPr>
+              <w:t>4.861</w:t>
+            </w:r>
+            <w:r>
+              <w:rPr>
+                <w:sz w:val="22"/>
+                <w:szCs w:val="22"/>
+              </w:rPr>
+              <w:t>e-</w:t>
+            </w:r>
+            <w:r>
+              <w:rPr>
+                <w:sz w:val="22"/>
+                <w:szCs w:val="22"/>
+              </w:rPr>
+              <w:t>04</w:t>
+            </w:r>
+            <w:r>
+              <w:rPr>
+                <w:sz w:val="22"/>
+                <w:szCs w:val="22"/>
+              </w:rPr>
+              <w:t xml:space="preserve"> m</w:t>
+            </w:r>
+          </w:p>
+        </w:tc>
+        <w:tc>
+          <w:tcPr>
+            <w:tcW w:w="1777" w:type="dxa"/>
+          </w:tcPr>
+          <w:p>
+            <w:pPr>
+              <w:jc w:val="center"/>
+              <w:rPr>
+                <w:sz w:val="22"/>
+                <w:szCs w:val="22"/>
+              </w:rPr>
+            </w:pPr>
+            <w:r>
+              <w:rPr>
+                <w:sz w:val="22"/>
+                <w:szCs w:val="22"/>
+              </w:rPr>
+              <w:t>-29.21</w:t>
+            </w:r>
+          </w:p>
+        </w:tc>
+        <w:tc>
+          <w:tcPr>
+            <w:tcW w:w="1783" w:type="dxa"/>
+          </w:tcPr>
+          <w:p>
+            <w:pPr>
+              <w:jc w:val="center"/>
+              <w:rPr>
+                <w:sz w:val="22"/>
+                <w:szCs w:val="22"/>
+              </w:rPr>
+            </w:pPr>
+            <w:r>
+              <w:rPr>
+                <w:sz w:val="22"/>
+                <w:szCs w:val="22"/>
+              </w:rPr>
+              <w:t>-26.12</w:t>
+            </w:r>
+          </w:p>
+        </w:tc>
+      </w:tr>
+      <w:tr>
+        <w:trPr>
+          <w:trHeight w:val="432"/>
+        </w:trPr>
+        <w:tc>
+          <w:tcPr>
+            <w:tcW w:w="1092" w:type="dxa"/>
+          </w:tcPr>
+          <w:p>
+            <w:pPr>
+              <w:jc w:val="center"/>
+              <w:rPr>
+                <w:sz w:val="22"/>
+                <w:szCs w:val="22"/>
+              </w:rPr>
+            </w:pPr>
+            <w:r>
+              <w:rPr>
+                <w:sz w:val="22"/>
+                <w:szCs w:val="22"/>
+              </w:rPr>
+              <w:t>3</w:t>
+            </w:r>
+          </w:p>
+        </w:tc>
+        <w:tc>
+          <w:tcPr>
+            <w:tcW w:w="1873" w:type="dxa"/>
+          </w:tcPr>
+          <w:p>
+            <w:pPr>
+              <w:jc w:val="center"/>
+              <w:rPr>
+                <w:sz w:val="22"/>
+                <w:szCs w:val="22"/>
+              </w:rPr>
+            </w:pPr>
+            <w:r>
+              <w:rPr>
+                <w:sz w:val="22"/>
+                <w:szCs w:val="22"/>
+              </w:rPr>
+              <w:t>-</w:t>
+            </w:r>
+            <w:r>
+              <w:rPr>
+                <w:sz w:val="22"/>
+                <w:szCs w:val="22"/>
+              </w:rPr>
+              <w:t>3</w:t>
+            </w:r>
+            <w:r>
+              <w:rPr>
+                <w:sz w:val="22"/>
+                <w:szCs w:val="22"/>
+              </w:rPr>
+              <w:t>.854e</w:t>
+            </w:r>
+            <w:r>
+              <w:rPr>
+                <w:sz w:val="22"/>
+                <w:szCs w:val="22"/>
+              </w:rPr>
+              <w:t>-0</w:t>
+            </w:r>
+            <w:r>
+              <w:rPr>
+                <w:sz w:val="22"/>
+                <w:szCs w:val="22"/>
+              </w:rPr>
+              <w:t>4</w:t>
+            </w:r>
+          </w:p>
+        </w:tc>
+        <w:tc>
+          <w:tcPr>
+            <w:tcW w:w="1800" w:type="dxa"/>
+          </w:tcPr>
+          <w:p>
+            <w:pPr>
+              <w:jc w:val="center"/>
+              <w:rPr>
+                <w:sz w:val="22"/>
+                <w:szCs w:val="22"/>
+              </w:rPr>
+            </w:pPr>
+            <w:r>
+              <w:rPr>
+                <w:sz w:val="22"/>
+                <w:szCs w:val="22"/>
+              </w:rPr>
+              <w:t>-</w:t>
+            </w:r>
+            <w:r>
+              <w:rPr>
+                <w:sz w:val="22"/>
+                <w:szCs w:val="22"/>
+              </w:rPr>
+              <w:t>3.6754</w:t>
+            </w:r>
+            <w:r>
+              <w:rPr>
+                <w:sz w:val="22"/>
+                <w:szCs w:val="22"/>
+              </w:rPr>
+              <w:t>e-04</w:t>
+            </w:r>
+            <w:r>
+              <w:rPr>
+                <w:sz w:val="22"/>
+                <w:szCs w:val="22"/>
+              </w:rPr>
+              <w:t xml:space="preserve"> m</w:t>
+            </w:r>
+          </w:p>
+        </w:tc>
+        <w:tc>
+          <w:tcPr>
+            <w:tcW w:w="2003" w:type="dxa"/>
+          </w:tcPr>
+          <w:p>
+            <w:pPr>
+              <w:jc w:val="center"/>
+              <w:rPr>
+                <w:sz w:val="22"/>
+                <w:szCs w:val="22"/>
+              </w:rPr>
+            </w:pPr>
+            <w:r>
+              <w:rPr>
+                <w:sz w:val="22"/>
+                <w:szCs w:val="22"/>
+              </w:rPr>
+              <w:t>-</w:t>
+            </w:r>
+            <w:r>
+              <w:rPr>
+                <w:sz w:val="22"/>
+                <w:szCs w:val="22"/>
+              </w:rPr>
+              <w:t>3.931</w:t>
+            </w:r>
+            <w:r>
+              <w:rPr>
+                <w:sz w:val="22"/>
+                <w:szCs w:val="22"/>
+              </w:rPr>
+              <w:t>e-04</w:t>
+            </w:r>
+            <w:r>
+              <w:rPr>
+                <w:sz w:val="22"/>
+                <w:szCs w:val="22"/>
+              </w:rPr>
+              <w:t xml:space="preserve"> m</w:t>
+            </w:r>
+          </w:p>
+        </w:tc>
+        <w:tc>
+          <w:tcPr>
+            <w:tcW w:w="1777" w:type="dxa"/>
+          </w:tcPr>
+          <w:p>
+            <w:pPr>
+              <w:jc w:val="center"/>
+              <w:rPr>
+                <w:sz w:val="22"/>
+                <w:szCs w:val="22"/>
+              </w:rPr>
+            </w:pPr>
+            <w:r>
+              <w:rPr>
+                <w:sz w:val="22"/>
+                <w:szCs w:val="22"/>
+              </w:rPr>
+              <w:t>4.634</w:t>
+            </w:r>
+          </w:p>
+        </w:tc>
+        <w:tc>
+          <w:tcPr>
+            <w:tcW w:w="1783" w:type="dxa"/>
+          </w:tcPr>
+          <w:p>
+            <w:pPr>
+              <w:jc w:val="center"/>
+              <w:rPr>
+                <w:sz w:val="22"/>
+                <w:szCs w:val="22"/>
+              </w:rPr>
+            </w:pPr>
+            <w:r>
+              <w:rPr>
+                <w:sz w:val="22"/>
+                <w:szCs w:val="22"/>
+              </w:rPr>
+              <w:t>-1.99</w:t>
+            </w:r>
+          </w:p>
+        </w:tc>
+      </w:tr>
+      <w:tr>
+        <w:trPr>
+          <w:trHeight w:val="432"/>
+        </w:trPr>
+        <w:tc>
+          <w:tcPr>
+            <w:tcW w:w="1092" w:type="dxa"/>
+          </w:tcPr>
+          <w:p>
+            <w:pPr>
+              <w:jc w:val="center"/>
+              <w:rPr>
+                <w:sz w:val="22"/>
+                <w:szCs w:val="22"/>
+              </w:rPr>
+            </w:pPr>
+            <w:r>
+              <w:rPr>
+                <w:sz w:val="22"/>
+                <w:szCs w:val="22"/>
+              </w:rPr>
+              <w:t>5</w:t>
+            </w:r>
+          </w:p>
+        </w:tc>
+        <w:tc>
+          <w:tcPr>
+            <w:tcW w:w="1873" w:type="dxa"/>
+          </w:tcPr>
+          <w:p>
+            <w:pPr>
+              <w:jc w:val="center"/>
+              <w:rPr>
+                <w:sz w:val="22"/>
+                <w:szCs w:val="22"/>
+              </w:rPr>
+            </w:pPr>
+            <w:r>
+              <w:rPr>
+                <w:sz w:val="22"/>
+                <w:szCs w:val="22"/>
+              </w:rPr>
+              <w:t>-</w:t>
+            </w:r>
+            <w:r>
+              <w:rPr>
+                <w:sz w:val="22"/>
+                <w:szCs w:val="22"/>
+              </w:rPr>
+              <w:t>3</w:t>
+            </w:r>
+            <w:r>
+              <w:rPr>
+                <w:sz w:val="22"/>
+                <w:szCs w:val="22"/>
+              </w:rPr>
+              <w:t>.854e</w:t>
+            </w:r>
+            <w:r>
+              <w:rPr>
+                <w:sz w:val="22"/>
+                <w:szCs w:val="22"/>
+              </w:rPr>
+              <w:t>-0</w:t>
+            </w:r>
+            <w:r>
+              <w:rPr>
+                <w:sz w:val="22"/>
+                <w:szCs w:val="22"/>
+              </w:rPr>
+              <w:t>4</w:t>
+            </w:r>
+          </w:p>
+        </w:tc>
+        <w:tc>
+          <w:tcPr>
+            <w:tcW w:w="1800" w:type="dxa"/>
+          </w:tcPr>
+          <w:p>
+            <w:pPr>
+              <w:jc w:val="center"/>
+              <w:rPr>
+                <w:sz w:val="22"/>
+                <w:szCs w:val="22"/>
+              </w:rPr>
+            </w:pPr>
+            <w:r>
+              <w:rPr>
+                <w:sz w:val="22"/>
+                <w:szCs w:val="22"/>
+              </w:rPr>
+              <w:t>-</w:t>
+            </w:r>
+            <w:r>
+              <w:rPr>
+                <w:sz w:val="22"/>
+                <w:szCs w:val="22"/>
+              </w:rPr>
+              <w:t>3.780</w:t>
+            </w:r>
+            <w:r>
+              <w:rPr>
+                <w:sz w:val="22"/>
+                <w:szCs w:val="22"/>
+              </w:rPr>
+              <w:t>e-04</w:t>
+            </w:r>
+            <w:r>
+              <w:rPr>
+                <w:sz w:val="22"/>
+                <w:szCs w:val="22"/>
+              </w:rPr>
+              <w:t xml:space="preserve"> m</w:t>
+            </w:r>
+          </w:p>
+        </w:tc>
+        <w:tc>
+          <w:tcPr>
+            <w:tcW w:w="2003" w:type="dxa"/>
+          </w:tcPr>
+          <w:p>
+            <w:pPr>
+              <w:jc w:val="center"/>
+              <w:rPr>
+                <w:sz w:val="22"/>
+                <w:szCs w:val="22"/>
+              </w:rPr>
+            </w:pPr>
+            <w:r>
+              <w:rPr>
+                <w:sz w:val="22"/>
+                <w:szCs w:val="22"/>
+              </w:rPr>
+              <w:t>-</w:t>
+            </w:r>
+            <w:r>
+              <w:rPr>
+                <w:sz w:val="22"/>
+                <w:szCs w:val="22"/>
+              </w:rPr>
+              <w:t>3.8807</w:t>
+            </w:r>
+            <w:r>
+              <w:rPr>
+                <w:sz w:val="22"/>
+                <w:szCs w:val="22"/>
+              </w:rPr>
+              <w:t>e-04</w:t>
+            </w:r>
+            <w:r>
+              <w:rPr>
+                <w:sz w:val="22"/>
+                <w:szCs w:val="22"/>
+              </w:rPr>
+              <w:t xml:space="preserve"> m</w:t>
+            </w:r>
+          </w:p>
+        </w:tc>
+        <w:tc>
+          <w:tcPr>
+            <w:tcW w:w="1777" w:type="dxa"/>
+          </w:tcPr>
+          <w:p>
+            <w:pPr>
+              <w:jc w:val="center"/>
+              <w:rPr>
+                <w:sz w:val="22"/>
+                <w:szCs w:val="22"/>
+              </w:rPr>
+            </w:pPr>
+            <w:r>
+              <w:rPr>
+                <w:sz w:val="22"/>
+                <w:szCs w:val="22"/>
+              </w:rPr>
+              <w:t>1.92</w:t>
+            </w:r>
+          </w:p>
+        </w:tc>
+        <w:tc>
+          <w:tcPr>
+            <w:tcW w:w="1783" w:type="dxa"/>
+          </w:tcPr>
+          <w:p>
+            <w:pPr>
+              <w:jc w:val="center"/>
+              <w:rPr>
+                <w:sz w:val="22"/>
+                <w:szCs w:val="22"/>
+              </w:rPr>
+            </w:pPr>
+            <w:r>
+              <w:rPr>
+                <w:sz w:val="22"/>
+                <w:szCs w:val="22"/>
+              </w:rPr>
+              <w:t>-0.692</w:t>
+            </w:r>
+          </w:p>
+        </w:tc>
+      </w:tr>
+      <w:tr>
+        <w:trPr>
+          <w:trHeight w:val="432"/>
+        </w:trPr>
+        <w:tc>
+          <w:tcPr>
+            <w:tcW w:w="1092" w:type="dxa"/>
+          </w:tcPr>
+          <w:p>
+            <w:pPr>
+              <w:jc w:val="center"/>
+              <w:rPr>
+                <w:sz w:val="22"/>
+                <w:szCs w:val="22"/>
+              </w:rPr>
+            </w:pPr>
+            <w:r>
+              <w:rPr>
+                <w:sz w:val="22"/>
+                <w:szCs w:val="22"/>
+              </w:rPr>
+              <w:t>10</w:t>
+            </w:r>
+          </w:p>
+        </w:tc>
+        <w:tc>
+          <w:tcPr>
+            <w:tcW w:w="1873" w:type="dxa"/>
+          </w:tcPr>
+          <w:p>
+            <w:pPr>
+              <w:jc w:val="center"/>
+              <w:rPr>
+                <w:sz w:val="22"/>
+                <w:szCs w:val="22"/>
+              </w:rPr>
+            </w:pPr>
+            <w:r>
+              <w:rPr>
+                <w:sz w:val="22"/>
+                <w:szCs w:val="22"/>
+              </w:rPr>
+              <w:t>-</w:t>
+            </w:r>
+            <w:r>
+              <w:rPr>
+                <w:sz w:val="22"/>
+                <w:szCs w:val="22"/>
+              </w:rPr>
+              <w:t>3</w:t>
+            </w:r>
+            <w:r>
+              <w:rPr>
+                <w:sz w:val="22"/>
+                <w:szCs w:val="22"/>
+              </w:rPr>
+              <w:t>.854e</w:t>
+            </w:r>
+            <w:r>
+              <w:rPr>
+                <w:sz w:val="22"/>
+                <w:szCs w:val="22"/>
+              </w:rPr>
+              <w:t>-0</w:t>
+            </w:r>
+            <w:r>
+              <w:rPr>
+                <w:sz w:val="22"/>
+                <w:szCs w:val="22"/>
+              </w:rPr>
+              <w:t>4</w:t>
+            </w:r>
+          </w:p>
+        </w:tc>
+        <w:tc>
+          <w:tcPr>
+            <w:tcW w:w="1800" w:type="dxa"/>
+          </w:tcPr>
+          <w:p>
+            <w:pPr>
+              <w:jc w:val="center"/>
+              <w:rPr>
+                <w:sz w:val="22"/>
+                <w:szCs w:val="22"/>
+              </w:rPr>
+            </w:pPr>
+            <w:r>
+              <w:rPr>
+                <w:sz w:val="22"/>
+                <w:szCs w:val="22"/>
+              </w:rPr>
+              <w:t>-</w:t>
+            </w:r>
+            <w:r>
+              <w:rPr>
+                <w:sz w:val="22"/>
+                <w:szCs w:val="22"/>
+              </w:rPr>
+              <w:t>3.8257e-04</w:t>
+            </w:r>
+            <w:r>
+              <w:rPr>
+                <w:sz w:val="22"/>
+                <w:szCs w:val="22"/>
+              </w:rPr>
+              <w:t xml:space="preserve"> </w:t>
+            </w:r>
+            <w:r>
+              <w:rPr>
+                <w:sz w:val="22"/>
+                <w:szCs w:val="22"/>
+              </w:rPr>
+              <w:t>m</w:t>
+            </w:r>
+          </w:p>
+        </w:tc>
+        <w:tc>
+          <w:tcPr>
+            <w:tcW w:w="2003" w:type="dxa"/>
+          </w:tcPr>
+          <w:p>
+            <w:pPr>
+              <w:jc w:val="center"/>
+              <w:rPr>
+                <w:sz w:val="22"/>
+                <w:szCs w:val="22"/>
+              </w:rPr>
+            </w:pPr>
+            <w:r>
+              <w:rPr>
+                <w:sz w:val="22"/>
+                <w:szCs w:val="22"/>
+              </w:rPr>
+              <w:t>-</w:t>
+            </w:r>
+            <w:r>
+              <w:rPr>
+                <w:sz w:val="22"/>
+                <w:szCs w:val="22"/>
+              </w:rPr>
+              <w:t>3.8645</w:t>
+            </w:r>
+            <w:r>
+              <w:rPr>
+                <w:sz w:val="22"/>
+                <w:szCs w:val="22"/>
+              </w:rPr>
+              <w:t>e-4</w:t>
+            </w:r>
+            <w:r>
+              <w:rPr>
+                <w:sz w:val="22"/>
+                <w:szCs w:val="22"/>
+              </w:rPr>
+              <w:t xml:space="preserve"> m</w:t>
+            </w:r>
+          </w:p>
+        </w:tc>
+        <w:tc>
+          <w:tcPr>
+            <w:tcW w:w="1777" w:type="dxa"/>
+          </w:tcPr>
+          <w:p>
+            <w:pPr>
+              <w:jc w:val="center"/>
+              <w:rPr>
+                <w:sz w:val="22"/>
+                <w:szCs w:val="22"/>
+              </w:rPr>
+            </w:pPr>
+            <w:r>
+              <w:rPr>
+                <w:sz w:val="22"/>
+                <w:szCs w:val="22"/>
+              </w:rPr>
+              <w:t>0.734</w:t>
+            </w:r>
+          </w:p>
+        </w:tc>
+        <w:tc>
+          <w:tcPr>
+            <w:tcW w:w="1783" w:type="dxa"/>
+          </w:tcPr>
+          <w:p>
+            <w:pPr>
+              <w:jc w:val="center"/>
+              <w:rPr>
+                <w:sz w:val="22"/>
+                <w:szCs w:val="22"/>
+              </w:rPr>
+            </w:pPr>
+            <w:r>
+              <w:rPr>
+                <w:sz w:val="22"/>
+                <w:szCs w:val="22"/>
+              </w:rPr>
+              <w:t>-0.272</w:t>
+            </w:r>
+          </w:p>
+        </w:tc>
+      </w:tr>
+      <w:tr>
+        <w:trPr>
+          <w:trHeight w:val="432"/>
+        </w:trPr>
+        <w:tc>
+          <w:tcPr>
+            <w:tcW w:w="1092" w:type="dxa"/>
+          </w:tcPr>
+          <w:p>
+            <w:pPr>
+              <w:jc w:val="center"/>
+              <w:rPr>
+                <w:sz w:val="22"/>
+                <w:szCs w:val="22"/>
+              </w:rPr>
+            </w:pPr>
+            <w:r>
+              <w:rPr>
+                <w:sz w:val="22"/>
+                <w:szCs w:val="22"/>
+              </w:rPr>
+              <w:t>20</w:t>
+            </w:r>
+          </w:p>
+        </w:tc>
+        <w:tc>
+          <w:tcPr>
+            <w:tcW w:w="1873" w:type="dxa"/>
+          </w:tcPr>
+          <w:p>
+            <w:pPr>
+              <w:jc w:val="center"/>
+              <w:rPr>
+                <w:sz w:val="22"/>
+                <w:szCs w:val="22"/>
+              </w:rPr>
+            </w:pPr>
+            <w:r>
+              <w:rPr>
+                <w:sz w:val="22"/>
+                <w:szCs w:val="22"/>
+              </w:rPr>
+              <w:t>-</w:t>
+            </w:r>
+            <w:r>
+              <w:rPr>
+                <w:sz w:val="22"/>
+                <w:szCs w:val="22"/>
+              </w:rPr>
+              <w:t>3</w:t>
+            </w:r>
+            <w:r>
+              <w:rPr>
+                <w:sz w:val="22"/>
+                <w:szCs w:val="22"/>
+              </w:rPr>
+              <w:t>.</w:t>
+            </w:r>
+            <w:r>
+              <w:rPr>
+                <w:sz w:val="22"/>
+                <w:szCs w:val="22"/>
+              </w:rPr>
+              <w:t>854</w:t>
+            </w:r>
+            <w:r>
+              <w:rPr>
+                <w:sz w:val="22"/>
+                <w:szCs w:val="22"/>
+              </w:rPr>
+              <w:t>e</w:t>
+            </w:r>
+            <w:r>
+              <w:rPr>
+                <w:sz w:val="22"/>
+                <w:szCs w:val="22"/>
+              </w:rPr>
+              <w:t>-0</w:t>
+            </w:r>
+            <w:r>
+              <w:rPr>
+                <w:sz w:val="22"/>
+                <w:szCs w:val="22"/>
+              </w:rPr>
+              <w:t>4</w:t>
+            </w:r>
+          </w:p>
+        </w:tc>
+        <w:tc>
+          <w:tcPr>
+            <w:tcW w:w="1800" w:type="dxa"/>
+          </w:tcPr>
+          <w:p>
+            <w:pPr>
+              <w:jc w:val="center"/>
+              <w:rPr>
+                <w:sz w:val="22"/>
+                <w:szCs w:val="22"/>
+              </w:rPr>
+            </w:pPr>
+            <w:r>
+              <w:rPr>
+                <w:sz w:val="22"/>
+                <w:szCs w:val="22"/>
+              </w:rPr>
+              <w:t>-3.8372e-04</w:t>
+            </w:r>
+            <w:r>
+              <w:rPr>
+                <w:sz w:val="22"/>
+                <w:szCs w:val="22"/>
+              </w:rPr>
+              <w:t xml:space="preserve"> m</w:t>
+            </w:r>
+          </w:p>
+        </w:tc>
+        <w:tc>
+          <w:tcPr>
+            <w:tcW w:w="2003" w:type="dxa"/>
+          </w:tcPr>
+          <w:p>
+            <w:pPr>
+              <w:jc w:val="center"/>
+              <w:rPr>
+                <w:sz w:val="22"/>
+                <w:szCs w:val="22"/>
+              </w:rPr>
+            </w:pPr>
+            <w:r>
+              <w:rPr>
+                <w:sz w:val="22"/>
+                <w:szCs w:val="22"/>
+              </w:rPr>
+              <w:t>-</w:t>
+            </w:r>
+            <w:r>
+              <w:rPr>
+                <w:sz w:val="22"/>
+                <w:szCs w:val="22"/>
+              </w:rPr>
+              <w:t>3</w:t>
+            </w:r>
+            <w:r>
+              <w:rPr>
+                <w:sz w:val="22"/>
+                <w:szCs w:val="22"/>
+              </w:rPr>
+              <w:t>.9267e-04 m</w:t>
+            </w:r>
+          </w:p>
+        </w:tc>
+        <w:tc>
+          <w:tcPr>
+            <w:tcW w:w="1777" w:type="dxa"/>
+          </w:tcPr>
+          <w:p>
+            <w:pPr>
+              <w:jc w:val="center"/>
+              <w:rPr>
+                <w:sz w:val="22"/>
+                <w:szCs w:val="22"/>
+              </w:rPr>
+            </w:pPr>
+            <w:r>
+              <w:rPr>
+                <w:sz w:val="22"/>
+                <w:szCs w:val="22"/>
+              </w:rPr>
+              <w:t>0.436</w:t>
+            </w:r>
+          </w:p>
+        </w:tc>
+        <w:tc>
+          <w:tcPr>
+            <w:tcW w:w="1783" w:type="dxa"/>
+          </w:tcPr>
+          <w:p>
+            <w:pPr>
+              <w:jc w:val="center"/>
+              <w:rPr>
+                <w:sz w:val="22"/>
+                <w:szCs w:val="22"/>
+              </w:rPr>
+            </w:pPr>
+            <w:r>
+              <w:rPr>
+                <w:sz w:val="22"/>
+                <w:szCs w:val="22"/>
+              </w:rPr>
+              <w:t>-1.88</w:t>
+            </w:r>
+          </w:p>
+        </w:tc>
+      </w:tr>
+    </w:tbl>
+    <w:p>
+      <w:pPr>
+        <w:pStyle w:val="Heading2"/>
+        <w:rPr>
+          <w:sz w:val="28"/>
+          <w:szCs w:val="22"/>
+        </w:rPr>
+      </w:pPr>
+      <w:r>
+        <w:rPr>
+          <w:sz w:val="28"/>
+          <w:szCs w:val="22"/>
+        </w:rPr>
+        <w:t xml:space="preserve">Deflections of </w:t>
       </w:r>
       <w:r>
-        <w:t xml:space="preserve">e mesh is refined for both rod, </w:t>
-      </w:r>
-      <w:r>
-        <w:t xml:space="preserve">torsion rod, and beam cases. The more validation that is performed, the higher </w:t>
-      </w:r>
-      <w:r>
-        <w:t xml:space="preserve">your work will be regarded. Put </w:t>
-      </w:r>
-      <w:r>
-        <w:t>code and transcripts in an appendix.</w:t>
+        <w:rPr>
+          <w:sz w:val="28"/>
+          <w:szCs w:val="22"/>
+        </w:rPr>
+        <w:t>complex structure (crane)</w:t>
       </w:r>
     </w:p>
+    <w:tbl>
+      <w:tblPr>
+        <w:tblStyle w:val="TableGridLight"/>
+        <w:tblW w:w="5806" w:type="dxa"/>
+        <w:tblLook w:val="04A0" w:firstRow="1" w:lastRow="0" w:firstColumn="1" w:lastColumn="0" w:noHBand="0" w:noVBand="1"/>
+      </w:tblPr>
+      <w:tblGrid>
+        <w:gridCol w:w="1800"/>
+        <w:gridCol w:w="2003"/>
+        <w:gridCol w:w="2003"/>
+      </w:tblGrid>
+      <w:tr>
+        <w:trPr>
+          <w:trHeight w:val="432"/>
+        </w:trPr>
+        <w:tc>
+          <w:tcPr>
+            <w:tcW w:w="1800" w:type="dxa"/>
+          </w:tcPr>
+          <w:p>
+            <w:pPr>
+              <w:jc w:val="center"/>
+              <w:rPr>
+                <w:sz w:val="22"/>
+                <w:szCs w:val="22"/>
+              </w:rPr>
+            </w:pPr>
+            <w:r>
+              <w:rPr>
+                <w:sz w:val="22"/>
+                <w:szCs w:val="22"/>
+              </w:rPr>
+              <w:t>Matlab code</w:t>
+            </w:r>
+          </w:p>
+        </w:tc>
+        <w:tc>
+          <w:tcPr>
+            <w:tcW w:w="2003" w:type="dxa"/>
+          </w:tcPr>
+          <w:p>
+            <w:pPr>
+              <w:jc w:val="center"/>
+              <w:rPr>
+                <w:sz w:val="22"/>
+                <w:szCs w:val="22"/>
+              </w:rPr>
+            </w:pPr>
+            <w:r>
+              <w:rPr>
+                <w:sz w:val="22"/>
+                <w:szCs w:val="22"/>
+              </w:rPr>
+              <w:t>ANSYS</w:t>
+            </w:r>
+          </w:p>
+        </w:tc>
+        <w:tc>
+          <w:tcPr>
+            <w:tcW w:w="2003" w:type="dxa"/>
+          </w:tcPr>
+          <w:p>
+            <w:pPr>
+              <w:jc w:val="center"/>
+              <w:rPr>
+                <w:sz w:val="22"/>
+                <w:szCs w:val="22"/>
+              </w:rPr>
+            </w:pPr>
+            <w:r>
+              <w:rPr>
+                <w:sz w:val="22"/>
+                <w:szCs w:val="22"/>
+              </w:rPr>
+              <w:t>% Error</w:t>
+            </w:r>
+          </w:p>
+        </w:tc>
+      </w:tr>
+      <w:tr>
+        <w:trPr>
+          <w:trHeight w:val="432"/>
+        </w:trPr>
+        <w:tc>
+          <w:tcPr>
+            <w:tcW w:w="1800" w:type="dxa"/>
+          </w:tcPr>
+          <w:p>
+            <w:pPr>
+              <w:jc w:val="center"/>
+              <w:rPr>
+                <w:sz w:val="22"/>
+                <w:szCs w:val="22"/>
+              </w:rPr>
+            </w:pPr>
+            <w:r>
+              <w:rPr>
+                <w:sz w:val="22"/>
+                <w:szCs w:val="22"/>
+              </w:rPr>
+              <w:t>-</w:t>
+            </w:r>
+            <w:r>
+              <w:rPr>
+                <w:sz w:val="22"/>
+                <w:szCs w:val="22"/>
+              </w:rPr>
+              <w:t>3</w:t>
+            </w:r>
+            <w:r>
+              <w:rPr>
+                <w:sz w:val="22"/>
+                <w:szCs w:val="22"/>
+              </w:rPr>
+              <w:t>.</w:t>
+            </w:r>
+            <w:r>
+              <w:rPr>
+                <w:sz w:val="22"/>
+                <w:szCs w:val="22"/>
+              </w:rPr>
+              <w:t>1388e-06</w:t>
+            </w:r>
+            <w:r>
+              <w:rPr>
+                <w:sz w:val="22"/>
+                <w:szCs w:val="22"/>
+              </w:rPr>
+              <w:t xml:space="preserve"> m</w:t>
+            </w:r>
+          </w:p>
+        </w:tc>
+        <w:tc>
+          <w:tcPr>
+            <w:tcW w:w="2003" w:type="dxa"/>
+          </w:tcPr>
+          <w:p>
+            <w:pPr>
+              <w:jc w:val="center"/>
+              <w:rPr>
+                <w:sz w:val="22"/>
+                <w:szCs w:val="22"/>
+              </w:rPr>
+            </w:pPr>
+            <w:r>
+              <w:rPr>
+                <w:sz w:val="22"/>
+                <w:szCs w:val="22"/>
+              </w:rPr>
+              <w:t>-</w:t>
+            </w:r>
+            <w:r>
+              <w:rPr>
+                <w:sz w:val="22"/>
+                <w:szCs w:val="22"/>
+              </w:rPr>
+              <w:t>3.087e</w:t>
+            </w:r>
+            <w:r>
+              <w:rPr>
+                <w:sz w:val="22"/>
+                <w:szCs w:val="22"/>
+              </w:rPr>
+              <w:t>-</w:t>
+            </w:r>
+            <w:r>
+              <w:rPr>
+                <w:sz w:val="22"/>
+                <w:szCs w:val="22"/>
+              </w:rPr>
+              <w:t>0</w:t>
+            </w:r>
+            <w:r>
+              <w:rPr>
+                <w:sz w:val="22"/>
+                <w:szCs w:val="22"/>
+              </w:rPr>
+              <w:t>6</w:t>
+            </w:r>
+            <w:r>
+              <w:rPr>
+                <w:sz w:val="22"/>
+                <w:szCs w:val="22"/>
+              </w:rPr>
+              <w:t xml:space="preserve"> m</w:t>
+            </w:r>
+          </w:p>
+        </w:tc>
+        <w:tc>
+          <w:tcPr>
+            <w:tcW w:w="2003" w:type="dxa"/>
+          </w:tcPr>
+          <w:p>
+            <w:pPr>
+              <w:jc w:val="center"/>
+              <w:rPr>
+                <w:sz w:val="22"/>
+                <w:szCs w:val="22"/>
+              </w:rPr>
+            </w:pPr>
+            <w:r>
+              <w:rPr>
+                <w:sz w:val="22"/>
+                <w:szCs w:val="22"/>
+              </w:rPr>
+              <w:t>1.65</w:t>
+            </w:r>
+          </w:p>
+        </w:tc>
+      </w:tr>
+    </w:tbl>
     <w:p>
       <w:pPr>
         <w:pStyle w:val="Heading1"/>
       </w:pPr>
-      <w:bookmarkStart w:id="2" w:name="_Toc465336014"/>
       <w:r>
         <w:lastRenderedPageBreak/>
         <w:t>Appendix</w:t>
       </w:r>
+      <w:bookmarkEnd w:id="1"/>
+    </w:p>
+    <w:p>
+      <w:bookmarkStart w:id="2" w:name="_GoBack"/>
       <w:bookmarkEnd w:id="2"/>
     </w:p>
-    <w:p/>
     <w:sectPr>
       <w:headerReference w:type="default" r:id="rId12"/>
       <w:footerReference w:type="default" r:id="rId13"/>
@@ -784,7 +3260,7 @@
 </file>
 
 <file path=word/endnotes.xml><?xml version="1.0" encoding="utf-8"?>
-<w:endnotes xmlns:wpc="http://schemas.microsoft.com/office/word/2010/wordprocessingCanvas" xmlns:mc="http://schemas.openxmlformats.org/markup-compatibility/2006" xmlns:o="urn:schemas-microsoft-com:office:office" xmlns:r="http://schemas.openxmlformats.org/officeDocument/2006/relationships" xmlns:m="http://schemas.openxmlformats.org/officeDocument/2006/math" xmlns:v="urn:schemas-microsoft-com:vml" xmlns:wp14="http://schemas.microsoft.com/office/word/2010/wordprocessingDrawing" xmlns:wp="http://schemas.openxmlformats.org/drawingml/2006/wordprocessingDrawing" xmlns:w10="urn:schemas-microsoft-com:office:word" xmlns:w="http://schemas.openxmlformats.org/wordprocessingml/2006/main" xmlns:w14="http://schemas.microsoft.com/office/word/2010/wordml" xmlns:w15="http://schemas.microsoft.com/office/word/2012/wordml" xmlns:wpg="http://schemas.microsoft.com/office/word/2010/wordprocessingGroup" xmlns:wpi="http://schemas.microsoft.com/office/word/2010/wordprocessingInk" xmlns:wne="http://schemas.microsoft.com/office/word/2006/wordml" xmlns:wps="http://schemas.microsoft.com/office/word/2010/wordprocessingShape" mc:Ignorable="w14 w15 wp14">
+<w:endnotes xmlns:wpc="http://schemas.microsoft.com/office/word/2010/wordprocessingCanvas" xmlns:cx="http://schemas.microsoft.com/office/drawing/2014/chartex" xmlns:cx1="http://schemas.microsoft.com/office/drawing/2015/9/8/chartex" xmlns:cx2="http://schemas.microsoft.com/office/drawing/2015/10/21/chartex" xmlns:mc="http://schemas.openxmlformats.org/markup-compatibility/2006" xmlns:o="urn:schemas-microsoft-com:office:office" xmlns:r="http://schemas.openxmlformats.org/officeDocument/2006/relationships" xmlns:m="http://schemas.openxmlformats.org/officeDocument/2006/math" xmlns:v="urn:schemas-microsoft-com:vml" xmlns:wp14="http://schemas.microsoft.com/office/word/2010/wordprocessingDrawing" xmlns:wp="http://schemas.openxmlformats.org/drawingml/2006/wordprocessingDrawing" xmlns:w10="urn:schemas-microsoft-com:office:word" xmlns:w="http://schemas.openxmlformats.org/wordprocessingml/2006/main" xmlns:w14="http://schemas.microsoft.com/office/word/2010/wordml" xmlns:w15="http://schemas.microsoft.com/office/word/2012/wordml" xmlns:w16se="http://schemas.microsoft.com/office/word/2015/wordml/symex" xmlns:wpg="http://schemas.microsoft.com/office/word/2010/wordprocessingGroup" xmlns:wpi="http://schemas.microsoft.com/office/word/2010/wordprocessingInk" xmlns:wne="http://schemas.microsoft.com/office/word/2006/wordml" xmlns:wps="http://schemas.microsoft.com/office/word/2010/wordprocessingShape" mc:Ignorable="w14 w15 w16se wp14">
   <w:endnote w:type="separator" w:id="-1">
     <w:p>
       <w:pPr>
@@ -809,7 +3285,7 @@
 </file>
 
 <file path=word/footer1.xml><?xml version="1.0" encoding="utf-8"?>
-<w:ftr xmlns:wpc="http://schemas.microsoft.com/office/word/2010/wordprocessingCanvas" xmlns:mc="http://schemas.openxmlformats.org/markup-compatibility/2006" xmlns:o="urn:schemas-microsoft-com:office:office" xmlns:r="http://schemas.openxmlformats.org/officeDocument/2006/relationships" xmlns:m="http://schemas.openxmlformats.org/officeDocument/2006/math" xmlns:v="urn:schemas-microsoft-com:vml" xmlns:wp14="http://schemas.microsoft.com/office/word/2010/wordprocessingDrawing" xmlns:wp="http://schemas.openxmlformats.org/drawingml/2006/wordprocessingDrawing" xmlns:w10="urn:schemas-microsoft-com:office:word" xmlns:w="http://schemas.openxmlformats.org/wordprocessingml/2006/main" xmlns:w14="http://schemas.microsoft.com/office/word/2010/wordml" xmlns:w15="http://schemas.microsoft.com/office/word/2012/wordml" xmlns:wpg="http://schemas.microsoft.com/office/word/2010/wordprocessingGroup" xmlns:wpi="http://schemas.microsoft.com/office/word/2010/wordprocessingInk" xmlns:wne="http://schemas.microsoft.com/office/word/2006/wordml" xmlns:wps="http://schemas.microsoft.com/office/word/2010/wordprocessingShape" mc:Ignorable="w14 w15 wp14">
+<w:ftr xmlns:wpc="http://schemas.microsoft.com/office/word/2010/wordprocessingCanvas" xmlns:cx="http://schemas.microsoft.com/office/drawing/2014/chartex" xmlns:cx1="http://schemas.microsoft.com/office/drawing/2015/9/8/chartex" xmlns:cx2="http://schemas.microsoft.com/office/drawing/2015/10/21/chartex" xmlns:mc="http://schemas.openxmlformats.org/markup-compatibility/2006" xmlns:o="urn:schemas-microsoft-com:office:office" xmlns:r="http://schemas.openxmlformats.org/officeDocument/2006/relationships" xmlns:m="http://schemas.openxmlformats.org/officeDocument/2006/math" xmlns:v="urn:schemas-microsoft-com:vml" xmlns:wp14="http://schemas.microsoft.com/office/word/2010/wordprocessingDrawing" xmlns:wp="http://schemas.openxmlformats.org/drawingml/2006/wordprocessingDrawing" xmlns:w10="urn:schemas-microsoft-com:office:word" xmlns:w="http://schemas.openxmlformats.org/wordprocessingml/2006/main" xmlns:w14="http://schemas.microsoft.com/office/word/2010/wordml" xmlns:w15="http://schemas.microsoft.com/office/word/2012/wordml" xmlns:w16se="http://schemas.microsoft.com/office/word/2015/wordml/symex" xmlns:wpg="http://schemas.microsoft.com/office/word/2010/wordprocessingGroup" xmlns:wpi="http://schemas.microsoft.com/office/word/2010/wordprocessingInk" xmlns:wne="http://schemas.microsoft.com/office/word/2006/wordml" xmlns:wps="http://schemas.microsoft.com/office/word/2010/wordprocessingShape" mc:Ignorable="w14 w15 w16se wp14">
   <w:p>
     <w:pPr>
       <w:pStyle w:val="Footer"/>
@@ -830,7 +3306,7 @@
       <w:rPr>
         <w:noProof/>
       </w:rPr>
-      <w:t>2</w:t>
+      <w:t>3</w:t>
     </w:r>
     <w:r>
       <w:fldChar w:fldCharType="end"/>
@@ -840,7 +3316,7 @@
 </file>
 
 <file path=word/footnotes.xml><?xml version="1.0" encoding="utf-8"?>
-<w:footnotes xmlns:wpc="http://schemas.microsoft.com/office/word/2010/wordprocessingCanvas" xmlns:mc="http://schemas.openxmlformats.org/markup-compatibility/2006" xmlns:o="urn:schemas-microsoft-com:office:office" xmlns:r="http://schemas.openxmlformats.org/officeDocument/2006/relationships" xmlns:m="http://schemas.openxmlformats.org/officeDocument/2006/math" xmlns:v="urn:schemas-microsoft-com:vml" xmlns:wp14="http://schemas.microsoft.com/office/word/2010/wordprocessingDrawing" xmlns:wp="http://schemas.openxmlformats.org/drawingml/2006/wordprocessingDrawing" xmlns:w10="urn:schemas-microsoft-com:office:word" xmlns:w="http://schemas.openxmlformats.org/wordprocessingml/2006/main" xmlns:w14="http://schemas.microsoft.com/office/word/2010/wordml" xmlns:w15="http://schemas.microsoft.com/office/word/2012/wordml" xmlns:wpg="http://schemas.microsoft.com/office/word/2010/wordprocessingGroup" xmlns:wpi="http://schemas.microsoft.com/office/word/2010/wordprocessingInk" xmlns:wne="http://schemas.microsoft.com/office/word/2006/wordml" xmlns:wps="http://schemas.microsoft.com/office/word/2010/wordprocessingShape" mc:Ignorable="w14 w15 wp14">
+<w:footnotes xmlns:wpc="http://schemas.microsoft.com/office/word/2010/wordprocessingCanvas" xmlns:cx="http://schemas.microsoft.com/office/drawing/2014/chartex" xmlns:cx1="http://schemas.microsoft.com/office/drawing/2015/9/8/chartex" xmlns:cx2="http://schemas.microsoft.com/office/drawing/2015/10/21/chartex" xmlns:mc="http://schemas.openxmlformats.org/markup-compatibility/2006" xmlns:o="urn:schemas-microsoft-com:office:office" xmlns:r="http://schemas.openxmlformats.org/officeDocument/2006/relationships" xmlns:m="http://schemas.openxmlformats.org/officeDocument/2006/math" xmlns:v="urn:schemas-microsoft-com:vml" xmlns:wp14="http://schemas.microsoft.com/office/word/2010/wordprocessingDrawing" xmlns:wp="http://schemas.openxmlformats.org/drawingml/2006/wordprocessingDrawing" xmlns:w10="urn:schemas-microsoft-com:office:word" xmlns:w="http://schemas.openxmlformats.org/wordprocessingml/2006/main" xmlns:w14="http://schemas.microsoft.com/office/word/2010/wordml" xmlns:w15="http://schemas.microsoft.com/office/word/2012/wordml" xmlns:w16se="http://schemas.microsoft.com/office/word/2015/wordml/symex" xmlns:wpg="http://schemas.microsoft.com/office/word/2010/wordprocessingGroup" xmlns:wpi="http://schemas.microsoft.com/office/word/2010/wordprocessingInk" xmlns:wne="http://schemas.microsoft.com/office/word/2006/wordml" xmlns:wps="http://schemas.microsoft.com/office/word/2010/wordprocessingShape" mc:Ignorable="w14 w15 w16se wp14">
   <w:footnote w:type="separator" w:id="-1">
     <w:p>
       <w:pPr>
@@ -865,7 +3341,7 @@
 </file>
 
 <file path=word/header1.xml><?xml version="1.0" encoding="utf-8"?>
-<w:hdr xmlns:wpc="http://schemas.microsoft.com/office/word/2010/wordprocessingCanvas" xmlns:mc="http://schemas.openxmlformats.org/markup-compatibility/2006" xmlns:o="urn:schemas-microsoft-com:office:office" xmlns:r="http://schemas.openxmlformats.org/officeDocument/2006/relationships" xmlns:m="http://schemas.openxmlformats.org/officeDocument/2006/math" xmlns:v="urn:schemas-microsoft-com:vml" xmlns:wp14="http://schemas.microsoft.com/office/word/2010/wordprocessingDrawing" xmlns:wp="http://schemas.openxmlformats.org/drawingml/2006/wordprocessingDrawing" xmlns:w10="urn:schemas-microsoft-com:office:word" xmlns:w="http://schemas.openxmlformats.org/wordprocessingml/2006/main" xmlns:w14="http://schemas.microsoft.com/office/word/2010/wordml" xmlns:w15="http://schemas.microsoft.com/office/word/2012/wordml" xmlns:wpg="http://schemas.microsoft.com/office/word/2010/wordprocessingGroup" xmlns:wpi="http://schemas.microsoft.com/office/word/2010/wordprocessingInk" xmlns:wne="http://schemas.microsoft.com/office/word/2006/wordml" xmlns:wps="http://schemas.microsoft.com/office/word/2010/wordprocessingShape" mc:Ignorable="w14 w15 wp14">
+<w:hdr xmlns:wpc="http://schemas.microsoft.com/office/word/2010/wordprocessingCanvas" xmlns:cx="http://schemas.microsoft.com/office/drawing/2014/chartex" xmlns:cx1="http://schemas.microsoft.com/office/drawing/2015/9/8/chartex" xmlns:cx2="http://schemas.microsoft.com/office/drawing/2015/10/21/chartex" xmlns:mc="http://schemas.openxmlformats.org/markup-compatibility/2006" xmlns:o="urn:schemas-microsoft-com:office:office" xmlns:r="http://schemas.openxmlformats.org/officeDocument/2006/relationships" xmlns:m="http://schemas.openxmlformats.org/officeDocument/2006/math" xmlns:v="urn:schemas-microsoft-com:vml" xmlns:wp14="http://schemas.microsoft.com/office/word/2010/wordprocessingDrawing" xmlns:wp="http://schemas.openxmlformats.org/drawingml/2006/wordprocessingDrawing" xmlns:w10="urn:schemas-microsoft-com:office:word" xmlns:w="http://schemas.openxmlformats.org/wordprocessingml/2006/main" xmlns:w14="http://schemas.microsoft.com/office/word/2010/wordml" xmlns:w15="http://schemas.microsoft.com/office/word/2012/wordml" xmlns:w16se="http://schemas.microsoft.com/office/word/2015/wordml/symex" xmlns:wpg="http://schemas.microsoft.com/office/word/2010/wordprocessingGroup" xmlns:wpi="http://schemas.microsoft.com/office/word/2010/wordprocessingInk" xmlns:wne="http://schemas.microsoft.com/office/word/2006/wordml" xmlns:wps="http://schemas.microsoft.com/office/word/2010/wordprocessingShape" mc:Ignorable="w14 w15 w16se wp14">
   <w:p>
     <w:pPr>
       <w:pStyle w:val="HeaderShaded"/>
@@ -881,7 +3357,7 @@
 </file>
 
 <file path=word/header2.xml><?xml version="1.0" encoding="utf-8"?>
-<w:hdr xmlns:wpc="http://schemas.microsoft.com/office/word/2010/wordprocessingCanvas" xmlns:mc="http://schemas.openxmlformats.org/markup-compatibility/2006" xmlns:o="urn:schemas-microsoft-com:office:office" xmlns:r="http://schemas.openxmlformats.org/officeDocument/2006/relationships" xmlns:m="http://schemas.openxmlformats.org/officeDocument/2006/math" xmlns:v="urn:schemas-microsoft-com:vml" xmlns:wp14="http://schemas.microsoft.com/office/word/2010/wordprocessingDrawing" xmlns:wp="http://schemas.openxmlformats.org/drawingml/2006/wordprocessingDrawing" xmlns:w10="urn:schemas-microsoft-com:office:word" xmlns:w="http://schemas.openxmlformats.org/wordprocessingml/2006/main" xmlns:w14="http://schemas.microsoft.com/office/word/2010/wordml" xmlns:w15="http://schemas.microsoft.com/office/word/2012/wordml" xmlns:wpg="http://schemas.microsoft.com/office/word/2010/wordprocessingGroup" xmlns:wpi="http://schemas.microsoft.com/office/word/2010/wordprocessingInk" xmlns:wne="http://schemas.microsoft.com/office/word/2006/wordml" xmlns:wps="http://schemas.microsoft.com/office/word/2010/wordprocessingShape" mc:Ignorable="w14 w15 wp14">
+<w:hdr xmlns:wpc="http://schemas.microsoft.com/office/word/2010/wordprocessingCanvas" xmlns:cx="http://schemas.microsoft.com/office/drawing/2014/chartex" xmlns:cx1="http://schemas.microsoft.com/office/drawing/2015/9/8/chartex" xmlns:cx2="http://schemas.microsoft.com/office/drawing/2015/10/21/chartex" xmlns:mc="http://schemas.openxmlformats.org/markup-compatibility/2006" xmlns:o="urn:schemas-microsoft-com:office:office" xmlns:r="http://schemas.openxmlformats.org/officeDocument/2006/relationships" xmlns:m="http://schemas.openxmlformats.org/officeDocument/2006/math" xmlns:v="urn:schemas-microsoft-com:vml" xmlns:wp14="http://schemas.microsoft.com/office/word/2010/wordprocessingDrawing" xmlns:wp="http://schemas.openxmlformats.org/drawingml/2006/wordprocessingDrawing" xmlns:w10="urn:schemas-microsoft-com:office:word" xmlns:w="http://schemas.openxmlformats.org/wordprocessingml/2006/main" xmlns:w14="http://schemas.microsoft.com/office/word/2010/wordml" xmlns:w15="http://schemas.microsoft.com/office/word/2012/wordml" xmlns:w16se="http://schemas.microsoft.com/office/word/2015/wordml/symex" xmlns:wpg="http://schemas.microsoft.com/office/word/2010/wordprocessingGroup" xmlns:wpi="http://schemas.microsoft.com/office/word/2010/wordprocessingInk" xmlns:wne="http://schemas.microsoft.com/office/word/2006/wordml" xmlns:wps="http://schemas.microsoft.com/office/word/2010/wordprocessingShape" mc:Ignorable="w14 w15 w16se wp14">
   <w:p>
     <w:pPr>
       <w:pStyle w:val="HeaderShaded"/>
@@ -954,7 +3430,7 @@
 </file>
 
 <file path=word/numbering.xml><?xml version="1.0" encoding="utf-8"?>
-<w:numbering xmlns:wpc="http://schemas.microsoft.com/office/word/2010/wordprocessingCanvas" xmlns:mc="http://schemas.openxmlformats.org/markup-compatibility/2006" xmlns:o="urn:schemas-microsoft-com:office:office" xmlns:r="http://schemas.openxmlformats.org/officeDocument/2006/relationships" xmlns:m="http://schemas.openxmlformats.org/officeDocument/2006/math" xmlns:v="urn:schemas-microsoft-com:vml" xmlns:wp14="http://schemas.microsoft.com/office/word/2010/wordprocessingDrawing" xmlns:wp="http://schemas.openxmlformats.org/drawingml/2006/wordprocessingDrawing" xmlns:w10="urn:schemas-microsoft-com:office:word" xmlns:w="http://schemas.openxmlformats.org/wordprocessingml/2006/main" xmlns:w14="http://schemas.microsoft.com/office/word/2010/wordml" xmlns:w15="http://schemas.microsoft.com/office/word/2012/wordml" xmlns:wpg="http://schemas.microsoft.com/office/word/2010/wordprocessingGroup" xmlns:wpi="http://schemas.microsoft.com/office/word/2010/wordprocessingInk" xmlns:wne="http://schemas.microsoft.com/office/word/2006/wordml" xmlns:wps="http://schemas.microsoft.com/office/word/2010/wordprocessingShape" mc:Ignorable="w14 w15 wp14">
+<w:numbering xmlns:wpc="http://schemas.microsoft.com/office/word/2010/wordprocessingCanvas" xmlns:cx="http://schemas.microsoft.com/office/drawing/2014/chartex" xmlns:cx1="http://schemas.microsoft.com/office/drawing/2015/9/8/chartex" xmlns:cx2="http://schemas.microsoft.com/office/drawing/2015/10/21/chartex" xmlns:mc="http://schemas.openxmlformats.org/markup-compatibility/2006" xmlns:o="urn:schemas-microsoft-com:office:office" xmlns:r="http://schemas.openxmlformats.org/officeDocument/2006/relationships" xmlns:m="http://schemas.openxmlformats.org/officeDocument/2006/math" xmlns:v="urn:schemas-microsoft-com:vml" xmlns:wp14="http://schemas.microsoft.com/office/word/2010/wordprocessingDrawing" xmlns:wp="http://schemas.openxmlformats.org/drawingml/2006/wordprocessingDrawing" xmlns:w10="urn:schemas-microsoft-com:office:word" xmlns:w="http://schemas.openxmlformats.org/wordprocessingml/2006/main" xmlns:w14="http://schemas.microsoft.com/office/word/2010/wordml" xmlns:w15="http://schemas.microsoft.com/office/word/2012/wordml" xmlns:w16se="http://schemas.microsoft.com/office/word/2015/wordml/symex" xmlns:wpg="http://schemas.microsoft.com/office/word/2010/wordprocessingGroup" xmlns:wpi="http://schemas.microsoft.com/office/word/2010/wordprocessingInk" xmlns:wne="http://schemas.microsoft.com/office/word/2006/wordml" xmlns:wps="http://schemas.microsoft.com/office/word/2010/wordprocessingShape" mc:Ignorable="w14 w15 w16se wp14">
   <w:abstractNum w:abstractNumId="0" w15:restartNumberingAfterBreak="0">
     <w:nsid w:val="FFFFFF7C"/>
     <w:multiLevelType w:val="singleLevel"/>
@@ -2204,7 +4680,7 @@
 </file>
 
 <file path=word/styles.xml><?xml version="1.0" encoding="utf-8"?>
-<w:styles xmlns:mc="http://schemas.openxmlformats.org/markup-compatibility/2006" xmlns:r="http://schemas.openxmlformats.org/officeDocument/2006/relationships" xmlns:w="http://schemas.openxmlformats.org/wordprocessingml/2006/main" xmlns:w14="http://schemas.microsoft.com/office/word/2010/wordml" xmlns:w15="http://schemas.microsoft.com/office/word/2012/wordml" mc:Ignorable="w14 w15">
+<w:styles xmlns:mc="http://schemas.openxmlformats.org/markup-compatibility/2006" xmlns:r="http://schemas.openxmlformats.org/officeDocument/2006/relationships" xmlns:w="http://schemas.openxmlformats.org/wordprocessingml/2006/main" xmlns:w14="http://schemas.microsoft.com/office/word/2010/wordml" xmlns:w15="http://schemas.microsoft.com/office/word/2012/wordml" xmlns:w16se="http://schemas.microsoft.com/office/word/2015/wordml/symex" mc:Ignorable="w14 w15 w16se">
   <w:docDefaults>
     <w:rPrDefault>
       <w:rPr>
@@ -2219,7 +4695,7 @@
       </w:pPr>
     </w:pPrDefault>
   </w:docDefaults>
-  <w:latentStyles w:defLockedState="0" w:defUIPriority="99" w:defSemiHidden="0" w:defUnhideWhenUsed="0" w:defQFormat="0" w:count="371">
+  <w:latentStyles w:defLockedState="0" w:defUIPriority="99" w:defSemiHidden="0" w:defUnhideWhenUsed="0" w:defQFormat="0" w:count="372">
     <w:lsdException w:name="Normal" w:uiPriority="0" w:qFormat="1"/>
     <w:lsdException w:name="heading 1" w:uiPriority="0" w:qFormat="1"/>
     <w:lsdException w:name="heading 2" w:semiHidden="1" w:uiPriority="0" w:unhideWhenUsed="1" w:qFormat="1"/>
@@ -2325,7 +4801,6 @@
     <w:lsdException w:name="HTML Sample" w:semiHidden="1" w:unhideWhenUsed="1"/>
     <w:lsdException w:name="HTML Typewriter" w:semiHidden="1" w:unhideWhenUsed="1"/>
     <w:lsdException w:name="HTML Variable" w:semiHidden="1" w:unhideWhenUsed="1"/>
-    <w:lsdException w:name="Normal Table" w:semiHidden="1" w:unhideWhenUsed="1"/>
     <w:lsdException w:name="annotation subject" w:semiHidden="1" w:unhideWhenUsed="1"/>
     <w:lsdException w:name="No List" w:semiHidden="1" w:unhideWhenUsed="1"/>
     <w:lsdException w:name="Outline List 1" w:semiHidden="1" w:unhideWhenUsed="1"/>
@@ -2372,10 +4847,8 @@
     <w:lsdException w:name="Table Subtle 2" w:semiHidden="1" w:unhideWhenUsed="1"/>
     <w:lsdException w:name="Table Web 1" w:semiHidden="1" w:unhideWhenUsed="1"/>
     <w:lsdException w:name="Table Web 2" w:semiHidden="1" w:unhideWhenUsed="1"/>
-    <w:lsdException w:name="Table Web 3" w:semiHidden="1" w:unhideWhenUsed="1"/>
     <w:lsdException w:name="Balloon Text" w:semiHidden="1" w:unhideWhenUsed="1"/>
     <w:lsdException w:name="Table Grid" w:uiPriority="59"/>
-    <w:lsdException w:name="Table Theme" w:semiHidden="1" w:unhideWhenUsed="1"/>
     <w:lsdException w:name="Placeholder Text" w:semiHidden="1"/>
     <w:lsdException w:name="No Spacing" w:uiPriority="1" w:qFormat="1"/>
     <w:lsdException w:name="Light Shading" w:uiPriority="60"/>
@@ -2591,6 +5064,7 @@
     <w:lsdException w:name="List Table 5 Dark Accent 6" w:uiPriority="50"/>
     <w:lsdException w:name="List Table 6 Colorful Accent 6" w:uiPriority="51"/>
     <w:lsdException w:name="List Table 7 Colorful Accent 6" w:uiPriority="52"/>
+    <w:lsdException w:name="Mention" w:semiHidden="1" w:unhideWhenUsed="1"/>
   </w:latentStyles>
   <w:style w:type="paragraph" w:default="1" w:styleId="Normal">
     <w:name w:val="Normal"/>
@@ -17854,11 +20328,30 @@
       <w:sz w:val="48"/>
     </w:rPr>
   </w:style>
+  <w:style w:type="table" w:styleId="TableGridLight">
+    <w:name w:val="Grid Table Light"/>
+    <w:basedOn w:val="TableNormal"/>
+    <w:uiPriority w:val="45"/>
+    <w:rsid w:val="00F54AAC"/>
+    <w:pPr>
+      <w:spacing w:after="0" w:line="240" w:lineRule="auto"/>
+    </w:pPr>
+    <w:tblPr>
+      <w:tblBorders>
+        <w:top w:val="single" w:sz="4" w:space="0" w:color="BFBFBF" w:themeColor="background1" w:themeShade="BF"/>
+        <w:left w:val="single" w:sz="4" w:space="0" w:color="BFBFBF" w:themeColor="background1" w:themeShade="BF"/>
+        <w:bottom w:val="single" w:sz="4" w:space="0" w:color="BFBFBF" w:themeColor="background1" w:themeShade="BF"/>
+        <w:right w:val="single" w:sz="4" w:space="0" w:color="BFBFBF" w:themeColor="background1" w:themeShade="BF"/>
+        <w:insideH w:val="single" w:sz="4" w:space="0" w:color="BFBFBF" w:themeColor="background1" w:themeShade="BF"/>
+        <w:insideV w:val="single" w:sz="4" w:space="0" w:color="BFBFBF" w:themeColor="background1" w:themeShade="BF"/>
+      </w:tblBorders>
+    </w:tblPr>
+  </w:style>
 </w:styles>
 </file>
 
 <file path=word/glossary/document.xml><?xml version="1.0" encoding="utf-8"?>
-<w:glossaryDocument xmlns:wpc="http://schemas.microsoft.com/office/word/2010/wordprocessingCanvas" xmlns:mc="http://schemas.openxmlformats.org/markup-compatibility/2006" xmlns:o="urn:schemas-microsoft-com:office:office" xmlns:r="http://schemas.openxmlformats.org/officeDocument/2006/relationships" xmlns:m="http://schemas.openxmlformats.org/officeDocument/2006/math" xmlns:v="urn:schemas-microsoft-com:vml" xmlns:wp14="http://schemas.microsoft.com/office/word/2010/wordprocessingDrawing" xmlns:wp="http://schemas.openxmlformats.org/drawingml/2006/wordprocessingDrawing" xmlns:w10="urn:schemas-microsoft-com:office:word" xmlns:w="http://schemas.openxmlformats.org/wordprocessingml/2006/main" xmlns:w14="http://schemas.microsoft.com/office/word/2010/wordml" xmlns:w15="http://schemas.microsoft.com/office/word/2012/wordml" xmlns:wpg="http://schemas.microsoft.com/office/word/2010/wordprocessingGroup" xmlns:wpi="http://schemas.microsoft.com/office/word/2010/wordprocessingInk" xmlns:wne="http://schemas.microsoft.com/office/word/2006/wordml" xmlns:wps="http://schemas.microsoft.com/office/word/2010/wordprocessingShape" mc:Ignorable="w14 w15 wp14">
+<w:glossaryDocument xmlns:wpc="http://schemas.microsoft.com/office/word/2010/wordprocessingCanvas" xmlns:cx="http://schemas.microsoft.com/office/drawing/2014/chartex" xmlns:cx1="http://schemas.microsoft.com/office/drawing/2015/9/8/chartex" xmlns:cx2="http://schemas.microsoft.com/office/drawing/2015/10/21/chartex" xmlns:mc="http://schemas.openxmlformats.org/markup-compatibility/2006" xmlns:o="urn:schemas-microsoft-com:office:office" xmlns:r="http://schemas.openxmlformats.org/officeDocument/2006/relationships" xmlns:m="http://schemas.openxmlformats.org/officeDocument/2006/math" xmlns:v="urn:schemas-microsoft-com:vml" xmlns:wp14="http://schemas.microsoft.com/office/word/2010/wordprocessingDrawing" xmlns:wp="http://schemas.openxmlformats.org/drawingml/2006/wordprocessingDrawing" xmlns:w10="urn:schemas-microsoft-com:office:word" xmlns:w="http://schemas.openxmlformats.org/wordprocessingml/2006/main" xmlns:w14="http://schemas.microsoft.com/office/word/2010/wordml" xmlns:w15="http://schemas.microsoft.com/office/word/2012/wordml" xmlns:w16se="http://schemas.microsoft.com/office/word/2015/wordml/symex" xmlns:wpg="http://schemas.microsoft.com/office/word/2010/wordprocessingGroup" xmlns:wpi="http://schemas.microsoft.com/office/word/2010/wordprocessingInk" xmlns:wne="http://schemas.microsoft.com/office/word/2006/wordml" xmlns:wps="http://schemas.microsoft.com/office/word/2010/wordprocessingShape" mc:Ignorable="w14 w15 w16se wp14">
   <w:docParts>
     <w:docPart>
       <w:docPartPr>
@@ -17891,7 +20384,7 @@
 </file>
 
 <file path=word/glossary/fontTable.xml><?xml version="1.0" encoding="utf-8"?>
-<w:fonts xmlns:mc="http://schemas.openxmlformats.org/markup-compatibility/2006" xmlns:r="http://schemas.openxmlformats.org/officeDocument/2006/relationships" xmlns:w="http://schemas.openxmlformats.org/wordprocessingml/2006/main" xmlns:w14="http://schemas.microsoft.com/office/word/2010/wordml" xmlns:w15="http://schemas.microsoft.com/office/word/2012/wordml" mc:Ignorable="w14 w15">
+<w:fonts xmlns:mc="http://schemas.openxmlformats.org/markup-compatibility/2006" xmlns:r="http://schemas.openxmlformats.org/officeDocument/2006/relationships" xmlns:w="http://schemas.openxmlformats.org/wordprocessingml/2006/main" xmlns:w14="http://schemas.microsoft.com/office/word/2010/wordml" xmlns:w15="http://schemas.microsoft.com/office/word/2012/wordml" xmlns:w16se="http://schemas.microsoft.com/office/word/2015/wordml/symex" mc:Ignorable="w14 w15 w16se">
   <w:font w:name="Symbol">
     <w:panose1 w:val="05050102010706020507"/>
     <w:charset w:val="02"/>
@@ -17907,7 +20400,6 @@
     <w:sig w:usb0="E0002AFF" w:usb1="C0007841" w:usb2="00000009" w:usb3="00000000" w:csb0="000001FF" w:csb1="00000000"/>
   </w:font>
   <w:font w:name="Cambria">
-    <w:panose1 w:val="02040503050406030204"/>
     <w:charset w:val="00"/>
     <w:family w:val="roman"/>
     <w:pitch w:val="variable"/>
@@ -17928,28 +20420,31 @@
     <w:sig w:usb0="00000000" w:usb1="10000000" w:usb2="00000000" w:usb3="00000000" w:csb0="80000000" w:csb1="00000000"/>
   </w:font>
   <w:font w:name="Calibri">
-    <w:panose1 w:val="020F0502020204030204"/>
     <w:charset w:val="00"/>
     <w:family w:val="swiss"/>
     <w:pitch w:val="variable"/>
-    <w:sig w:usb0="E00002FF" w:usb1="4000ACFF" w:usb2="00000001" w:usb3="00000000" w:csb0="0000019F" w:csb1="00000000"/>
+    <w:sig w:usb0="E10002FF" w:usb1="4000ACFF" w:usb2="00000009" w:usb3="00000000" w:csb0="0000019F" w:csb1="00000000"/>
+  </w:font>
+  <w:font w:name="Arial">
+    <w:panose1 w:val="020B0604020202020204"/>
+    <w:charset w:val="00"/>
+    <w:family w:val="swiss"/>
+    <w:pitch w:val="variable"/>
+    <w:sig w:usb0="E0002AFF" w:usb1="C0007843" w:usb2="00000009" w:usb3="00000000" w:csb0="000001FF" w:csb1="00000000"/>
   </w:font>
   <w:font w:name="Tahoma">
-    <w:panose1 w:val="020B0604030504040204"/>
     <w:charset w:val="00"/>
     <w:family w:val="swiss"/>
     <w:pitch w:val="variable"/>
     <w:sig w:usb0="E1002EFF" w:usb1="C000605B" w:usb2="00000029" w:usb3="00000000" w:csb0="000101FF" w:csb1="00000000"/>
   </w:font>
   <w:font w:name="Consolas">
-    <w:panose1 w:val="020B0609020204030204"/>
     <w:charset w:val="00"/>
     <w:family w:val="modern"/>
     <w:pitch w:val="fixed"/>
     <w:sig w:usb0="E10002FF" w:usb1="4000FCFF" w:usb2="00000009" w:usb3="00000000" w:csb0="0000019F" w:csb1="00000000"/>
   </w:font>
   <w:font w:name="Calibri Light">
-    <w:panose1 w:val="020F0302020204030204"/>
     <w:charset w:val="00"/>
     <w:family w:val="swiss"/>
     <w:pitch w:val="variable"/>
@@ -17959,7 +20454,7 @@
 </file>
 
 <file path=word/glossary/numbering.xml><?xml version="1.0" encoding="utf-8"?>
-<w:numbering xmlns:wpc="http://schemas.microsoft.com/office/word/2010/wordprocessingCanvas" xmlns:mc="http://schemas.openxmlformats.org/markup-compatibility/2006" xmlns:o="urn:schemas-microsoft-com:office:office" xmlns:r="http://schemas.openxmlformats.org/officeDocument/2006/relationships" xmlns:m="http://schemas.openxmlformats.org/officeDocument/2006/math" xmlns:v="urn:schemas-microsoft-com:vml" xmlns:wp14="http://schemas.microsoft.com/office/word/2010/wordprocessingDrawing" xmlns:wp="http://schemas.openxmlformats.org/drawingml/2006/wordprocessingDrawing" xmlns:w10="urn:schemas-microsoft-com:office:word" xmlns:w="http://schemas.openxmlformats.org/wordprocessingml/2006/main" xmlns:w14="http://schemas.microsoft.com/office/word/2010/wordml" xmlns:w15="http://schemas.microsoft.com/office/word/2012/wordml" xmlns:wpg="http://schemas.microsoft.com/office/word/2010/wordprocessingGroup" xmlns:wpi="http://schemas.microsoft.com/office/word/2010/wordprocessingInk" xmlns:wne="http://schemas.microsoft.com/office/word/2006/wordml" xmlns:wps="http://schemas.microsoft.com/office/word/2010/wordprocessingShape" mc:Ignorable="w14 w15 wp14">
+<w:numbering xmlns:wpc="http://schemas.microsoft.com/office/word/2010/wordprocessingCanvas" xmlns:cx="http://schemas.microsoft.com/office/drawing/2014/chartex" xmlns:cx1="http://schemas.microsoft.com/office/drawing/2015/9/8/chartex" xmlns:cx2="http://schemas.microsoft.com/office/drawing/2015/10/21/chartex" xmlns:mc="http://schemas.openxmlformats.org/markup-compatibility/2006" xmlns:o="urn:schemas-microsoft-com:office:office" xmlns:r="http://schemas.openxmlformats.org/officeDocument/2006/relationships" xmlns:m="http://schemas.openxmlformats.org/officeDocument/2006/math" xmlns:v="urn:schemas-microsoft-com:vml" xmlns:wp14="http://schemas.microsoft.com/office/word/2010/wordprocessingDrawing" xmlns:wp="http://schemas.openxmlformats.org/drawingml/2006/wordprocessingDrawing" xmlns:w10="urn:schemas-microsoft-com:office:word" xmlns:w="http://schemas.openxmlformats.org/wordprocessingml/2006/main" xmlns:w14="http://schemas.microsoft.com/office/word/2010/wordml" xmlns:w15="http://schemas.microsoft.com/office/word/2012/wordml" xmlns:w16se="http://schemas.microsoft.com/office/word/2015/wordml/symex" xmlns:wpg="http://schemas.microsoft.com/office/word/2010/wordprocessingGroup" xmlns:wpi="http://schemas.microsoft.com/office/word/2010/wordprocessingInk" xmlns:wne="http://schemas.microsoft.com/office/word/2006/wordml" xmlns:wps="http://schemas.microsoft.com/office/word/2010/wordprocessingShape" mc:Ignorable="w14 w15 w16se wp14">
   <w:abstractNum w:abstractNumId="0" w15:restartNumberingAfterBreak="0">
     <w:nsid w:val="FFFFFF89"/>
     <w:multiLevelType w:val="singleLevel"/>
@@ -17986,7 +20481,7 @@
 </file>
 
 <file path=word/glossary/settings.xml><?xml version="1.0" encoding="utf-8"?>
-<w:settings xmlns:mc="http://schemas.openxmlformats.org/markup-compatibility/2006" xmlns:o="urn:schemas-microsoft-com:office:office" xmlns:r="http://schemas.openxmlformats.org/officeDocument/2006/relationships" xmlns:m="http://schemas.openxmlformats.org/officeDocument/2006/math" xmlns:v="urn:schemas-microsoft-com:vml" xmlns:w10="urn:schemas-microsoft-com:office:word" xmlns:w="http://schemas.openxmlformats.org/wordprocessingml/2006/main" xmlns:w14="http://schemas.microsoft.com/office/word/2010/wordml" xmlns:w15="http://schemas.microsoft.com/office/word/2012/wordml" xmlns:sl="http://schemas.openxmlformats.org/schemaLibrary/2006/main" mc:Ignorable="w14 w15">
+<w:settings xmlns:mc="http://schemas.openxmlformats.org/markup-compatibility/2006" xmlns:o="urn:schemas-microsoft-com:office:office" xmlns:r="http://schemas.openxmlformats.org/officeDocument/2006/relationships" xmlns:m="http://schemas.openxmlformats.org/officeDocument/2006/math" xmlns:v="urn:schemas-microsoft-com:vml" xmlns:w10="urn:schemas-microsoft-com:office:word" xmlns:w="http://schemas.openxmlformats.org/wordprocessingml/2006/main" xmlns:w14="http://schemas.microsoft.com/office/word/2010/wordml" xmlns:w15="http://schemas.microsoft.com/office/word/2012/wordml" xmlns:w16se="http://schemas.microsoft.com/office/word/2015/wordml/symex" xmlns:sl="http://schemas.openxmlformats.org/schemaLibrary/2006/main" mc:Ignorable="w14 w15 w16se">
   <w:view w:val="normal"/>
   <w:defaultTabStop w:val="720"/>
   <w:characterSpacingControl w:val="doNotCompress"/>
@@ -18001,6 +20496,8 @@
   <w:rsids>
     <w:rsidRoot w:val="00782C92"/>
     <w:rsid w:val="00782C92"/>
+    <w:rsid w:val="00985039"/>
+    <w:rsid w:val="00CC13EB"/>
   </w:rsids>
   <m:mathPr>
     <m:mathFont m:val="Cambria Math"/>
@@ -18015,7 +20512,7 @@
     <m:intLim m:val="subSup"/>
     <m:naryLim m:val="undOvr"/>
   </m:mathPr>
-  <w:themeFontLang w:val="en-US"/>
+  <w:themeFontLang w:val="en-US" w:bidi="ar-SA"/>
   <w:clrSchemeMapping w:bg1="light1" w:t1="dark1" w:bg2="light2" w:t2="dark2" w:accent1="accent1" w:accent2="accent2" w:accent3="accent3" w:accent4="accent4" w:accent5="accent5" w:accent6="accent6" w:hyperlink="hyperlink" w:followedHyperlink="followedHyperlink"/>
   <w:decimalSymbol w:val="."/>
   <w:listSeparator w:val=","/>
@@ -18024,7 +20521,7 @@
 </file>
 
 <file path=word/glossary/styles.xml><?xml version="1.0" encoding="utf-8"?>
-<w:styles xmlns:mc="http://schemas.openxmlformats.org/markup-compatibility/2006" xmlns:r="http://schemas.openxmlformats.org/officeDocument/2006/relationships" xmlns:w="http://schemas.openxmlformats.org/wordprocessingml/2006/main" xmlns:w14="http://schemas.microsoft.com/office/word/2010/wordml" xmlns:w15="http://schemas.microsoft.com/office/word/2012/wordml" mc:Ignorable="w14 w15">
+<w:styles xmlns:mc="http://schemas.openxmlformats.org/markup-compatibility/2006" xmlns:r="http://schemas.openxmlformats.org/officeDocument/2006/relationships" xmlns:w="http://schemas.openxmlformats.org/wordprocessingml/2006/main" xmlns:w14="http://schemas.microsoft.com/office/word/2010/wordml" xmlns:w15="http://schemas.microsoft.com/office/word/2012/wordml" xmlns:w16se="http://schemas.microsoft.com/office/word/2015/wordml/symex" mc:Ignorable="w14 w15 w16se">
   <w:docDefaults>
     <w:rPrDefault>
       <w:rPr>
@@ -18040,7 +20537,7 @@
       </w:pPr>
     </w:pPrDefault>
   </w:docDefaults>
-  <w:latentStyles w:defLockedState="0" w:defUIPriority="99" w:defSemiHidden="0" w:defUnhideWhenUsed="0" w:defQFormat="0" w:count="371">
+  <w:latentStyles w:defLockedState="0" w:defUIPriority="99" w:defSemiHidden="0" w:defUnhideWhenUsed="0" w:defQFormat="0" w:count="372">
     <w:lsdException w:name="Normal" w:uiPriority="0" w:qFormat="1"/>
     <w:lsdException w:name="heading 1" w:uiPriority="9" w:qFormat="1"/>
     <w:lsdException w:name="heading 2" w:semiHidden="1" w:uiPriority="9" w:unhideWhenUsed="1" w:qFormat="1"/>
@@ -18146,7 +20643,6 @@
     <w:lsdException w:name="HTML Sample" w:semiHidden="1" w:unhideWhenUsed="1"/>
     <w:lsdException w:name="HTML Typewriter" w:semiHidden="1" w:unhideWhenUsed="1"/>
     <w:lsdException w:name="HTML Variable" w:semiHidden="1" w:unhideWhenUsed="1"/>
-    <w:lsdException w:name="Normal Table" w:semiHidden="1" w:unhideWhenUsed="1"/>
     <w:lsdException w:name="annotation subject" w:semiHidden="1" w:unhideWhenUsed="1"/>
     <w:lsdException w:name="No List" w:semiHidden="1" w:unhideWhenUsed="1"/>
     <w:lsdException w:name="Outline List 1" w:semiHidden="1" w:unhideWhenUsed="1"/>
@@ -18193,10 +20689,8 @@
     <w:lsdException w:name="Table Subtle 2" w:semiHidden="1" w:unhideWhenUsed="1"/>
     <w:lsdException w:name="Table Web 1" w:semiHidden="1" w:unhideWhenUsed="1"/>
     <w:lsdException w:name="Table Web 2" w:semiHidden="1" w:unhideWhenUsed="1"/>
-    <w:lsdException w:name="Table Web 3" w:semiHidden="1" w:unhideWhenUsed="1"/>
     <w:lsdException w:name="Balloon Text" w:semiHidden="1" w:unhideWhenUsed="1"/>
     <w:lsdException w:name="Table Grid" w:uiPriority="39"/>
-    <w:lsdException w:name="Table Theme" w:semiHidden="1" w:unhideWhenUsed="1"/>
     <w:lsdException w:name="Placeholder Text" w:semiHidden="1"/>
     <w:lsdException w:name="No Spacing" w:uiPriority="1" w:qFormat="1"/>
     <w:lsdException w:name="Light Shading" w:uiPriority="60"/>
@@ -18412,6 +20906,7 @@
     <w:lsdException w:name="List Table 5 Dark Accent 6" w:uiPriority="50"/>
     <w:lsdException w:name="List Table 6 Colorful Accent 6" w:uiPriority="51"/>
     <w:lsdException w:name="List Table 7 Colorful Accent 6" w:uiPriority="52"/>
+    <w:lsdException w:name="Mention" w:semiHidden="1" w:unhideWhenUsed="1"/>
   </w:latentStyles>
   <w:style w:type="paragraph" w:default="1" w:styleId="Normal">
     <w:name w:val="Normal"/>
@@ -18547,7 +21042,7 @@
 </file>
 
 <file path=word/glossary/webSettings.xml><?xml version="1.0" encoding="utf-8"?>
-<w:webSettings xmlns:mc="http://schemas.openxmlformats.org/markup-compatibility/2006" xmlns:r="http://schemas.openxmlformats.org/officeDocument/2006/relationships" xmlns:w="http://schemas.openxmlformats.org/wordprocessingml/2006/main" xmlns:w14="http://schemas.microsoft.com/office/word/2010/wordml" xmlns:w15="http://schemas.microsoft.com/office/word/2012/wordml" mc:Ignorable="w14 w15">
+<w:webSettings xmlns:mc="http://schemas.openxmlformats.org/markup-compatibility/2006" xmlns:r="http://schemas.openxmlformats.org/officeDocument/2006/relationships" xmlns:w="http://schemas.openxmlformats.org/wordprocessingml/2006/main" xmlns:w14="http://schemas.microsoft.com/office/word/2010/wordml" xmlns:w15="http://schemas.microsoft.com/office/word/2012/wordml" xmlns:w16se="http://schemas.microsoft.com/office/word/2015/wordml/symex" mc:Ignorable="w14 w15 w16se">
   <w:optimizeForBrowser/>
 </w:webSettings>
 </file>
@@ -18891,7 +21386,7 @@
 </file>
 
 <file path=customXml/itemProps4.xml><?xml version="1.0" encoding="utf-8"?>
-<ds:datastoreItem xmlns:ds="http://schemas.openxmlformats.org/officeDocument/2006/customXml" ds:itemID="{8221A51B-F013-43F1-AA17-A79A19598353}">
+<ds:datastoreItem xmlns:ds="http://schemas.openxmlformats.org/officeDocument/2006/customXml" ds:itemID="{82044154-C585-4802-A51A-FCC946680C74}">
   <ds:schemaRefs>
     <ds:schemaRef ds:uri="http://schemas.openxmlformats.org/officeDocument/2006/bibliography"/>
   </ds:schemaRefs>

--- a/Project1Report.docx
+++ b/Project1Report.docx
@@ -1,6 +1,6 @@
 
 <file path=word/document.xml><?xml version="1.0" encoding="utf-8"?>
-<w:document xmlns:wpc="http://schemas.microsoft.com/office/word/2010/wordprocessingCanvas" xmlns:cx="http://schemas.microsoft.com/office/drawing/2014/chartex" xmlns:cx1="http://schemas.microsoft.com/office/drawing/2015/9/8/chartex" xmlns:cx2="http://schemas.microsoft.com/office/drawing/2015/10/21/chartex" xmlns:mc="http://schemas.openxmlformats.org/markup-compatibility/2006" xmlns:o="urn:schemas-microsoft-com:office:office" xmlns:r="http://schemas.openxmlformats.org/officeDocument/2006/relationships" xmlns:m="http://schemas.openxmlformats.org/officeDocument/2006/math" xmlns:v="urn:schemas-microsoft-com:vml" xmlns:wp14="http://schemas.microsoft.com/office/word/2010/wordprocessingDrawing" xmlns:wp="http://schemas.openxmlformats.org/drawingml/2006/wordprocessingDrawing" xmlns:w10="urn:schemas-microsoft-com:office:word" xmlns:w="http://schemas.openxmlformats.org/wordprocessingml/2006/main" xmlns:w14="http://schemas.microsoft.com/office/word/2010/wordml" xmlns:w15="http://schemas.microsoft.com/office/word/2012/wordml" xmlns:w16se="http://schemas.microsoft.com/office/word/2015/wordml/symex" xmlns:wpg="http://schemas.microsoft.com/office/word/2010/wordprocessingGroup" xmlns:wpi="http://schemas.microsoft.com/office/word/2010/wordprocessingInk" xmlns:wne="http://schemas.microsoft.com/office/word/2006/wordml" xmlns:wps="http://schemas.microsoft.com/office/word/2010/wordprocessingShape" mc:Ignorable="w14 w15 w16se wp14">
+<w:document xmlns:wpc="http://schemas.microsoft.com/office/word/2010/wordprocessingCanvas" xmlns:mo="http://schemas.microsoft.com/office/mac/office/2008/main" xmlns:mc="http://schemas.openxmlformats.org/markup-compatibility/2006" xmlns:mv="urn:schemas-microsoft-com:mac:vml" xmlns:o="urn:schemas-microsoft-com:office:office" xmlns:r="http://schemas.openxmlformats.org/officeDocument/2006/relationships" xmlns:m="http://schemas.openxmlformats.org/officeDocument/2006/math" xmlns:v="urn:schemas-microsoft-com:vml" xmlns:wp14="http://schemas.microsoft.com/office/word/2010/wordprocessingDrawing" xmlns:wp="http://schemas.openxmlformats.org/drawingml/2006/wordprocessingDrawing" xmlns:w10="urn:schemas-microsoft-com:office:word" xmlns:w="http://schemas.openxmlformats.org/wordprocessingml/2006/main" xmlns:w14="http://schemas.microsoft.com/office/word/2010/wordml" xmlns:w15="http://schemas.microsoft.com/office/word/2012/wordml" xmlns:wpg="http://schemas.microsoft.com/office/word/2010/wordprocessingGroup" xmlns:wpi="http://schemas.microsoft.com/office/word/2010/wordprocessingInk" xmlns:wne="http://schemas.microsoft.com/office/word/2006/wordml" xmlns:wps="http://schemas.microsoft.com/office/word/2010/wordprocessingShape" mc:Ignorable="w14 w15 wp14">
   <w:body>
     <w:sdt>
       <w:sdtPr>
@@ -29,7 +29,7 @@
             <mc:AlternateContent>
               <mc:Choice Requires="wps">
                 <w:drawing>
-                  <wp:anchor distT="0" distB="0" distL="114300" distR="114300" simplePos="0" relativeHeight="251659264" behindDoc="0" locked="0" layoutInCell="1" allowOverlap="1" wp14:anchorId="06958DC7" wp14:editId="326CB76D">
+                  <wp:anchor distT="0" distB="0" distL="114300" distR="114300" simplePos="0" relativeHeight="251659264" behindDoc="0" locked="0" layoutInCell="1" allowOverlap="1" wp14:anchorId="14C8F28A" wp14:editId="7C0D4D67">
                     <wp:simplePos x="0" y="0"/>
                     <wp:positionH relativeFrom="margin">
                       <wp:align>left</wp:align>
@@ -149,11 +149,11 @@
               </mc:Choice>
               <mc:Fallback>
                 <w:pict>
-                  <v:shapetype w14:anchorId="06958DC7" id="_x0000_t202" coordsize="21600,21600" o:spt="202" path="m,l,21600r21600,l21600,xe">
+                  <v:shapetype w14:anchorId="14C8F28A" id="_x0000_t202" coordsize="21600,21600" o:spt="202" path="m0,0l0,21600,21600,21600,21600,0xe">
                     <v:stroke joinstyle="miter"/>
                     <v:path gradientshapeok="t" o:connecttype="rect"/>
                   </v:shapetype>
-                  <v:shape id="Text Box 6" o:spid="_x0000_s1026" type="#_x0000_t202" alt="Title, Subtitle, and Abstract" style="position:absolute;margin-left:0;margin-top:-64.95pt;width:437.85pt;height:425.9pt;z-index:251659264;visibility:visible;mso-wrap-style:square;mso-width-percent:0;mso-height-percent:0;mso-wrap-distance-left:9pt;mso-wrap-distance-top:0;mso-wrap-distance-right:9pt;mso-wrap-distance-bottom:0;mso-position-horizontal:left;mso-position-horizontal-relative:margin;mso-position-vertical:absolute;mso-position-vertical-relative:margin;mso-width-percent:0;mso-height-percent:0;mso-width-relative:margin;mso-height-relative:margin;v-text-anchor:bottom" o:gfxdata="UEsDBBQABgAIAAAAIQC2gziS/gAAAOEBAAATAAAAW0NvbnRlbnRfVHlwZXNdLnhtbJSRQU7DMBBF&#10;90jcwfIWJU67QAgl6YK0S0CoHGBkTxKLZGx5TGhvj5O2G0SRWNoz/78nu9wcxkFMGNg6quQqL6RA&#10;0s5Y6ir5vt9lD1JwBDIwOMJKHpHlpr69KfdHjyxSmriSfYz+USnWPY7AufNIadK6MEJMx9ApD/oD&#10;OlTrorhX2lFEilmcO2RdNtjC5xDF9pCuTyYBB5bi6bQ4syoJ3g9WQ0ymaiLzg5KdCXlKLjvcW893&#10;SUOqXwnz5DrgnHtJTxOsQfEKIT7DmDSUCaxw7Rqn8787ZsmRM9e2VmPeBN4uqYvTtW7jvijg9N/y&#10;JsXecLq0q+WD6m8AAAD//wMAUEsDBBQABgAIAAAAIQA4/SH/1gAAAJQBAAALAAAAX3JlbHMvLnJl&#10;bHOkkMFqwzAMhu+DvYPRfXGawxijTi+j0GvpHsDYimMaW0Yy2fr2M4PBMnrbUb/Q94l/f/hMi1qR&#10;JVI2sOt6UJgd+ZiDgffL8ekFlFSbvV0oo4EbChzGx4f9GRdb25HMsYhqlCwG5lrLq9biZkxWOiqY&#10;22YiTra2kYMu1l1tQD30/bPm3wwYN0x18gb45AdQl1tp5j/sFB2T0FQ7R0nTNEV3j6o9feQzro1i&#10;OWA14Fm+Q8a1a8+Bvu/d/dMb2JY5uiPbhG/ktn4cqGU/er3pcvwCAAD//wMAUEsDBBQABgAIAAAA&#10;IQCyglqlRAIAAHYEAAAOAAAAZHJzL2Uyb0RvYy54bWysVE1v2zAMvQ/YfxB03mKnXYI2iFNkLToM&#10;CNoCydCzLMuNAVnUJKV29+v3JMdp0e007CJTJMWP90gvr/pWs2flfEOm4NNJzpkykqrGPBX8x+72&#10;8wVnPghTCU1GFfxFeX61+vhh2dmFOqM96Uo5hiDGLzpb8H0IdpFlXu5VK/yErDIw1uRaEXB1T1nl&#10;RIforc7O8nyedeQq60gq76G9GYx8leLXtZLhvq69CkwXHLWFdLp0lvHMVkuxeHLC7ht5LEP8QxWt&#10;aAySnkLdiCDYwTV/hGob6chTHSaS2ozqupEq9YBupvm7brZ7YVXqBeB4e4LJ/7+w8u75wbGmKvic&#10;MyNaULRTfWBfqWfQVMpLoLVrglaf2PZQhkECoWxd+uCEDBHDzvoFQm0tgoUejzELo95DGaHpa9fG&#10;L5pmsIONlxMDMaWEcjab5/PLGWcSttmX/OLyPHGUvT63zodviloWhYI7UJyQF88bH1AKXEeXmM3Q&#10;baN1olkb1qHP81meHpwseKFN9FVpYI5hYktD6VEKfdkf+yypekGbjoZh8lbeNihlI3x4EA7Tg86w&#10;EeEeR60JKekocbYn9+tv+ugPUmHlrMM0Ftz/PAinONPfDeiOozsKbhTKUTCH9pow4FPsmpVJxAMX&#10;9CjWjtpHLMo6ZoFJGIlcBS9H8ToMO4FFk2q9Tk4YUCvCxmytjKEjQBHYXf8onD2iH0DcHY1zKhbv&#10;SBh8BxrWh0B1kxiKgA4ogq54wXAn4o6LGLfn7T15vf4uVr8BAAD//wMAUEsDBBQABgAIAAAAIQCN&#10;69JO4QAAAAkBAAAPAAAAZHJzL2Rvd25yZXYueG1sTI/NTsMwEITvSLyDtUjcWidBbZqQTYWoEELi&#10;0BbasxMvSdTYjmLnpzw95gTH0Yxmvsm2s2rZSL1tjEYIlwEw0qWRja4QPj9eFhtg1gktRWs0IVzJ&#10;wja/vclEKs2kDzQeXcV8ibapQKid61LObVmTEnZpOtLe+zK9Es7LvuKyF5MvVy2PgmDNlWi0X6hF&#10;R881lZfjoBD238Vp/X4ertPubTce6PI6rMIHxPu7+ekRmKPZ/YXhF9+jQ+6ZCjNoaVmL4I84hEUY&#10;JQkw72/iVQysQIijMAGeZ/z/g/wHAAD//wMAUEsBAi0AFAAGAAgAAAAhALaDOJL+AAAA4QEAABMA&#10;AAAAAAAAAAAAAAAAAAAAAFtDb250ZW50X1R5cGVzXS54bWxQSwECLQAUAAYACAAAACEAOP0h/9YA&#10;AACUAQAACwAAAAAAAAAAAAAAAAAvAQAAX3JlbHMvLnJlbHNQSwECLQAUAAYACAAAACEAsoJapUQC&#10;AAB2BAAADgAAAAAAAAAAAAAAAAAuAgAAZHJzL2Uyb0RvYy54bWxQSwECLQAUAAYACAAAACEAjevS&#10;TuEAAAAJAQAADwAAAAAAAAAAAAAAAACeBAAAZHJzL2Rvd25yZXYueG1sUEsFBgAAAAAEAAQA8wAA&#10;AKwFAAAAAA==&#10;" filled="f" stroked="f" strokeweight=".5pt">
+                  <v:shape id="Text Box 6" o:spid="_x0000_s1026" type="#_x0000_t202" alt="Title, Subtitle, and Abstract" style="position:absolute;margin-left:0;margin-top:-64.9pt;width:437.85pt;height:425.9pt;z-index:251659264;visibility:visible;mso-wrap-style:square;mso-width-percent:0;mso-height-percent:0;mso-wrap-distance-left:9pt;mso-wrap-distance-top:0;mso-wrap-distance-right:9pt;mso-wrap-distance-bottom:0;mso-position-horizontal:left;mso-position-horizontal-relative:margin;mso-position-vertical:absolute;mso-position-vertical-relative:margin;mso-width-percent:0;mso-height-percent:0;mso-width-relative:margin;mso-height-relative:margin;v-text-anchor:bottom" o:gfxdata="UEsDBBQABgAIAAAAIQDkmcPA+wAAAOEBAAATAAAAW0NvbnRlbnRfVHlwZXNdLnhtbJSRQU7DMBBF&#10;90jcwfIWJQ5dIISSdEHaJSBUDjCyJ4nVZGx53NDeHictG4SKWNrj9//TuFwfx0FMGNg6quR9XkiB&#10;pJ2x1FXyY7fNHqXgCGRgcISVPCHLdX17U+5OHlkkmriSfYz+SSnWPY7AufNIadK6MEJMx9ApD3oP&#10;HapVUTwo7SgixSzOGbIuG2zhMESxOabrs0nCpXg+v5urKgneD1ZDTKJqnqpfuYADXwEnMj/ssotZ&#10;nsglnHvr+e7S8JpWE6xB8QYhvsCYPJQJrHDlGqfz65Zz2ciZa1urMW8Cbxbqr2zjPing9N/wJmHv&#10;OH2nq+WD6i8AAAD//wMAUEsDBBQABgAIAAAAIQAjsmrh1wAAAJQBAAALAAAAX3JlbHMvLnJlbHOk&#10;kMFqwzAMhu+DvYPRfXGawxijTi+j0GvpHsDYimMaW0Yy2fr28w6DZfS2o36h7xP//vCZFrUiS6Rs&#10;YNf1oDA78jEHA++X49MLKKk2e7tQRgM3FDiMjw/7My62tiOZYxHVKFkMzLWWV63FzZisdFQwt81E&#10;nGxtIwddrLvagHro+2fNvxkwbpjq5A3wye9AXW6lmf+wU3RMQlPtHCVN0xTdPaoObMsc3ZFtwjdy&#10;jWY5YDXgWTQO1LKu/Qj6vn74p97TRz7jutV+h4zrj1dvuhy/AAAA//8DAFBLAwQUAAYACAAAACEA&#10;soJapUQCAAB2BAAADgAAAGRycy9lMm9Eb2MueG1srFRNb9swDL0P2H8QdN5ip12CNohTZC06DAja&#10;AsnQsyzLjQFZ1CSldvfr9yTHadHtNOwiUyTFj/dIL6/6VrNn5XxDpuDTSc6ZMpKqxjwV/Mfu9vMF&#10;Zz4IUwlNRhX8RXl+tfr4YdnZhTqjPelKOYYgxi86W/B9CHaRZV7uVSv8hKwyMNbkWhFwdU9Z5USH&#10;6K3OzvJ8nnXkKutIKu+hvRmMfJXi17WS4b6uvQpMFxy1hXS6dJbxzFZLsXhywu4beSxD/EMVrWgM&#10;kp5C3Ygg2ME1f4RqG+nIUx0mktqM6rqRKvWAbqb5u262e2FV6gXgeHuCyf+/sPLu+cGxpir4nDMj&#10;WlC0U31gX6ln0FTKS6C1a4JWn9j2UIZBAqFsXfrghAwRw876BUJtLYKFHo8xC6PeQxmh6WvXxi+a&#10;ZrCDjZcTAzGlhHI2m+fzyxlnErbZl/zi8jxxlL0+t86Hb4paFoWCO1CckBfPGx9QClxHl5jN0G2j&#10;daJZG9ahz/NZnh6cLHihTfRVaWCOYWJLQ+lRCn3ZH/ssqXpBm46GYfJW3jYoZSN8eBAO04POsBHh&#10;HketCSnpKHG2J/frb/roD1Jh5azDNBbc/zwIpzjT3w3ojqM7Cm4UylEwh/aaMOBT7JqVScQDF/Qo&#10;1o7aRyzKOmaBSRiJXAUvR/E6DDuBRZNqvU5OGFArwsZsrYyhI0AR2F3/KJw9oh9A3B2NcyoW70gY&#10;fAca1odAdZMYioAOKIKueMFwJ+KOixi35+09eb3+Lla/AQAA//8DAFBLAwQUAAYACAAAACEAhSzI&#10;v+EAAAAJAQAADwAAAGRycy9kb3ducmV2LnhtbEyPTUvDQBCG74L/YRnBW7tJpE0bMyliERE82Ko9&#10;b5IxCc3Ohuzmo/5615Meh3d43+dJd7NuxUi9bQwjhMsABHFhyoYrhI/3p8UGhHWKS9UaJoQLWdhl&#10;11epSkoz8YHGo6uEL2GbKITauS6R0hY1aWWXpiP22ZfptXL+7CtZ9mry5bqVURCspVYN+4VadfRY&#10;U3E+Dhrh7Tv/XL+ehsu0f9mPBzo/D6vwDvH2Zn64B+Fodn/P8Ivv0SHzTLkZuLSiRfAiDmERRltv&#10;4PNNvIpB5AhxFAUgs1T+N8h+AAAA//8DAFBLAQItABQABgAIAAAAIQDkmcPA+wAAAOEBAAATAAAA&#10;AAAAAAAAAAAAAAAAAABbQ29udGVudF9UeXBlc10ueG1sUEsBAi0AFAAGAAgAAAAhACOyauHXAAAA&#10;lAEAAAsAAAAAAAAAAAAAAAAALAEAAF9yZWxzLy5yZWxzUEsBAi0AFAAGAAgAAAAhALKCWqVEAgAA&#10;dgQAAA4AAAAAAAAAAAAAAAAALAIAAGRycy9lMm9Eb2MueG1sUEsBAi0AFAAGAAgAAAAhAIUsyL/h&#10;AAAACQEAAA8AAAAAAAAAAAAAAAAAnAQAAGRycy9kb3ducmV2LnhtbFBLBQYAAAAABAAEAPMAAACq&#10;BQAAAAA=&#10;" filled="f" stroked="f" strokeweight=".5pt">
                     <v:textbox inset="0,0,0,0">
                       <w:txbxContent>
                         <w:p>
@@ -240,7 +240,7 @@
             <mc:AlternateContent>
               <mc:Choice Requires="wps">
                 <w:drawing>
-                  <wp:anchor distT="0" distB="0" distL="114300" distR="114300" simplePos="0" relativeHeight="251660288" behindDoc="0" locked="0" layoutInCell="0" allowOverlap="0" wp14:anchorId="45077C62" wp14:editId="4B3B906C">
+                  <wp:anchor distT="0" distB="0" distL="114300" distR="114300" simplePos="0" relativeHeight="251660288" behindDoc="0" locked="0" layoutInCell="0" allowOverlap="0" wp14:anchorId="255F6E3E" wp14:editId="591503E2">
                     <wp:simplePos x="0" y="0"/>
                     <wp:positionH relativeFrom="page">
                       <wp:posOffset>798830</wp:posOffset>
@@ -248,7 +248,7 @@
                     <wp:positionV relativeFrom="page">
                       <wp:posOffset>8296910</wp:posOffset>
                     </wp:positionV>
-                    <wp:extent cx="6248400" cy="1285875"/>
+                    <wp:extent cx="6249035" cy="1206500"/>
                     <wp:effectExtent l="0" t="0" r="0" b="5715"/>
                     <wp:wrapTopAndBottom/>
                     <wp:docPr id="3" name="Text Box 3" descr="Company contact information"/>
@@ -260,7 +260,7 @@
                           <wps:spPr>
                             <a:xfrm>
                               <a:off x="0" y="0"/>
-                              <a:ext cx="6248400" cy="1285875"/>
+                              <a:ext cx="6249035" cy="1206500"/>
                             </a:xfrm>
                             <a:prstGeom prst="rect">
                               <a:avLst/>
@@ -299,23 +299,7 @@
                                     <w:sz w:val="22"/>
                                     <w:szCs w:val="22"/>
                                   </w:rPr>
-                                  <w:t xml:space="preserve">Students: Jeremy </w:t>
-                                </w:r>
-                                <w:proofErr w:type="spellStart"/>
-                                <w:r>
-                                  <w:rPr>
-                                    <w:sz w:val="22"/>
-                                    <w:szCs w:val="22"/>
-                                  </w:rPr>
-                                  <w:t>Geaslen</w:t>
-                                </w:r>
-                                <w:proofErr w:type="spellEnd"/>
-                                <w:r>
-                                  <w:rPr>
-                                    <w:sz w:val="22"/>
-                                    <w:szCs w:val="22"/>
-                                  </w:rPr>
-                                  <w:t xml:space="preserve">, </w:t>
+                                  <w:t xml:space="preserve">Students: Jeremy Geaslen, </w:t>
                                 </w:r>
                                 <w:proofErr w:type="spellStart"/>
                                 <w:r>
@@ -396,7 +380,7 @@
               </mc:Choice>
               <mc:Fallback>
                 <w:pict>
-                  <v:shape w14:anchorId="45077C62" id="Text Box 3" o:spid="_x0000_s1027" type="#_x0000_t202" alt="Company contact information" style="position:absolute;margin-left:62.9pt;margin-top:653.3pt;width:492pt;height:101.25pt;z-index:251660288;visibility:visible;mso-wrap-style:square;mso-width-percent:804;mso-height-percent:150;mso-wrap-distance-left:9pt;mso-wrap-distance-top:0;mso-wrap-distance-right:9pt;mso-wrap-distance-bottom:0;mso-position-horizontal:absolute;mso-position-horizontal-relative:page;mso-position-vertical:absolute;mso-position-vertical-relative:page;mso-width-percent:804;mso-height-percent:150;mso-width-relative:page;mso-height-relative:page;v-text-anchor:top" o:gfxdata="UEsDBBQABgAIAAAAIQC2gziS/gAAAOEBAAATAAAAW0NvbnRlbnRfVHlwZXNdLnhtbJSRQU7DMBBF&#10;90jcwfIWJU67QAgl6YK0S0CoHGBkTxKLZGx5TGhvj5O2G0SRWNoz/78nu9wcxkFMGNg6quQqL6RA&#10;0s5Y6ir5vt9lD1JwBDIwOMJKHpHlpr69KfdHjyxSmriSfYz+USnWPY7AufNIadK6MEJMx9ApD/oD&#10;OlTrorhX2lFEilmcO2RdNtjC5xDF9pCuTyYBB5bi6bQ4syoJ3g9WQ0ymaiLzg5KdCXlKLjvcW893&#10;SUOqXwnz5DrgnHtJTxOsQfEKIT7DmDSUCaxw7Rqn8787ZsmRM9e2VmPeBN4uqYvTtW7jvijg9N/y&#10;JsXecLq0q+WD6m8AAAD//wMAUEsDBBQABgAIAAAAIQA4/SH/1gAAAJQBAAALAAAAX3JlbHMvLnJl&#10;bHOkkMFqwzAMhu+DvYPRfXGawxijTi+j0GvpHsDYimMaW0Yy2fr2M4PBMnrbUb/Q94l/f/hMi1qR&#10;JVI2sOt6UJgd+ZiDgffL8ekFlFSbvV0oo4EbChzGx4f9GRdb25HMsYhqlCwG5lrLq9biZkxWOiqY&#10;22YiTra2kYMu1l1tQD30/bPm3wwYN0x18gb45AdQl1tp5j/sFB2T0FQ7R0nTNEV3j6o9feQzro1i&#10;OWA14Fm+Q8a1a8+Bvu/d/dMb2JY5uiPbhG/ktn4cqGU/er3pcvwCAAD//wMAUEsDBBQABgAIAAAA&#10;IQDCiFgMiQIAAH4FAAAOAAAAZHJzL2Uyb0RvYy54bWysVMlu2zAQvRfoPxC8N7KdpYZhOXAdpCgQ&#10;JEGSImeaIm2h3ErSltyv7yMlOUHaS4peqNHsy5uZX7Zakb3wobampOOTESXCcFvVZlPS70/Xn6aU&#10;hMhMxZQ1oqQHEejl4uOHeeNmYmK3VlXCEzgxYda4km5jdLOiCHwrNAsn1gkDobRes4hfvykqzxp4&#10;16qYjEYXRWN95bzlIgRwrzohXWT/Ugoe76QMIhJVUuQW8+vzu05vsZiz2cYzt615nwb7hyw0qw2C&#10;Hl1dscjIztd/uNI19zZYGU+41YWVsuYi14BqxqM31TxumRO5FjQnuGObwv9zy2/3957UVUlPKTFM&#10;Y0RPoo3ki20JOJUIHN1aWe2YORBuTWQ8ktp0E8HQUwcbF2Zw9OjgKrYwBRIGfgAzNaaVXqcvSiaQ&#10;YxaHY/9TQA7mxeRsejaCiEM2nkzPp5/Pk5/ixdz5EL8Kq0kiSuox4Nx3tr8JsVMdVFI0Y69rpfKQ&#10;lSENQpyej7LBUQLnyiRdkeHSu0kldalnKh6USDrKPAiJduUKEiMDVayUJ3sGiDHOhYm5+OwX2klL&#10;Ion3GPb6L1m9x7irY4iMiR2NdW2sz9W/Sbv6MaQsO330/FXdiYztus04OU52basDBu5tt1TB8esa&#10;Q7lhId4zjy3CIHEZ4h0eqSyab3uKkq31v/7GT/oAN6SUNNjKkoafO+YFJeqbAezTCg+EH4j1QJid&#10;XllMYYyb43gmYeCjGkjprX7GwVimKBAxwxGrpHEgV7G7DYA3F8tlVsKiOhZvzKPjyXUaSoLYU/vM&#10;vOtxGAHhWzvsK5u9gWOnm/HilrsIUGaspr52Xez7jSXPaO8PUroir/+z1svZXPwGAAD//wMAUEsD&#10;BBQABgAIAAAAIQCZLtDX4QAAAA4BAAAPAAAAZHJzL2Rvd25yZXYueG1sTI/NTsMwEITvSLyDtUjc&#10;qJ2iBhriVBUUIXFAULhw28QmjuqfYLtteHu2J7jN7I5mv61Xk7PsoGMagpdQzAQw7bugBt9L+Hh/&#10;vLoFljJ6hTZ4LeFHJ1g152c1Vioc/Zs+bHPPqMSnCiWYnMeK89QZ7TDNwqg97b5CdJjJxp6riEcq&#10;d5bPhSi5w8HTBYOjvje62233TsLr58uDwc2a77434Tm3ePNkTZTy8mJa3wHLesp/YTjhEzo0xNSG&#10;vVeJWfLzBaFnEteiLIGdIoVY0qwltRDLAnhT8/9vNL8AAAD//wMAUEsBAi0AFAAGAAgAAAAhALaD&#10;OJL+AAAA4QEAABMAAAAAAAAAAAAAAAAAAAAAAFtDb250ZW50X1R5cGVzXS54bWxQSwECLQAUAAYA&#10;CAAAACEAOP0h/9YAAACUAQAACwAAAAAAAAAAAAAAAAAvAQAAX3JlbHMvLnJlbHNQSwECLQAUAAYA&#10;CAAAACEAwohYDIkCAAB+BQAADgAAAAAAAAAAAAAAAAAuAgAAZHJzL2Uyb0RvYy54bWxQSwECLQAU&#10;AAYACAAAACEAmS7Q1+EAAAAOAQAADwAAAAAAAAAAAAAAAADjBAAAZHJzL2Rvd25yZXYueG1sUEsF&#10;BgAAAAAEAAQA8wAAAPEFAAAAAA==&#10;" o:allowincell="f" o:allowoverlap="f" filled="f" stroked="f" strokeweight=".5pt">
+                  <v:shape w14:anchorId="255F6E3E" id="Text Box 3" o:spid="_x0000_s1027" type="#_x0000_t202" alt="Company contact information" style="position:absolute;margin-left:62.9pt;margin-top:653.3pt;width:492.05pt;height:95pt;z-index:251660288;visibility:visible;mso-wrap-style:square;mso-width-percent:804;mso-height-percent:150;mso-wrap-distance-left:9pt;mso-wrap-distance-top:0;mso-wrap-distance-right:9pt;mso-wrap-distance-bottom:0;mso-position-horizontal:absolute;mso-position-horizontal-relative:page;mso-position-vertical:absolute;mso-position-vertical-relative:page;mso-width-percent:804;mso-height-percent:150;mso-width-relative:page;mso-height-relative:page;v-text-anchor:top" o:gfxdata="UEsDBBQABgAIAAAAIQDkmcPA+wAAAOEBAAATAAAAW0NvbnRlbnRfVHlwZXNdLnhtbJSRQU7DMBBF&#10;90jcwfIWJQ5dIISSdEHaJSBUDjCyJ4nVZGx53NDeHictG4SKWNrj9//TuFwfx0FMGNg6quR9XkiB&#10;pJ2x1FXyY7fNHqXgCGRgcISVPCHLdX17U+5OHlkkmriSfYz+SSnWPY7AufNIadK6MEJMx9ApD3oP&#10;HapVUTwo7SgixSzOGbIuG2zhMESxOabrs0nCpXg+v5urKgneD1ZDTKJqnqpfuYADXwEnMj/ssotZ&#10;nsglnHvr+e7S8JpWE6xB8QYhvsCYPJQJrHDlGqfz65Zz2ciZa1urMW8Cbxbqr2zjPing9N/wJmHv&#10;OH2nq+WD6i8AAAD//wMAUEsDBBQABgAIAAAAIQAjsmrh1wAAAJQBAAALAAAAX3JlbHMvLnJlbHOk&#10;kMFqwzAMhu+DvYPRfXGawxijTi+j0GvpHsDYimMaW0Yy2fr28w6DZfS2o36h7xP//vCZFrUiS6Rs&#10;YNf1oDA78jEHA++X49MLKKk2e7tQRgM3FDiMjw/7My62tiOZYxHVKFkMzLWWV63FzZisdFQwt81E&#10;nGxtIwddrLvagHro+2fNvxkwbpjq5A3wye9AXW6lmf+wU3RMQlPtHCVN0xTdPaoObMsc3ZFtwjdy&#10;jWY5YDXgWTQO1LKu/Qj6vn74p97TRz7jutV+h4zrj1dvuhy/AAAA//8DAFBLAwQUAAYACAAAACEA&#10;JV1xlIoCAAB+BQAADgAAAGRycy9lMm9Eb2MueG1srFRbT9swFH6ftP9g+X1NWla0VaSoK2KahAAB&#10;E8+uY9Novs12m3S/fp+dpCC2F6a9OCfnfvnOOTvvtCJ74UNjTUWnk5ISYbitG/NU0e8Plx8+URIi&#10;MzVT1oiKHkSg58v3785atxAzu7WqFp7AiQmL1lV0G6NbFEXgW6FZmFgnDITSes0ifv1TUXvWwrtW&#10;xawsT4vW+tp5y0UI4F70QrrM/qUUPN5IGUQkqqLILebX53eT3mJ5xhZPnrltw4c02D9koVljEPTo&#10;6oJFRna++cOVbri3wco44VYXVsqGi1wDqpmWr6q53zInci1oTnDHNoX/55Zf7289aeqKnlBimMaI&#10;HkQXyRfbEXBqETi6tbbaMXMg3JrIeCSN6SeCoacOti4s4OjewVXsYAokjPwAZmpMJ71OX5RMIMcs&#10;Dsf+p4AczNPZx8/lyZwSDtl0Vp7Oyzyh4tnc+RC/CqtJIirqMeDcd7a/ChGpQHVUSdGMvWyUykNW&#10;hrQIcTIvs8FRAgtlkq7IcBncpJL61DMVD0okHWXuhES7cgWJkYEq1sqTPQPEGOfCxFx89gvtpCWR&#10;xFsMB/3nrN5i3NcxRsbEjsa6Mdbn6l+lXf8YU5a9Phr5ou5Exm7TZZwcJ7ux9QED97ZfquD4ZYOh&#10;XLEQb5nHFmHGuAzxBo9UFs23A0XJ1vpff+MnfYAbUkpabGVFw88d84IS9c0A9mmFR8KPxGYkzE6v&#10;LaYwxc1xPJMw8FGNpPRWP+JgrFIUiJjhiFXROJLr2N8GwJuL1SorYVEdi1fm3vHkOg0lQeyhe2Te&#10;DTiMgPC1HfeVLV7BsdfNeHGrXQQoM1ZTX/suDv3GkmcIDwcpXZGX/1nr+WwufwMAAP//AwBQSwME&#10;FAAGAAgAAAAhAP/idi/hAAAADgEAAA8AAABkcnMvZG93bnJldi54bWxMj81OwzAQhO9IvIO1SNyo&#10;3QKBhDhVBUVIHBAULtw2sYmj+ifYbhvenu0JbjO7o9lv6+XkLNvrmIbgJcxnApj2XVCD7yV8vD9e&#10;3AJLGb1CG7yW8KMTLJvTkxorFQ7+Te83uWdU4lOFEkzOY8V56ox2mGZh1J52XyE6zGRjz1XEA5U7&#10;yxdCFNzh4OmCwVHfG91tNzsn4fXz5cHgesW33+vwnFu8ebImSnl+Nq3ugGU95b8wHPEJHRpiasPO&#10;q8Qs+cU1oWcSl6IogB0jc1GWwFpSVyXNeFPz/280vwAAAP//AwBQSwECLQAUAAYACAAAACEA5JnD&#10;wPsAAADhAQAAEwAAAAAAAAAAAAAAAAAAAAAAW0NvbnRlbnRfVHlwZXNdLnhtbFBLAQItABQABgAI&#10;AAAAIQAjsmrh1wAAAJQBAAALAAAAAAAAAAAAAAAAACwBAABfcmVscy8ucmVsc1BLAQItABQABgAI&#10;AAAAIQAlXXGUigIAAH4FAAAOAAAAAAAAAAAAAAAAACwCAABkcnMvZTJvRG9jLnhtbFBLAQItABQA&#10;BgAIAAAAIQD/4nYv4QAAAA4BAAAPAAAAAAAAAAAAAAAAAOIEAABkcnMvZG93bnJldi54bWxQSwUG&#10;AAAAAAQABADzAAAA8AUAAAAA&#10;" o:allowincell="f" o:allowoverlap="f" filled="f" stroked="f" strokeweight=".5pt">
                     <v:textbox style="mso-fit-shape-to-text:t" inset="0,0,0,0">
                       <w:txbxContent>
                         <w:p>
@@ -411,23 +395,7 @@
                               <w:sz w:val="22"/>
                               <w:szCs w:val="22"/>
                             </w:rPr>
-                            <w:t xml:space="preserve">Students: Jeremy </w:t>
-                          </w:r>
-                          <w:proofErr w:type="spellStart"/>
-                          <w:r>
-                            <w:rPr>
-                              <w:sz w:val="22"/>
-                              <w:szCs w:val="22"/>
-                            </w:rPr>
-                            <w:t>Geaslen</w:t>
-                          </w:r>
-                          <w:proofErr w:type="spellEnd"/>
-                          <w:r>
-                            <w:rPr>
-                              <w:sz w:val="22"/>
-                              <w:szCs w:val="22"/>
-                            </w:rPr>
-                            <w:t xml:space="preserve">, </w:t>
+                            <w:t xml:space="preserve">Students: Jeremy Geaslen, </w:t>
                           </w:r>
                           <w:proofErr w:type="spellStart"/>
                           <w:r>
@@ -527,6 +495,14 @@
         <w:p>
           <w:pPr>
             <w:pStyle w:val="TOC1"/>
+            <w:rPr>
+              <w:rFonts w:eastAsiaTheme="minorEastAsia"/>
+              <w:color w:val="auto"/>
+              <w:kern w:val="0"/>
+              <w:sz w:val="24"/>
+              <w:szCs w:val="24"/>
+              <w:lang w:eastAsia="en-US"/>
+            </w:rPr>
           </w:pPr>
           <w:r>
             <w:fldChar w:fldCharType="begin"/>
@@ -537,7 +513,7 @@
           <w:r>
             <w:fldChar w:fldCharType="separate"/>
           </w:r>
-          <w:hyperlink w:anchor="_Toc465336013" w:history="1">
+          <w:hyperlink w:anchor="_Toc465438067" w:history="1">
             <w:r>
               <w:rPr>
                 <w:rStyle w:val="Hyperlink"/>
@@ -560,7 +536,7 @@
               <w:rPr>
                 <w:webHidden/>
               </w:rPr>
-              <w:instrText xml:space="preserve"> PAGEREF _Toc465336013 \h </w:instrText>
+              <w:instrText xml:space="preserve"> PAGEREF _Toc465438067 \h </w:instrText>
             </w:r>
             <w:r>
               <w:rPr>
@@ -586,11 +562,6 @@
               <w:fldChar w:fldCharType="end"/>
             </w:r>
           </w:hyperlink>
-        </w:p>
-        <w:p>
-          <w:r>
-            <w:t>Results and discussion_______________________________________________________________________________________________3</w:t>
-          </w:r>
         </w:p>
         <w:p>
           <w:pPr>
@@ -599,11 +570,74 @@
               <w:rFonts w:eastAsiaTheme="minorEastAsia"/>
               <w:color w:val="auto"/>
               <w:kern w:val="0"/>
-              <w:szCs w:val="22"/>
+              <w:sz w:val="24"/>
+              <w:szCs w:val="24"/>
               <w:lang w:eastAsia="en-US"/>
             </w:rPr>
           </w:pPr>
-          <w:hyperlink w:anchor="_Toc465336014" w:history="1">
+          <w:hyperlink w:anchor="_Toc465438068" w:history="1">
+            <w:r>
+              <w:rPr>
+                <w:rStyle w:val="Hyperlink"/>
+              </w:rPr>
+              <w:t>Results and discussion</w:t>
+            </w:r>
+            <w:r>
+              <w:rPr>
+                <w:webHidden/>
+              </w:rPr>
+              <w:tab/>
+            </w:r>
+            <w:r>
+              <w:rPr>
+                <w:webHidden/>
+              </w:rPr>
+              <w:fldChar w:fldCharType="begin"/>
+            </w:r>
+            <w:r>
+              <w:rPr>
+                <w:webHidden/>
+              </w:rPr>
+              <w:instrText xml:space="preserve"> PAGEREF _Toc465438068 \h </w:instrText>
+            </w:r>
+            <w:r>
+              <w:rPr>
+                <w:webHidden/>
+              </w:rPr>
+            </w:r>
+            <w:r>
+              <w:rPr>
+                <w:webHidden/>
+              </w:rPr>
+              <w:fldChar w:fldCharType="separate"/>
+            </w:r>
+            <w:r>
+              <w:rPr>
+                <w:webHidden/>
+              </w:rPr>
+              <w:t>2</w:t>
+            </w:r>
+            <w:r>
+              <w:rPr>
+                <w:webHidden/>
+              </w:rPr>
+              <w:fldChar w:fldCharType="end"/>
+            </w:r>
+          </w:hyperlink>
+        </w:p>
+        <w:p>
+          <w:pPr>
+            <w:pStyle w:val="TOC1"/>
+            <w:rPr>
+              <w:rFonts w:eastAsiaTheme="minorEastAsia"/>
+              <w:color w:val="auto"/>
+              <w:kern w:val="0"/>
+              <w:sz w:val="24"/>
+              <w:szCs w:val="24"/>
+              <w:lang w:eastAsia="en-US"/>
+            </w:rPr>
+          </w:pPr>
+          <w:hyperlink w:anchor="_Toc465438069" w:history="1">
             <w:r>
               <w:rPr>
                 <w:rStyle w:val="Hyperlink"/>
@@ -626,7 +660,7 @@
               <w:rPr>
                 <w:webHidden/>
               </w:rPr>
-              <w:instrText xml:space="preserve"> PAGEREF _Toc465336014 \h </w:instrText>
+              <w:instrText xml:space="preserve"> PAGEREF _Toc465438069 \h </w:instrText>
             </w:r>
             <w:r>
               <w:rPr>
@@ -643,7 +677,7 @@
               <w:rPr>
                 <w:webHidden/>
               </w:rPr>
-              <w:t>2</w:t>
+              <w:t>4</w:t>
             </w:r>
             <w:r>
               <w:rPr>
@@ -684,7 +718,7 @@
       <w:pPr>
         <w:pStyle w:val="Heading1"/>
       </w:pPr>
-      <w:bookmarkStart w:id="0" w:name="_Toc465336013"/>
+      <w:bookmarkStart w:id="0" w:name="_Toc465438067"/>
       <w:r>
         <w:lastRenderedPageBreak/>
         <w:t>Problem Statement</w:t>
@@ -929,10 +963,12 @@
       <w:pPr>
         <w:pStyle w:val="Heading1"/>
       </w:pPr>
+      <w:bookmarkStart w:id="1" w:name="_Toc465438068"/>
       <w:r>
         <w:lastRenderedPageBreak/>
         <w:t>Results and discussion</w:t>
       </w:r>
+      <w:bookmarkEnd w:id="1"/>
     </w:p>
     <w:p>
       <w:pPr>
@@ -1104,14 +1140,7 @@
                 <w:sz w:val="22"/>
                 <w:szCs w:val="22"/>
               </w:rPr>
-              <w:t>-A</w:t>
-            </w:r>
-            <w:r>
-              <w:rPr>
-                <w:sz w:val="22"/>
-                <w:szCs w:val="22"/>
-              </w:rPr>
-              <w:t>NSYS</w:t>
+              <w:t>-ANSYS</w:t>
             </w:r>
           </w:p>
         </w:tc>
@@ -1810,27 +1839,12 @@
           <w:szCs w:val="22"/>
         </w:rPr>
       </w:pPr>
-      <w:bookmarkStart w:id="1" w:name="_Toc465336014"/>
       <w:r>
         <w:rPr>
           <w:sz w:val="28"/>
           <w:szCs w:val="22"/>
         </w:rPr>
-        <w:t xml:space="preserve">Deflections of </w:t>
-      </w:r>
-      <w:r>
-        <w:rPr>
-          <w:sz w:val="28"/>
-          <w:szCs w:val="22"/>
-        </w:rPr>
-        <w:t>Tapered be</w:t>
-      </w:r>
-      <w:r>
-        <w:rPr>
-          <w:sz w:val="28"/>
-          <w:szCs w:val="22"/>
-        </w:rPr>
-        <w:t>am</w:t>
+        <w:t>Deflections of Tapered beam</w:t>
       </w:r>
     </w:p>
     <w:tbl>
@@ -2125,14 +2139,7 @@
                 <w:sz w:val="22"/>
                 <w:szCs w:val="22"/>
               </w:rPr>
-              <w:t>-</w:t>
-            </w:r>
-            <w:r>
-              <w:rPr>
-                <w:sz w:val="22"/>
-                <w:szCs w:val="22"/>
-              </w:rPr>
-              <w:t>4.861</w:t>
+              <w:t>-4.861</w:t>
             </w:r>
             <w:r>
               <w:rPr>
@@ -2333,21 +2340,7 @@
                 <w:sz w:val="22"/>
                 <w:szCs w:val="22"/>
               </w:rPr>
-              <w:t>-</w:t>
-            </w:r>
-            <w:r>
-              <w:rPr>
-                <w:sz w:val="22"/>
-                <w:szCs w:val="22"/>
-              </w:rPr>
-              <w:t>3.931</w:t>
-            </w:r>
-            <w:r>
-              <w:rPr>
-                <w:sz w:val="22"/>
-                <w:szCs w:val="22"/>
-              </w:rPr>
-              <w:t>e-04</w:t>
+              <w:t>-3.931e-04</w:t>
             </w:r>
             <w:r>
               <w:rPr>
@@ -2534,21 +2527,7 @@
                 <w:sz w:val="22"/>
                 <w:szCs w:val="22"/>
               </w:rPr>
-              <w:t>-</w:t>
-            </w:r>
-            <w:r>
-              <w:rPr>
-                <w:sz w:val="22"/>
-                <w:szCs w:val="22"/>
-              </w:rPr>
-              <w:t>3.8807</w:t>
-            </w:r>
-            <w:r>
-              <w:rPr>
-                <w:sz w:val="22"/>
-                <w:szCs w:val="22"/>
-              </w:rPr>
-              <w:t>e-04</w:t>
+              <w:t>-3.8807e-04</w:t>
             </w:r>
             <w:r>
               <w:rPr>
@@ -2735,21 +2714,7 @@
                 <w:sz w:val="22"/>
                 <w:szCs w:val="22"/>
               </w:rPr>
-              <w:t>-</w:t>
-            </w:r>
-            <w:r>
-              <w:rPr>
-                <w:sz w:val="22"/>
-                <w:szCs w:val="22"/>
-              </w:rPr>
-              <w:t>3.8645</w:t>
-            </w:r>
-            <w:r>
-              <w:rPr>
-                <w:sz w:val="22"/>
-                <w:szCs w:val="22"/>
-              </w:rPr>
-              <w:t>e-4</w:t>
+              <w:t>-3.8645e-4</w:t>
             </w:r>
             <w:r>
               <w:rPr>
@@ -2859,21 +2824,7 @@
                 <w:sz w:val="22"/>
                 <w:szCs w:val="22"/>
               </w:rPr>
-              <w:t>.</w:t>
-            </w:r>
-            <w:r>
-              <w:rPr>
-                <w:sz w:val="22"/>
-                <w:szCs w:val="22"/>
-              </w:rPr>
-              <w:t>854</w:t>
-            </w:r>
-            <w:r>
-              <w:rPr>
-                <w:sz w:val="22"/>
-                <w:szCs w:val="22"/>
-              </w:rPr>
-              <w:t>e</w:t>
+              <w:t>.854e</w:t>
             </w:r>
             <w:r>
               <w:rPr>
@@ -3011,14 +2962,7 @@
           <w:sz w:val="28"/>
           <w:szCs w:val="22"/>
         </w:rPr>
-        <w:t xml:space="preserve">Deflections of </w:t>
-      </w:r>
-      <w:r>
-        <w:rPr>
-          <w:sz w:val="28"/>
-          <w:szCs w:val="22"/>
-        </w:rPr>
-        <w:t>complex structure (crane)</w:t>
+        <w:t>Deflections of complex structure (crane)</w:t>
       </w:r>
     </w:p>
     <w:tbl>
@@ -3142,7 +3086,42 @@
                 <w:sz w:val="22"/>
                 <w:szCs w:val="22"/>
               </w:rPr>
-              <w:t>1388e-06</w:t>
+              <w:t>1388e-06 m</w:t>
+            </w:r>
+          </w:p>
+        </w:tc>
+        <w:tc>
+          <w:tcPr>
+            <w:tcW w:w="2003" w:type="dxa"/>
+          </w:tcPr>
+          <w:p>
+            <w:pPr>
+              <w:jc w:val="center"/>
+              <w:rPr>
+                <w:sz w:val="22"/>
+                <w:szCs w:val="22"/>
+              </w:rPr>
+            </w:pPr>
+            <w:r>
+              <w:rPr>
+                <w:sz w:val="22"/>
+                <w:szCs w:val="22"/>
+              </w:rPr>
+              <w:t>-3.087e</w:t>
+            </w:r>
+            <w:r>
+              <w:rPr>
+                <w:sz w:val="22"/>
+                <w:szCs w:val="22"/>
+              </w:rPr>
+              <w:t>-</w:t>
+            </w:r>
+            <w:r>
+              <w:rPr>
+                <w:sz w:val="22"/>
+                <w:szCs w:val="22"/>
+              </w:rPr>
+              <w:t>06</w:t>
             </w:r>
             <w:r>
               <w:rPr>
@@ -3170,62 +3149,6 @@
                 <w:sz w:val="22"/>
                 <w:szCs w:val="22"/>
               </w:rPr>
-              <w:t>-</w:t>
-            </w:r>
-            <w:r>
-              <w:rPr>
-                <w:sz w:val="22"/>
-                <w:szCs w:val="22"/>
-              </w:rPr>
-              <w:t>3.087e</w:t>
-            </w:r>
-            <w:r>
-              <w:rPr>
-                <w:sz w:val="22"/>
-                <w:szCs w:val="22"/>
-              </w:rPr>
-              <w:t>-</w:t>
-            </w:r>
-            <w:r>
-              <w:rPr>
-                <w:sz w:val="22"/>
-                <w:szCs w:val="22"/>
-              </w:rPr>
-              <w:t>0</w:t>
-            </w:r>
-            <w:r>
-              <w:rPr>
-                <w:sz w:val="22"/>
-                <w:szCs w:val="22"/>
-              </w:rPr>
-              <w:t>6</w:t>
-            </w:r>
-            <w:r>
-              <w:rPr>
-                <w:sz w:val="22"/>
-                <w:szCs w:val="22"/>
-              </w:rPr>
-              <w:t xml:space="preserve"> m</w:t>
-            </w:r>
-          </w:p>
-        </w:tc>
-        <w:tc>
-          <w:tcPr>
-            <w:tcW w:w="2003" w:type="dxa"/>
-          </w:tcPr>
-          <w:p>
-            <w:pPr>
-              <w:jc w:val="center"/>
-              <w:rPr>
-                <w:sz w:val="22"/>
-                <w:szCs w:val="22"/>
-              </w:rPr>
-            </w:pPr>
-            <w:r>
-              <w:rPr>
-                <w:sz w:val="22"/>
-                <w:szCs w:val="22"/>
-              </w:rPr>
               <w:t>1.65</w:t>
             </w:r>
           </w:p>
@@ -3234,17 +3157,2579 @@
     </w:tbl>
     <w:p>
       <w:pPr>
+        <w:pStyle w:val="Heading2"/>
+        <w:rPr>
+          <w:sz w:val="28"/>
+          <w:szCs w:val="22"/>
+        </w:rPr>
+      </w:pPr>
+    </w:p>
+    <w:p>
+      <w:pPr>
+        <w:rPr>
+          <w:rFonts w:asciiTheme="majorHAnsi" w:eastAsiaTheme="majorEastAsia" w:hAnsiTheme="majorHAnsi" w:cstheme="majorBidi"/>
+          <w:color w:val="577188" w:themeColor="accent1" w:themeShade="BF"/>
+          <w14:ligatures w14:val="standardContextual"/>
+        </w:rPr>
+      </w:pPr>
+      <w:r>
+        <w:br w:type="page"/>
+      </w:r>
+    </w:p>
+    <w:p>
+      <w:pPr>
+        <w:pStyle w:val="Heading2"/>
+        <w:rPr>
+          <w:sz w:val="28"/>
+          <w:szCs w:val="22"/>
+        </w:rPr>
+      </w:pPr>
+      <w:r>
+        <w:rPr>
+          <w:sz w:val="28"/>
+          <w:szCs w:val="22"/>
+        </w:rPr>
+        <w:lastRenderedPageBreak/>
+        <w:t>modal analysis for 5-element tapered beam</w:t>
+      </w:r>
+    </w:p>
+    <w:tbl>
+      <w:tblPr>
+        <w:tblW w:w="4120" w:type="dxa"/>
+        <w:tblLook w:val="04A0" w:firstRow="1" w:lastRow="0" w:firstColumn="1" w:lastColumn="0" w:noHBand="0" w:noVBand="1"/>
+      </w:tblPr>
+      <w:tblGrid>
+        <w:gridCol w:w="1434"/>
+        <w:gridCol w:w="1434"/>
+        <w:gridCol w:w="1252"/>
+      </w:tblGrid>
+      <w:tr>
+        <w:trPr>
+          <w:trHeight w:val="340"/>
+        </w:trPr>
+        <w:tc>
+          <w:tcPr>
+            <w:tcW w:w="4120" w:type="dxa"/>
+            <w:gridSpan w:val="3"/>
+            <w:tcBorders>
+              <w:top w:val="single" w:sz="8" w:space="0" w:color="auto"/>
+              <w:left w:val="single" w:sz="8" w:space="0" w:color="auto"/>
+              <w:bottom w:val="single" w:sz="8" w:space="0" w:color="auto"/>
+              <w:right w:val="single" w:sz="8" w:space="0" w:color="000000"/>
+            </w:tcBorders>
+            <w:shd w:val="clear" w:color="auto" w:fill="auto"/>
+            <w:noWrap/>
+            <w:vAlign w:val="bottom"/>
+            <w:hideMark/>
+          </w:tcPr>
+          <w:p>
+            <w:pPr>
+              <w:spacing w:before="0" w:after="0" w:line="240" w:lineRule="auto"/>
+              <w:jc w:val="center"/>
+              <w:rPr>
+                <w:sz w:val="22"/>
+                <w:szCs w:val="22"/>
+              </w:rPr>
+            </w:pPr>
+            <w:r>
+              <w:rPr>
+                <w:sz w:val="22"/>
+                <w:szCs w:val="22"/>
+              </w:rPr>
+              <w:t>Comparison of Natural Frequency</w:t>
+            </w:r>
+          </w:p>
+        </w:tc>
+      </w:tr>
+      <w:tr>
+        <w:trPr>
+          <w:trHeight w:val="340"/>
+        </w:trPr>
+        <w:tc>
+          <w:tcPr>
+            <w:tcW w:w="1434" w:type="dxa"/>
+            <w:tcBorders>
+              <w:top w:val="nil"/>
+              <w:left w:val="single" w:sz="8" w:space="0" w:color="auto"/>
+              <w:bottom w:val="single" w:sz="8" w:space="0" w:color="auto"/>
+              <w:right w:val="single" w:sz="4" w:space="0" w:color="auto"/>
+            </w:tcBorders>
+            <w:shd w:val="clear" w:color="auto" w:fill="auto"/>
+            <w:noWrap/>
+            <w:vAlign w:val="bottom"/>
+            <w:hideMark/>
+          </w:tcPr>
+          <w:p>
+            <w:pPr>
+              <w:spacing w:before="0" w:after="0" w:line="240" w:lineRule="auto"/>
+              <w:jc w:val="center"/>
+              <w:rPr>
+                <w:sz w:val="22"/>
+                <w:szCs w:val="22"/>
+              </w:rPr>
+            </w:pPr>
+            <w:r>
+              <w:rPr>
+                <w:sz w:val="22"/>
+                <w:szCs w:val="22"/>
+              </w:rPr>
+              <w:t>ANSYS</w:t>
+            </w:r>
+          </w:p>
+        </w:tc>
+        <w:tc>
+          <w:tcPr>
+            <w:tcW w:w="1434" w:type="dxa"/>
+            <w:tcBorders>
+              <w:top w:val="nil"/>
+              <w:left w:val="nil"/>
+              <w:bottom w:val="single" w:sz="8" w:space="0" w:color="auto"/>
+              <w:right w:val="single" w:sz="4" w:space="0" w:color="auto"/>
+            </w:tcBorders>
+            <w:shd w:val="clear" w:color="auto" w:fill="auto"/>
+            <w:noWrap/>
+            <w:vAlign w:val="bottom"/>
+            <w:hideMark/>
+          </w:tcPr>
+          <w:p>
+            <w:pPr>
+              <w:spacing w:before="0" w:after="0" w:line="240" w:lineRule="auto"/>
+              <w:jc w:val="center"/>
+              <w:rPr>
+                <w:sz w:val="22"/>
+                <w:szCs w:val="22"/>
+              </w:rPr>
+            </w:pPr>
+            <w:r>
+              <w:rPr>
+                <w:sz w:val="22"/>
+                <w:szCs w:val="22"/>
+              </w:rPr>
+              <w:t>Matlab</w:t>
+            </w:r>
+          </w:p>
+        </w:tc>
+        <w:tc>
+          <w:tcPr>
+            <w:tcW w:w="1252" w:type="dxa"/>
+            <w:tcBorders>
+              <w:top w:val="nil"/>
+              <w:left w:val="nil"/>
+              <w:bottom w:val="single" w:sz="8" w:space="0" w:color="auto"/>
+              <w:right w:val="single" w:sz="8" w:space="0" w:color="auto"/>
+            </w:tcBorders>
+            <w:shd w:val="clear" w:color="auto" w:fill="auto"/>
+            <w:noWrap/>
+            <w:vAlign w:val="bottom"/>
+            <w:hideMark/>
+          </w:tcPr>
+          <w:p>
+            <w:pPr>
+              <w:spacing w:before="0" w:after="0" w:line="240" w:lineRule="auto"/>
+              <w:jc w:val="center"/>
+              <w:rPr>
+                <w:sz w:val="22"/>
+                <w:szCs w:val="22"/>
+              </w:rPr>
+            </w:pPr>
+            <w:r>
+              <w:rPr>
+                <w:sz w:val="22"/>
+                <w:szCs w:val="22"/>
+              </w:rPr>
+              <w:t>% error</w:t>
+            </w:r>
+          </w:p>
+        </w:tc>
+      </w:tr>
+      <w:tr>
+        <w:trPr>
+          <w:trHeight w:val="320"/>
+        </w:trPr>
+        <w:tc>
+          <w:tcPr>
+            <w:tcW w:w="1434" w:type="dxa"/>
+            <w:tcBorders>
+              <w:top w:val="nil"/>
+              <w:left w:val="single" w:sz="8" w:space="0" w:color="auto"/>
+              <w:bottom w:val="single" w:sz="4" w:space="0" w:color="auto"/>
+              <w:right w:val="single" w:sz="4" w:space="0" w:color="auto"/>
+            </w:tcBorders>
+            <w:shd w:val="clear" w:color="auto" w:fill="auto"/>
+            <w:noWrap/>
+            <w:vAlign w:val="bottom"/>
+            <w:hideMark/>
+          </w:tcPr>
+          <w:p>
+            <w:pPr>
+              <w:spacing w:before="0" w:after="0" w:line="240" w:lineRule="auto"/>
+              <w:jc w:val="center"/>
+              <w:rPr>
+                <w:sz w:val="22"/>
+                <w:szCs w:val="22"/>
+              </w:rPr>
+            </w:pPr>
+            <w:r>
+              <w:rPr>
+                <w:sz w:val="22"/>
+                <w:szCs w:val="22"/>
+              </w:rPr>
+              <w:t>33.741</w:t>
+            </w:r>
+          </w:p>
+        </w:tc>
+        <w:tc>
+          <w:tcPr>
+            <w:tcW w:w="1434" w:type="dxa"/>
+            <w:tcBorders>
+              <w:top w:val="nil"/>
+              <w:left w:val="nil"/>
+              <w:bottom w:val="single" w:sz="4" w:space="0" w:color="auto"/>
+              <w:right w:val="single" w:sz="4" w:space="0" w:color="auto"/>
+            </w:tcBorders>
+            <w:shd w:val="clear" w:color="auto" w:fill="auto"/>
+            <w:noWrap/>
+            <w:vAlign w:val="bottom"/>
+            <w:hideMark/>
+          </w:tcPr>
+          <w:p>
+            <w:pPr>
+              <w:spacing w:before="0" w:after="0" w:line="240" w:lineRule="auto"/>
+              <w:jc w:val="center"/>
+              <w:rPr>
+                <w:sz w:val="22"/>
+                <w:szCs w:val="22"/>
+              </w:rPr>
+            </w:pPr>
+            <w:r>
+              <w:rPr>
+                <w:sz w:val="22"/>
+                <w:szCs w:val="22"/>
+              </w:rPr>
+              <w:t>34.764</w:t>
+            </w:r>
+          </w:p>
+        </w:tc>
+        <w:tc>
+          <w:tcPr>
+            <w:tcW w:w="1252" w:type="dxa"/>
+            <w:tcBorders>
+              <w:top w:val="nil"/>
+              <w:left w:val="nil"/>
+              <w:bottom w:val="single" w:sz="4" w:space="0" w:color="auto"/>
+              <w:right w:val="single" w:sz="8" w:space="0" w:color="auto"/>
+            </w:tcBorders>
+            <w:shd w:val="clear" w:color="auto" w:fill="auto"/>
+            <w:noWrap/>
+            <w:vAlign w:val="bottom"/>
+            <w:hideMark/>
+          </w:tcPr>
+          <w:p>
+            <w:pPr>
+              <w:spacing w:before="0" w:after="0" w:line="240" w:lineRule="auto"/>
+              <w:jc w:val="center"/>
+              <w:rPr>
+                <w:sz w:val="22"/>
+                <w:szCs w:val="22"/>
+              </w:rPr>
+            </w:pPr>
+            <w:r>
+              <w:rPr>
+                <w:sz w:val="22"/>
+                <w:szCs w:val="22"/>
+              </w:rPr>
+              <w:t>3.03%</w:t>
+            </w:r>
+          </w:p>
+        </w:tc>
+      </w:tr>
+      <w:tr>
+        <w:trPr>
+          <w:trHeight w:val="320"/>
+        </w:trPr>
+        <w:tc>
+          <w:tcPr>
+            <w:tcW w:w="1434" w:type="dxa"/>
+            <w:tcBorders>
+              <w:top w:val="nil"/>
+              <w:left w:val="single" w:sz="8" w:space="0" w:color="auto"/>
+              <w:bottom w:val="single" w:sz="4" w:space="0" w:color="auto"/>
+              <w:right w:val="single" w:sz="4" w:space="0" w:color="auto"/>
+            </w:tcBorders>
+            <w:shd w:val="clear" w:color="auto" w:fill="auto"/>
+            <w:noWrap/>
+            <w:vAlign w:val="bottom"/>
+            <w:hideMark/>
+          </w:tcPr>
+          <w:p>
+            <w:pPr>
+              <w:spacing w:before="0" w:after="0" w:line="240" w:lineRule="auto"/>
+              <w:jc w:val="center"/>
+              <w:rPr>
+                <w:sz w:val="22"/>
+                <w:szCs w:val="22"/>
+              </w:rPr>
+            </w:pPr>
+            <w:r>
+              <w:rPr>
+                <w:sz w:val="22"/>
+                <w:szCs w:val="22"/>
+              </w:rPr>
+              <w:t>33.741</w:t>
+            </w:r>
+          </w:p>
+        </w:tc>
+        <w:tc>
+          <w:tcPr>
+            <w:tcW w:w="1434" w:type="dxa"/>
+            <w:tcBorders>
+              <w:top w:val="nil"/>
+              <w:left w:val="nil"/>
+              <w:bottom w:val="single" w:sz="4" w:space="0" w:color="auto"/>
+              <w:right w:val="single" w:sz="4" w:space="0" w:color="auto"/>
+            </w:tcBorders>
+            <w:shd w:val="clear" w:color="auto" w:fill="auto"/>
+            <w:noWrap/>
+            <w:vAlign w:val="bottom"/>
+            <w:hideMark/>
+          </w:tcPr>
+          <w:p>
+            <w:pPr>
+              <w:spacing w:before="0" w:after="0" w:line="240" w:lineRule="auto"/>
+              <w:jc w:val="center"/>
+              <w:rPr>
+                <w:sz w:val="22"/>
+                <w:szCs w:val="22"/>
+              </w:rPr>
+            </w:pPr>
+            <w:r>
+              <w:rPr>
+                <w:sz w:val="22"/>
+                <w:szCs w:val="22"/>
+              </w:rPr>
+              <w:t>34.764</w:t>
+            </w:r>
+          </w:p>
+        </w:tc>
+        <w:tc>
+          <w:tcPr>
+            <w:tcW w:w="1252" w:type="dxa"/>
+            <w:tcBorders>
+              <w:top w:val="nil"/>
+              <w:left w:val="nil"/>
+              <w:bottom w:val="single" w:sz="4" w:space="0" w:color="auto"/>
+              <w:right w:val="single" w:sz="8" w:space="0" w:color="auto"/>
+            </w:tcBorders>
+            <w:shd w:val="clear" w:color="auto" w:fill="auto"/>
+            <w:noWrap/>
+            <w:vAlign w:val="bottom"/>
+            <w:hideMark/>
+          </w:tcPr>
+          <w:p>
+            <w:pPr>
+              <w:spacing w:before="0" w:after="0" w:line="240" w:lineRule="auto"/>
+              <w:jc w:val="center"/>
+              <w:rPr>
+                <w:sz w:val="22"/>
+                <w:szCs w:val="22"/>
+              </w:rPr>
+            </w:pPr>
+            <w:r>
+              <w:rPr>
+                <w:sz w:val="22"/>
+                <w:szCs w:val="22"/>
+              </w:rPr>
+              <w:t>3.03%</w:t>
+            </w:r>
+          </w:p>
+        </w:tc>
+      </w:tr>
+      <w:tr>
+        <w:trPr>
+          <w:trHeight w:val="320"/>
+        </w:trPr>
+        <w:tc>
+          <w:tcPr>
+            <w:tcW w:w="1434" w:type="dxa"/>
+            <w:tcBorders>
+              <w:top w:val="nil"/>
+              <w:left w:val="single" w:sz="8" w:space="0" w:color="auto"/>
+              <w:bottom w:val="single" w:sz="4" w:space="0" w:color="auto"/>
+              <w:right w:val="single" w:sz="4" w:space="0" w:color="auto"/>
+            </w:tcBorders>
+            <w:shd w:val="clear" w:color="auto" w:fill="auto"/>
+            <w:noWrap/>
+            <w:vAlign w:val="bottom"/>
+            <w:hideMark/>
+          </w:tcPr>
+          <w:p>
+            <w:pPr>
+              <w:spacing w:before="0" w:after="0" w:line="240" w:lineRule="auto"/>
+              <w:jc w:val="center"/>
+              <w:rPr>
+                <w:sz w:val="22"/>
+                <w:szCs w:val="22"/>
+              </w:rPr>
+            </w:pPr>
+            <w:r>
+              <w:rPr>
+                <w:sz w:val="22"/>
+                <w:szCs w:val="22"/>
+              </w:rPr>
+              <w:t>150.000</w:t>
+            </w:r>
+          </w:p>
+        </w:tc>
+        <w:tc>
+          <w:tcPr>
+            <w:tcW w:w="1434" w:type="dxa"/>
+            <w:tcBorders>
+              <w:top w:val="nil"/>
+              <w:left w:val="nil"/>
+              <w:bottom w:val="single" w:sz="4" w:space="0" w:color="auto"/>
+              <w:right w:val="single" w:sz="4" w:space="0" w:color="auto"/>
+            </w:tcBorders>
+            <w:shd w:val="clear" w:color="auto" w:fill="auto"/>
+            <w:noWrap/>
+            <w:vAlign w:val="bottom"/>
+            <w:hideMark/>
+          </w:tcPr>
+          <w:p>
+            <w:pPr>
+              <w:spacing w:before="0" w:after="0" w:line="240" w:lineRule="auto"/>
+              <w:jc w:val="center"/>
+              <w:rPr>
+                <w:sz w:val="22"/>
+                <w:szCs w:val="22"/>
+              </w:rPr>
+            </w:pPr>
+            <w:r>
+              <w:rPr>
+                <w:sz w:val="22"/>
+                <w:szCs w:val="22"/>
+              </w:rPr>
+              <w:t>147.338</w:t>
+            </w:r>
+          </w:p>
+        </w:tc>
+        <w:tc>
+          <w:tcPr>
+            <w:tcW w:w="1252" w:type="dxa"/>
+            <w:tcBorders>
+              <w:top w:val="nil"/>
+              <w:left w:val="nil"/>
+              <w:bottom w:val="single" w:sz="4" w:space="0" w:color="auto"/>
+              <w:right w:val="single" w:sz="8" w:space="0" w:color="auto"/>
+            </w:tcBorders>
+            <w:shd w:val="clear" w:color="auto" w:fill="auto"/>
+            <w:noWrap/>
+            <w:vAlign w:val="bottom"/>
+            <w:hideMark/>
+          </w:tcPr>
+          <w:p>
+            <w:pPr>
+              <w:spacing w:before="0" w:after="0" w:line="240" w:lineRule="auto"/>
+              <w:jc w:val="center"/>
+              <w:rPr>
+                <w:sz w:val="22"/>
+                <w:szCs w:val="22"/>
+              </w:rPr>
+            </w:pPr>
+            <w:r>
+              <w:rPr>
+                <w:sz w:val="22"/>
+                <w:szCs w:val="22"/>
+              </w:rPr>
+              <w:t>-1.77%</w:t>
+            </w:r>
+          </w:p>
+        </w:tc>
+      </w:tr>
+      <w:tr>
+        <w:trPr>
+          <w:trHeight w:val="320"/>
+        </w:trPr>
+        <w:tc>
+          <w:tcPr>
+            <w:tcW w:w="1434" w:type="dxa"/>
+            <w:tcBorders>
+              <w:top w:val="nil"/>
+              <w:left w:val="single" w:sz="8" w:space="0" w:color="auto"/>
+              <w:bottom w:val="single" w:sz="4" w:space="0" w:color="auto"/>
+              <w:right w:val="single" w:sz="4" w:space="0" w:color="auto"/>
+            </w:tcBorders>
+            <w:shd w:val="clear" w:color="auto" w:fill="auto"/>
+            <w:noWrap/>
+            <w:vAlign w:val="bottom"/>
+            <w:hideMark/>
+          </w:tcPr>
+          <w:p>
+            <w:pPr>
+              <w:spacing w:before="0" w:after="0" w:line="240" w:lineRule="auto"/>
+              <w:jc w:val="center"/>
+              <w:rPr>
+                <w:sz w:val="22"/>
+                <w:szCs w:val="22"/>
+              </w:rPr>
+            </w:pPr>
+            <w:r>
+              <w:rPr>
+                <w:sz w:val="22"/>
+                <w:szCs w:val="22"/>
+              </w:rPr>
+              <w:t>150.000</w:t>
+            </w:r>
+          </w:p>
+        </w:tc>
+        <w:tc>
+          <w:tcPr>
+            <w:tcW w:w="1434" w:type="dxa"/>
+            <w:tcBorders>
+              <w:top w:val="nil"/>
+              <w:left w:val="nil"/>
+              <w:bottom w:val="single" w:sz="4" w:space="0" w:color="auto"/>
+              <w:right w:val="single" w:sz="4" w:space="0" w:color="auto"/>
+            </w:tcBorders>
+            <w:shd w:val="clear" w:color="auto" w:fill="auto"/>
+            <w:noWrap/>
+            <w:vAlign w:val="bottom"/>
+            <w:hideMark/>
+          </w:tcPr>
+          <w:p>
+            <w:pPr>
+              <w:spacing w:before="0" w:after="0" w:line="240" w:lineRule="auto"/>
+              <w:jc w:val="center"/>
+              <w:rPr>
+                <w:sz w:val="22"/>
+                <w:szCs w:val="22"/>
+              </w:rPr>
+            </w:pPr>
+            <w:r>
+              <w:rPr>
+                <w:sz w:val="22"/>
+                <w:szCs w:val="22"/>
+              </w:rPr>
+              <w:t>147.338</w:t>
+            </w:r>
+          </w:p>
+        </w:tc>
+        <w:tc>
+          <w:tcPr>
+            <w:tcW w:w="1252" w:type="dxa"/>
+            <w:tcBorders>
+              <w:top w:val="nil"/>
+              <w:left w:val="nil"/>
+              <w:bottom w:val="single" w:sz="4" w:space="0" w:color="auto"/>
+              <w:right w:val="single" w:sz="8" w:space="0" w:color="auto"/>
+            </w:tcBorders>
+            <w:shd w:val="clear" w:color="auto" w:fill="auto"/>
+            <w:noWrap/>
+            <w:vAlign w:val="bottom"/>
+            <w:hideMark/>
+          </w:tcPr>
+          <w:p>
+            <w:pPr>
+              <w:spacing w:before="0" w:after="0" w:line="240" w:lineRule="auto"/>
+              <w:jc w:val="center"/>
+              <w:rPr>
+                <w:sz w:val="22"/>
+                <w:szCs w:val="22"/>
+              </w:rPr>
+            </w:pPr>
+            <w:r>
+              <w:rPr>
+                <w:sz w:val="22"/>
+                <w:szCs w:val="22"/>
+              </w:rPr>
+              <w:t>-1.77%</w:t>
+            </w:r>
+          </w:p>
+        </w:tc>
+      </w:tr>
+      <w:tr>
+        <w:trPr>
+          <w:trHeight w:val="320"/>
+        </w:trPr>
+        <w:tc>
+          <w:tcPr>
+            <w:tcW w:w="1434" w:type="dxa"/>
+            <w:tcBorders>
+              <w:top w:val="nil"/>
+              <w:left w:val="single" w:sz="8" w:space="0" w:color="auto"/>
+              <w:bottom w:val="single" w:sz="4" w:space="0" w:color="auto"/>
+              <w:right w:val="single" w:sz="4" w:space="0" w:color="auto"/>
+            </w:tcBorders>
+            <w:shd w:val="clear" w:color="auto" w:fill="auto"/>
+            <w:noWrap/>
+            <w:vAlign w:val="bottom"/>
+            <w:hideMark/>
+          </w:tcPr>
+          <w:p>
+            <w:pPr>
+              <w:spacing w:before="0" w:after="0" w:line="240" w:lineRule="auto"/>
+              <w:jc w:val="center"/>
+              <w:rPr>
+                <w:sz w:val="22"/>
+                <w:szCs w:val="22"/>
+              </w:rPr>
+            </w:pPr>
+            <w:r>
+              <w:rPr>
+                <w:sz w:val="22"/>
+                <w:szCs w:val="22"/>
+              </w:rPr>
+              <w:t>416.330</w:t>
+            </w:r>
+          </w:p>
+        </w:tc>
+        <w:tc>
+          <w:tcPr>
+            <w:tcW w:w="1434" w:type="dxa"/>
+            <w:tcBorders>
+              <w:top w:val="nil"/>
+              <w:left w:val="nil"/>
+              <w:bottom w:val="single" w:sz="4" w:space="0" w:color="auto"/>
+              <w:right w:val="single" w:sz="4" w:space="0" w:color="auto"/>
+            </w:tcBorders>
+            <w:shd w:val="clear" w:color="auto" w:fill="auto"/>
+            <w:noWrap/>
+            <w:vAlign w:val="bottom"/>
+            <w:hideMark/>
+          </w:tcPr>
+          <w:p>
+            <w:pPr>
+              <w:spacing w:before="0" w:after="0" w:line="240" w:lineRule="auto"/>
+              <w:jc w:val="center"/>
+              <w:rPr>
+                <w:sz w:val="22"/>
+                <w:szCs w:val="22"/>
+              </w:rPr>
+            </w:pPr>
+            <w:r>
+              <w:rPr>
+                <w:sz w:val="22"/>
+                <w:szCs w:val="22"/>
+              </w:rPr>
+              <w:t>367.268</w:t>
+            </w:r>
+          </w:p>
+        </w:tc>
+        <w:tc>
+          <w:tcPr>
+            <w:tcW w:w="1252" w:type="dxa"/>
+            <w:tcBorders>
+              <w:top w:val="nil"/>
+              <w:left w:val="nil"/>
+              <w:bottom w:val="single" w:sz="4" w:space="0" w:color="auto"/>
+              <w:right w:val="single" w:sz="8" w:space="0" w:color="auto"/>
+            </w:tcBorders>
+            <w:shd w:val="clear" w:color="auto" w:fill="auto"/>
+            <w:noWrap/>
+            <w:vAlign w:val="bottom"/>
+            <w:hideMark/>
+          </w:tcPr>
+          <w:p>
+            <w:pPr>
+              <w:spacing w:before="0" w:after="0" w:line="240" w:lineRule="auto"/>
+              <w:jc w:val="center"/>
+              <w:rPr>
+                <w:sz w:val="22"/>
+                <w:szCs w:val="22"/>
+              </w:rPr>
+            </w:pPr>
+            <w:r>
+              <w:rPr>
+                <w:sz w:val="22"/>
+                <w:szCs w:val="22"/>
+              </w:rPr>
+              <w:t>-11.78%</w:t>
+            </w:r>
+          </w:p>
+        </w:tc>
+      </w:tr>
+      <w:tr>
+        <w:trPr>
+          <w:trHeight w:val="320"/>
+        </w:trPr>
+        <w:tc>
+          <w:tcPr>
+            <w:tcW w:w="1434" w:type="dxa"/>
+            <w:tcBorders>
+              <w:top w:val="nil"/>
+              <w:left w:val="single" w:sz="8" w:space="0" w:color="auto"/>
+              <w:bottom w:val="single" w:sz="4" w:space="0" w:color="auto"/>
+              <w:right w:val="single" w:sz="4" w:space="0" w:color="auto"/>
+            </w:tcBorders>
+            <w:shd w:val="clear" w:color="auto" w:fill="auto"/>
+            <w:noWrap/>
+            <w:vAlign w:val="bottom"/>
+            <w:hideMark/>
+          </w:tcPr>
+          <w:p>
+            <w:pPr>
+              <w:spacing w:before="0" w:after="0" w:line="240" w:lineRule="auto"/>
+              <w:jc w:val="center"/>
+              <w:rPr>
+                <w:sz w:val="22"/>
+                <w:szCs w:val="22"/>
+              </w:rPr>
+            </w:pPr>
+            <w:r>
+              <w:rPr>
+                <w:sz w:val="22"/>
+                <w:szCs w:val="22"/>
+              </w:rPr>
+              <w:t>416.330</w:t>
+            </w:r>
+          </w:p>
+        </w:tc>
+        <w:tc>
+          <w:tcPr>
+            <w:tcW w:w="1434" w:type="dxa"/>
+            <w:tcBorders>
+              <w:top w:val="nil"/>
+              <w:left w:val="nil"/>
+              <w:bottom w:val="single" w:sz="4" w:space="0" w:color="auto"/>
+              <w:right w:val="single" w:sz="4" w:space="0" w:color="auto"/>
+            </w:tcBorders>
+            <w:shd w:val="clear" w:color="auto" w:fill="auto"/>
+            <w:noWrap/>
+            <w:vAlign w:val="bottom"/>
+            <w:hideMark/>
+          </w:tcPr>
+          <w:p>
+            <w:pPr>
+              <w:spacing w:before="0" w:after="0" w:line="240" w:lineRule="auto"/>
+              <w:jc w:val="center"/>
+              <w:rPr>
+                <w:sz w:val="22"/>
+                <w:szCs w:val="22"/>
+              </w:rPr>
+            </w:pPr>
+            <w:r>
+              <w:rPr>
+                <w:sz w:val="22"/>
+                <w:szCs w:val="22"/>
+              </w:rPr>
+              <w:t>367.268</w:t>
+            </w:r>
+          </w:p>
+        </w:tc>
+        <w:tc>
+          <w:tcPr>
+            <w:tcW w:w="1252" w:type="dxa"/>
+            <w:tcBorders>
+              <w:top w:val="nil"/>
+              <w:left w:val="nil"/>
+              <w:bottom w:val="single" w:sz="4" w:space="0" w:color="auto"/>
+              <w:right w:val="single" w:sz="8" w:space="0" w:color="auto"/>
+            </w:tcBorders>
+            <w:shd w:val="clear" w:color="auto" w:fill="auto"/>
+            <w:noWrap/>
+            <w:vAlign w:val="bottom"/>
+            <w:hideMark/>
+          </w:tcPr>
+          <w:p>
+            <w:pPr>
+              <w:spacing w:before="0" w:after="0" w:line="240" w:lineRule="auto"/>
+              <w:jc w:val="center"/>
+              <w:rPr>
+                <w:sz w:val="22"/>
+                <w:szCs w:val="22"/>
+              </w:rPr>
+            </w:pPr>
+            <w:r>
+              <w:rPr>
+                <w:sz w:val="22"/>
+                <w:szCs w:val="22"/>
+              </w:rPr>
+              <w:t>-11.78%</w:t>
+            </w:r>
+          </w:p>
+        </w:tc>
+      </w:tr>
+      <w:tr>
+        <w:trPr>
+          <w:trHeight w:val="320"/>
+        </w:trPr>
+        <w:tc>
+          <w:tcPr>
+            <w:tcW w:w="1434" w:type="dxa"/>
+            <w:tcBorders>
+              <w:top w:val="nil"/>
+              <w:left w:val="single" w:sz="8" w:space="0" w:color="auto"/>
+              <w:bottom w:val="single" w:sz="4" w:space="0" w:color="auto"/>
+              <w:right w:val="single" w:sz="4" w:space="0" w:color="auto"/>
+            </w:tcBorders>
+            <w:shd w:val="clear" w:color="auto" w:fill="auto"/>
+            <w:noWrap/>
+            <w:vAlign w:val="bottom"/>
+            <w:hideMark/>
+          </w:tcPr>
+          <w:p>
+            <w:pPr>
+              <w:spacing w:before="0" w:after="0" w:line="240" w:lineRule="auto"/>
+              <w:jc w:val="center"/>
+              <w:rPr>
+                <w:sz w:val="22"/>
+                <w:szCs w:val="22"/>
+              </w:rPr>
+            </w:pPr>
+            <w:r>
+              <w:rPr>
+                <w:sz w:val="22"/>
+                <w:szCs w:val="22"/>
+              </w:rPr>
+              <w:t>465.500</w:t>
+            </w:r>
+          </w:p>
+        </w:tc>
+        <w:tc>
+          <w:tcPr>
+            <w:tcW w:w="1434" w:type="dxa"/>
+            <w:tcBorders>
+              <w:top w:val="nil"/>
+              <w:left w:val="nil"/>
+              <w:bottom w:val="single" w:sz="4" w:space="0" w:color="auto"/>
+              <w:right w:val="single" w:sz="4" w:space="0" w:color="auto"/>
+            </w:tcBorders>
+            <w:shd w:val="clear" w:color="auto" w:fill="auto"/>
+            <w:noWrap/>
+            <w:vAlign w:val="bottom"/>
+            <w:hideMark/>
+          </w:tcPr>
+          <w:p>
+            <w:pPr>
+              <w:spacing w:before="0" w:after="0" w:line="240" w:lineRule="auto"/>
+              <w:jc w:val="center"/>
+              <w:rPr>
+                <w:sz w:val="22"/>
+                <w:szCs w:val="22"/>
+              </w:rPr>
+            </w:pPr>
+            <w:r>
+              <w:rPr>
+                <w:sz w:val="22"/>
+                <w:szCs w:val="22"/>
+              </w:rPr>
+              <w:t>496.430</w:t>
+            </w:r>
+          </w:p>
+        </w:tc>
+        <w:tc>
+          <w:tcPr>
+            <w:tcW w:w="1252" w:type="dxa"/>
+            <w:tcBorders>
+              <w:top w:val="nil"/>
+              <w:left w:val="nil"/>
+              <w:bottom w:val="single" w:sz="4" w:space="0" w:color="auto"/>
+              <w:right w:val="single" w:sz="8" w:space="0" w:color="auto"/>
+            </w:tcBorders>
+            <w:shd w:val="clear" w:color="auto" w:fill="auto"/>
+            <w:noWrap/>
+            <w:vAlign w:val="bottom"/>
+            <w:hideMark/>
+          </w:tcPr>
+          <w:p>
+            <w:pPr>
+              <w:spacing w:before="0" w:after="0" w:line="240" w:lineRule="auto"/>
+              <w:jc w:val="center"/>
+              <w:rPr>
+                <w:sz w:val="22"/>
+                <w:szCs w:val="22"/>
+              </w:rPr>
+            </w:pPr>
+            <w:r>
+              <w:rPr>
+                <w:sz w:val="22"/>
+                <w:szCs w:val="22"/>
+              </w:rPr>
+              <w:t>6.64%</w:t>
+            </w:r>
+          </w:p>
+        </w:tc>
+      </w:tr>
+      <w:tr>
+        <w:trPr>
+          <w:trHeight w:val="320"/>
+        </w:trPr>
+        <w:tc>
+          <w:tcPr>
+            <w:tcW w:w="1434" w:type="dxa"/>
+            <w:tcBorders>
+              <w:top w:val="nil"/>
+              <w:left w:val="single" w:sz="8" w:space="0" w:color="auto"/>
+              <w:bottom w:val="single" w:sz="4" w:space="0" w:color="auto"/>
+              <w:right w:val="single" w:sz="4" w:space="0" w:color="auto"/>
+            </w:tcBorders>
+            <w:shd w:val="clear" w:color="auto" w:fill="auto"/>
+            <w:noWrap/>
+            <w:vAlign w:val="bottom"/>
+            <w:hideMark/>
+          </w:tcPr>
+          <w:p>
+            <w:pPr>
+              <w:spacing w:before="0" w:after="0" w:line="240" w:lineRule="auto"/>
+              <w:jc w:val="center"/>
+              <w:rPr>
+                <w:sz w:val="22"/>
+                <w:szCs w:val="22"/>
+              </w:rPr>
+            </w:pPr>
+            <w:r>
+              <w:rPr>
+                <w:sz w:val="22"/>
+                <w:szCs w:val="22"/>
+              </w:rPr>
+              <w:t>653.320</w:t>
+            </w:r>
+          </w:p>
+        </w:tc>
+        <w:tc>
+          <w:tcPr>
+            <w:tcW w:w="1434" w:type="dxa"/>
+            <w:tcBorders>
+              <w:top w:val="nil"/>
+              <w:left w:val="nil"/>
+              <w:bottom w:val="single" w:sz="4" w:space="0" w:color="auto"/>
+              <w:right w:val="single" w:sz="4" w:space="0" w:color="auto"/>
+            </w:tcBorders>
+            <w:shd w:val="clear" w:color="auto" w:fill="auto"/>
+            <w:noWrap/>
+            <w:vAlign w:val="bottom"/>
+            <w:hideMark/>
+          </w:tcPr>
+          <w:p>
+            <w:pPr>
+              <w:spacing w:before="0" w:after="0" w:line="240" w:lineRule="auto"/>
+              <w:jc w:val="center"/>
+              <w:rPr>
+                <w:sz w:val="22"/>
+                <w:szCs w:val="22"/>
+              </w:rPr>
+            </w:pPr>
+            <w:r>
+              <w:rPr>
+                <w:sz w:val="22"/>
+                <w:szCs w:val="22"/>
+              </w:rPr>
+              <w:t>658.744</w:t>
+            </w:r>
+          </w:p>
+        </w:tc>
+        <w:tc>
+          <w:tcPr>
+            <w:tcW w:w="1252" w:type="dxa"/>
+            <w:tcBorders>
+              <w:top w:val="nil"/>
+              <w:left w:val="nil"/>
+              <w:bottom w:val="single" w:sz="4" w:space="0" w:color="auto"/>
+              <w:right w:val="single" w:sz="8" w:space="0" w:color="auto"/>
+            </w:tcBorders>
+            <w:shd w:val="clear" w:color="auto" w:fill="auto"/>
+            <w:noWrap/>
+            <w:vAlign w:val="bottom"/>
+            <w:hideMark/>
+          </w:tcPr>
+          <w:p>
+            <w:pPr>
+              <w:spacing w:before="0" w:after="0" w:line="240" w:lineRule="auto"/>
+              <w:jc w:val="center"/>
+              <w:rPr>
+                <w:sz w:val="22"/>
+                <w:szCs w:val="22"/>
+              </w:rPr>
+            </w:pPr>
+            <w:r>
+              <w:rPr>
+                <w:sz w:val="22"/>
+                <w:szCs w:val="22"/>
+              </w:rPr>
+              <w:t>0.83%</w:t>
+            </w:r>
+          </w:p>
+        </w:tc>
+      </w:tr>
+      <w:tr>
+        <w:trPr>
+          <w:trHeight w:val="320"/>
+        </w:trPr>
+        <w:tc>
+          <w:tcPr>
+            <w:tcW w:w="1434" w:type="dxa"/>
+            <w:tcBorders>
+              <w:top w:val="nil"/>
+              <w:left w:val="single" w:sz="8" w:space="0" w:color="auto"/>
+              <w:bottom w:val="single" w:sz="4" w:space="0" w:color="auto"/>
+              <w:right w:val="single" w:sz="4" w:space="0" w:color="auto"/>
+            </w:tcBorders>
+            <w:shd w:val="clear" w:color="auto" w:fill="auto"/>
+            <w:noWrap/>
+            <w:vAlign w:val="bottom"/>
+            <w:hideMark/>
+          </w:tcPr>
+          <w:p>
+            <w:pPr>
+              <w:spacing w:before="0" w:after="0" w:line="240" w:lineRule="auto"/>
+              <w:jc w:val="center"/>
+              <w:rPr>
+                <w:sz w:val="22"/>
+                <w:szCs w:val="22"/>
+              </w:rPr>
+            </w:pPr>
+            <w:r>
+              <w:rPr>
+                <w:sz w:val="22"/>
+                <w:szCs w:val="22"/>
+              </w:rPr>
+              <w:t>918.990</w:t>
+            </w:r>
+          </w:p>
+        </w:tc>
+        <w:tc>
+          <w:tcPr>
+            <w:tcW w:w="1434" w:type="dxa"/>
+            <w:tcBorders>
+              <w:top w:val="nil"/>
+              <w:left w:val="nil"/>
+              <w:bottom w:val="single" w:sz="4" w:space="0" w:color="auto"/>
+              <w:right w:val="single" w:sz="4" w:space="0" w:color="auto"/>
+            </w:tcBorders>
+            <w:shd w:val="clear" w:color="auto" w:fill="auto"/>
+            <w:noWrap/>
+            <w:vAlign w:val="bottom"/>
+            <w:hideMark/>
+          </w:tcPr>
+          <w:p>
+            <w:pPr>
+              <w:spacing w:before="0" w:after="0" w:line="240" w:lineRule="auto"/>
+              <w:jc w:val="center"/>
+              <w:rPr>
+                <w:sz w:val="22"/>
+                <w:szCs w:val="22"/>
+              </w:rPr>
+            </w:pPr>
+            <w:r>
+              <w:rPr>
+                <w:sz w:val="22"/>
+                <w:szCs w:val="22"/>
+              </w:rPr>
+              <w:t>698.551</w:t>
+            </w:r>
+          </w:p>
+        </w:tc>
+        <w:tc>
+          <w:tcPr>
+            <w:tcW w:w="1252" w:type="dxa"/>
+            <w:tcBorders>
+              <w:top w:val="nil"/>
+              <w:left w:val="nil"/>
+              <w:bottom w:val="single" w:sz="4" w:space="0" w:color="auto"/>
+              <w:right w:val="single" w:sz="8" w:space="0" w:color="auto"/>
+            </w:tcBorders>
+            <w:shd w:val="clear" w:color="auto" w:fill="auto"/>
+            <w:noWrap/>
+            <w:vAlign w:val="bottom"/>
+            <w:hideMark/>
+          </w:tcPr>
+          <w:p>
+            <w:pPr>
+              <w:spacing w:before="0" w:after="0" w:line="240" w:lineRule="auto"/>
+              <w:jc w:val="center"/>
+              <w:rPr>
+                <w:sz w:val="22"/>
+                <w:szCs w:val="22"/>
+              </w:rPr>
+            </w:pPr>
+            <w:r>
+              <w:rPr>
+                <w:sz w:val="22"/>
+                <w:szCs w:val="22"/>
+              </w:rPr>
+              <w:t>-23.99%</w:t>
+            </w:r>
+          </w:p>
+        </w:tc>
+      </w:tr>
+      <w:tr>
+        <w:trPr>
+          <w:trHeight w:val="320"/>
+        </w:trPr>
+        <w:tc>
+          <w:tcPr>
+            <w:tcW w:w="1434" w:type="dxa"/>
+            <w:tcBorders>
+              <w:top w:val="nil"/>
+              <w:left w:val="single" w:sz="8" w:space="0" w:color="auto"/>
+              <w:bottom w:val="single" w:sz="4" w:space="0" w:color="auto"/>
+              <w:right w:val="single" w:sz="4" w:space="0" w:color="auto"/>
+            </w:tcBorders>
+            <w:shd w:val="clear" w:color="auto" w:fill="auto"/>
+            <w:noWrap/>
+            <w:vAlign w:val="bottom"/>
+            <w:hideMark/>
+          </w:tcPr>
+          <w:p>
+            <w:pPr>
+              <w:spacing w:before="0" w:after="0" w:line="240" w:lineRule="auto"/>
+              <w:jc w:val="center"/>
+              <w:rPr>
+                <w:sz w:val="22"/>
+                <w:szCs w:val="22"/>
+              </w:rPr>
+            </w:pPr>
+            <w:r>
+              <w:rPr>
+                <w:sz w:val="22"/>
+                <w:szCs w:val="22"/>
+              </w:rPr>
+              <w:t>918.990</w:t>
+            </w:r>
+          </w:p>
+        </w:tc>
+        <w:tc>
+          <w:tcPr>
+            <w:tcW w:w="1434" w:type="dxa"/>
+            <w:tcBorders>
+              <w:top w:val="nil"/>
+              <w:left w:val="nil"/>
+              <w:bottom w:val="single" w:sz="4" w:space="0" w:color="auto"/>
+              <w:right w:val="single" w:sz="4" w:space="0" w:color="auto"/>
+            </w:tcBorders>
+            <w:shd w:val="clear" w:color="auto" w:fill="auto"/>
+            <w:noWrap/>
+            <w:vAlign w:val="bottom"/>
+            <w:hideMark/>
+          </w:tcPr>
+          <w:p>
+            <w:pPr>
+              <w:spacing w:before="0" w:after="0" w:line="240" w:lineRule="auto"/>
+              <w:jc w:val="center"/>
+              <w:rPr>
+                <w:sz w:val="22"/>
+                <w:szCs w:val="22"/>
+              </w:rPr>
+            </w:pPr>
+            <w:r>
+              <w:rPr>
+                <w:sz w:val="22"/>
+                <w:szCs w:val="22"/>
+              </w:rPr>
+              <w:t>698.551</w:t>
+            </w:r>
+          </w:p>
+        </w:tc>
+        <w:tc>
+          <w:tcPr>
+            <w:tcW w:w="1252" w:type="dxa"/>
+            <w:tcBorders>
+              <w:top w:val="nil"/>
+              <w:left w:val="nil"/>
+              <w:bottom w:val="single" w:sz="4" w:space="0" w:color="auto"/>
+              <w:right w:val="single" w:sz="8" w:space="0" w:color="auto"/>
+            </w:tcBorders>
+            <w:shd w:val="clear" w:color="auto" w:fill="auto"/>
+            <w:noWrap/>
+            <w:vAlign w:val="bottom"/>
+            <w:hideMark/>
+          </w:tcPr>
+          <w:p>
+            <w:pPr>
+              <w:spacing w:before="0" w:after="0" w:line="240" w:lineRule="auto"/>
+              <w:jc w:val="center"/>
+              <w:rPr>
+                <w:sz w:val="22"/>
+                <w:szCs w:val="22"/>
+              </w:rPr>
+            </w:pPr>
+            <w:r>
+              <w:rPr>
+                <w:sz w:val="22"/>
+                <w:szCs w:val="22"/>
+              </w:rPr>
+              <w:t>-23.99%</w:t>
+            </w:r>
+          </w:p>
+        </w:tc>
+      </w:tr>
+      <w:tr>
+        <w:trPr>
+          <w:trHeight w:val="320"/>
+        </w:trPr>
+        <w:tc>
+          <w:tcPr>
+            <w:tcW w:w="1434" w:type="dxa"/>
+            <w:tcBorders>
+              <w:top w:val="nil"/>
+              <w:left w:val="single" w:sz="8" w:space="0" w:color="auto"/>
+              <w:bottom w:val="single" w:sz="4" w:space="0" w:color="auto"/>
+              <w:right w:val="single" w:sz="4" w:space="0" w:color="auto"/>
+            </w:tcBorders>
+            <w:shd w:val="clear" w:color="auto" w:fill="auto"/>
+            <w:noWrap/>
+            <w:vAlign w:val="bottom"/>
+            <w:hideMark/>
+          </w:tcPr>
+          <w:p>
+            <w:pPr>
+              <w:spacing w:before="0" w:after="0" w:line="240" w:lineRule="auto"/>
+              <w:jc w:val="center"/>
+              <w:rPr>
+                <w:sz w:val="22"/>
+                <w:szCs w:val="22"/>
+              </w:rPr>
+            </w:pPr>
+            <w:r>
+              <w:rPr>
+                <w:sz w:val="22"/>
+                <w:szCs w:val="22"/>
+              </w:rPr>
+              <w:t>985.930</w:t>
+            </w:r>
+          </w:p>
+        </w:tc>
+        <w:tc>
+          <w:tcPr>
+            <w:tcW w:w="1434" w:type="dxa"/>
+            <w:tcBorders>
+              <w:top w:val="nil"/>
+              <w:left w:val="nil"/>
+              <w:bottom w:val="single" w:sz="4" w:space="0" w:color="auto"/>
+              <w:right w:val="single" w:sz="4" w:space="0" w:color="auto"/>
+            </w:tcBorders>
+            <w:shd w:val="clear" w:color="auto" w:fill="auto"/>
+            <w:noWrap/>
+            <w:vAlign w:val="bottom"/>
+            <w:hideMark/>
+          </w:tcPr>
+          <w:p>
+            <w:pPr>
+              <w:spacing w:before="0" w:after="0" w:line="240" w:lineRule="auto"/>
+              <w:jc w:val="center"/>
+              <w:rPr>
+                <w:sz w:val="22"/>
+                <w:szCs w:val="22"/>
+              </w:rPr>
+            </w:pPr>
+            <w:r>
+              <w:rPr>
+                <w:sz w:val="22"/>
+                <w:szCs w:val="22"/>
+              </w:rPr>
+              <w:t>1054.913</w:t>
+            </w:r>
+          </w:p>
+        </w:tc>
+        <w:tc>
+          <w:tcPr>
+            <w:tcW w:w="1252" w:type="dxa"/>
+            <w:tcBorders>
+              <w:top w:val="nil"/>
+              <w:left w:val="nil"/>
+              <w:bottom w:val="single" w:sz="4" w:space="0" w:color="auto"/>
+              <w:right w:val="single" w:sz="8" w:space="0" w:color="auto"/>
+            </w:tcBorders>
+            <w:shd w:val="clear" w:color="auto" w:fill="auto"/>
+            <w:noWrap/>
+            <w:vAlign w:val="bottom"/>
+            <w:hideMark/>
+          </w:tcPr>
+          <w:p>
+            <w:pPr>
+              <w:spacing w:before="0" w:after="0" w:line="240" w:lineRule="auto"/>
+              <w:jc w:val="center"/>
+              <w:rPr>
+                <w:sz w:val="22"/>
+                <w:szCs w:val="22"/>
+              </w:rPr>
+            </w:pPr>
+            <w:r>
+              <w:rPr>
+                <w:sz w:val="22"/>
+                <w:szCs w:val="22"/>
+              </w:rPr>
+              <w:t>7.00%</w:t>
+            </w:r>
+          </w:p>
+        </w:tc>
+      </w:tr>
+      <w:tr>
+        <w:trPr>
+          <w:trHeight w:val="320"/>
+        </w:trPr>
+        <w:tc>
+          <w:tcPr>
+            <w:tcW w:w="1434" w:type="dxa"/>
+            <w:tcBorders>
+              <w:top w:val="nil"/>
+              <w:left w:val="single" w:sz="8" w:space="0" w:color="auto"/>
+              <w:bottom w:val="single" w:sz="4" w:space="0" w:color="auto"/>
+              <w:right w:val="single" w:sz="4" w:space="0" w:color="auto"/>
+            </w:tcBorders>
+            <w:shd w:val="clear" w:color="auto" w:fill="auto"/>
+            <w:noWrap/>
+            <w:vAlign w:val="bottom"/>
+            <w:hideMark/>
+          </w:tcPr>
+          <w:p>
+            <w:pPr>
+              <w:spacing w:before="0" w:after="0" w:line="240" w:lineRule="auto"/>
+              <w:jc w:val="center"/>
+              <w:rPr>
+                <w:sz w:val="22"/>
+                <w:szCs w:val="22"/>
+              </w:rPr>
+            </w:pPr>
+            <w:r>
+              <w:rPr>
+                <w:sz w:val="22"/>
+                <w:szCs w:val="22"/>
+              </w:rPr>
+              <w:t>1632.800</w:t>
+            </w:r>
+          </w:p>
+        </w:tc>
+        <w:tc>
+          <w:tcPr>
+            <w:tcW w:w="1434" w:type="dxa"/>
+            <w:tcBorders>
+              <w:top w:val="nil"/>
+              <w:left w:val="nil"/>
+              <w:bottom w:val="single" w:sz="4" w:space="0" w:color="auto"/>
+              <w:right w:val="single" w:sz="4" w:space="0" w:color="auto"/>
+            </w:tcBorders>
+            <w:shd w:val="clear" w:color="auto" w:fill="auto"/>
+            <w:noWrap/>
+            <w:vAlign w:val="bottom"/>
+            <w:hideMark/>
+          </w:tcPr>
+          <w:p>
+            <w:pPr>
+              <w:spacing w:before="0" w:after="0" w:line="240" w:lineRule="auto"/>
+              <w:jc w:val="center"/>
+              <w:rPr>
+                <w:sz w:val="22"/>
+                <w:szCs w:val="22"/>
+              </w:rPr>
+            </w:pPr>
+            <w:r>
+              <w:rPr>
+                <w:sz w:val="22"/>
+                <w:szCs w:val="22"/>
+              </w:rPr>
+              <w:t>1165.836</w:t>
+            </w:r>
+          </w:p>
+        </w:tc>
+        <w:tc>
+          <w:tcPr>
+            <w:tcW w:w="1252" w:type="dxa"/>
+            <w:tcBorders>
+              <w:top w:val="nil"/>
+              <w:left w:val="nil"/>
+              <w:bottom w:val="single" w:sz="4" w:space="0" w:color="auto"/>
+              <w:right w:val="single" w:sz="8" w:space="0" w:color="auto"/>
+            </w:tcBorders>
+            <w:shd w:val="clear" w:color="auto" w:fill="auto"/>
+            <w:noWrap/>
+            <w:vAlign w:val="bottom"/>
+            <w:hideMark/>
+          </w:tcPr>
+          <w:p>
+            <w:pPr>
+              <w:spacing w:before="0" w:after="0" w:line="240" w:lineRule="auto"/>
+              <w:jc w:val="center"/>
+              <w:rPr>
+                <w:sz w:val="22"/>
+                <w:szCs w:val="22"/>
+              </w:rPr>
+            </w:pPr>
+            <w:r>
+              <w:rPr>
+                <w:sz w:val="22"/>
+                <w:szCs w:val="22"/>
+              </w:rPr>
+              <w:t>-28.60%</w:t>
+            </w:r>
+          </w:p>
+        </w:tc>
+      </w:tr>
+      <w:tr>
+        <w:trPr>
+          <w:trHeight w:val="320"/>
+        </w:trPr>
+        <w:tc>
+          <w:tcPr>
+            <w:tcW w:w="1434" w:type="dxa"/>
+            <w:tcBorders>
+              <w:top w:val="nil"/>
+              <w:left w:val="single" w:sz="8" w:space="0" w:color="auto"/>
+              <w:bottom w:val="single" w:sz="4" w:space="0" w:color="auto"/>
+              <w:right w:val="single" w:sz="4" w:space="0" w:color="auto"/>
+            </w:tcBorders>
+            <w:shd w:val="clear" w:color="auto" w:fill="auto"/>
+            <w:noWrap/>
+            <w:vAlign w:val="bottom"/>
+            <w:hideMark/>
+          </w:tcPr>
+          <w:p>
+            <w:pPr>
+              <w:spacing w:before="0" w:after="0" w:line="240" w:lineRule="auto"/>
+              <w:jc w:val="center"/>
+              <w:rPr>
+                <w:sz w:val="22"/>
+                <w:szCs w:val="22"/>
+              </w:rPr>
+            </w:pPr>
+            <w:r>
+              <w:rPr>
+                <w:sz w:val="22"/>
+                <w:szCs w:val="22"/>
+              </w:rPr>
+              <w:t>1642.200</w:t>
+            </w:r>
+          </w:p>
+        </w:tc>
+        <w:tc>
+          <w:tcPr>
+            <w:tcW w:w="1434" w:type="dxa"/>
+            <w:tcBorders>
+              <w:top w:val="nil"/>
+              <w:left w:val="nil"/>
+              <w:bottom w:val="single" w:sz="4" w:space="0" w:color="auto"/>
+              <w:right w:val="single" w:sz="4" w:space="0" w:color="auto"/>
+            </w:tcBorders>
+            <w:shd w:val="clear" w:color="auto" w:fill="auto"/>
+            <w:noWrap/>
+            <w:vAlign w:val="bottom"/>
+            <w:hideMark/>
+          </w:tcPr>
+          <w:p>
+            <w:pPr>
+              <w:spacing w:before="0" w:after="0" w:line="240" w:lineRule="auto"/>
+              <w:jc w:val="center"/>
+              <w:rPr>
+                <w:sz w:val="22"/>
+                <w:szCs w:val="22"/>
+              </w:rPr>
+            </w:pPr>
+            <w:r>
+              <w:rPr>
+                <w:sz w:val="22"/>
+                <w:szCs w:val="22"/>
+              </w:rPr>
+              <w:t>1165.836</w:t>
+            </w:r>
+          </w:p>
+        </w:tc>
+        <w:tc>
+          <w:tcPr>
+            <w:tcW w:w="1252" w:type="dxa"/>
+            <w:tcBorders>
+              <w:top w:val="nil"/>
+              <w:left w:val="nil"/>
+              <w:bottom w:val="single" w:sz="4" w:space="0" w:color="auto"/>
+              <w:right w:val="single" w:sz="8" w:space="0" w:color="auto"/>
+            </w:tcBorders>
+            <w:shd w:val="clear" w:color="auto" w:fill="auto"/>
+            <w:noWrap/>
+            <w:vAlign w:val="bottom"/>
+            <w:hideMark/>
+          </w:tcPr>
+          <w:p>
+            <w:pPr>
+              <w:spacing w:before="0" w:after="0" w:line="240" w:lineRule="auto"/>
+              <w:jc w:val="center"/>
+              <w:rPr>
+                <w:sz w:val="22"/>
+                <w:szCs w:val="22"/>
+              </w:rPr>
+            </w:pPr>
+            <w:r>
+              <w:rPr>
+                <w:sz w:val="22"/>
+                <w:szCs w:val="22"/>
+              </w:rPr>
+              <w:t>-29.01%</w:t>
+            </w:r>
+          </w:p>
+        </w:tc>
+      </w:tr>
+      <w:tr>
+        <w:trPr>
+          <w:trHeight w:val="320"/>
+        </w:trPr>
+        <w:tc>
+          <w:tcPr>
+            <w:tcW w:w="1434" w:type="dxa"/>
+            <w:tcBorders>
+              <w:top w:val="nil"/>
+              <w:left w:val="single" w:sz="8" w:space="0" w:color="auto"/>
+              <w:bottom w:val="single" w:sz="4" w:space="0" w:color="auto"/>
+              <w:right w:val="single" w:sz="4" w:space="0" w:color="auto"/>
+            </w:tcBorders>
+            <w:shd w:val="clear" w:color="auto" w:fill="auto"/>
+            <w:noWrap/>
+            <w:vAlign w:val="bottom"/>
+            <w:hideMark/>
+          </w:tcPr>
+          <w:p>
+            <w:pPr>
+              <w:spacing w:before="0" w:after="0" w:line="240" w:lineRule="auto"/>
+              <w:jc w:val="center"/>
+              <w:rPr>
+                <w:sz w:val="22"/>
+                <w:szCs w:val="22"/>
+              </w:rPr>
+            </w:pPr>
+            <w:r>
+              <w:rPr>
+                <w:sz w:val="22"/>
+                <w:szCs w:val="22"/>
+              </w:rPr>
+              <w:t>1748.900</w:t>
+            </w:r>
+          </w:p>
+        </w:tc>
+        <w:tc>
+          <w:tcPr>
+            <w:tcW w:w="1434" w:type="dxa"/>
+            <w:tcBorders>
+              <w:top w:val="nil"/>
+              <w:left w:val="nil"/>
+              <w:bottom w:val="single" w:sz="4" w:space="0" w:color="auto"/>
+              <w:right w:val="single" w:sz="4" w:space="0" w:color="auto"/>
+            </w:tcBorders>
+            <w:shd w:val="clear" w:color="auto" w:fill="auto"/>
+            <w:noWrap/>
+            <w:vAlign w:val="bottom"/>
+            <w:hideMark/>
+          </w:tcPr>
+          <w:p>
+            <w:pPr>
+              <w:spacing w:before="0" w:after="0" w:line="240" w:lineRule="auto"/>
+              <w:jc w:val="center"/>
+              <w:rPr>
+                <w:sz w:val="22"/>
+                <w:szCs w:val="22"/>
+              </w:rPr>
+            </w:pPr>
+            <w:r>
+              <w:rPr>
+                <w:sz w:val="22"/>
+                <w:szCs w:val="22"/>
+              </w:rPr>
+              <w:t>1647.567</w:t>
+            </w:r>
+          </w:p>
+        </w:tc>
+        <w:tc>
+          <w:tcPr>
+            <w:tcW w:w="1252" w:type="dxa"/>
+            <w:tcBorders>
+              <w:top w:val="nil"/>
+              <w:left w:val="nil"/>
+              <w:bottom w:val="single" w:sz="4" w:space="0" w:color="auto"/>
+              <w:right w:val="single" w:sz="8" w:space="0" w:color="auto"/>
+            </w:tcBorders>
+            <w:shd w:val="clear" w:color="auto" w:fill="auto"/>
+            <w:noWrap/>
+            <w:vAlign w:val="bottom"/>
+            <w:hideMark/>
+          </w:tcPr>
+          <w:p>
+            <w:pPr>
+              <w:spacing w:before="0" w:after="0" w:line="240" w:lineRule="auto"/>
+              <w:jc w:val="center"/>
+              <w:rPr>
+                <w:sz w:val="22"/>
+                <w:szCs w:val="22"/>
+              </w:rPr>
+            </w:pPr>
+            <w:r>
+              <w:rPr>
+                <w:sz w:val="22"/>
+                <w:szCs w:val="22"/>
+              </w:rPr>
+              <w:t>-5.79%</w:t>
+            </w:r>
+          </w:p>
+        </w:tc>
+      </w:tr>
+      <w:tr>
+        <w:trPr>
+          <w:trHeight w:val="340"/>
+        </w:trPr>
+        <w:tc>
+          <w:tcPr>
+            <w:tcW w:w="1434" w:type="dxa"/>
+            <w:tcBorders>
+              <w:top w:val="nil"/>
+              <w:left w:val="single" w:sz="8" w:space="0" w:color="auto"/>
+              <w:bottom w:val="single" w:sz="8" w:space="0" w:color="auto"/>
+              <w:right w:val="single" w:sz="4" w:space="0" w:color="auto"/>
+            </w:tcBorders>
+            <w:shd w:val="clear" w:color="auto" w:fill="auto"/>
+            <w:noWrap/>
+            <w:vAlign w:val="bottom"/>
+            <w:hideMark/>
+          </w:tcPr>
+          <w:p>
+            <w:pPr>
+              <w:spacing w:before="0" w:after="0" w:line="240" w:lineRule="auto"/>
+              <w:jc w:val="center"/>
+              <w:rPr>
+                <w:sz w:val="22"/>
+                <w:szCs w:val="22"/>
+              </w:rPr>
+            </w:pPr>
+            <w:r>
+              <w:rPr>
+                <w:sz w:val="22"/>
+                <w:szCs w:val="22"/>
+              </w:rPr>
+              <w:t>1748.900</w:t>
+            </w:r>
+          </w:p>
+        </w:tc>
+        <w:tc>
+          <w:tcPr>
+            <w:tcW w:w="1434" w:type="dxa"/>
+            <w:tcBorders>
+              <w:top w:val="nil"/>
+              <w:left w:val="nil"/>
+              <w:bottom w:val="single" w:sz="8" w:space="0" w:color="auto"/>
+              <w:right w:val="single" w:sz="4" w:space="0" w:color="auto"/>
+            </w:tcBorders>
+            <w:shd w:val="clear" w:color="auto" w:fill="auto"/>
+            <w:noWrap/>
+            <w:vAlign w:val="bottom"/>
+            <w:hideMark/>
+          </w:tcPr>
+          <w:p>
+            <w:pPr>
+              <w:spacing w:before="0" w:after="0" w:line="240" w:lineRule="auto"/>
+              <w:jc w:val="center"/>
+              <w:rPr>
+                <w:sz w:val="22"/>
+                <w:szCs w:val="22"/>
+              </w:rPr>
+            </w:pPr>
+            <w:r>
+              <w:rPr>
+                <w:sz w:val="22"/>
+                <w:szCs w:val="22"/>
+              </w:rPr>
+              <w:t>1758.783</w:t>
+            </w:r>
+          </w:p>
+        </w:tc>
+        <w:tc>
+          <w:tcPr>
+            <w:tcW w:w="1252" w:type="dxa"/>
+            <w:tcBorders>
+              <w:top w:val="nil"/>
+              <w:left w:val="nil"/>
+              <w:bottom w:val="single" w:sz="8" w:space="0" w:color="auto"/>
+              <w:right w:val="single" w:sz="8" w:space="0" w:color="auto"/>
+            </w:tcBorders>
+            <w:shd w:val="clear" w:color="auto" w:fill="auto"/>
+            <w:noWrap/>
+            <w:vAlign w:val="bottom"/>
+            <w:hideMark/>
+          </w:tcPr>
+          <w:p>
+            <w:pPr>
+              <w:spacing w:before="0" w:after="0" w:line="240" w:lineRule="auto"/>
+              <w:jc w:val="center"/>
+              <w:rPr>
+                <w:sz w:val="22"/>
+                <w:szCs w:val="22"/>
+              </w:rPr>
+            </w:pPr>
+            <w:r>
+              <w:rPr>
+                <w:sz w:val="22"/>
+                <w:szCs w:val="22"/>
+              </w:rPr>
+              <w:t>0.57%</w:t>
+            </w:r>
+          </w:p>
+        </w:tc>
+      </w:tr>
+    </w:tbl>
+    <w:p>
+      <w:pPr>
+        <w:pStyle w:val="Heading2"/>
+        <w:rPr>
+          <w:sz w:val="28"/>
+          <w:szCs w:val="22"/>
+        </w:rPr>
+      </w:pPr>
+      <w:r>
+        <w:rPr>
+          <w:sz w:val="28"/>
+          <w:szCs w:val="22"/>
+        </w:rPr>
+        <w:t>Mode shapes</w:t>
+      </w:r>
+      <w:r>
+        <w:rPr>
+          <w:sz w:val="28"/>
+          <w:szCs w:val="22"/>
+        </w:rPr>
+        <w:t xml:space="preserve"> for 5-element tapered beam</w:t>
+      </w:r>
+    </w:p>
+    <w:p>
+      <w:r>
+        <w:t>Mode shape diagrams are included in the zip file.</w:t>
+      </w:r>
+      <w:r>
+        <w:t xml:space="preserve"> Using our 5-element beam, we </w:t>
+      </w:r>
+      <w:r>
+        <w:t>found</w:t>
+      </w:r>
+      <w:r>
+        <w:t xml:space="preserve"> 30 total mode shapes. We are </w:t>
+      </w:r>
+      <w:r>
+        <w:t>including</w:t>
+      </w:r>
+      <w:r>
+        <w:t xml:space="preserve"> the first 10 in the </w:t>
+      </w:r>
+      <w:r>
+        <w:t>zip file</w:t>
+      </w:r>
+      <w:r>
+        <w:t>.</w:t>
+      </w:r>
+    </w:p>
+    <w:p>
+      <w:pPr>
+        <w:rPr>
+          <w:rFonts w:asciiTheme="majorHAnsi" w:eastAsiaTheme="majorEastAsia" w:hAnsiTheme="majorHAnsi" w:cstheme="majorBidi"/>
+          <w:caps/>
+          <w:color w:val="577188" w:themeColor="accent1" w:themeShade="BF"/>
+          <w:sz w:val="28"/>
+          <w:szCs w:val="22"/>
+          <w14:ligatures w14:val="standardContextual"/>
+        </w:rPr>
+      </w:pPr>
+      <w:bookmarkStart w:id="2" w:name="_Toc465438069"/>
+      <w:r>
+        <w:rPr>
+          <w:sz w:val="28"/>
+          <w:szCs w:val="22"/>
+        </w:rPr>
+        <w:br w:type="page"/>
+      </w:r>
+    </w:p>
+    <w:p>
+      <w:pPr>
+        <w:pStyle w:val="Heading2"/>
+        <w:rPr>
+          <w:sz w:val="28"/>
+          <w:szCs w:val="22"/>
+        </w:rPr>
+      </w:pPr>
+      <w:bookmarkStart w:id="3" w:name="_GoBack"/>
+      <w:bookmarkEnd w:id="3"/>
+      <w:r>
+        <w:rPr>
+          <w:sz w:val="28"/>
+          <w:szCs w:val="22"/>
+        </w:rPr>
+        <w:lastRenderedPageBreak/>
+        <w:t>discussion</w:t>
+      </w:r>
+    </w:p>
+    <w:p>
+      <w:r>
+        <w:t xml:space="preserve">The results obtained using Matlab were much closer to closed form than those from ANSYS, as seen in the tables above. </w:t>
+      </w:r>
+      <w:r>
+        <w:t xml:space="preserve">For the uniform beam, refining the mesh in Matlab is not necessary because a single element produces accurate results, with an error of ~ 0.001%. </w:t>
+      </w:r>
+      <w:r>
+        <w:t>Conversely</w:t>
+      </w:r>
+      <w:r>
+        <w:t xml:space="preserve">, ANSYS yields better results as the mesh is refined. </w:t>
+      </w:r>
+      <w:r>
+        <w:t>F</w:t>
+      </w:r>
+      <w:r>
+        <w:t>or the tapered beam</w:t>
+      </w:r>
+      <w:r>
+        <w:t>, refining the mesh</w:t>
+      </w:r>
+      <w:r>
+        <w:t xml:space="preserve"> yields more accurate results</w:t>
+      </w:r>
+      <w:r>
+        <w:t xml:space="preserve"> in both Matlab and ANSYS</w:t>
+      </w:r>
+      <w:r>
+        <w:t>.</w:t>
+      </w:r>
+      <w:r>
+        <w:t xml:space="preserve"> The results of the complex shape were very close, as well. When comparing the </w:t>
+      </w:r>
+      <w:r>
+        <w:t xml:space="preserve">first 15 </w:t>
+      </w:r>
+      <w:r>
+        <w:t>natural frequencies obtained using</w:t>
+      </w:r>
+      <w:r>
+        <w:t xml:space="preserve"> </w:t>
+      </w:r>
+      <w:r>
+        <w:t xml:space="preserve">Matlab and ANSYS, </w:t>
+      </w:r>
+      <w:r>
+        <w:t>we observed greater differences because of the algorithms used in the calculations</w:t>
+      </w:r>
+      <w:r>
+        <w:t>.</w:t>
+      </w:r>
+    </w:p>
+    <w:p>
+      <w:r>
+        <w:t>Looking at the rotated beam, we found that the results were identical. For example, when rotating the beam 45</w:t>
+      </w:r>
+      <w:r>
+        <w:rPr>
+          <w:vertAlign w:val="superscript"/>
+        </w:rPr>
+        <w:t>0</w:t>
+      </w:r>
+      <w:r>
+        <w:t xml:space="preserve"> in the X-Y plane, we found the deflections at the end of the beam to be (1.9291x10</w:t>
+      </w:r>
+      <w:r>
+        <w:rPr>
+          <w:vertAlign w:val="superscript"/>
+        </w:rPr>
+        <w:t>-4</w:t>
+      </w:r>
+      <w:r>
+        <w:t>,</w:t>
+      </w:r>
+      <w:r>
+        <w:t xml:space="preserve"> </w:t>
+      </w:r>
+      <w:r>
+        <w:t>-</w:t>
+      </w:r>
+      <w:r>
+        <w:t>1.9291x10</w:t>
+      </w:r>
+      <w:r>
+        <w:rPr>
+          <w:vertAlign w:val="superscript"/>
+        </w:rPr>
+        <w:t>-4</w:t>
+      </w:r>
+      <w:r>
+        <w:t>, 0). When taking the square root of the sum of the squares, the deflection equals -2.7282x10</w:t>
+      </w:r>
+      <w:r>
+        <w:rPr>
+          <w:vertAlign w:val="superscript"/>
+        </w:rPr>
+        <w:t>-4</w:t>
+      </w:r>
+      <w:r>
+        <w:t xml:space="preserve"> m, which is the same as the unrotated 1-element tapered beam. Similar results were found when rotating the beam in the X-Z and Y-Z planes. This verifies that the choice of coordinates does not affect the results.</w:t>
+      </w:r>
+    </w:p>
+    <w:p>
+      <w:pPr>
         <w:pStyle w:val="Heading1"/>
       </w:pPr>
       <w:r>
         <w:lastRenderedPageBreak/>
         <w:t>Appendix</w:t>
       </w:r>
-      <w:bookmarkEnd w:id="1"/>
+      <w:bookmarkEnd w:id="2"/>
     </w:p>
     <w:p>
-      <w:bookmarkStart w:id="2" w:name="_GoBack"/>
-      <w:bookmarkEnd w:id="2"/>
+      <w:pPr>
+        <w:rPr>
+          <w:sz w:val="24"/>
+        </w:rPr>
+      </w:pPr>
+      <w:r>
+        <w:rPr>
+          <w:sz w:val="24"/>
+        </w:rPr>
+        <w:t>Code List</w:t>
+      </w:r>
+    </w:p>
+    <w:p>
+      <w:pPr>
+        <w:pStyle w:val="ListParagraph"/>
+        <w:numPr>
+          <w:ilvl w:val="0"/>
+          <w:numId w:val="30"/>
+        </w:numPr>
+        <w:rPr>
+          <w:sz w:val="24"/>
+        </w:rPr>
+      </w:pPr>
+      <w:r>
+        <w:rPr>
+          <w:sz w:val="24"/>
+        </w:rPr>
+        <w:t>Main code file: beam2_project1.m</w:t>
+      </w:r>
+    </w:p>
+    <w:p>
+      <w:pPr>
+        <w:pStyle w:val="ListParagraph"/>
+        <w:numPr>
+          <w:ilvl w:val="0"/>
+          <w:numId w:val="30"/>
+        </w:numPr>
+        <w:rPr>
+          <w:sz w:val="24"/>
+        </w:rPr>
+      </w:pPr>
+      <w:r>
+        <w:rPr>
+          <w:sz w:val="24"/>
+        </w:rPr>
+        <w:t>Shape function code: belshfuncs_Beam_2.m</w:t>
+      </w:r>
+    </w:p>
+    <w:p>
+      <w:pPr>
+        <w:pStyle w:val="ListParagraph"/>
+        <w:numPr>
+          <w:ilvl w:val="0"/>
+          <w:numId w:val="30"/>
+        </w:numPr>
+        <w:rPr>
+          <w:sz w:val="24"/>
+        </w:rPr>
+      </w:pPr>
+      <w:r>
+        <w:rPr>
+          <w:sz w:val="24"/>
+        </w:rPr>
+        <w:t>Input files</w:t>
+      </w:r>
+    </w:p>
+    <w:p>
+      <w:pPr>
+        <w:pStyle w:val="ListParagraph"/>
+        <w:numPr>
+          <w:ilvl w:val="1"/>
+          <w:numId w:val="30"/>
+        </w:numPr>
+        <w:rPr>
+          <w:sz w:val="24"/>
+        </w:rPr>
+      </w:pPr>
+      <w:r>
+        <w:rPr>
+          <w:sz w:val="24"/>
+        </w:rPr>
+        <w:t>Uniform beam</w:t>
+      </w:r>
+    </w:p>
+    <w:p>
+      <w:pPr>
+        <w:pStyle w:val="ListParagraph"/>
+        <w:numPr>
+          <w:ilvl w:val="2"/>
+          <w:numId w:val="30"/>
+        </w:numPr>
+        <w:rPr>
+          <w:sz w:val="24"/>
+        </w:rPr>
+      </w:pPr>
+      <w:r>
+        <w:rPr>
+          <w:sz w:val="24"/>
+        </w:rPr>
+        <w:t>1_element_1000N_uniform.txt</w:t>
+      </w:r>
+    </w:p>
+    <w:p>
+      <w:pPr>
+        <w:pStyle w:val="ListParagraph"/>
+        <w:numPr>
+          <w:ilvl w:val="2"/>
+          <w:numId w:val="30"/>
+        </w:numPr>
+        <w:rPr>
+          <w:sz w:val="24"/>
+        </w:rPr>
+      </w:pPr>
+      <w:r>
+        <w:rPr>
+          <w:sz w:val="24"/>
+        </w:rPr>
+        <w:t>3</w:t>
+      </w:r>
+      <w:r>
+        <w:rPr>
+          <w:sz w:val="24"/>
+        </w:rPr>
+        <w:t>_element_1000N_uniform.txt</w:t>
+      </w:r>
+    </w:p>
+    <w:p>
+      <w:pPr>
+        <w:pStyle w:val="ListParagraph"/>
+        <w:numPr>
+          <w:ilvl w:val="2"/>
+          <w:numId w:val="30"/>
+        </w:numPr>
+        <w:rPr>
+          <w:sz w:val="24"/>
+        </w:rPr>
+      </w:pPr>
+      <w:r>
+        <w:rPr>
+          <w:sz w:val="24"/>
+        </w:rPr>
+        <w:t>5</w:t>
+      </w:r>
+      <w:r>
+        <w:rPr>
+          <w:sz w:val="24"/>
+        </w:rPr>
+        <w:t>_element_1000N_uniform.txt</w:t>
+      </w:r>
+    </w:p>
+    <w:p>
+      <w:pPr>
+        <w:pStyle w:val="ListParagraph"/>
+        <w:numPr>
+          <w:ilvl w:val="2"/>
+          <w:numId w:val="30"/>
+        </w:numPr>
+        <w:rPr>
+          <w:sz w:val="24"/>
+        </w:rPr>
+      </w:pPr>
+      <w:r>
+        <w:rPr>
+          <w:sz w:val="24"/>
+        </w:rPr>
+        <w:t>1</w:t>
+      </w:r>
+      <w:r>
+        <w:rPr>
+          <w:sz w:val="24"/>
+        </w:rPr>
+        <w:t>0</w:t>
+      </w:r>
+      <w:r>
+        <w:rPr>
+          <w:sz w:val="24"/>
+        </w:rPr>
+        <w:t>_element_1000N_uniform.txt</w:t>
+      </w:r>
+    </w:p>
+    <w:p>
+      <w:pPr>
+        <w:pStyle w:val="ListParagraph"/>
+        <w:numPr>
+          <w:ilvl w:val="1"/>
+          <w:numId w:val="30"/>
+        </w:numPr>
+        <w:rPr>
+          <w:sz w:val="24"/>
+        </w:rPr>
+      </w:pPr>
+      <w:r>
+        <w:rPr>
+          <w:sz w:val="24"/>
+        </w:rPr>
+        <w:t>Tapered beam</w:t>
+      </w:r>
+    </w:p>
+    <w:p>
+      <w:pPr>
+        <w:pStyle w:val="ListParagraph"/>
+        <w:numPr>
+          <w:ilvl w:val="2"/>
+          <w:numId w:val="30"/>
+        </w:numPr>
+        <w:rPr>
+          <w:sz w:val="24"/>
+        </w:rPr>
+      </w:pPr>
+      <w:r>
+        <w:rPr>
+          <w:sz w:val="24"/>
+        </w:rPr>
+        <w:t>1_element_1000N</w:t>
+      </w:r>
+      <w:r>
+        <w:rPr>
+          <w:sz w:val="24"/>
+        </w:rPr>
+        <w:t>.txt</w:t>
+      </w:r>
+    </w:p>
+    <w:p>
+      <w:pPr>
+        <w:pStyle w:val="ListParagraph"/>
+        <w:numPr>
+          <w:ilvl w:val="2"/>
+          <w:numId w:val="30"/>
+        </w:numPr>
+        <w:rPr>
+          <w:sz w:val="24"/>
+        </w:rPr>
+      </w:pPr>
+      <w:r>
+        <w:rPr>
+          <w:sz w:val="24"/>
+        </w:rPr>
+        <w:t>3</w:t>
+      </w:r>
+      <w:r>
+        <w:rPr>
+          <w:sz w:val="24"/>
+        </w:rPr>
+        <w:t>_element_1000N.txt</w:t>
+      </w:r>
+    </w:p>
+    <w:p>
+      <w:pPr>
+        <w:pStyle w:val="ListParagraph"/>
+        <w:numPr>
+          <w:ilvl w:val="2"/>
+          <w:numId w:val="30"/>
+        </w:numPr>
+        <w:rPr>
+          <w:sz w:val="24"/>
+        </w:rPr>
+      </w:pPr>
+      <w:r>
+        <w:rPr>
+          <w:sz w:val="24"/>
+        </w:rPr>
+        <w:t>5</w:t>
+      </w:r>
+      <w:r>
+        <w:rPr>
+          <w:sz w:val="24"/>
+        </w:rPr>
+        <w:t>_element_1000N.txt</w:t>
+      </w:r>
+    </w:p>
+    <w:p>
+      <w:pPr>
+        <w:pStyle w:val="ListParagraph"/>
+        <w:numPr>
+          <w:ilvl w:val="2"/>
+          <w:numId w:val="30"/>
+        </w:numPr>
+        <w:rPr>
+          <w:sz w:val="24"/>
+        </w:rPr>
+      </w:pPr>
+      <w:r>
+        <w:rPr>
+          <w:sz w:val="24"/>
+        </w:rPr>
+        <w:t>1</w:t>
+      </w:r>
+      <w:r>
+        <w:rPr>
+          <w:sz w:val="24"/>
+        </w:rPr>
+        <w:t>0</w:t>
+      </w:r>
+      <w:r>
+        <w:rPr>
+          <w:sz w:val="24"/>
+        </w:rPr>
+        <w:t>_element_1000N.txt</w:t>
+      </w:r>
+    </w:p>
+    <w:p>
+      <w:pPr>
+        <w:pStyle w:val="ListParagraph"/>
+        <w:numPr>
+          <w:ilvl w:val="2"/>
+          <w:numId w:val="30"/>
+        </w:numPr>
+        <w:rPr>
+          <w:sz w:val="24"/>
+        </w:rPr>
+      </w:pPr>
+      <w:r>
+        <w:rPr>
+          <w:sz w:val="24"/>
+        </w:rPr>
+        <w:t>20_</w:t>
+      </w:r>
+      <w:r>
+        <w:rPr>
+          <w:sz w:val="24"/>
+        </w:rPr>
+        <w:t>element_1000N.txt</w:t>
+      </w:r>
+    </w:p>
+    <w:p>
+      <w:pPr>
+        <w:pStyle w:val="ListParagraph"/>
+        <w:numPr>
+          <w:ilvl w:val="1"/>
+          <w:numId w:val="30"/>
+        </w:numPr>
+        <w:rPr>
+          <w:sz w:val="24"/>
+        </w:rPr>
+      </w:pPr>
+      <w:r>
+        <w:rPr>
+          <w:sz w:val="24"/>
+        </w:rPr>
+        <w:t>Complex crane structure</w:t>
+      </w:r>
+      <w:r>
+        <w:rPr>
+          <w:sz w:val="24"/>
+        </w:rPr>
+        <w:t>: project1_Complex.txt</w:t>
+      </w:r>
+    </w:p>
+    <w:p>
+      <w:pPr>
+        <w:pStyle w:val="ListParagraph"/>
+        <w:numPr>
+          <w:ilvl w:val="1"/>
+          <w:numId w:val="30"/>
+        </w:numPr>
+        <w:rPr>
+          <w:sz w:val="24"/>
+        </w:rPr>
+      </w:pPr>
+      <w:r>
+        <w:rPr>
+          <w:sz w:val="24"/>
+        </w:rPr>
+        <w:t>Rotation of tapered beam 45</w:t>
+      </w:r>
+      <w:r>
+        <w:rPr>
+          <w:sz w:val="24"/>
+          <w:vertAlign w:val="superscript"/>
+        </w:rPr>
+        <w:t>0</w:t>
+      </w:r>
+      <w:r>
+        <w:rPr>
+          <w:sz w:val="24"/>
+        </w:rPr>
+        <w:t>(for code validation)</w:t>
+      </w:r>
+    </w:p>
+    <w:p>
+      <w:pPr>
+        <w:pStyle w:val="ListParagraph"/>
+        <w:numPr>
+          <w:ilvl w:val="2"/>
+          <w:numId w:val="30"/>
+        </w:numPr>
+        <w:rPr>
+          <w:sz w:val="24"/>
+        </w:rPr>
+      </w:pPr>
+      <w:r>
+        <w:rPr>
+          <w:sz w:val="24"/>
+        </w:rPr>
+        <w:t>1_element_Rotation_XYPLANE.txt</w:t>
+      </w:r>
+    </w:p>
+    <w:p>
+      <w:pPr>
+        <w:pStyle w:val="ListParagraph"/>
+        <w:numPr>
+          <w:ilvl w:val="2"/>
+          <w:numId w:val="30"/>
+        </w:numPr>
+        <w:rPr>
+          <w:sz w:val="24"/>
+        </w:rPr>
+      </w:pPr>
+      <w:r>
+        <w:rPr>
+          <w:sz w:val="24"/>
+        </w:rPr>
+        <w:t>1_element_</w:t>
+      </w:r>
+      <w:r>
+        <w:rPr>
+          <w:sz w:val="24"/>
+        </w:rPr>
+        <w:t>Rotation_YZ</w:t>
+      </w:r>
+      <w:r>
+        <w:rPr>
+          <w:sz w:val="24"/>
+        </w:rPr>
+        <w:t>PLANE.txt</w:t>
+      </w:r>
+    </w:p>
+    <w:p>
+      <w:pPr>
+        <w:pStyle w:val="ListParagraph"/>
+        <w:numPr>
+          <w:ilvl w:val="2"/>
+          <w:numId w:val="30"/>
+        </w:numPr>
+        <w:rPr>
+          <w:sz w:val="24"/>
+        </w:rPr>
+      </w:pPr>
+      <w:r>
+        <w:rPr>
+          <w:sz w:val="24"/>
+        </w:rPr>
+        <w:t>1_element_</w:t>
+      </w:r>
+      <w:r>
+        <w:rPr>
+          <w:sz w:val="24"/>
+        </w:rPr>
+        <w:t>Rotation_XZ</w:t>
+      </w:r>
+      <w:r>
+        <w:rPr>
+          <w:sz w:val="24"/>
+        </w:rPr>
+        <w:t>PLANE.txt</w:t>
+      </w:r>
+    </w:p>
+    <w:p>
+      <w:pPr>
+        <w:pStyle w:val="ListParagraph"/>
+        <w:numPr>
+          <w:ilvl w:val="0"/>
+          <w:numId w:val="30"/>
+        </w:numPr>
+        <w:rPr>
+          <w:sz w:val="24"/>
+        </w:rPr>
+      </w:pPr>
+      <w:r>
+        <w:rPr>
+          <w:sz w:val="24"/>
+        </w:rPr>
+        <w:t>ANSYS files (in ANSYS_Files directory)</w:t>
+      </w:r>
+    </w:p>
+    <w:p>
+      <w:pPr>
+        <w:pStyle w:val="ListParagraph"/>
+        <w:numPr>
+          <w:ilvl w:val="1"/>
+          <w:numId w:val="30"/>
+        </w:numPr>
+        <w:rPr>
+          <w:sz w:val="24"/>
+        </w:rPr>
+      </w:pPr>
+      <w:r>
+        <w:rPr>
+          <w:sz w:val="24"/>
+        </w:rPr>
+        <w:t>Nodal Solution</w:t>
+      </w:r>
+    </w:p>
+    <w:p>
+      <w:pPr>
+        <w:pStyle w:val="ListParagraph"/>
+        <w:numPr>
+          <w:ilvl w:val="2"/>
+          <w:numId w:val="30"/>
+        </w:numPr>
+        <w:rPr>
+          <w:sz w:val="24"/>
+        </w:rPr>
+      </w:pPr>
+      <w:r>
+        <w:rPr>
+          <w:sz w:val="24"/>
+        </w:rPr>
+        <w:t>1_element_1000N.txt</w:t>
+      </w:r>
+    </w:p>
+    <w:p>
+      <w:pPr>
+        <w:pStyle w:val="ListParagraph"/>
+        <w:numPr>
+          <w:ilvl w:val="2"/>
+          <w:numId w:val="30"/>
+        </w:numPr>
+        <w:rPr>
+          <w:sz w:val="24"/>
+        </w:rPr>
+      </w:pPr>
+      <w:r>
+        <w:rPr>
+          <w:sz w:val="24"/>
+        </w:rPr>
+        <w:t>3_element_1000N.txt</w:t>
+      </w:r>
+    </w:p>
+    <w:p>
+      <w:pPr>
+        <w:pStyle w:val="ListParagraph"/>
+        <w:numPr>
+          <w:ilvl w:val="2"/>
+          <w:numId w:val="30"/>
+        </w:numPr>
+        <w:rPr>
+          <w:sz w:val="24"/>
+        </w:rPr>
+      </w:pPr>
+      <w:r>
+        <w:rPr>
+          <w:sz w:val="24"/>
+        </w:rPr>
+        <w:t>5_element_1000N.txt</w:t>
+      </w:r>
+    </w:p>
+    <w:p>
+      <w:pPr>
+        <w:pStyle w:val="ListParagraph"/>
+        <w:numPr>
+          <w:ilvl w:val="2"/>
+          <w:numId w:val="30"/>
+        </w:numPr>
+        <w:rPr>
+          <w:sz w:val="24"/>
+        </w:rPr>
+      </w:pPr>
+      <w:r>
+        <w:rPr>
+          <w:sz w:val="24"/>
+        </w:rPr>
+        <w:t>10_element_1000N.txt</w:t>
+      </w:r>
+    </w:p>
+    <w:p>
+      <w:pPr>
+        <w:pStyle w:val="ListParagraph"/>
+        <w:numPr>
+          <w:ilvl w:val="2"/>
+          <w:numId w:val="30"/>
+        </w:numPr>
+        <w:rPr>
+          <w:sz w:val="24"/>
+        </w:rPr>
+      </w:pPr>
+      <w:r>
+        <w:rPr>
+          <w:sz w:val="24"/>
+        </w:rPr>
+        <w:t>20_element_1000N.txt</w:t>
+      </w:r>
+    </w:p>
+    <w:p>
+      <w:pPr>
+        <w:pStyle w:val="ListParagraph"/>
+        <w:numPr>
+          <w:ilvl w:val="2"/>
+          <w:numId w:val="30"/>
+        </w:numPr>
+        <w:rPr>
+          <w:sz w:val="24"/>
+        </w:rPr>
+      </w:pPr>
+      <w:r>
+        <w:rPr>
+          <w:sz w:val="24"/>
+        </w:rPr>
+        <w:t>UY_displacement_complex.txt</w:t>
+      </w:r>
+    </w:p>
+    <w:p>
+      <w:pPr>
+        <w:pStyle w:val="ListParagraph"/>
+        <w:numPr>
+          <w:ilvl w:val="1"/>
+          <w:numId w:val="30"/>
+        </w:numPr>
+        <w:rPr>
+          <w:sz w:val="24"/>
+        </w:rPr>
+      </w:pPr>
+      <w:r>
+        <w:rPr>
+          <w:sz w:val="24"/>
+        </w:rPr>
+        <w:t>Natural_frequencies.txt</w:t>
+      </w:r>
+    </w:p>
+    <w:p>
+      <w:pPr>
+        <w:pStyle w:val="ListParagraph"/>
+        <w:numPr>
+          <w:ilvl w:val="1"/>
+          <w:numId w:val="30"/>
+        </w:numPr>
+        <w:rPr>
+          <w:sz w:val="24"/>
+        </w:rPr>
+      </w:pPr>
+      <w:proofErr w:type="spellStart"/>
+      <w:r>
+        <w:rPr>
+          <w:sz w:val="24"/>
+        </w:rPr>
+        <w:t>Tapered_beam_ANSYS.db</w:t>
+      </w:r>
+      <w:proofErr w:type="spellEnd"/>
+    </w:p>
+    <w:p>
+      <w:pPr>
+        <w:pStyle w:val="ListParagraph"/>
+        <w:numPr>
+          <w:ilvl w:val="1"/>
+          <w:numId w:val="30"/>
+        </w:numPr>
+        <w:rPr>
+          <w:sz w:val="24"/>
+        </w:rPr>
+      </w:pPr>
+      <w:r>
+        <w:rPr>
+          <w:sz w:val="24"/>
+        </w:rPr>
+        <w:t>Tapered_beam_Input_file.txt (to run ANSYS .</w:t>
+      </w:r>
+      <w:proofErr w:type="spellStart"/>
+      <w:r>
+        <w:rPr>
+          <w:sz w:val="24"/>
+        </w:rPr>
+        <w:t>db</w:t>
+      </w:r>
+      <w:proofErr w:type="spellEnd"/>
+      <w:r>
+        <w:rPr>
+          <w:sz w:val="24"/>
+        </w:rPr>
+        <w:t xml:space="preserve"> file)</w:t>
+      </w:r>
     </w:p>
     <w:sectPr>
       <w:headerReference w:type="default" r:id="rId12"/>
@@ -3260,7 +5745,7 @@
 </file>
 
 <file path=word/endnotes.xml><?xml version="1.0" encoding="utf-8"?>
-<w:endnotes xmlns:wpc="http://schemas.microsoft.com/office/word/2010/wordprocessingCanvas" xmlns:cx="http://schemas.microsoft.com/office/drawing/2014/chartex" xmlns:cx1="http://schemas.microsoft.com/office/drawing/2015/9/8/chartex" xmlns:cx2="http://schemas.microsoft.com/office/drawing/2015/10/21/chartex" xmlns:mc="http://schemas.openxmlformats.org/markup-compatibility/2006" xmlns:o="urn:schemas-microsoft-com:office:office" xmlns:r="http://schemas.openxmlformats.org/officeDocument/2006/relationships" xmlns:m="http://schemas.openxmlformats.org/officeDocument/2006/math" xmlns:v="urn:schemas-microsoft-com:vml" xmlns:wp14="http://schemas.microsoft.com/office/word/2010/wordprocessingDrawing" xmlns:wp="http://schemas.openxmlformats.org/drawingml/2006/wordprocessingDrawing" xmlns:w10="urn:schemas-microsoft-com:office:word" xmlns:w="http://schemas.openxmlformats.org/wordprocessingml/2006/main" xmlns:w14="http://schemas.microsoft.com/office/word/2010/wordml" xmlns:w15="http://schemas.microsoft.com/office/word/2012/wordml" xmlns:w16se="http://schemas.microsoft.com/office/word/2015/wordml/symex" xmlns:wpg="http://schemas.microsoft.com/office/word/2010/wordprocessingGroup" xmlns:wpi="http://schemas.microsoft.com/office/word/2010/wordprocessingInk" xmlns:wne="http://schemas.microsoft.com/office/word/2006/wordml" xmlns:wps="http://schemas.microsoft.com/office/word/2010/wordprocessingShape" mc:Ignorable="w14 w15 w16se wp14">
+<w:endnotes xmlns:wpc="http://schemas.microsoft.com/office/word/2010/wordprocessingCanvas" xmlns:mo="http://schemas.microsoft.com/office/mac/office/2008/main" xmlns:mc="http://schemas.openxmlformats.org/markup-compatibility/2006" xmlns:mv="urn:schemas-microsoft-com:mac:vml" xmlns:o="urn:schemas-microsoft-com:office:office" xmlns:r="http://schemas.openxmlformats.org/officeDocument/2006/relationships" xmlns:m="http://schemas.openxmlformats.org/officeDocument/2006/math" xmlns:v="urn:schemas-microsoft-com:vml" xmlns:wp14="http://schemas.microsoft.com/office/word/2010/wordprocessingDrawing" xmlns:wp="http://schemas.openxmlformats.org/drawingml/2006/wordprocessingDrawing" xmlns:w10="urn:schemas-microsoft-com:office:word" xmlns:w="http://schemas.openxmlformats.org/wordprocessingml/2006/main" xmlns:w14="http://schemas.microsoft.com/office/word/2010/wordml" xmlns:w15="http://schemas.microsoft.com/office/word/2012/wordml" xmlns:wpg="http://schemas.microsoft.com/office/word/2010/wordprocessingGroup" xmlns:wpi="http://schemas.microsoft.com/office/word/2010/wordprocessingInk" xmlns:wne="http://schemas.microsoft.com/office/word/2006/wordml" xmlns:wps="http://schemas.microsoft.com/office/word/2010/wordprocessingShape" mc:Ignorable="w14 w15 wp14">
   <w:endnote w:type="separator" w:id="-1">
     <w:p>
       <w:pPr>
@@ -3285,7 +5770,7 @@
 </file>
 
 <file path=word/footer1.xml><?xml version="1.0" encoding="utf-8"?>
-<w:ftr xmlns:wpc="http://schemas.microsoft.com/office/word/2010/wordprocessingCanvas" xmlns:cx="http://schemas.microsoft.com/office/drawing/2014/chartex" xmlns:cx1="http://schemas.microsoft.com/office/drawing/2015/9/8/chartex" xmlns:cx2="http://schemas.microsoft.com/office/drawing/2015/10/21/chartex" xmlns:mc="http://schemas.openxmlformats.org/markup-compatibility/2006" xmlns:o="urn:schemas-microsoft-com:office:office" xmlns:r="http://schemas.openxmlformats.org/officeDocument/2006/relationships" xmlns:m="http://schemas.openxmlformats.org/officeDocument/2006/math" xmlns:v="urn:schemas-microsoft-com:vml" xmlns:wp14="http://schemas.microsoft.com/office/word/2010/wordprocessingDrawing" xmlns:wp="http://schemas.openxmlformats.org/drawingml/2006/wordprocessingDrawing" xmlns:w10="urn:schemas-microsoft-com:office:word" xmlns:w="http://schemas.openxmlformats.org/wordprocessingml/2006/main" xmlns:w14="http://schemas.microsoft.com/office/word/2010/wordml" xmlns:w15="http://schemas.microsoft.com/office/word/2012/wordml" xmlns:w16se="http://schemas.microsoft.com/office/word/2015/wordml/symex" xmlns:wpg="http://schemas.microsoft.com/office/word/2010/wordprocessingGroup" xmlns:wpi="http://schemas.microsoft.com/office/word/2010/wordprocessingInk" xmlns:wne="http://schemas.microsoft.com/office/word/2006/wordml" xmlns:wps="http://schemas.microsoft.com/office/word/2010/wordprocessingShape" mc:Ignorable="w14 w15 w16se wp14">
+<w:ftr xmlns:wpc="http://schemas.microsoft.com/office/word/2010/wordprocessingCanvas" xmlns:mo="http://schemas.microsoft.com/office/mac/office/2008/main" xmlns:mc="http://schemas.openxmlformats.org/markup-compatibility/2006" xmlns:mv="urn:schemas-microsoft-com:mac:vml" xmlns:o="urn:schemas-microsoft-com:office:office" xmlns:r="http://schemas.openxmlformats.org/officeDocument/2006/relationships" xmlns:m="http://schemas.openxmlformats.org/officeDocument/2006/math" xmlns:v="urn:schemas-microsoft-com:vml" xmlns:wp14="http://schemas.microsoft.com/office/word/2010/wordprocessingDrawing" xmlns:wp="http://schemas.openxmlformats.org/drawingml/2006/wordprocessingDrawing" xmlns:w10="urn:schemas-microsoft-com:office:word" xmlns:w="http://schemas.openxmlformats.org/wordprocessingml/2006/main" xmlns:w14="http://schemas.microsoft.com/office/word/2010/wordml" xmlns:w15="http://schemas.microsoft.com/office/word/2012/wordml" xmlns:wpg="http://schemas.microsoft.com/office/word/2010/wordprocessingGroup" xmlns:wpi="http://schemas.microsoft.com/office/word/2010/wordprocessingInk" xmlns:wne="http://schemas.microsoft.com/office/word/2006/wordml" xmlns:wps="http://schemas.microsoft.com/office/word/2010/wordprocessingShape" mc:Ignorable="w14 w15 wp14">
   <w:p>
     <w:pPr>
       <w:pStyle w:val="Footer"/>
@@ -3306,7 +5791,7 @@
       <w:rPr>
         <w:noProof/>
       </w:rPr>
-      <w:t>3</w:t>
+      <w:t>4</w:t>
     </w:r>
     <w:r>
       <w:fldChar w:fldCharType="end"/>
@@ -3316,7 +5801,7 @@
 </file>
 
 <file path=word/footnotes.xml><?xml version="1.0" encoding="utf-8"?>
-<w:footnotes xmlns:wpc="http://schemas.microsoft.com/office/word/2010/wordprocessingCanvas" xmlns:cx="http://schemas.microsoft.com/office/drawing/2014/chartex" xmlns:cx1="http://schemas.microsoft.com/office/drawing/2015/9/8/chartex" xmlns:cx2="http://schemas.microsoft.com/office/drawing/2015/10/21/chartex" xmlns:mc="http://schemas.openxmlformats.org/markup-compatibility/2006" xmlns:o="urn:schemas-microsoft-com:office:office" xmlns:r="http://schemas.openxmlformats.org/officeDocument/2006/relationships" xmlns:m="http://schemas.openxmlformats.org/officeDocument/2006/math" xmlns:v="urn:schemas-microsoft-com:vml" xmlns:wp14="http://schemas.microsoft.com/office/word/2010/wordprocessingDrawing" xmlns:wp="http://schemas.openxmlformats.org/drawingml/2006/wordprocessingDrawing" xmlns:w10="urn:schemas-microsoft-com:office:word" xmlns:w="http://schemas.openxmlformats.org/wordprocessingml/2006/main" xmlns:w14="http://schemas.microsoft.com/office/word/2010/wordml" xmlns:w15="http://schemas.microsoft.com/office/word/2012/wordml" xmlns:w16se="http://schemas.microsoft.com/office/word/2015/wordml/symex" xmlns:wpg="http://schemas.microsoft.com/office/word/2010/wordprocessingGroup" xmlns:wpi="http://schemas.microsoft.com/office/word/2010/wordprocessingInk" xmlns:wne="http://schemas.microsoft.com/office/word/2006/wordml" xmlns:wps="http://schemas.microsoft.com/office/word/2010/wordprocessingShape" mc:Ignorable="w14 w15 w16se wp14">
+<w:footnotes xmlns:wpc="http://schemas.microsoft.com/office/word/2010/wordprocessingCanvas" xmlns:mo="http://schemas.microsoft.com/office/mac/office/2008/main" xmlns:mc="http://schemas.openxmlformats.org/markup-compatibility/2006" xmlns:mv="urn:schemas-microsoft-com:mac:vml" xmlns:o="urn:schemas-microsoft-com:office:office" xmlns:r="http://schemas.openxmlformats.org/officeDocument/2006/relationships" xmlns:m="http://schemas.openxmlformats.org/officeDocument/2006/math" xmlns:v="urn:schemas-microsoft-com:vml" xmlns:wp14="http://schemas.microsoft.com/office/word/2010/wordprocessingDrawing" xmlns:wp="http://schemas.openxmlformats.org/drawingml/2006/wordprocessingDrawing" xmlns:w10="urn:schemas-microsoft-com:office:word" xmlns:w="http://schemas.openxmlformats.org/wordprocessingml/2006/main" xmlns:w14="http://schemas.microsoft.com/office/word/2010/wordml" xmlns:w15="http://schemas.microsoft.com/office/word/2012/wordml" xmlns:wpg="http://schemas.microsoft.com/office/word/2010/wordprocessingGroup" xmlns:wpi="http://schemas.microsoft.com/office/word/2010/wordprocessingInk" xmlns:wne="http://schemas.microsoft.com/office/word/2006/wordml" xmlns:wps="http://schemas.microsoft.com/office/word/2010/wordprocessingShape" mc:Ignorable="w14 w15 wp14">
   <w:footnote w:type="separator" w:id="-1">
     <w:p>
       <w:pPr>
@@ -3341,7 +5826,7 @@
 </file>
 
 <file path=word/header1.xml><?xml version="1.0" encoding="utf-8"?>
-<w:hdr xmlns:wpc="http://schemas.microsoft.com/office/word/2010/wordprocessingCanvas" xmlns:cx="http://schemas.microsoft.com/office/drawing/2014/chartex" xmlns:cx1="http://schemas.microsoft.com/office/drawing/2015/9/8/chartex" xmlns:cx2="http://schemas.microsoft.com/office/drawing/2015/10/21/chartex" xmlns:mc="http://schemas.openxmlformats.org/markup-compatibility/2006" xmlns:o="urn:schemas-microsoft-com:office:office" xmlns:r="http://schemas.openxmlformats.org/officeDocument/2006/relationships" xmlns:m="http://schemas.openxmlformats.org/officeDocument/2006/math" xmlns:v="urn:schemas-microsoft-com:vml" xmlns:wp14="http://schemas.microsoft.com/office/word/2010/wordprocessingDrawing" xmlns:wp="http://schemas.openxmlformats.org/drawingml/2006/wordprocessingDrawing" xmlns:w10="urn:schemas-microsoft-com:office:word" xmlns:w="http://schemas.openxmlformats.org/wordprocessingml/2006/main" xmlns:w14="http://schemas.microsoft.com/office/word/2010/wordml" xmlns:w15="http://schemas.microsoft.com/office/word/2012/wordml" xmlns:w16se="http://schemas.microsoft.com/office/word/2015/wordml/symex" xmlns:wpg="http://schemas.microsoft.com/office/word/2010/wordprocessingGroup" xmlns:wpi="http://schemas.microsoft.com/office/word/2010/wordprocessingInk" xmlns:wne="http://schemas.microsoft.com/office/word/2006/wordml" xmlns:wps="http://schemas.microsoft.com/office/word/2010/wordprocessingShape" mc:Ignorable="w14 w15 w16se wp14">
+<w:hdr xmlns:wpc="http://schemas.microsoft.com/office/word/2010/wordprocessingCanvas" xmlns:mo="http://schemas.microsoft.com/office/mac/office/2008/main" xmlns:mc="http://schemas.openxmlformats.org/markup-compatibility/2006" xmlns:mv="urn:schemas-microsoft-com:mac:vml" xmlns:o="urn:schemas-microsoft-com:office:office" xmlns:r="http://schemas.openxmlformats.org/officeDocument/2006/relationships" xmlns:m="http://schemas.openxmlformats.org/officeDocument/2006/math" xmlns:v="urn:schemas-microsoft-com:vml" xmlns:wp14="http://schemas.microsoft.com/office/word/2010/wordprocessingDrawing" xmlns:wp="http://schemas.openxmlformats.org/drawingml/2006/wordprocessingDrawing" xmlns:w10="urn:schemas-microsoft-com:office:word" xmlns:w="http://schemas.openxmlformats.org/wordprocessingml/2006/main" xmlns:w14="http://schemas.microsoft.com/office/word/2010/wordml" xmlns:w15="http://schemas.microsoft.com/office/word/2012/wordml" xmlns:wpg="http://schemas.microsoft.com/office/word/2010/wordprocessingGroup" xmlns:wpi="http://schemas.microsoft.com/office/word/2010/wordprocessingInk" xmlns:wne="http://schemas.microsoft.com/office/word/2006/wordml" xmlns:wps="http://schemas.microsoft.com/office/word/2010/wordprocessingShape" mc:Ignorable="w14 w15 wp14">
   <w:p>
     <w:pPr>
       <w:pStyle w:val="HeaderShaded"/>
@@ -3357,7 +5842,7 @@
 </file>
 
 <file path=word/header2.xml><?xml version="1.0" encoding="utf-8"?>
-<w:hdr xmlns:wpc="http://schemas.microsoft.com/office/word/2010/wordprocessingCanvas" xmlns:cx="http://schemas.microsoft.com/office/drawing/2014/chartex" xmlns:cx1="http://schemas.microsoft.com/office/drawing/2015/9/8/chartex" xmlns:cx2="http://schemas.microsoft.com/office/drawing/2015/10/21/chartex" xmlns:mc="http://schemas.openxmlformats.org/markup-compatibility/2006" xmlns:o="urn:schemas-microsoft-com:office:office" xmlns:r="http://schemas.openxmlformats.org/officeDocument/2006/relationships" xmlns:m="http://schemas.openxmlformats.org/officeDocument/2006/math" xmlns:v="urn:schemas-microsoft-com:vml" xmlns:wp14="http://schemas.microsoft.com/office/word/2010/wordprocessingDrawing" xmlns:wp="http://schemas.openxmlformats.org/drawingml/2006/wordprocessingDrawing" xmlns:w10="urn:schemas-microsoft-com:office:word" xmlns:w="http://schemas.openxmlformats.org/wordprocessingml/2006/main" xmlns:w14="http://schemas.microsoft.com/office/word/2010/wordml" xmlns:w15="http://schemas.microsoft.com/office/word/2012/wordml" xmlns:w16se="http://schemas.microsoft.com/office/word/2015/wordml/symex" xmlns:wpg="http://schemas.microsoft.com/office/word/2010/wordprocessingGroup" xmlns:wpi="http://schemas.microsoft.com/office/word/2010/wordprocessingInk" xmlns:wne="http://schemas.microsoft.com/office/word/2006/wordml" xmlns:wps="http://schemas.microsoft.com/office/word/2010/wordprocessingShape" mc:Ignorable="w14 w15 w16se wp14">
+<w:hdr xmlns:wpc="http://schemas.microsoft.com/office/word/2010/wordprocessingCanvas" xmlns:mo="http://schemas.microsoft.com/office/mac/office/2008/main" xmlns:mc="http://schemas.openxmlformats.org/markup-compatibility/2006" xmlns:mv="urn:schemas-microsoft-com:mac:vml" xmlns:o="urn:schemas-microsoft-com:office:office" xmlns:r="http://schemas.openxmlformats.org/officeDocument/2006/relationships" xmlns:m="http://schemas.openxmlformats.org/officeDocument/2006/math" xmlns:v="urn:schemas-microsoft-com:vml" xmlns:wp14="http://schemas.microsoft.com/office/word/2010/wordprocessingDrawing" xmlns:wp="http://schemas.openxmlformats.org/drawingml/2006/wordprocessingDrawing" xmlns:w10="urn:schemas-microsoft-com:office:word" xmlns:w="http://schemas.openxmlformats.org/wordprocessingml/2006/main" xmlns:w14="http://schemas.microsoft.com/office/word/2010/wordml" xmlns:w15="http://schemas.microsoft.com/office/word/2012/wordml" xmlns:wpg="http://schemas.microsoft.com/office/word/2010/wordprocessingGroup" xmlns:wpi="http://schemas.microsoft.com/office/word/2010/wordprocessingInk" xmlns:wne="http://schemas.microsoft.com/office/word/2006/wordml" xmlns:wps="http://schemas.microsoft.com/office/word/2010/wordprocessingShape" mc:Ignorable="w14 w15 wp14">
   <w:p>
     <w:pPr>
       <w:pStyle w:val="HeaderShaded"/>
@@ -3368,27 +5853,14 @@
     <w:r>
       <w:instrText xml:space="preserve"> If </w:instrText>
     </w:r>
-    <w:r>
-      <w:fldChar w:fldCharType="begin"/>
-    </w:r>
-    <w:r>
-      <w:instrText xml:space="preserve"> STYLEREF “Heading 1”  </w:instrText>
-    </w:r>
-    <w:r>
-      <w:fldChar w:fldCharType="separate"/>
-    </w:r>
-    <w:r>
-      <w:rPr>
-        <w:noProof/>
-      </w:rPr>
-      <w:instrText>Appendix</w:instrText>
-    </w:r>
-    <w:r>
-      <w:rPr>
-        <w:noProof/>
-      </w:rPr>
-      <w:fldChar w:fldCharType="end"/>
-    </w:r>
+    <w:fldSimple w:instr=" STYLEREF “Heading 1”  ">
+      <w:r>
+        <w:rPr>
+          <w:noProof/>
+        </w:rPr>
+        <w:instrText>Results and discussion</w:instrText>
+      </w:r>
+    </w:fldSimple>
     <w:r>
       <w:instrText>&lt;&gt; “Error*” “</w:instrText>
     </w:r>
@@ -3405,7 +5877,7 @@
       <w:rPr>
         <w:noProof/>
       </w:rPr>
-      <w:instrText>Appendix</w:instrText>
+      <w:instrText>Results and discussion</w:instrText>
     </w:r>
     <w:r>
       <w:rPr>
@@ -3420,7 +5892,7 @@
       <w:rPr>
         <w:noProof/>
       </w:rPr>
-      <w:t>Appendix</w:t>
+      <w:t>Results and discussion</w:t>
     </w:r>
     <w:r>
       <w:fldChar w:fldCharType="end"/>
@@ -3430,8 +5902,8 @@
 </file>
 
 <file path=word/numbering.xml><?xml version="1.0" encoding="utf-8"?>
-<w:numbering xmlns:wpc="http://schemas.microsoft.com/office/word/2010/wordprocessingCanvas" xmlns:cx="http://schemas.microsoft.com/office/drawing/2014/chartex" xmlns:cx1="http://schemas.microsoft.com/office/drawing/2015/9/8/chartex" xmlns:cx2="http://schemas.microsoft.com/office/drawing/2015/10/21/chartex" xmlns:mc="http://schemas.openxmlformats.org/markup-compatibility/2006" xmlns:o="urn:schemas-microsoft-com:office:office" xmlns:r="http://schemas.openxmlformats.org/officeDocument/2006/relationships" xmlns:m="http://schemas.openxmlformats.org/officeDocument/2006/math" xmlns:v="urn:schemas-microsoft-com:vml" xmlns:wp14="http://schemas.microsoft.com/office/word/2010/wordprocessingDrawing" xmlns:wp="http://schemas.openxmlformats.org/drawingml/2006/wordprocessingDrawing" xmlns:w10="urn:schemas-microsoft-com:office:word" xmlns:w="http://schemas.openxmlformats.org/wordprocessingml/2006/main" xmlns:w14="http://schemas.microsoft.com/office/word/2010/wordml" xmlns:w15="http://schemas.microsoft.com/office/word/2012/wordml" xmlns:w16se="http://schemas.microsoft.com/office/word/2015/wordml/symex" xmlns:wpg="http://schemas.microsoft.com/office/word/2010/wordprocessingGroup" xmlns:wpi="http://schemas.microsoft.com/office/word/2010/wordprocessingInk" xmlns:wne="http://schemas.microsoft.com/office/word/2006/wordml" xmlns:wps="http://schemas.microsoft.com/office/word/2010/wordprocessingShape" mc:Ignorable="w14 w15 w16se wp14">
-  <w:abstractNum w:abstractNumId="0" w15:restartNumberingAfterBreak="0">
+<w:numbering xmlns:wpc="http://schemas.microsoft.com/office/word/2010/wordprocessingCanvas" xmlns:mo="http://schemas.microsoft.com/office/mac/office/2008/main" xmlns:mc="http://schemas.openxmlformats.org/markup-compatibility/2006" xmlns:mv="urn:schemas-microsoft-com:mac:vml" xmlns:o="urn:schemas-microsoft-com:office:office" xmlns:r="http://schemas.openxmlformats.org/officeDocument/2006/relationships" xmlns:m="http://schemas.openxmlformats.org/officeDocument/2006/math" xmlns:v="urn:schemas-microsoft-com:vml" xmlns:wp14="http://schemas.microsoft.com/office/word/2010/wordprocessingDrawing" xmlns:wp="http://schemas.openxmlformats.org/drawingml/2006/wordprocessingDrawing" xmlns:w10="urn:schemas-microsoft-com:office:word" xmlns:w="http://schemas.openxmlformats.org/wordprocessingml/2006/main" xmlns:w14="http://schemas.microsoft.com/office/word/2010/wordml" xmlns:w15="http://schemas.microsoft.com/office/word/2012/wordml" xmlns:wpg="http://schemas.microsoft.com/office/word/2010/wordprocessingGroup" xmlns:wpi="http://schemas.microsoft.com/office/word/2010/wordprocessingInk" xmlns:wne="http://schemas.microsoft.com/office/word/2006/wordml" xmlns:wps="http://schemas.microsoft.com/office/word/2010/wordprocessingShape" mc:Ignorable="w14 w15 wp14">
+  <w:abstractNum w:abstractNumId="0">
     <w:nsid w:val="FFFFFF7C"/>
     <w:multiLevelType w:val="singleLevel"/>
     <w:tmpl w:val="1BB440C4"/>
@@ -3448,7 +5920,7 @@
       </w:pPr>
     </w:lvl>
   </w:abstractNum>
-  <w:abstractNum w:abstractNumId="1" w15:restartNumberingAfterBreak="0">
+  <w:abstractNum w:abstractNumId="1">
     <w:nsid w:val="FFFFFF7D"/>
     <w:multiLevelType w:val="singleLevel"/>
     <w:tmpl w:val="98AC7B0A"/>
@@ -3465,7 +5937,7 @@
       </w:pPr>
     </w:lvl>
   </w:abstractNum>
-  <w:abstractNum w:abstractNumId="2" w15:restartNumberingAfterBreak="0">
+  <w:abstractNum w:abstractNumId="2">
     <w:nsid w:val="FFFFFF7E"/>
     <w:multiLevelType w:val="singleLevel"/>
     <w:tmpl w:val="A21A4EEE"/>
@@ -3482,7 +5954,7 @@
       </w:pPr>
     </w:lvl>
   </w:abstractNum>
-  <w:abstractNum w:abstractNumId="3" w15:restartNumberingAfterBreak="0">
+  <w:abstractNum w:abstractNumId="3">
     <w:nsid w:val="FFFFFF7F"/>
     <w:multiLevelType w:val="singleLevel"/>
     <w:tmpl w:val="A08472BC"/>
@@ -3499,7 +5971,7 @@
       </w:pPr>
     </w:lvl>
   </w:abstractNum>
-  <w:abstractNum w:abstractNumId="4" w15:restartNumberingAfterBreak="0">
+  <w:abstractNum w:abstractNumId="4">
     <w:nsid w:val="FFFFFF80"/>
     <w:multiLevelType w:val="singleLevel"/>
     <w:tmpl w:val="B6E8615A"/>
@@ -3520,7 +5992,7 @@
       </w:rPr>
     </w:lvl>
   </w:abstractNum>
-  <w:abstractNum w:abstractNumId="5" w15:restartNumberingAfterBreak="0">
+  <w:abstractNum w:abstractNumId="5">
     <w:nsid w:val="FFFFFF81"/>
     <w:multiLevelType w:val="singleLevel"/>
     <w:tmpl w:val="7F8230A0"/>
@@ -3541,7 +6013,7 @@
       </w:rPr>
     </w:lvl>
   </w:abstractNum>
-  <w:abstractNum w:abstractNumId="6" w15:restartNumberingAfterBreak="0">
+  <w:abstractNum w:abstractNumId="6">
     <w:nsid w:val="FFFFFF82"/>
     <w:multiLevelType w:val="singleLevel"/>
     <w:tmpl w:val="4CF4A9A6"/>
@@ -3562,7 +6034,7 @@
       </w:rPr>
     </w:lvl>
   </w:abstractNum>
-  <w:abstractNum w:abstractNumId="7" w15:restartNumberingAfterBreak="0">
+  <w:abstractNum w:abstractNumId="7">
     <w:nsid w:val="FFFFFF83"/>
     <w:multiLevelType w:val="singleLevel"/>
     <w:tmpl w:val="1F86DD2C"/>
@@ -3583,7 +6055,7 @@
       </w:rPr>
     </w:lvl>
   </w:abstractNum>
-  <w:abstractNum w:abstractNumId="8" w15:restartNumberingAfterBreak="0">
+  <w:abstractNum w:abstractNumId="8">
     <w:nsid w:val="FFFFFF88"/>
     <w:multiLevelType w:val="singleLevel"/>
     <w:tmpl w:val="E576935E"/>
@@ -3600,7 +6072,7 @@
       </w:pPr>
     </w:lvl>
   </w:abstractNum>
-  <w:abstractNum w:abstractNumId="9" w15:restartNumberingAfterBreak="0">
+  <w:abstractNum w:abstractNumId="9">
     <w:nsid w:val="FFFFFF89"/>
     <w:multiLevelType w:val="singleLevel"/>
     <w:tmpl w:val="E63AF57E"/>
@@ -3619,13 +6091,13 @@
       </w:rPr>
     </w:lvl>
   </w:abstractNum>
-  <w:abstractNum w:abstractNumId="10" w15:restartNumberingAfterBreak="0">
+  <w:abstractNum w:abstractNumId="10">
     <w:nsid w:val="03B32190"/>
     <w:multiLevelType w:val="multilevel"/>
     <w:tmpl w:val="9CA4ABB8"/>
     <w:numStyleLink w:val="AnnualReport"/>
   </w:abstractNum>
-  <w:abstractNum w:abstractNumId="11" w15:restartNumberingAfterBreak="0">
+  <w:abstractNum w:abstractNumId="11">
     <w:nsid w:val="16A60F64"/>
     <w:multiLevelType w:val="hybridMultilevel"/>
     <w:tmpl w:val="2F924A5E"/>
@@ -3711,7 +6183,7 @@
       </w:pPr>
     </w:lvl>
   </w:abstractNum>
-  <w:abstractNum w:abstractNumId="12" w15:restartNumberingAfterBreak="0">
+  <w:abstractNum w:abstractNumId="12">
     <w:nsid w:val="17AA120F"/>
     <w:multiLevelType w:val="hybridMultilevel"/>
     <w:tmpl w:val="D48CC10C"/>
@@ -3797,7 +6269,7 @@
       </w:pPr>
     </w:lvl>
   </w:abstractNum>
-  <w:abstractNum w:abstractNumId="13" w15:restartNumberingAfterBreak="0">
+  <w:abstractNum w:abstractNumId="13">
     <w:nsid w:val="1B6F205A"/>
     <w:multiLevelType w:val="multilevel"/>
     <w:tmpl w:val="9CA4ABB8"/>
@@ -3912,7 +6384,7 @@
       </w:rPr>
     </w:lvl>
   </w:abstractNum>
-  <w:abstractNum w:abstractNumId="14" w15:restartNumberingAfterBreak="0">
+  <w:abstractNum w:abstractNumId="14">
     <w:nsid w:val="24DA7F73"/>
     <w:multiLevelType w:val="multilevel"/>
     <w:tmpl w:val="0409001D"/>
@@ -3998,7 +6470,7 @@
       </w:pPr>
     </w:lvl>
   </w:abstractNum>
-  <w:abstractNum w:abstractNumId="15" w15:restartNumberingAfterBreak="0">
+  <w:abstractNum w:abstractNumId="15">
     <w:nsid w:val="3619179F"/>
     <w:multiLevelType w:val="hybridMultilevel"/>
     <w:tmpl w:val="D764ACD2"/>
@@ -4114,7 +6586,7 @@
       </w:rPr>
     </w:lvl>
   </w:abstractNum>
-  <w:abstractNum w:abstractNumId="16" w15:restartNumberingAfterBreak="0">
+  <w:abstractNum w:abstractNumId="16">
     <w:nsid w:val="367F6A45"/>
     <w:multiLevelType w:val="multilevel"/>
     <w:tmpl w:val="80C0D6D2"/>
@@ -4233,7 +6705,96 @@
       </w:rPr>
     </w:lvl>
   </w:abstractNum>
-  <w:abstractNum w:abstractNumId="17" w15:restartNumberingAfterBreak="0">
+  <w:abstractNum w:abstractNumId="17">
+    <w:nsid w:val="3EAB77FC"/>
+    <w:multiLevelType w:val="hybridMultilevel"/>
+    <w:tmpl w:val="482C49AE"/>
+    <w:lvl w:ilvl="0" w:tplc="0409000F">
+      <w:start w:val="1"/>
+      <w:numFmt w:val="decimal"/>
+      <w:lvlText w:val="%1."/>
+      <w:lvlJc w:val="left"/>
+      <w:pPr>
+        <w:ind w:left="720" w:hanging="360"/>
+      </w:pPr>
+      <w:rPr>
+        <w:rFonts w:hint="default"/>
+      </w:rPr>
+    </w:lvl>
+    <w:lvl w:ilvl="1" w:tplc="04090019">
+      <w:start w:val="1"/>
+      <w:numFmt w:val="lowerLetter"/>
+      <w:lvlText w:val="%2."/>
+      <w:lvlJc w:val="left"/>
+      <w:pPr>
+        <w:ind w:left="1440" w:hanging="360"/>
+      </w:pPr>
+    </w:lvl>
+    <w:lvl w:ilvl="2" w:tplc="0409001B">
+      <w:start w:val="1"/>
+      <w:numFmt w:val="lowerRoman"/>
+      <w:lvlText w:val="%3."/>
+      <w:lvlJc w:val="right"/>
+      <w:pPr>
+        <w:ind w:left="2160" w:hanging="180"/>
+      </w:pPr>
+    </w:lvl>
+    <w:lvl w:ilvl="3" w:tplc="0409000F" w:tentative="1">
+      <w:start w:val="1"/>
+      <w:numFmt w:val="decimal"/>
+      <w:lvlText w:val="%4."/>
+      <w:lvlJc w:val="left"/>
+      <w:pPr>
+        <w:ind w:left="2880" w:hanging="360"/>
+      </w:pPr>
+    </w:lvl>
+    <w:lvl w:ilvl="4" w:tplc="04090019" w:tentative="1">
+      <w:start w:val="1"/>
+      <w:numFmt w:val="lowerLetter"/>
+      <w:lvlText w:val="%5."/>
+      <w:lvlJc w:val="left"/>
+      <w:pPr>
+        <w:ind w:left="3600" w:hanging="360"/>
+      </w:pPr>
+    </w:lvl>
+    <w:lvl w:ilvl="5" w:tplc="0409001B" w:tentative="1">
+      <w:start w:val="1"/>
+      <w:numFmt w:val="lowerRoman"/>
+      <w:lvlText w:val="%6."/>
+      <w:lvlJc w:val="right"/>
+      <w:pPr>
+        <w:ind w:left="4320" w:hanging="180"/>
+      </w:pPr>
+    </w:lvl>
+    <w:lvl w:ilvl="6" w:tplc="0409000F" w:tentative="1">
+      <w:start w:val="1"/>
+      <w:numFmt w:val="decimal"/>
+      <w:lvlText w:val="%7."/>
+      <w:lvlJc w:val="left"/>
+      <w:pPr>
+        <w:ind w:left="5040" w:hanging="360"/>
+      </w:pPr>
+    </w:lvl>
+    <w:lvl w:ilvl="7" w:tplc="04090019" w:tentative="1">
+      <w:start w:val="1"/>
+      <w:numFmt w:val="lowerLetter"/>
+      <w:lvlText w:val="%8."/>
+      <w:lvlJc w:val="left"/>
+      <w:pPr>
+        <w:ind w:left="5760" w:hanging="360"/>
+      </w:pPr>
+    </w:lvl>
+    <w:lvl w:ilvl="8" w:tplc="0409001B" w:tentative="1">
+      <w:start w:val="1"/>
+      <w:numFmt w:val="lowerRoman"/>
+      <w:lvlText w:val="%9."/>
+      <w:lvlJc w:val="right"/>
+      <w:pPr>
+        <w:ind w:left="6480" w:hanging="180"/>
+      </w:pPr>
+    </w:lvl>
+  </w:abstractNum>
+  <w:abstractNum w:abstractNumId="18">
     <w:nsid w:val="4E334369"/>
     <w:multiLevelType w:val="hybridMultilevel"/>
     <w:tmpl w:val="92BE2F0A"/>
@@ -4319,7 +6880,7 @@
       </w:pPr>
     </w:lvl>
   </w:abstractNum>
-  <w:abstractNum w:abstractNumId="18" w15:restartNumberingAfterBreak="0">
+  <w:abstractNum w:abstractNumId="19">
     <w:nsid w:val="5FB27CE5"/>
     <w:multiLevelType w:val="multilevel"/>
     <w:tmpl w:val="0409001D"/>
@@ -4405,7 +6966,93 @@
       </w:pPr>
     </w:lvl>
   </w:abstractNum>
-  <w:abstractNum w:abstractNumId="19" w15:restartNumberingAfterBreak="0">
+  <w:abstractNum w:abstractNumId="20">
+    <w:nsid w:val="6DAF1BE7"/>
+    <w:multiLevelType w:val="hybridMultilevel"/>
+    <w:tmpl w:val="2996C8F6"/>
+    <w:lvl w:ilvl="0" w:tplc="0409000F">
+      <w:start w:val="1"/>
+      <w:numFmt w:val="decimal"/>
+      <w:lvlText w:val="%1."/>
+      <w:lvlJc w:val="left"/>
+      <w:pPr>
+        <w:ind w:left="720" w:hanging="360"/>
+      </w:pPr>
+    </w:lvl>
+    <w:lvl w:ilvl="1" w:tplc="04090019" w:tentative="1">
+      <w:start w:val="1"/>
+      <w:numFmt w:val="lowerLetter"/>
+      <w:lvlText w:val="%2."/>
+      <w:lvlJc w:val="left"/>
+      <w:pPr>
+        <w:ind w:left="1440" w:hanging="360"/>
+      </w:pPr>
+    </w:lvl>
+    <w:lvl w:ilvl="2" w:tplc="0409001B" w:tentative="1">
+      <w:start w:val="1"/>
+      <w:numFmt w:val="lowerRoman"/>
+      <w:lvlText w:val="%3."/>
+      <w:lvlJc w:val="right"/>
+      <w:pPr>
+        <w:ind w:left="2160" w:hanging="180"/>
+      </w:pPr>
+    </w:lvl>
+    <w:lvl w:ilvl="3" w:tplc="0409000F" w:tentative="1">
+      <w:start w:val="1"/>
+      <w:numFmt w:val="decimal"/>
+      <w:lvlText w:val="%4."/>
+      <w:lvlJc w:val="left"/>
+      <w:pPr>
+        <w:ind w:left="2880" w:hanging="360"/>
+      </w:pPr>
+    </w:lvl>
+    <w:lvl w:ilvl="4" w:tplc="04090019" w:tentative="1">
+      <w:start w:val="1"/>
+      <w:numFmt w:val="lowerLetter"/>
+      <w:lvlText w:val="%5."/>
+      <w:lvlJc w:val="left"/>
+      <w:pPr>
+        <w:ind w:left="3600" w:hanging="360"/>
+      </w:pPr>
+    </w:lvl>
+    <w:lvl w:ilvl="5" w:tplc="0409001B" w:tentative="1">
+      <w:start w:val="1"/>
+      <w:numFmt w:val="lowerRoman"/>
+      <w:lvlText w:val="%6."/>
+      <w:lvlJc w:val="right"/>
+      <w:pPr>
+        <w:ind w:left="4320" w:hanging="180"/>
+      </w:pPr>
+    </w:lvl>
+    <w:lvl w:ilvl="6" w:tplc="0409000F" w:tentative="1">
+      <w:start w:val="1"/>
+      <w:numFmt w:val="decimal"/>
+      <w:lvlText w:val="%7."/>
+      <w:lvlJc w:val="left"/>
+      <w:pPr>
+        <w:ind w:left="5040" w:hanging="360"/>
+      </w:pPr>
+    </w:lvl>
+    <w:lvl w:ilvl="7" w:tplc="04090019" w:tentative="1">
+      <w:start w:val="1"/>
+      <w:numFmt w:val="lowerLetter"/>
+      <w:lvlText w:val="%8."/>
+      <w:lvlJc w:val="left"/>
+      <w:pPr>
+        <w:ind w:left="5760" w:hanging="360"/>
+      </w:pPr>
+    </w:lvl>
+    <w:lvl w:ilvl="8" w:tplc="0409001B" w:tentative="1">
+      <w:start w:val="1"/>
+      <w:numFmt w:val="lowerRoman"/>
+      <w:lvlText w:val="%9."/>
+      <w:lvlJc w:val="right"/>
+      <w:pPr>
+        <w:ind w:left="6480" w:hanging="180"/>
+      </w:pPr>
+    </w:lvl>
+  </w:abstractNum>
+  <w:abstractNum w:abstractNumId="21">
     <w:nsid w:val="71DA7657"/>
     <w:multiLevelType w:val="hybridMultilevel"/>
     <w:tmpl w:val="825EF618"/>
@@ -4491,7 +7138,7 @@
       </w:pPr>
     </w:lvl>
   </w:abstractNum>
-  <w:abstractNum w:abstractNumId="20" w15:restartNumberingAfterBreak="0">
+  <w:abstractNum w:abstractNumId="22">
     <w:nsid w:val="7FF22B80"/>
     <w:multiLevelType w:val="hybridMultilevel"/>
     <w:tmpl w:val="15AA68D6"/>
@@ -4632,7 +7279,7 @@
     <w:abstractNumId w:val="14"/>
   </w:num>
   <w:num w:numId="16">
-    <w:abstractNumId w:val="18"/>
+    <w:abstractNumId w:val="19"/>
   </w:num>
   <w:num w:numId="17">
     <w:abstractNumId w:val="13"/>
@@ -4665,22 +7312,28 @@
     <w:abstractNumId w:val="11"/>
   </w:num>
   <w:num w:numId="25">
-    <w:abstractNumId w:val="17"/>
+    <w:abstractNumId w:val="18"/>
   </w:num>
   <w:num w:numId="26">
     <w:abstractNumId w:val="12"/>
   </w:num>
   <w:num w:numId="27">
-    <w:abstractNumId w:val="19"/>
+    <w:abstractNumId w:val="21"/>
   </w:num>
   <w:num w:numId="28">
+    <w:abstractNumId w:val="22"/>
+  </w:num>
+  <w:num w:numId="29">
     <w:abstractNumId w:val="20"/>
+  </w:num>
+  <w:num w:numId="30">
+    <w:abstractNumId w:val="17"/>
   </w:num>
 </w:numbering>
 </file>
 
 <file path=word/styles.xml><?xml version="1.0" encoding="utf-8"?>
-<w:styles xmlns:mc="http://schemas.openxmlformats.org/markup-compatibility/2006" xmlns:r="http://schemas.openxmlformats.org/officeDocument/2006/relationships" xmlns:w="http://schemas.openxmlformats.org/wordprocessingml/2006/main" xmlns:w14="http://schemas.microsoft.com/office/word/2010/wordml" xmlns:w15="http://schemas.microsoft.com/office/word/2012/wordml" xmlns:w16se="http://schemas.microsoft.com/office/word/2015/wordml/symex" mc:Ignorable="w14 w15 w16se">
+<w:styles xmlns:mc="http://schemas.openxmlformats.org/markup-compatibility/2006" xmlns:r="http://schemas.openxmlformats.org/officeDocument/2006/relationships" xmlns:w="http://schemas.openxmlformats.org/wordprocessingml/2006/main" xmlns:w14="http://schemas.microsoft.com/office/word/2010/wordml" xmlns:w15="http://schemas.microsoft.com/office/word/2012/wordml" mc:Ignorable="w14 w15">
   <w:docDefaults>
     <w:rPrDefault>
       <w:rPr>
@@ -4695,7 +7348,7 @@
       </w:pPr>
     </w:pPrDefault>
   </w:docDefaults>
-  <w:latentStyles w:defLockedState="0" w:defUIPriority="99" w:defSemiHidden="0" w:defUnhideWhenUsed="0" w:defQFormat="0" w:count="372">
+  <w:latentStyles w:defLockedState="0" w:defUIPriority="99" w:defSemiHidden="0" w:defUnhideWhenUsed="0" w:defQFormat="0" w:count="382">
     <w:lsdException w:name="Normal" w:uiPriority="0" w:qFormat="1"/>
     <w:lsdException w:name="heading 1" w:uiPriority="0" w:qFormat="1"/>
     <w:lsdException w:name="heading 2" w:semiHidden="1" w:uiPriority="0" w:unhideWhenUsed="1" w:qFormat="1"/>
@@ -5065,6 +7718,7 @@
     <w:lsdException w:name="List Table 6 Colorful Accent 6" w:uiPriority="51"/>
     <w:lsdException w:name="List Table 7 Colorful Accent 6" w:uiPriority="52"/>
     <w:lsdException w:name="Mention" w:semiHidden="1" w:unhideWhenUsed="1"/>
+    <w:lsdException w:name="Smart Hyperlink" w:semiHidden="1" w:unhideWhenUsed="1"/>
   </w:latentStyles>
   <w:style w:type="paragraph" w:default="1" w:styleId="Normal">
     <w:name w:val="Normal"/>
@@ -5346,6 +8000,7 @@
       <w:spacing w:after="0" w:line="240" w:lineRule="auto"/>
     </w:pPr>
     <w:tblPr>
+      <w:tblInd w:w="0" w:type="dxa"/>
       <w:tblBorders>
         <w:top w:val="single" w:sz="4" w:space="0" w:color="auto"/>
         <w:left w:val="single" w:sz="4" w:space="0" w:color="auto"/>
@@ -5354,6 +8009,12 @@
         <w:insideH w:val="single" w:sz="4" w:space="0" w:color="auto"/>
         <w:insideV w:val="single" w:sz="4" w:space="0" w:color="auto"/>
       </w:tblBorders>
+      <w:tblCellMar>
+        <w:top w:w="0" w:type="dxa"/>
+        <w:left w:w="108" w:type="dxa"/>
+        <w:bottom w:w="0" w:type="dxa"/>
+        <w:right w:w="108" w:type="dxa"/>
+      </w:tblCellMar>
     </w:tblPr>
   </w:style>
   <w:style w:type="paragraph" w:styleId="NoSpacing">
@@ -5709,9 +8370,16 @@
     <w:tblPr>
       <w:tblStyleRowBandSize w:val="1"/>
       <w:tblStyleColBandSize w:val="1"/>
+      <w:tblInd w:w="0" w:type="dxa"/>
       <w:tblBorders>
         <w:insideH w:val="single" w:sz="4" w:space="0" w:color="FFFFFF" w:themeColor="background1"/>
       </w:tblBorders>
+      <w:tblCellMar>
+        <w:top w:w="0" w:type="dxa"/>
+        <w:left w:w="108" w:type="dxa"/>
+        <w:bottom w:w="0" w:type="dxa"/>
+        <w:right w:w="108" w:type="dxa"/>
+      </w:tblCellMar>
     </w:tblPr>
     <w:tcPr>
       <w:shd w:val="clear" w:color="auto" w:fill="CCCCCC" w:themeFill="text1" w:themeFillTint="33"/>
@@ -5781,9 +8449,16 @@
     <w:tblPr>
       <w:tblStyleRowBandSize w:val="1"/>
       <w:tblStyleColBandSize w:val="1"/>
+      <w:tblInd w:w="0" w:type="dxa"/>
       <w:tblBorders>
         <w:insideH w:val="single" w:sz="4" w:space="0" w:color="FFFFFF" w:themeColor="background1"/>
       </w:tblBorders>
+      <w:tblCellMar>
+        <w:top w:w="0" w:type="dxa"/>
+        <w:left w:w="108" w:type="dxa"/>
+        <w:bottom w:w="0" w:type="dxa"/>
+        <w:right w:w="108" w:type="dxa"/>
+      </w:tblCellMar>
     </w:tblPr>
     <w:tcPr>
       <w:shd w:val="clear" w:color="auto" w:fill="E5EAEE" w:themeFill="accent1" w:themeFillTint="33"/>
@@ -5853,9 +8528,16 @@
     <w:tblPr>
       <w:tblStyleRowBandSize w:val="1"/>
       <w:tblStyleColBandSize w:val="1"/>
+      <w:tblInd w:w="0" w:type="dxa"/>
       <w:tblBorders>
         <w:insideH w:val="single" w:sz="4" w:space="0" w:color="FFFFFF" w:themeColor="background1"/>
       </w:tblBorders>
+      <w:tblCellMar>
+        <w:top w:w="0" w:type="dxa"/>
+        <w:left w:w="108" w:type="dxa"/>
+        <w:bottom w:w="0" w:type="dxa"/>
+        <w:right w:w="108" w:type="dxa"/>
+      </w:tblCellMar>
     </w:tblPr>
     <w:tcPr>
       <w:shd w:val="clear" w:color="auto" w:fill="F4E8DF" w:themeFill="accent2" w:themeFillTint="33"/>
@@ -5925,9 +8607,16 @@
     <w:tblPr>
       <w:tblStyleRowBandSize w:val="1"/>
       <w:tblStyleColBandSize w:val="1"/>
+      <w:tblInd w:w="0" w:type="dxa"/>
       <w:tblBorders>
         <w:insideH w:val="single" w:sz="4" w:space="0" w:color="FFFFFF" w:themeColor="background1"/>
       </w:tblBorders>
+      <w:tblCellMar>
+        <w:top w:w="0" w:type="dxa"/>
+        <w:left w:w="108" w:type="dxa"/>
+        <w:bottom w:w="0" w:type="dxa"/>
+        <w:right w:w="108" w:type="dxa"/>
+      </w:tblCellMar>
     </w:tblPr>
     <w:tcPr>
       <w:shd w:val="clear" w:color="auto" w:fill="E5E0DE" w:themeFill="accent3" w:themeFillTint="33"/>
@@ -5997,9 +8686,16 @@
     <w:tblPr>
       <w:tblStyleRowBandSize w:val="1"/>
       <w:tblStyleColBandSize w:val="1"/>
+      <w:tblInd w:w="0" w:type="dxa"/>
       <w:tblBorders>
         <w:insideH w:val="single" w:sz="4" w:space="0" w:color="FFFFFF" w:themeColor="background1"/>
       </w:tblBorders>
+      <w:tblCellMar>
+        <w:top w:w="0" w:type="dxa"/>
+        <w:left w:w="108" w:type="dxa"/>
+        <w:bottom w:w="0" w:type="dxa"/>
+        <w:right w:w="108" w:type="dxa"/>
+      </w:tblCellMar>
     </w:tblPr>
     <w:tcPr>
       <w:shd w:val="clear" w:color="auto" w:fill="F0E9E1" w:themeFill="accent4" w:themeFillTint="33"/>
@@ -6069,9 +8765,16 @@
     <w:tblPr>
       <w:tblStyleRowBandSize w:val="1"/>
       <w:tblStyleColBandSize w:val="1"/>
+      <w:tblInd w:w="0" w:type="dxa"/>
       <w:tblBorders>
         <w:insideH w:val="single" w:sz="4" w:space="0" w:color="FFFFFF" w:themeColor="background1"/>
       </w:tblBorders>
+      <w:tblCellMar>
+        <w:top w:w="0" w:type="dxa"/>
+        <w:left w:w="108" w:type="dxa"/>
+        <w:bottom w:w="0" w:type="dxa"/>
+        <w:right w:w="108" w:type="dxa"/>
+      </w:tblCellMar>
     </w:tblPr>
     <w:tcPr>
       <w:shd w:val="clear" w:color="auto" w:fill="DFE4E5" w:themeFill="accent5" w:themeFillTint="33"/>
@@ -6141,9 +8844,16 @@
     <w:tblPr>
       <w:tblStyleRowBandSize w:val="1"/>
       <w:tblStyleColBandSize w:val="1"/>
+      <w:tblInd w:w="0" w:type="dxa"/>
       <w:tblBorders>
         <w:insideH w:val="single" w:sz="4" w:space="0" w:color="FFFFFF" w:themeColor="background1"/>
       </w:tblBorders>
+      <w:tblCellMar>
+        <w:top w:w="0" w:type="dxa"/>
+        <w:left w:w="108" w:type="dxa"/>
+        <w:bottom w:w="0" w:type="dxa"/>
+        <w:right w:w="108" w:type="dxa"/>
+      </w:tblCellMar>
     </w:tblPr>
     <w:tcPr>
       <w:shd w:val="clear" w:color="auto" w:fill="EBE9E2" w:themeFill="accent6" w:themeFillTint="33"/>
@@ -6213,6 +8923,13 @@
     <w:tblPr>
       <w:tblStyleRowBandSize w:val="1"/>
       <w:tblStyleColBandSize w:val="1"/>
+      <w:tblInd w:w="0" w:type="dxa"/>
+      <w:tblCellMar>
+        <w:top w:w="0" w:type="dxa"/>
+        <w:left w:w="108" w:type="dxa"/>
+        <w:bottom w:w="0" w:type="dxa"/>
+        <w:right w:w="108" w:type="dxa"/>
+      </w:tblCellMar>
     </w:tblPr>
     <w:tcPr>
       <w:shd w:val="clear" w:color="auto" w:fill="E6E6E6" w:themeFill="text1" w:themeFillTint="19"/>
@@ -6291,6 +9008,13 @@
     <w:tblPr>
       <w:tblStyleRowBandSize w:val="1"/>
       <w:tblStyleColBandSize w:val="1"/>
+      <w:tblInd w:w="0" w:type="dxa"/>
+      <w:tblCellMar>
+        <w:top w:w="0" w:type="dxa"/>
+        <w:left w:w="108" w:type="dxa"/>
+        <w:bottom w:w="0" w:type="dxa"/>
+        <w:right w:w="108" w:type="dxa"/>
+      </w:tblCellMar>
     </w:tblPr>
     <w:tcPr>
       <w:shd w:val="clear" w:color="auto" w:fill="F2F4F6" w:themeFill="accent1" w:themeFillTint="19"/>
@@ -6369,6 +9093,13 @@
     <w:tblPr>
       <w:tblStyleRowBandSize w:val="1"/>
       <w:tblStyleColBandSize w:val="1"/>
+      <w:tblInd w:w="0" w:type="dxa"/>
+      <w:tblCellMar>
+        <w:top w:w="0" w:type="dxa"/>
+        <w:left w:w="108" w:type="dxa"/>
+        <w:bottom w:w="0" w:type="dxa"/>
+        <w:right w:w="108" w:type="dxa"/>
+      </w:tblCellMar>
     </w:tblPr>
     <w:tcPr>
       <w:shd w:val="clear" w:color="auto" w:fill="FAF3EF" w:themeFill="accent2" w:themeFillTint="19"/>
@@ -6447,6 +9178,13 @@
     <w:tblPr>
       <w:tblStyleRowBandSize w:val="1"/>
       <w:tblStyleColBandSize w:val="1"/>
+      <w:tblInd w:w="0" w:type="dxa"/>
+      <w:tblCellMar>
+        <w:top w:w="0" w:type="dxa"/>
+        <w:left w:w="108" w:type="dxa"/>
+        <w:bottom w:w="0" w:type="dxa"/>
+        <w:right w:w="108" w:type="dxa"/>
+      </w:tblCellMar>
     </w:tblPr>
     <w:tcPr>
       <w:shd w:val="clear" w:color="auto" w:fill="F2F0EE" w:themeFill="accent3" w:themeFillTint="19"/>
@@ -6525,6 +9263,13 @@
     <w:tblPr>
       <w:tblStyleRowBandSize w:val="1"/>
       <w:tblStyleColBandSize w:val="1"/>
+      <w:tblInd w:w="0" w:type="dxa"/>
+      <w:tblCellMar>
+        <w:top w:w="0" w:type="dxa"/>
+        <w:left w:w="108" w:type="dxa"/>
+        <w:bottom w:w="0" w:type="dxa"/>
+        <w:right w:w="108" w:type="dxa"/>
+      </w:tblCellMar>
     </w:tblPr>
     <w:tcPr>
       <w:shd w:val="clear" w:color="auto" w:fill="F7F4F0" w:themeFill="accent4" w:themeFillTint="19"/>
@@ -6603,6 +9348,13 @@
     <w:tblPr>
       <w:tblStyleRowBandSize w:val="1"/>
       <w:tblStyleColBandSize w:val="1"/>
+      <w:tblInd w:w="0" w:type="dxa"/>
+      <w:tblCellMar>
+        <w:top w:w="0" w:type="dxa"/>
+        <w:left w:w="108" w:type="dxa"/>
+        <w:bottom w:w="0" w:type="dxa"/>
+        <w:right w:w="108" w:type="dxa"/>
+      </w:tblCellMar>
     </w:tblPr>
     <w:tcPr>
       <w:shd w:val="clear" w:color="auto" w:fill="EFF1F2" w:themeFill="accent5" w:themeFillTint="19"/>
@@ -6681,6 +9433,13 @@
     <w:tblPr>
       <w:tblStyleRowBandSize w:val="1"/>
       <w:tblStyleColBandSize w:val="1"/>
+      <w:tblInd w:w="0" w:type="dxa"/>
+      <w:tblCellMar>
+        <w:top w:w="0" w:type="dxa"/>
+        <w:left w:w="108" w:type="dxa"/>
+        <w:bottom w:w="0" w:type="dxa"/>
+        <w:right w:w="108" w:type="dxa"/>
+      </w:tblCellMar>
     </w:tblPr>
     <w:tcPr>
       <w:shd w:val="clear" w:color="auto" w:fill="F5F4F0" w:themeFill="accent6" w:themeFillTint="19"/>
@@ -6759,6 +9518,7 @@
     <w:tblPr>
       <w:tblStyleRowBandSize w:val="1"/>
       <w:tblStyleColBandSize w:val="1"/>
+      <w:tblInd w:w="0" w:type="dxa"/>
       <w:tblBorders>
         <w:top w:val="single" w:sz="24" w:space="0" w:color="CC8E60" w:themeColor="accent2"/>
         <w:left w:val="single" w:sz="4" w:space="0" w:color="000000" w:themeColor="text1"/>
@@ -6767,6 +9527,12 @@
         <w:insideH w:val="single" w:sz="4" w:space="0" w:color="FFFFFF" w:themeColor="background1"/>
         <w:insideV w:val="single" w:sz="4" w:space="0" w:color="FFFFFF" w:themeColor="background1"/>
       </w:tblBorders>
+      <w:tblCellMar>
+        <w:top w:w="0" w:type="dxa"/>
+        <w:left w:w="108" w:type="dxa"/>
+        <w:bottom w:w="0" w:type="dxa"/>
+        <w:right w:w="108" w:type="dxa"/>
+      </w:tblCellMar>
     </w:tblPr>
     <w:tcPr>
       <w:shd w:val="clear" w:color="auto" w:fill="E6E6E6" w:themeFill="text1" w:themeFillTint="19"/>
@@ -6873,6 +9639,7 @@
     <w:tblPr>
       <w:tblStyleRowBandSize w:val="1"/>
       <w:tblStyleColBandSize w:val="1"/>
+      <w:tblInd w:w="0" w:type="dxa"/>
       <w:tblBorders>
         <w:top w:val="single" w:sz="24" w:space="0" w:color="CC8E60" w:themeColor="accent2"/>
         <w:left w:val="single" w:sz="4" w:space="0" w:color="7E97AD" w:themeColor="accent1"/>
@@ -6881,6 +9648,12 @@
         <w:insideH w:val="single" w:sz="4" w:space="0" w:color="FFFFFF" w:themeColor="background1"/>
         <w:insideV w:val="single" w:sz="4" w:space="0" w:color="FFFFFF" w:themeColor="background1"/>
       </w:tblBorders>
+      <w:tblCellMar>
+        <w:top w:w="0" w:type="dxa"/>
+        <w:left w:w="108" w:type="dxa"/>
+        <w:bottom w:w="0" w:type="dxa"/>
+        <w:right w:w="108" w:type="dxa"/>
+      </w:tblCellMar>
     </w:tblPr>
     <w:tcPr>
       <w:shd w:val="clear" w:color="auto" w:fill="F2F4F6" w:themeFill="accent1" w:themeFillTint="19"/>
@@ -6987,6 +9760,7 @@
     <w:tblPr>
       <w:tblStyleRowBandSize w:val="1"/>
       <w:tblStyleColBandSize w:val="1"/>
+      <w:tblInd w:w="0" w:type="dxa"/>
       <w:tblBorders>
         <w:top w:val="single" w:sz="24" w:space="0" w:color="CC8E60" w:themeColor="accent2"/>
         <w:left w:val="single" w:sz="4" w:space="0" w:color="CC8E60" w:themeColor="accent2"/>
@@ -6995,6 +9769,12 @@
         <w:insideH w:val="single" w:sz="4" w:space="0" w:color="FFFFFF" w:themeColor="background1"/>
         <w:insideV w:val="single" w:sz="4" w:space="0" w:color="FFFFFF" w:themeColor="background1"/>
       </w:tblBorders>
+      <w:tblCellMar>
+        <w:top w:w="0" w:type="dxa"/>
+        <w:left w:w="108" w:type="dxa"/>
+        <w:bottom w:w="0" w:type="dxa"/>
+        <w:right w:w="108" w:type="dxa"/>
+      </w:tblCellMar>
     </w:tblPr>
     <w:tcPr>
       <w:shd w:val="clear" w:color="auto" w:fill="FAF3EF" w:themeFill="accent2" w:themeFillTint="19"/>
@@ -7101,6 +9881,7 @@
     <w:tblPr>
       <w:tblStyleRowBandSize w:val="1"/>
       <w:tblStyleColBandSize w:val="1"/>
+      <w:tblInd w:w="0" w:type="dxa"/>
       <w:tblBorders>
         <w:top w:val="single" w:sz="24" w:space="0" w:color="B4936D" w:themeColor="accent4"/>
         <w:left w:val="single" w:sz="4" w:space="0" w:color="7A6A60" w:themeColor="accent3"/>
@@ -7109,6 +9890,12 @@
         <w:insideH w:val="single" w:sz="4" w:space="0" w:color="FFFFFF" w:themeColor="background1"/>
         <w:insideV w:val="single" w:sz="4" w:space="0" w:color="FFFFFF" w:themeColor="background1"/>
       </w:tblBorders>
+      <w:tblCellMar>
+        <w:top w:w="0" w:type="dxa"/>
+        <w:left w:w="108" w:type="dxa"/>
+        <w:bottom w:w="0" w:type="dxa"/>
+        <w:right w:w="108" w:type="dxa"/>
+      </w:tblCellMar>
     </w:tblPr>
     <w:tcPr>
       <w:shd w:val="clear" w:color="auto" w:fill="F2F0EE" w:themeFill="accent3" w:themeFillTint="19"/>
@@ -7205,6 +9992,7 @@
     <w:tblPr>
       <w:tblStyleRowBandSize w:val="1"/>
       <w:tblStyleColBandSize w:val="1"/>
+      <w:tblInd w:w="0" w:type="dxa"/>
       <w:tblBorders>
         <w:top w:val="single" w:sz="24" w:space="0" w:color="7A6A60" w:themeColor="accent3"/>
         <w:left w:val="single" w:sz="4" w:space="0" w:color="B4936D" w:themeColor="accent4"/>
@@ -7213,6 +10001,12 @@
         <w:insideH w:val="single" w:sz="4" w:space="0" w:color="FFFFFF" w:themeColor="background1"/>
         <w:insideV w:val="single" w:sz="4" w:space="0" w:color="FFFFFF" w:themeColor="background1"/>
       </w:tblBorders>
+      <w:tblCellMar>
+        <w:top w:w="0" w:type="dxa"/>
+        <w:left w:w="108" w:type="dxa"/>
+        <w:bottom w:w="0" w:type="dxa"/>
+        <w:right w:w="108" w:type="dxa"/>
+      </w:tblCellMar>
     </w:tblPr>
     <w:tcPr>
       <w:shd w:val="clear" w:color="auto" w:fill="F7F4F0" w:themeFill="accent4" w:themeFillTint="19"/>
@@ -7319,6 +10113,7 @@
     <w:tblPr>
       <w:tblStyleRowBandSize w:val="1"/>
       <w:tblStyleColBandSize w:val="1"/>
+      <w:tblInd w:w="0" w:type="dxa"/>
       <w:tblBorders>
         <w:top w:val="single" w:sz="24" w:space="0" w:color="9D936F" w:themeColor="accent6"/>
         <w:left w:val="single" w:sz="4" w:space="0" w:color="67787B" w:themeColor="accent5"/>
@@ -7327,6 +10122,12 @@
         <w:insideH w:val="single" w:sz="4" w:space="0" w:color="FFFFFF" w:themeColor="background1"/>
         <w:insideV w:val="single" w:sz="4" w:space="0" w:color="FFFFFF" w:themeColor="background1"/>
       </w:tblBorders>
+      <w:tblCellMar>
+        <w:top w:w="0" w:type="dxa"/>
+        <w:left w:w="108" w:type="dxa"/>
+        <w:bottom w:w="0" w:type="dxa"/>
+        <w:right w:w="108" w:type="dxa"/>
+      </w:tblCellMar>
     </w:tblPr>
     <w:tcPr>
       <w:shd w:val="clear" w:color="auto" w:fill="EFF1F2" w:themeFill="accent5" w:themeFillTint="19"/>
@@ -7433,6 +10234,7 @@
     <w:tblPr>
       <w:tblStyleRowBandSize w:val="1"/>
       <w:tblStyleColBandSize w:val="1"/>
+      <w:tblInd w:w="0" w:type="dxa"/>
       <w:tblBorders>
         <w:top w:val="single" w:sz="24" w:space="0" w:color="67787B" w:themeColor="accent5"/>
         <w:left w:val="single" w:sz="4" w:space="0" w:color="9D936F" w:themeColor="accent6"/>
@@ -7441,6 +10243,12 @@
         <w:insideH w:val="single" w:sz="4" w:space="0" w:color="FFFFFF" w:themeColor="background1"/>
         <w:insideV w:val="single" w:sz="4" w:space="0" w:color="FFFFFF" w:themeColor="background1"/>
       </w:tblBorders>
+      <w:tblCellMar>
+        <w:top w:w="0" w:type="dxa"/>
+        <w:left w:w="108" w:type="dxa"/>
+        <w:bottom w:w="0" w:type="dxa"/>
+        <w:right w:w="108" w:type="dxa"/>
+      </w:tblCellMar>
     </w:tblPr>
     <w:tcPr>
       <w:shd w:val="clear" w:color="auto" w:fill="F5F4F0" w:themeFill="accent6" w:themeFillTint="19"/>
@@ -7603,6 +10411,13 @@
     <w:tblPr>
       <w:tblStyleRowBandSize w:val="1"/>
       <w:tblStyleColBandSize w:val="1"/>
+      <w:tblInd w:w="0" w:type="dxa"/>
+      <w:tblCellMar>
+        <w:top w:w="0" w:type="dxa"/>
+        <w:left w:w="108" w:type="dxa"/>
+        <w:bottom w:w="0" w:type="dxa"/>
+        <w:right w:w="108" w:type="dxa"/>
+      </w:tblCellMar>
     </w:tblPr>
     <w:tcPr>
       <w:shd w:val="clear" w:color="auto" w:fill="000000" w:themeFill="text1"/>
@@ -7709,6 +10524,13 @@
     <w:tblPr>
       <w:tblStyleRowBandSize w:val="1"/>
       <w:tblStyleColBandSize w:val="1"/>
+      <w:tblInd w:w="0" w:type="dxa"/>
+      <w:tblCellMar>
+        <w:top w:w="0" w:type="dxa"/>
+        <w:left w:w="108" w:type="dxa"/>
+        <w:bottom w:w="0" w:type="dxa"/>
+        <w:right w:w="108" w:type="dxa"/>
+      </w:tblCellMar>
     </w:tblPr>
     <w:tcPr>
       <w:shd w:val="clear" w:color="auto" w:fill="7E97AD" w:themeFill="accent1"/>
@@ -7815,6 +10637,13 @@
     <w:tblPr>
       <w:tblStyleRowBandSize w:val="1"/>
       <w:tblStyleColBandSize w:val="1"/>
+      <w:tblInd w:w="0" w:type="dxa"/>
+      <w:tblCellMar>
+        <w:top w:w="0" w:type="dxa"/>
+        <w:left w:w="108" w:type="dxa"/>
+        <w:bottom w:w="0" w:type="dxa"/>
+        <w:right w:w="108" w:type="dxa"/>
+      </w:tblCellMar>
     </w:tblPr>
     <w:tcPr>
       <w:shd w:val="clear" w:color="auto" w:fill="CC8E60" w:themeFill="accent2"/>
@@ -7921,6 +10750,13 @@
     <w:tblPr>
       <w:tblStyleRowBandSize w:val="1"/>
       <w:tblStyleColBandSize w:val="1"/>
+      <w:tblInd w:w="0" w:type="dxa"/>
+      <w:tblCellMar>
+        <w:top w:w="0" w:type="dxa"/>
+        <w:left w:w="108" w:type="dxa"/>
+        <w:bottom w:w="0" w:type="dxa"/>
+        <w:right w:w="108" w:type="dxa"/>
+      </w:tblCellMar>
     </w:tblPr>
     <w:tcPr>
       <w:shd w:val="clear" w:color="auto" w:fill="7A6A60" w:themeFill="accent3"/>
@@ -8027,6 +10863,13 @@
     <w:tblPr>
       <w:tblStyleRowBandSize w:val="1"/>
       <w:tblStyleColBandSize w:val="1"/>
+      <w:tblInd w:w="0" w:type="dxa"/>
+      <w:tblCellMar>
+        <w:top w:w="0" w:type="dxa"/>
+        <w:left w:w="108" w:type="dxa"/>
+        <w:bottom w:w="0" w:type="dxa"/>
+        <w:right w:w="108" w:type="dxa"/>
+      </w:tblCellMar>
     </w:tblPr>
     <w:tcPr>
       <w:shd w:val="clear" w:color="auto" w:fill="B4936D" w:themeFill="accent4"/>
@@ -8133,6 +10976,13 @@
     <w:tblPr>
       <w:tblStyleRowBandSize w:val="1"/>
       <w:tblStyleColBandSize w:val="1"/>
+      <w:tblInd w:w="0" w:type="dxa"/>
+      <w:tblCellMar>
+        <w:top w:w="0" w:type="dxa"/>
+        <w:left w:w="108" w:type="dxa"/>
+        <w:bottom w:w="0" w:type="dxa"/>
+        <w:right w:w="108" w:type="dxa"/>
+      </w:tblCellMar>
     </w:tblPr>
     <w:tcPr>
       <w:shd w:val="clear" w:color="auto" w:fill="67787B" w:themeFill="accent5"/>
@@ -8239,6 +11089,13 @@
     <w:tblPr>
       <w:tblStyleRowBandSize w:val="1"/>
       <w:tblStyleColBandSize w:val="1"/>
+      <w:tblInd w:w="0" w:type="dxa"/>
+      <w:tblCellMar>
+        <w:top w:w="0" w:type="dxa"/>
+        <w:left w:w="108" w:type="dxa"/>
+        <w:bottom w:w="0" w:type="dxa"/>
+        <w:right w:w="108" w:type="dxa"/>
+      </w:tblCellMar>
     </w:tblPr>
     <w:tcPr>
       <w:shd w:val="clear" w:color="auto" w:fill="9D936F" w:themeFill="accent6"/>
@@ -8952,6 +11809,7 @@
     <w:tblPr>
       <w:tblStyleRowBandSize w:val="1"/>
       <w:tblStyleColBandSize w:val="1"/>
+      <w:tblInd w:w="0" w:type="dxa"/>
       <w:tblBorders>
         <w:top w:val="single" w:sz="8" w:space="0" w:color="000000" w:themeColor="text1"/>
         <w:left w:val="single" w:sz="8" w:space="0" w:color="000000" w:themeColor="text1"/>
@@ -8960,6 +11818,12 @@
         <w:insideH w:val="single" w:sz="8" w:space="0" w:color="000000" w:themeColor="text1"/>
         <w:insideV w:val="single" w:sz="8" w:space="0" w:color="000000" w:themeColor="text1"/>
       </w:tblBorders>
+      <w:tblCellMar>
+        <w:top w:w="0" w:type="dxa"/>
+        <w:left w:w="108" w:type="dxa"/>
+        <w:bottom w:w="0" w:type="dxa"/>
+        <w:right w:w="108" w:type="dxa"/>
+      </w:tblCellMar>
     </w:tblPr>
     <w:tblStylePr w:type="firstRow">
       <w:pPr>
@@ -9074,6 +11938,7 @@
     <w:tblPr>
       <w:tblStyleRowBandSize w:val="1"/>
       <w:tblStyleColBandSize w:val="1"/>
+      <w:tblInd w:w="0" w:type="dxa"/>
       <w:tblBorders>
         <w:top w:val="single" w:sz="8" w:space="0" w:color="7E97AD" w:themeColor="accent1"/>
         <w:left w:val="single" w:sz="8" w:space="0" w:color="7E97AD" w:themeColor="accent1"/>
@@ -9082,6 +11947,12 @@
         <w:insideH w:val="single" w:sz="8" w:space="0" w:color="7E97AD" w:themeColor="accent1"/>
         <w:insideV w:val="single" w:sz="8" w:space="0" w:color="7E97AD" w:themeColor="accent1"/>
       </w:tblBorders>
+      <w:tblCellMar>
+        <w:top w:w="0" w:type="dxa"/>
+        <w:left w:w="108" w:type="dxa"/>
+        <w:bottom w:w="0" w:type="dxa"/>
+        <w:right w:w="108" w:type="dxa"/>
+      </w:tblCellMar>
     </w:tblPr>
     <w:tblStylePr w:type="firstRow">
       <w:pPr>
@@ -9196,6 +12067,7 @@
     <w:tblPr>
       <w:tblStyleRowBandSize w:val="1"/>
       <w:tblStyleColBandSize w:val="1"/>
+      <w:tblInd w:w="0" w:type="dxa"/>
       <w:tblBorders>
         <w:top w:val="single" w:sz="8" w:space="0" w:color="CC8E60" w:themeColor="accent2"/>
         <w:left w:val="single" w:sz="8" w:space="0" w:color="CC8E60" w:themeColor="accent2"/>
@@ -9204,6 +12076,12 @@
         <w:insideH w:val="single" w:sz="8" w:space="0" w:color="CC8E60" w:themeColor="accent2"/>
         <w:insideV w:val="single" w:sz="8" w:space="0" w:color="CC8E60" w:themeColor="accent2"/>
       </w:tblBorders>
+      <w:tblCellMar>
+        <w:top w:w="0" w:type="dxa"/>
+        <w:left w:w="108" w:type="dxa"/>
+        <w:bottom w:w="0" w:type="dxa"/>
+        <w:right w:w="108" w:type="dxa"/>
+      </w:tblCellMar>
     </w:tblPr>
     <w:tblStylePr w:type="firstRow">
       <w:pPr>
@@ -9318,6 +12196,7 @@
     <w:tblPr>
       <w:tblStyleRowBandSize w:val="1"/>
       <w:tblStyleColBandSize w:val="1"/>
+      <w:tblInd w:w="0" w:type="dxa"/>
       <w:tblBorders>
         <w:top w:val="single" w:sz="8" w:space="0" w:color="7A6A60" w:themeColor="accent3"/>
         <w:left w:val="single" w:sz="8" w:space="0" w:color="7A6A60" w:themeColor="accent3"/>
@@ -9326,6 +12205,12 @@
         <w:insideH w:val="single" w:sz="8" w:space="0" w:color="7A6A60" w:themeColor="accent3"/>
         <w:insideV w:val="single" w:sz="8" w:space="0" w:color="7A6A60" w:themeColor="accent3"/>
       </w:tblBorders>
+      <w:tblCellMar>
+        <w:top w:w="0" w:type="dxa"/>
+        <w:left w:w="108" w:type="dxa"/>
+        <w:bottom w:w="0" w:type="dxa"/>
+        <w:right w:w="108" w:type="dxa"/>
+      </w:tblCellMar>
     </w:tblPr>
     <w:tblStylePr w:type="firstRow">
       <w:pPr>
@@ -9440,6 +12325,7 @@
     <w:tblPr>
       <w:tblStyleRowBandSize w:val="1"/>
       <w:tblStyleColBandSize w:val="1"/>
+      <w:tblInd w:w="0" w:type="dxa"/>
       <w:tblBorders>
         <w:top w:val="single" w:sz="8" w:space="0" w:color="B4936D" w:themeColor="accent4"/>
         <w:left w:val="single" w:sz="8" w:space="0" w:color="B4936D" w:themeColor="accent4"/>
@@ -9448,6 +12334,12 @@
         <w:insideH w:val="single" w:sz="8" w:space="0" w:color="B4936D" w:themeColor="accent4"/>
         <w:insideV w:val="single" w:sz="8" w:space="0" w:color="B4936D" w:themeColor="accent4"/>
       </w:tblBorders>
+      <w:tblCellMar>
+        <w:top w:w="0" w:type="dxa"/>
+        <w:left w:w="108" w:type="dxa"/>
+        <w:bottom w:w="0" w:type="dxa"/>
+        <w:right w:w="108" w:type="dxa"/>
+      </w:tblCellMar>
     </w:tblPr>
     <w:tblStylePr w:type="firstRow">
       <w:pPr>
@@ -9562,6 +12454,7 @@
     <w:tblPr>
       <w:tblStyleRowBandSize w:val="1"/>
       <w:tblStyleColBandSize w:val="1"/>
+      <w:tblInd w:w="0" w:type="dxa"/>
       <w:tblBorders>
         <w:top w:val="single" w:sz="8" w:space="0" w:color="67787B" w:themeColor="accent5"/>
         <w:left w:val="single" w:sz="8" w:space="0" w:color="67787B" w:themeColor="accent5"/>
@@ -9570,6 +12463,12 @@
         <w:insideH w:val="single" w:sz="8" w:space="0" w:color="67787B" w:themeColor="accent5"/>
         <w:insideV w:val="single" w:sz="8" w:space="0" w:color="67787B" w:themeColor="accent5"/>
       </w:tblBorders>
+      <w:tblCellMar>
+        <w:top w:w="0" w:type="dxa"/>
+        <w:left w:w="108" w:type="dxa"/>
+        <w:bottom w:w="0" w:type="dxa"/>
+        <w:right w:w="108" w:type="dxa"/>
+      </w:tblCellMar>
     </w:tblPr>
     <w:tblStylePr w:type="firstRow">
       <w:pPr>
@@ -9684,6 +12583,7 @@
     <w:tblPr>
       <w:tblStyleRowBandSize w:val="1"/>
       <w:tblStyleColBandSize w:val="1"/>
+      <w:tblInd w:w="0" w:type="dxa"/>
       <w:tblBorders>
         <w:top w:val="single" w:sz="8" w:space="0" w:color="9D936F" w:themeColor="accent6"/>
         <w:left w:val="single" w:sz="8" w:space="0" w:color="9D936F" w:themeColor="accent6"/>
@@ -9692,6 +12592,12 @@
         <w:insideH w:val="single" w:sz="8" w:space="0" w:color="9D936F" w:themeColor="accent6"/>
         <w:insideV w:val="single" w:sz="8" w:space="0" w:color="9D936F" w:themeColor="accent6"/>
       </w:tblBorders>
+      <w:tblCellMar>
+        <w:top w:w="0" w:type="dxa"/>
+        <w:left w:w="108" w:type="dxa"/>
+        <w:bottom w:w="0" w:type="dxa"/>
+        <w:right w:w="108" w:type="dxa"/>
+      </w:tblCellMar>
     </w:tblPr>
     <w:tblStylePr w:type="firstRow">
       <w:pPr>
@@ -9806,12 +12712,19 @@
     <w:tblPr>
       <w:tblStyleRowBandSize w:val="1"/>
       <w:tblStyleColBandSize w:val="1"/>
+      <w:tblInd w:w="0" w:type="dxa"/>
       <w:tblBorders>
         <w:top w:val="single" w:sz="8" w:space="0" w:color="000000" w:themeColor="text1"/>
         <w:left w:val="single" w:sz="8" w:space="0" w:color="000000" w:themeColor="text1"/>
         <w:bottom w:val="single" w:sz="8" w:space="0" w:color="000000" w:themeColor="text1"/>
         <w:right w:val="single" w:sz="8" w:space="0" w:color="000000" w:themeColor="text1"/>
       </w:tblBorders>
+      <w:tblCellMar>
+        <w:top w:w="0" w:type="dxa"/>
+        <w:left w:w="108" w:type="dxa"/>
+        <w:bottom w:w="0" w:type="dxa"/>
+        <w:right w:w="108" w:type="dxa"/>
+      </w:tblCellMar>
     </w:tblPr>
     <w:tblStylePr w:type="firstRow">
       <w:pPr>
@@ -9890,12 +12803,19 @@
     <w:tblPr>
       <w:tblStyleRowBandSize w:val="1"/>
       <w:tblStyleColBandSize w:val="1"/>
+      <w:tblInd w:w="0" w:type="dxa"/>
       <w:tblBorders>
         <w:top w:val="single" w:sz="8" w:space="0" w:color="7E97AD" w:themeColor="accent1"/>
         <w:left w:val="single" w:sz="8" w:space="0" w:color="7E97AD" w:themeColor="accent1"/>
         <w:bottom w:val="single" w:sz="8" w:space="0" w:color="7E97AD" w:themeColor="accent1"/>
         <w:right w:val="single" w:sz="8" w:space="0" w:color="7E97AD" w:themeColor="accent1"/>
       </w:tblBorders>
+      <w:tblCellMar>
+        <w:top w:w="0" w:type="dxa"/>
+        <w:left w:w="108" w:type="dxa"/>
+        <w:bottom w:w="0" w:type="dxa"/>
+        <w:right w:w="108" w:type="dxa"/>
+      </w:tblCellMar>
     </w:tblPr>
     <w:tblStylePr w:type="firstRow">
       <w:pPr>
@@ -9974,12 +12894,19 @@
     <w:tblPr>
       <w:tblStyleRowBandSize w:val="1"/>
       <w:tblStyleColBandSize w:val="1"/>
+      <w:tblInd w:w="0" w:type="dxa"/>
       <w:tblBorders>
         <w:top w:val="single" w:sz="8" w:space="0" w:color="CC8E60" w:themeColor="accent2"/>
         <w:left w:val="single" w:sz="8" w:space="0" w:color="CC8E60" w:themeColor="accent2"/>
         <w:bottom w:val="single" w:sz="8" w:space="0" w:color="CC8E60" w:themeColor="accent2"/>
         <w:right w:val="single" w:sz="8" w:space="0" w:color="CC8E60" w:themeColor="accent2"/>
       </w:tblBorders>
+      <w:tblCellMar>
+        <w:top w:w="0" w:type="dxa"/>
+        <w:left w:w="108" w:type="dxa"/>
+        <w:bottom w:w="0" w:type="dxa"/>
+        <w:right w:w="108" w:type="dxa"/>
+      </w:tblCellMar>
     </w:tblPr>
     <w:tblStylePr w:type="firstRow">
       <w:pPr>
@@ -10058,12 +12985,19 @@
     <w:tblPr>
       <w:tblStyleRowBandSize w:val="1"/>
       <w:tblStyleColBandSize w:val="1"/>
+      <w:tblInd w:w="0" w:type="dxa"/>
       <w:tblBorders>
         <w:top w:val="single" w:sz="8" w:space="0" w:color="7A6A60" w:themeColor="accent3"/>
         <w:left w:val="single" w:sz="8" w:space="0" w:color="7A6A60" w:themeColor="accent3"/>
         <w:bottom w:val="single" w:sz="8" w:space="0" w:color="7A6A60" w:themeColor="accent3"/>
         <w:right w:val="single" w:sz="8" w:space="0" w:color="7A6A60" w:themeColor="accent3"/>
       </w:tblBorders>
+      <w:tblCellMar>
+        <w:top w:w="0" w:type="dxa"/>
+        <w:left w:w="108" w:type="dxa"/>
+        <w:bottom w:w="0" w:type="dxa"/>
+        <w:right w:w="108" w:type="dxa"/>
+      </w:tblCellMar>
     </w:tblPr>
     <w:tblStylePr w:type="firstRow">
       <w:pPr>
@@ -10142,12 +13076,19 @@
     <w:tblPr>
       <w:tblStyleRowBandSize w:val="1"/>
       <w:tblStyleColBandSize w:val="1"/>
+      <w:tblInd w:w="0" w:type="dxa"/>
       <w:tblBorders>
         <w:top w:val="single" w:sz="8" w:space="0" w:color="B4936D" w:themeColor="accent4"/>
         <w:left w:val="single" w:sz="8" w:space="0" w:color="B4936D" w:themeColor="accent4"/>
         <w:bottom w:val="single" w:sz="8" w:space="0" w:color="B4936D" w:themeColor="accent4"/>
         <w:right w:val="single" w:sz="8" w:space="0" w:color="B4936D" w:themeColor="accent4"/>
       </w:tblBorders>
+      <w:tblCellMar>
+        <w:top w:w="0" w:type="dxa"/>
+        <w:left w:w="108" w:type="dxa"/>
+        <w:bottom w:w="0" w:type="dxa"/>
+        <w:right w:w="108" w:type="dxa"/>
+      </w:tblCellMar>
     </w:tblPr>
     <w:tblStylePr w:type="firstRow">
       <w:pPr>
@@ -10226,12 +13167,19 @@
     <w:tblPr>
       <w:tblStyleRowBandSize w:val="1"/>
       <w:tblStyleColBandSize w:val="1"/>
+      <w:tblInd w:w="0" w:type="dxa"/>
       <w:tblBorders>
         <w:top w:val="single" w:sz="8" w:space="0" w:color="67787B" w:themeColor="accent5"/>
         <w:left w:val="single" w:sz="8" w:space="0" w:color="67787B" w:themeColor="accent5"/>
         <w:bottom w:val="single" w:sz="8" w:space="0" w:color="67787B" w:themeColor="accent5"/>
         <w:right w:val="single" w:sz="8" w:space="0" w:color="67787B" w:themeColor="accent5"/>
       </w:tblBorders>
+      <w:tblCellMar>
+        <w:top w:w="0" w:type="dxa"/>
+        <w:left w:w="108" w:type="dxa"/>
+        <w:bottom w:w="0" w:type="dxa"/>
+        <w:right w:w="108" w:type="dxa"/>
+      </w:tblCellMar>
     </w:tblPr>
     <w:tblStylePr w:type="firstRow">
       <w:pPr>
@@ -10310,12 +13258,19 @@
     <w:tblPr>
       <w:tblStyleRowBandSize w:val="1"/>
       <w:tblStyleColBandSize w:val="1"/>
+      <w:tblInd w:w="0" w:type="dxa"/>
       <w:tblBorders>
         <w:top w:val="single" w:sz="8" w:space="0" w:color="9D936F" w:themeColor="accent6"/>
         <w:left w:val="single" w:sz="8" w:space="0" w:color="9D936F" w:themeColor="accent6"/>
         <w:bottom w:val="single" w:sz="8" w:space="0" w:color="9D936F" w:themeColor="accent6"/>
         <w:right w:val="single" w:sz="8" w:space="0" w:color="9D936F" w:themeColor="accent6"/>
       </w:tblBorders>
+      <w:tblCellMar>
+        <w:top w:w="0" w:type="dxa"/>
+        <w:left w:w="108" w:type="dxa"/>
+        <w:bottom w:w="0" w:type="dxa"/>
+        <w:right w:w="108" w:type="dxa"/>
+      </w:tblCellMar>
     </w:tblPr>
     <w:tblStylePr w:type="firstRow">
       <w:pPr>
@@ -10397,10 +13352,17 @@
     <w:tblPr>
       <w:tblStyleRowBandSize w:val="1"/>
       <w:tblStyleColBandSize w:val="1"/>
+      <w:tblInd w:w="0" w:type="dxa"/>
       <w:tblBorders>
         <w:top w:val="single" w:sz="8" w:space="0" w:color="000000" w:themeColor="text1"/>
         <w:bottom w:val="single" w:sz="8" w:space="0" w:color="000000" w:themeColor="text1"/>
       </w:tblBorders>
+      <w:tblCellMar>
+        <w:top w:w="0" w:type="dxa"/>
+        <w:left w:w="108" w:type="dxa"/>
+        <w:bottom w:w="0" w:type="dxa"/>
+        <w:right w:w="108" w:type="dxa"/>
+      </w:tblCellMar>
     </w:tblPr>
     <w:tblStylePr w:type="firstRow">
       <w:pPr>
@@ -10492,10 +13454,17 @@
     <w:tblPr>
       <w:tblStyleRowBandSize w:val="1"/>
       <w:tblStyleColBandSize w:val="1"/>
+      <w:tblInd w:w="0" w:type="dxa"/>
       <w:tblBorders>
         <w:top w:val="single" w:sz="8" w:space="0" w:color="7E97AD" w:themeColor="accent1"/>
         <w:bottom w:val="single" w:sz="8" w:space="0" w:color="7E97AD" w:themeColor="accent1"/>
       </w:tblBorders>
+      <w:tblCellMar>
+        <w:top w:w="0" w:type="dxa"/>
+        <w:left w:w="108" w:type="dxa"/>
+        <w:bottom w:w="0" w:type="dxa"/>
+        <w:right w:w="108" w:type="dxa"/>
+      </w:tblCellMar>
     </w:tblPr>
     <w:tblStylePr w:type="firstRow">
       <w:pPr>
@@ -10587,10 +13556,17 @@
     <w:tblPr>
       <w:tblStyleRowBandSize w:val="1"/>
       <w:tblStyleColBandSize w:val="1"/>
+      <w:tblInd w:w="0" w:type="dxa"/>
       <w:tblBorders>
         <w:top w:val="single" w:sz="8" w:space="0" w:color="CC8E60" w:themeColor="accent2"/>
         <w:bottom w:val="single" w:sz="8" w:space="0" w:color="CC8E60" w:themeColor="accent2"/>
       </w:tblBorders>
+      <w:tblCellMar>
+        <w:top w:w="0" w:type="dxa"/>
+        <w:left w:w="108" w:type="dxa"/>
+        <w:bottom w:w="0" w:type="dxa"/>
+        <w:right w:w="108" w:type="dxa"/>
+      </w:tblCellMar>
     </w:tblPr>
     <w:tblStylePr w:type="firstRow">
       <w:pPr>
@@ -10682,10 +13658,17 @@
     <w:tblPr>
       <w:tblStyleRowBandSize w:val="1"/>
       <w:tblStyleColBandSize w:val="1"/>
+      <w:tblInd w:w="0" w:type="dxa"/>
       <w:tblBorders>
         <w:top w:val="single" w:sz="8" w:space="0" w:color="7A6A60" w:themeColor="accent3"/>
         <w:bottom w:val="single" w:sz="8" w:space="0" w:color="7A6A60" w:themeColor="accent3"/>
       </w:tblBorders>
+      <w:tblCellMar>
+        <w:top w:w="0" w:type="dxa"/>
+        <w:left w:w="108" w:type="dxa"/>
+        <w:bottom w:w="0" w:type="dxa"/>
+        <w:right w:w="108" w:type="dxa"/>
+      </w:tblCellMar>
     </w:tblPr>
     <w:tblStylePr w:type="firstRow">
       <w:pPr>
@@ -10777,10 +13760,17 @@
     <w:tblPr>
       <w:tblStyleRowBandSize w:val="1"/>
       <w:tblStyleColBandSize w:val="1"/>
+      <w:tblInd w:w="0" w:type="dxa"/>
       <w:tblBorders>
         <w:top w:val="single" w:sz="8" w:space="0" w:color="B4936D" w:themeColor="accent4"/>
         <w:bottom w:val="single" w:sz="8" w:space="0" w:color="B4936D" w:themeColor="accent4"/>
       </w:tblBorders>
+      <w:tblCellMar>
+        <w:top w:w="0" w:type="dxa"/>
+        <w:left w:w="108" w:type="dxa"/>
+        <w:bottom w:w="0" w:type="dxa"/>
+        <w:right w:w="108" w:type="dxa"/>
+      </w:tblCellMar>
     </w:tblPr>
     <w:tblStylePr w:type="firstRow">
       <w:pPr>
@@ -10872,10 +13862,17 @@
     <w:tblPr>
       <w:tblStyleRowBandSize w:val="1"/>
       <w:tblStyleColBandSize w:val="1"/>
+      <w:tblInd w:w="0" w:type="dxa"/>
       <w:tblBorders>
         <w:top w:val="single" w:sz="8" w:space="0" w:color="67787B" w:themeColor="accent5"/>
         <w:bottom w:val="single" w:sz="8" w:space="0" w:color="67787B" w:themeColor="accent5"/>
       </w:tblBorders>
+      <w:tblCellMar>
+        <w:top w:w="0" w:type="dxa"/>
+        <w:left w:w="108" w:type="dxa"/>
+        <w:bottom w:w="0" w:type="dxa"/>
+        <w:right w:w="108" w:type="dxa"/>
+      </w:tblCellMar>
     </w:tblPr>
     <w:tblStylePr w:type="firstRow">
       <w:pPr>
@@ -10967,10 +13964,17 @@
     <w:tblPr>
       <w:tblStyleRowBandSize w:val="1"/>
       <w:tblStyleColBandSize w:val="1"/>
+      <w:tblInd w:w="0" w:type="dxa"/>
       <w:tblBorders>
         <w:top w:val="single" w:sz="8" w:space="0" w:color="9D936F" w:themeColor="accent6"/>
         <w:bottom w:val="single" w:sz="8" w:space="0" w:color="9D936F" w:themeColor="accent6"/>
       </w:tblBorders>
+      <w:tblCellMar>
+        <w:top w:w="0" w:type="dxa"/>
+        <w:left w:w="108" w:type="dxa"/>
+        <w:bottom w:w="0" w:type="dxa"/>
+        <w:right w:w="108" w:type="dxa"/>
+      </w:tblCellMar>
     </w:tblPr>
     <w:tblStylePr w:type="firstRow">
       <w:pPr>
@@ -11360,6 +14364,7 @@
     <w:tblPr>
       <w:tblStyleRowBandSize w:val="1"/>
       <w:tblStyleColBandSize w:val="1"/>
+      <w:tblInd w:w="0" w:type="dxa"/>
       <w:tblBorders>
         <w:top w:val="single" w:sz="8" w:space="0" w:color="404040" w:themeColor="text1" w:themeTint="BF"/>
         <w:left w:val="single" w:sz="8" w:space="0" w:color="404040" w:themeColor="text1" w:themeTint="BF"/>
@@ -11368,6 +14373,12 @@
         <w:insideH w:val="single" w:sz="8" w:space="0" w:color="404040" w:themeColor="text1" w:themeTint="BF"/>
         <w:insideV w:val="single" w:sz="8" w:space="0" w:color="404040" w:themeColor="text1" w:themeTint="BF"/>
       </w:tblBorders>
+      <w:tblCellMar>
+        <w:top w:w="0" w:type="dxa"/>
+        <w:left w:w="108" w:type="dxa"/>
+        <w:bottom w:w="0" w:type="dxa"/>
+        <w:right w:w="108" w:type="dxa"/>
+      </w:tblCellMar>
     </w:tblPr>
     <w:tcPr>
       <w:shd w:val="clear" w:color="auto" w:fill="C0C0C0" w:themeFill="text1" w:themeFillTint="3F"/>
@@ -11425,6 +14436,7 @@
     <w:tblPr>
       <w:tblStyleRowBandSize w:val="1"/>
       <w:tblStyleColBandSize w:val="1"/>
+      <w:tblInd w:w="0" w:type="dxa"/>
       <w:tblBorders>
         <w:top w:val="single" w:sz="8" w:space="0" w:color="9EB0C1" w:themeColor="accent1" w:themeTint="BF"/>
         <w:left w:val="single" w:sz="8" w:space="0" w:color="9EB0C1" w:themeColor="accent1" w:themeTint="BF"/>
@@ -11433,6 +14445,12 @@
         <w:insideH w:val="single" w:sz="8" w:space="0" w:color="9EB0C1" w:themeColor="accent1" w:themeTint="BF"/>
         <w:insideV w:val="single" w:sz="8" w:space="0" w:color="9EB0C1" w:themeColor="accent1" w:themeTint="BF"/>
       </w:tblBorders>
+      <w:tblCellMar>
+        <w:top w:w="0" w:type="dxa"/>
+        <w:left w:w="108" w:type="dxa"/>
+        <w:bottom w:w="0" w:type="dxa"/>
+        <w:right w:w="108" w:type="dxa"/>
+      </w:tblCellMar>
     </w:tblPr>
     <w:tcPr>
       <w:shd w:val="clear" w:color="auto" w:fill="DFE5EA" w:themeFill="accent1" w:themeFillTint="3F"/>
@@ -11490,6 +14508,7 @@
     <w:tblPr>
       <w:tblStyleRowBandSize w:val="1"/>
       <w:tblStyleColBandSize w:val="1"/>
+      <w:tblInd w:w="0" w:type="dxa"/>
       <w:tblBorders>
         <w:top w:val="single" w:sz="8" w:space="0" w:color="D8AA87" w:themeColor="accent2" w:themeTint="BF"/>
         <w:left w:val="single" w:sz="8" w:space="0" w:color="D8AA87" w:themeColor="accent2" w:themeTint="BF"/>
@@ -11498,6 +14517,12 @@
         <w:insideH w:val="single" w:sz="8" w:space="0" w:color="D8AA87" w:themeColor="accent2" w:themeTint="BF"/>
         <w:insideV w:val="single" w:sz="8" w:space="0" w:color="D8AA87" w:themeColor="accent2" w:themeTint="BF"/>
       </w:tblBorders>
+      <w:tblCellMar>
+        <w:top w:w="0" w:type="dxa"/>
+        <w:left w:w="108" w:type="dxa"/>
+        <w:bottom w:w="0" w:type="dxa"/>
+        <w:right w:w="108" w:type="dxa"/>
+      </w:tblCellMar>
     </w:tblPr>
     <w:tcPr>
       <w:shd w:val="clear" w:color="auto" w:fill="F2E2D7" w:themeFill="accent2" w:themeFillTint="3F"/>
@@ -11555,6 +14580,7 @@
     <w:tblPr>
       <w:tblStyleRowBandSize w:val="1"/>
       <w:tblStyleColBandSize w:val="1"/>
+      <w:tblInd w:w="0" w:type="dxa"/>
       <w:tblBorders>
         <w:top w:val="single" w:sz="8" w:space="0" w:color="9E8E84" w:themeColor="accent3" w:themeTint="BF"/>
         <w:left w:val="single" w:sz="8" w:space="0" w:color="9E8E84" w:themeColor="accent3" w:themeTint="BF"/>
@@ -11563,6 +14589,12 @@
         <w:insideH w:val="single" w:sz="8" w:space="0" w:color="9E8E84" w:themeColor="accent3" w:themeTint="BF"/>
         <w:insideV w:val="single" w:sz="8" w:space="0" w:color="9E8E84" w:themeColor="accent3" w:themeTint="BF"/>
       </w:tblBorders>
+      <w:tblCellMar>
+        <w:top w:w="0" w:type="dxa"/>
+        <w:left w:w="108" w:type="dxa"/>
+        <w:bottom w:w="0" w:type="dxa"/>
+        <w:right w:w="108" w:type="dxa"/>
+      </w:tblCellMar>
     </w:tblPr>
     <w:tcPr>
       <w:shd w:val="clear" w:color="auto" w:fill="DFD9D6" w:themeFill="accent3" w:themeFillTint="3F"/>
@@ -11620,6 +14652,7 @@
     <w:tblPr>
       <w:tblStyleRowBandSize w:val="1"/>
       <w:tblStyleColBandSize w:val="1"/>
+      <w:tblInd w:w="0" w:type="dxa"/>
       <w:tblBorders>
         <w:top w:val="single" w:sz="8" w:space="0" w:color="C6AD91" w:themeColor="accent4" w:themeTint="BF"/>
         <w:left w:val="single" w:sz="8" w:space="0" w:color="C6AD91" w:themeColor="accent4" w:themeTint="BF"/>
@@ -11628,6 +14661,12 @@
         <w:insideH w:val="single" w:sz="8" w:space="0" w:color="C6AD91" w:themeColor="accent4" w:themeTint="BF"/>
         <w:insideV w:val="single" w:sz="8" w:space="0" w:color="C6AD91" w:themeColor="accent4" w:themeTint="BF"/>
       </w:tblBorders>
+      <w:tblCellMar>
+        <w:top w:w="0" w:type="dxa"/>
+        <w:left w:w="108" w:type="dxa"/>
+        <w:bottom w:w="0" w:type="dxa"/>
+        <w:right w:w="108" w:type="dxa"/>
+      </w:tblCellMar>
     </w:tblPr>
     <w:tcPr>
       <w:shd w:val="clear" w:color="auto" w:fill="ECE4DA" w:themeFill="accent4" w:themeFillTint="3F"/>
@@ -11685,6 +14724,7 @@
     <w:tblPr>
       <w:tblStyleRowBandSize w:val="1"/>
       <w:tblStyleColBandSize w:val="1"/>
+      <w:tblInd w:w="0" w:type="dxa"/>
       <w:tblBorders>
         <w:top w:val="single" w:sz="8" w:space="0" w:color="8B9B9E" w:themeColor="accent5" w:themeTint="BF"/>
         <w:left w:val="single" w:sz="8" w:space="0" w:color="8B9B9E" w:themeColor="accent5" w:themeTint="BF"/>
@@ -11693,6 +14733,12 @@
         <w:insideH w:val="single" w:sz="8" w:space="0" w:color="8B9B9E" w:themeColor="accent5" w:themeTint="BF"/>
         <w:insideV w:val="single" w:sz="8" w:space="0" w:color="8B9B9E" w:themeColor="accent5" w:themeTint="BF"/>
       </w:tblBorders>
+      <w:tblCellMar>
+        <w:top w:w="0" w:type="dxa"/>
+        <w:left w:w="108" w:type="dxa"/>
+        <w:bottom w:w="0" w:type="dxa"/>
+        <w:right w:w="108" w:type="dxa"/>
+      </w:tblCellMar>
     </w:tblPr>
     <w:tcPr>
       <w:shd w:val="clear" w:color="auto" w:fill="D8DEDF" w:themeFill="accent5" w:themeFillTint="3F"/>
@@ -11750,6 +14796,7 @@
     <w:tblPr>
       <w:tblStyleRowBandSize w:val="1"/>
       <w:tblStyleColBandSize w:val="1"/>
+      <w:tblInd w:w="0" w:type="dxa"/>
       <w:tblBorders>
         <w:top w:val="single" w:sz="8" w:space="0" w:color="B5AE93" w:themeColor="accent6" w:themeTint="BF"/>
         <w:left w:val="single" w:sz="8" w:space="0" w:color="B5AE93" w:themeColor="accent6" w:themeTint="BF"/>
@@ -11758,6 +14805,12 @@
         <w:insideH w:val="single" w:sz="8" w:space="0" w:color="B5AE93" w:themeColor="accent6" w:themeTint="BF"/>
         <w:insideV w:val="single" w:sz="8" w:space="0" w:color="B5AE93" w:themeColor="accent6" w:themeTint="BF"/>
       </w:tblBorders>
+      <w:tblCellMar>
+        <w:top w:w="0" w:type="dxa"/>
+        <w:left w:w="108" w:type="dxa"/>
+        <w:bottom w:w="0" w:type="dxa"/>
+        <w:right w:w="108" w:type="dxa"/>
+      </w:tblCellMar>
     </w:tblPr>
     <w:tcPr>
       <w:shd w:val="clear" w:color="auto" w:fill="E6E4DB" w:themeFill="accent6" w:themeFillTint="3F"/>
@@ -11819,6 +14872,7 @@
     <w:tblPr>
       <w:tblStyleRowBandSize w:val="1"/>
       <w:tblStyleColBandSize w:val="1"/>
+      <w:tblInd w:w="0" w:type="dxa"/>
       <w:tblBorders>
         <w:top w:val="single" w:sz="8" w:space="0" w:color="000000" w:themeColor="text1"/>
         <w:left w:val="single" w:sz="8" w:space="0" w:color="000000" w:themeColor="text1"/>
@@ -11827,6 +14881,12 @@
         <w:insideH w:val="single" w:sz="8" w:space="0" w:color="000000" w:themeColor="text1"/>
         <w:insideV w:val="single" w:sz="8" w:space="0" w:color="000000" w:themeColor="text1"/>
       </w:tblBorders>
+      <w:tblCellMar>
+        <w:top w:w="0" w:type="dxa"/>
+        <w:left w:w="108" w:type="dxa"/>
+        <w:bottom w:w="0" w:type="dxa"/>
+        <w:right w:w="108" w:type="dxa"/>
+      </w:tblCellMar>
     </w:tblPr>
     <w:tcPr>
       <w:shd w:val="clear" w:color="auto" w:fill="C0C0C0" w:themeFill="text1" w:themeFillTint="3F"/>
@@ -11936,6 +14996,7 @@
     <w:tblPr>
       <w:tblStyleRowBandSize w:val="1"/>
       <w:tblStyleColBandSize w:val="1"/>
+      <w:tblInd w:w="0" w:type="dxa"/>
       <w:tblBorders>
         <w:top w:val="single" w:sz="8" w:space="0" w:color="7E97AD" w:themeColor="accent1"/>
         <w:left w:val="single" w:sz="8" w:space="0" w:color="7E97AD" w:themeColor="accent1"/>
@@ -11944,6 +15005,12 @@
         <w:insideH w:val="single" w:sz="8" w:space="0" w:color="7E97AD" w:themeColor="accent1"/>
         <w:insideV w:val="single" w:sz="8" w:space="0" w:color="7E97AD" w:themeColor="accent1"/>
       </w:tblBorders>
+      <w:tblCellMar>
+        <w:top w:w="0" w:type="dxa"/>
+        <w:left w:w="108" w:type="dxa"/>
+        <w:bottom w:w="0" w:type="dxa"/>
+        <w:right w:w="108" w:type="dxa"/>
+      </w:tblCellMar>
     </w:tblPr>
     <w:tcPr>
       <w:shd w:val="clear" w:color="auto" w:fill="DFE5EA" w:themeFill="accent1" w:themeFillTint="3F"/>
@@ -12053,6 +15120,7 @@
     <w:tblPr>
       <w:tblStyleRowBandSize w:val="1"/>
       <w:tblStyleColBandSize w:val="1"/>
+      <w:tblInd w:w="0" w:type="dxa"/>
       <w:tblBorders>
         <w:top w:val="single" w:sz="8" w:space="0" w:color="CC8E60" w:themeColor="accent2"/>
         <w:left w:val="single" w:sz="8" w:space="0" w:color="CC8E60" w:themeColor="accent2"/>
@@ -12061,6 +15129,12 @@
         <w:insideH w:val="single" w:sz="8" w:space="0" w:color="CC8E60" w:themeColor="accent2"/>
         <w:insideV w:val="single" w:sz="8" w:space="0" w:color="CC8E60" w:themeColor="accent2"/>
       </w:tblBorders>
+      <w:tblCellMar>
+        <w:top w:w="0" w:type="dxa"/>
+        <w:left w:w="108" w:type="dxa"/>
+        <w:bottom w:w="0" w:type="dxa"/>
+        <w:right w:w="108" w:type="dxa"/>
+      </w:tblCellMar>
     </w:tblPr>
     <w:tcPr>
       <w:shd w:val="clear" w:color="auto" w:fill="F2E2D7" w:themeFill="accent2" w:themeFillTint="3F"/>
@@ -12170,6 +15244,7 @@
     <w:tblPr>
       <w:tblStyleRowBandSize w:val="1"/>
       <w:tblStyleColBandSize w:val="1"/>
+      <w:tblInd w:w="0" w:type="dxa"/>
       <w:tblBorders>
         <w:top w:val="single" w:sz="8" w:space="0" w:color="7A6A60" w:themeColor="accent3"/>
         <w:left w:val="single" w:sz="8" w:space="0" w:color="7A6A60" w:themeColor="accent3"/>
@@ -12178,6 +15253,12 @@
         <w:insideH w:val="single" w:sz="8" w:space="0" w:color="7A6A60" w:themeColor="accent3"/>
         <w:insideV w:val="single" w:sz="8" w:space="0" w:color="7A6A60" w:themeColor="accent3"/>
       </w:tblBorders>
+      <w:tblCellMar>
+        <w:top w:w="0" w:type="dxa"/>
+        <w:left w:w="108" w:type="dxa"/>
+        <w:bottom w:w="0" w:type="dxa"/>
+        <w:right w:w="108" w:type="dxa"/>
+      </w:tblCellMar>
     </w:tblPr>
     <w:tcPr>
       <w:shd w:val="clear" w:color="auto" w:fill="DFD9D6" w:themeFill="accent3" w:themeFillTint="3F"/>
@@ -12287,6 +15368,7 @@
     <w:tblPr>
       <w:tblStyleRowBandSize w:val="1"/>
       <w:tblStyleColBandSize w:val="1"/>
+      <w:tblInd w:w="0" w:type="dxa"/>
       <w:tblBorders>
         <w:top w:val="single" w:sz="8" w:space="0" w:color="B4936D" w:themeColor="accent4"/>
         <w:left w:val="single" w:sz="8" w:space="0" w:color="B4936D" w:themeColor="accent4"/>
@@ -12295,6 +15377,12 @@
         <w:insideH w:val="single" w:sz="8" w:space="0" w:color="B4936D" w:themeColor="accent4"/>
         <w:insideV w:val="single" w:sz="8" w:space="0" w:color="B4936D" w:themeColor="accent4"/>
       </w:tblBorders>
+      <w:tblCellMar>
+        <w:top w:w="0" w:type="dxa"/>
+        <w:left w:w="108" w:type="dxa"/>
+        <w:bottom w:w="0" w:type="dxa"/>
+        <w:right w:w="108" w:type="dxa"/>
+      </w:tblCellMar>
     </w:tblPr>
     <w:tcPr>
       <w:shd w:val="clear" w:color="auto" w:fill="ECE4DA" w:themeFill="accent4" w:themeFillTint="3F"/>
@@ -12404,6 +15492,7 @@
     <w:tblPr>
       <w:tblStyleRowBandSize w:val="1"/>
       <w:tblStyleColBandSize w:val="1"/>
+      <w:tblInd w:w="0" w:type="dxa"/>
       <w:tblBorders>
         <w:top w:val="single" w:sz="8" w:space="0" w:color="67787B" w:themeColor="accent5"/>
         <w:left w:val="single" w:sz="8" w:space="0" w:color="67787B" w:themeColor="accent5"/>
@@ -12412,6 +15501,12 @@
         <w:insideH w:val="single" w:sz="8" w:space="0" w:color="67787B" w:themeColor="accent5"/>
         <w:insideV w:val="single" w:sz="8" w:space="0" w:color="67787B" w:themeColor="accent5"/>
       </w:tblBorders>
+      <w:tblCellMar>
+        <w:top w:w="0" w:type="dxa"/>
+        <w:left w:w="108" w:type="dxa"/>
+        <w:bottom w:w="0" w:type="dxa"/>
+        <w:right w:w="108" w:type="dxa"/>
+      </w:tblCellMar>
     </w:tblPr>
     <w:tcPr>
       <w:shd w:val="clear" w:color="auto" w:fill="D8DEDF" w:themeFill="accent5" w:themeFillTint="3F"/>
@@ -12521,6 +15616,7 @@
     <w:tblPr>
       <w:tblStyleRowBandSize w:val="1"/>
       <w:tblStyleColBandSize w:val="1"/>
+      <w:tblInd w:w="0" w:type="dxa"/>
       <w:tblBorders>
         <w:top w:val="single" w:sz="8" w:space="0" w:color="9D936F" w:themeColor="accent6"/>
         <w:left w:val="single" w:sz="8" w:space="0" w:color="9D936F" w:themeColor="accent6"/>
@@ -12529,6 +15625,12 @@
         <w:insideH w:val="single" w:sz="8" w:space="0" w:color="9D936F" w:themeColor="accent6"/>
         <w:insideV w:val="single" w:sz="8" w:space="0" w:color="9D936F" w:themeColor="accent6"/>
       </w:tblBorders>
+      <w:tblCellMar>
+        <w:top w:w="0" w:type="dxa"/>
+        <w:left w:w="108" w:type="dxa"/>
+        <w:bottom w:w="0" w:type="dxa"/>
+        <w:right w:w="108" w:type="dxa"/>
+      </w:tblCellMar>
     </w:tblPr>
     <w:tcPr>
       <w:shd w:val="clear" w:color="auto" w:fill="E6E4DB" w:themeFill="accent6" w:themeFillTint="3F"/>
@@ -12634,6 +15736,7 @@
     <w:tblPr>
       <w:tblStyleRowBandSize w:val="1"/>
       <w:tblStyleColBandSize w:val="1"/>
+      <w:tblInd w:w="0" w:type="dxa"/>
       <w:tblBorders>
         <w:top w:val="single" w:sz="8" w:space="0" w:color="FFFFFF" w:themeColor="background1"/>
         <w:left w:val="single" w:sz="8" w:space="0" w:color="FFFFFF" w:themeColor="background1"/>
@@ -12642,6 +15745,12 @@
         <w:insideH w:val="single" w:sz="6" w:space="0" w:color="FFFFFF" w:themeColor="background1"/>
         <w:insideV w:val="single" w:sz="6" w:space="0" w:color="FFFFFF" w:themeColor="background1"/>
       </w:tblBorders>
+      <w:tblCellMar>
+        <w:top w:w="0" w:type="dxa"/>
+        <w:left w:w="108" w:type="dxa"/>
+        <w:bottom w:w="0" w:type="dxa"/>
+        <w:right w:w="108" w:type="dxa"/>
+      </w:tblCellMar>
     </w:tblPr>
     <w:tcPr>
       <w:shd w:val="clear" w:color="auto" w:fill="C0C0C0" w:themeFill="text1" w:themeFillTint="3F"/>
@@ -12767,6 +15876,7 @@
     <w:tblPr>
       <w:tblStyleRowBandSize w:val="1"/>
       <w:tblStyleColBandSize w:val="1"/>
+      <w:tblInd w:w="0" w:type="dxa"/>
       <w:tblBorders>
         <w:top w:val="single" w:sz="8" w:space="0" w:color="FFFFFF" w:themeColor="background1"/>
         <w:left w:val="single" w:sz="8" w:space="0" w:color="FFFFFF" w:themeColor="background1"/>
@@ -12775,6 +15885,12 @@
         <w:insideH w:val="single" w:sz="6" w:space="0" w:color="FFFFFF" w:themeColor="background1"/>
         <w:insideV w:val="single" w:sz="6" w:space="0" w:color="FFFFFF" w:themeColor="background1"/>
       </w:tblBorders>
+      <w:tblCellMar>
+        <w:top w:w="0" w:type="dxa"/>
+        <w:left w:w="108" w:type="dxa"/>
+        <w:bottom w:w="0" w:type="dxa"/>
+        <w:right w:w="108" w:type="dxa"/>
+      </w:tblCellMar>
     </w:tblPr>
     <w:tcPr>
       <w:shd w:val="clear" w:color="auto" w:fill="DFE5EA" w:themeFill="accent1" w:themeFillTint="3F"/>
@@ -12900,6 +16016,7 @@
     <w:tblPr>
       <w:tblStyleRowBandSize w:val="1"/>
       <w:tblStyleColBandSize w:val="1"/>
+      <w:tblInd w:w="0" w:type="dxa"/>
       <w:tblBorders>
         <w:top w:val="single" w:sz="8" w:space="0" w:color="FFFFFF" w:themeColor="background1"/>
         <w:left w:val="single" w:sz="8" w:space="0" w:color="FFFFFF" w:themeColor="background1"/>
@@ -12908,6 +16025,12 @@
         <w:insideH w:val="single" w:sz="6" w:space="0" w:color="FFFFFF" w:themeColor="background1"/>
         <w:insideV w:val="single" w:sz="6" w:space="0" w:color="FFFFFF" w:themeColor="background1"/>
       </w:tblBorders>
+      <w:tblCellMar>
+        <w:top w:w="0" w:type="dxa"/>
+        <w:left w:w="108" w:type="dxa"/>
+        <w:bottom w:w="0" w:type="dxa"/>
+        <w:right w:w="108" w:type="dxa"/>
+      </w:tblCellMar>
     </w:tblPr>
     <w:tcPr>
       <w:shd w:val="clear" w:color="auto" w:fill="F2E2D7" w:themeFill="accent2" w:themeFillTint="3F"/>
@@ -13033,6 +16156,7 @@
     <w:tblPr>
       <w:tblStyleRowBandSize w:val="1"/>
       <w:tblStyleColBandSize w:val="1"/>
+      <w:tblInd w:w="0" w:type="dxa"/>
       <w:tblBorders>
         <w:top w:val="single" w:sz="8" w:space="0" w:color="FFFFFF" w:themeColor="background1"/>
         <w:left w:val="single" w:sz="8" w:space="0" w:color="FFFFFF" w:themeColor="background1"/>
@@ -13041,6 +16165,12 @@
         <w:insideH w:val="single" w:sz="6" w:space="0" w:color="FFFFFF" w:themeColor="background1"/>
         <w:insideV w:val="single" w:sz="6" w:space="0" w:color="FFFFFF" w:themeColor="background1"/>
       </w:tblBorders>
+      <w:tblCellMar>
+        <w:top w:w="0" w:type="dxa"/>
+        <w:left w:w="108" w:type="dxa"/>
+        <w:bottom w:w="0" w:type="dxa"/>
+        <w:right w:w="108" w:type="dxa"/>
+      </w:tblCellMar>
     </w:tblPr>
     <w:tcPr>
       <w:shd w:val="clear" w:color="auto" w:fill="DFD9D6" w:themeFill="accent3" w:themeFillTint="3F"/>
@@ -13166,6 +16296,7 @@
     <w:tblPr>
       <w:tblStyleRowBandSize w:val="1"/>
       <w:tblStyleColBandSize w:val="1"/>
+      <w:tblInd w:w="0" w:type="dxa"/>
       <w:tblBorders>
         <w:top w:val="single" w:sz="8" w:space="0" w:color="FFFFFF" w:themeColor="background1"/>
         <w:left w:val="single" w:sz="8" w:space="0" w:color="FFFFFF" w:themeColor="background1"/>
@@ -13174,6 +16305,12 @@
         <w:insideH w:val="single" w:sz="6" w:space="0" w:color="FFFFFF" w:themeColor="background1"/>
         <w:insideV w:val="single" w:sz="6" w:space="0" w:color="FFFFFF" w:themeColor="background1"/>
       </w:tblBorders>
+      <w:tblCellMar>
+        <w:top w:w="0" w:type="dxa"/>
+        <w:left w:w="108" w:type="dxa"/>
+        <w:bottom w:w="0" w:type="dxa"/>
+        <w:right w:w="108" w:type="dxa"/>
+      </w:tblCellMar>
     </w:tblPr>
     <w:tcPr>
       <w:shd w:val="clear" w:color="auto" w:fill="ECE4DA" w:themeFill="accent4" w:themeFillTint="3F"/>
@@ -13299,6 +16436,7 @@
     <w:tblPr>
       <w:tblStyleRowBandSize w:val="1"/>
       <w:tblStyleColBandSize w:val="1"/>
+      <w:tblInd w:w="0" w:type="dxa"/>
       <w:tblBorders>
         <w:top w:val="single" w:sz="8" w:space="0" w:color="FFFFFF" w:themeColor="background1"/>
         <w:left w:val="single" w:sz="8" w:space="0" w:color="FFFFFF" w:themeColor="background1"/>
@@ -13307,6 +16445,12 @@
         <w:insideH w:val="single" w:sz="6" w:space="0" w:color="FFFFFF" w:themeColor="background1"/>
         <w:insideV w:val="single" w:sz="6" w:space="0" w:color="FFFFFF" w:themeColor="background1"/>
       </w:tblBorders>
+      <w:tblCellMar>
+        <w:top w:w="0" w:type="dxa"/>
+        <w:left w:w="108" w:type="dxa"/>
+        <w:bottom w:w="0" w:type="dxa"/>
+        <w:right w:w="108" w:type="dxa"/>
+      </w:tblCellMar>
     </w:tblPr>
     <w:tcPr>
       <w:shd w:val="clear" w:color="auto" w:fill="D8DEDF" w:themeFill="accent5" w:themeFillTint="3F"/>
@@ -13432,6 +16576,7 @@
     <w:tblPr>
       <w:tblStyleRowBandSize w:val="1"/>
       <w:tblStyleColBandSize w:val="1"/>
+      <w:tblInd w:w="0" w:type="dxa"/>
       <w:tblBorders>
         <w:top w:val="single" w:sz="8" w:space="0" w:color="FFFFFF" w:themeColor="background1"/>
         <w:left w:val="single" w:sz="8" w:space="0" w:color="FFFFFF" w:themeColor="background1"/>
@@ -13440,6 +16585,12 @@
         <w:insideH w:val="single" w:sz="6" w:space="0" w:color="FFFFFF" w:themeColor="background1"/>
         <w:insideV w:val="single" w:sz="6" w:space="0" w:color="FFFFFF" w:themeColor="background1"/>
       </w:tblBorders>
+      <w:tblCellMar>
+        <w:top w:w="0" w:type="dxa"/>
+        <w:left w:w="108" w:type="dxa"/>
+        <w:bottom w:w="0" w:type="dxa"/>
+        <w:right w:w="108" w:type="dxa"/>
+      </w:tblCellMar>
     </w:tblPr>
     <w:tcPr>
       <w:shd w:val="clear" w:color="auto" w:fill="E6E4DB" w:themeFill="accent6" w:themeFillTint="3F"/>
@@ -13568,10 +16719,17 @@
     <w:tblPr>
       <w:tblStyleRowBandSize w:val="1"/>
       <w:tblStyleColBandSize w:val="1"/>
+      <w:tblInd w:w="0" w:type="dxa"/>
       <w:tblBorders>
         <w:top w:val="single" w:sz="8" w:space="0" w:color="000000" w:themeColor="text1"/>
         <w:bottom w:val="single" w:sz="8" w:space="0" w:color="000000" w:themeColor="text1"/>
       </w:tblBorders>
+      <w:tblCellMar>
+        <w:top w:w="0" w:type="dxa"/>
+        <w:left w:w="108" w:type="dxa"/>
+        <w:bottom w:w="0" w:type="dxa"/>
+        <w:right w:w="108" w:type="dxa"/>
+      </w:tblCellMar>
     </w:tblPr>
     <w:tblStylePr w:type="firstRow">
       <w:rPr>
@@ -13644,10 +16802,17 @@
     <w:tblPr>
       <w:tblStyleRowBandSize w:val="1"/>
       <w:tblStyleColBandSize w:val="1"/>
+      <w:tblInd w:w="0" w:type="dxa"/>
       <w:tblBorders>
         <w:top w:val="single" w:sz="8" w:space="0" w:color="7E97AD" w:themeColor="accent1"/>
         <w:bottom w:val="single" w:sz="8" w:space="0" w:color="7E97AD" w:themeColor="accent1"/>
       </w:tblBorders>
+      <w:tblCellMar>
+        <w:top w:w="0" w:type="dxa"/>
+        <w:left w:w="108" w:type="dxa"/>
+        <w:bottom w:w="0" w:type="dxa"/>
+        <w:right w:w="108" w:type="dxa"/>
+      </w:tblCellMar>
     </w:tblPr>
     <w:tblStylePr w:type="firstRow">
       <w:rPr>
@@ -13720,10 +16885,17 @@
     <w:tblPr>
       <w:tblStyleRowBandSize w:val="1"/>
       <w:tblStyleColBandSize w:val="1"/>
+      <w:tblInd w:w="0" w:type="dxa"/>
       <w:tblBorders>
         <w:top w:val="single" w:sz="8" w:space="0" w:color="CC8E60" w:themeColor="accent2"/>
         <w:bottom w:val="single" w:sz="8" w:space="0" w:color="CC8E60" w:themeColor="accent2"/>
       </w:tblBorders>
+      <w:tblCellMar>
+        <w:top w:w="0" w:type="dxa"/>
+        <w:left w:w="108" w:type="dxa"/>
+        <w:bottom w:w="0" w:type="dxa"/>
+        <w:right w:w="108" w:type="dxa"/>
+      </w:tblCellMar>
     </w:tblPr>
     <w:tblStylePr w:type="firstRow">
       <w:rPr>
@@ -13796,10 +16968,17 @@
     <w:tblPr>
       <w:tblStyleRowBandSize w:val="1"/>
       <w:tblStyleColBandSize w:val="1"/>
+      <w:tblInd w:w="0" w:type="dxa"/>
       <w:tblBorders>
         <w:top w:val="single" w:sz="8" w:space="0" w:color="7A6A60" w:themeColor="accent3"/>
         <w:bottom w:val="single" w:sz="8" w:space="0" w:color="7A6A60" w:themeColor="accent3"/>
       </w:tblBorders>
+      <w:tblCellMar>
+        <w:top w:w="0" w:type="dxa"/>
+        <w:left w:w="108" w:type="dxa"/>
+        <w:bottom w:w="0" w:type="dxa"/>
+        <w:right w:w="108" w:type="dxa"/>
+      </w:tblCellMar>
     </w:tblPr>
     <w:tblStylePr w:type="firstRow">
       <w:rPr>
@@ -13872,10 +17051,17 @@
     <w:tblPr>
       <w:tblStyleRowBandSize w:val="1"/>
       <w:tblStyleColBandSize w:val="1"/>
+      <w:tblInd w:w="0" w:type="dxa"/>
       <w:tblBorders>
         <w:top w:val="single" w:sz="8" w:space="0" w:color="B4936D" w:themeColor="accent4"/>
         <w:bottom w:val="single" w:sz="8" w:space="0" w:color="B4936D" w:themeColor="accent4"/>
       </w:tblBorders>
+      <w:tblCellMar>
+        <w:top w:w="0" w:type="dxa"/>
+        <w:left w:w="108" w:type="dxa"/>
+        <w:bottom w:w="0" w:type="dxa"/>
+        <w:right w:w="108" w:type="dxa"/>
+      </w:tblCellMar>
     </w:tblPr>
     <w:tblStylePr w:type="firstRow">
       <w:rPr>
@@ -13948,10 +17134,17 @@
     <w:tblPr>
       <w:tblStyleRowBandSize w:val="1"/>
       <w:tblStyleColBandSize w:val="1"/>
+      <w:tblInd w:w="0" w:type="dxa"/>
       <w:tblBorders>
         <w:top w:val="single" w:sz="8" w:space="0" w:color="67787B" w:themeColor="accent5"/>
         <w:bottom w:val="single" w:sz="8" w:space="0" w:color="67787B" w:themeColor="accent5"/>
       </w:tblBorders>
+      <w:tblCellMar>
+        <w:top w:w="0" w:type="dxa"/>
+        <w:left w:w="108" w:type="dxa"/>
+        <w:bottom w:w="0" w:type="dxa"/>
+        <w:right w:w="108" w:type="dxa"/>
+      </w:tblCellMar>
     </w:tblPr>
     <w:tblStylePr w:type="firstRow">
       <w:rPr>
@@ -14024,10 +17217,17 @@
     <w:tblPr>
       <w:tblStyleRowBandSize w:val="1"/>
       <w:tblStyleColBandSize w:val="1"/>
+      <w:tblInd w:w="0" w:type="dxa"/>
       <w:tblBorders>
         <w:top w:val="single" w:sz="8" w:space="0" w:color="9D936F" w:themeColor="accent6"/>
         <w:bottom w:val="single" w:sz="8" w:space="0" w:color="9D936F" w:themeColor="accent6"/>
       </w:tblBorders>
+      <w:tblCellMar>
+        <w:top w:w="0" w:type="dxa"/>
+        <w:left w:w="108" w:type="dxa"/>
+        <w:bottom w:w="0" w:type="dxa"/>
+        <w:right w:w="108" w:type="dxa"/>
+      </w:tblCellMar>
     </w:tblPr>
     <w:tblStylePr w:type="firstRow">
       <w:rPr>
@@ -14101,12 +17301,19 @@
     <w:tblPr>
       <w:tblStyleRowBandSize w:val="1"/>
       <w:tblStyleColBandSize w:val="1"/>
+      <w:tblInd w:w="0" w:type="dxa"/>
       <w:tblBorders>
         <w:top w:val="single" w:sz="8" w:space="0" w:color="000000" w:themeColor="text1"/>
         <w:left w:val="single" w:sz="8" w:space="0" w:color="000000" w:themeColor="text1"/>
         <w:bottom w:val="single" w:sz="8" w:space="0" w:color="000000" w:themeColor="text1"/>
         <w:right w:val="single" w:sz="8" w:space="0" w:color="000000" w:themeColor="text1"/>
       </w:tblBorders>
+      <w:tblCellMar>
+        <w:top w:w="0" w:type="dxa"/>
+        <w:left w:w="108" w:type="dxa"/>
+        <w:bottom w:w="0" w:type="dxa"/>
+        <w:right w:w="108" w:type="dxa"/>
+      </w:tblCellMar>
     </w:tblPr>
     <w:tblStylePr w:type="firstRow">
       <w:rPr>
@@ -14221,12 +17428,19 @@
     <w:tblPr>
       <w:tblStyleRowBandSize w:val="1"/>
       <w:tblStyleColBandSize w:val="1"/>
+      <w:tblInd w:w="0" w:type="dxa"/>
       <w:tblBorders>
         <w:top w:val="single" w:sz="8" w:space="0" w:color="7E97AD" w:themeColor="accent1"/>
         <w:left w:val="single" w:sz="8" w:space="0" w:color="7E97AD" w:themeColor="accent1"/>
         <w:bottom w:val="single" w:sz="8" w:space="0" w:color="7E97AD" w:themeColor="accent1"/>
         <w:right w:val="single" w:sz="8" w:space="0" w:color="7E97AD" w:themeColor="accent1"/>
       </w:tblBorders>
+      <w:tblCellMar>
+        <w:top w:w="0" w:type="dxa"/>
+        <w:left w:w="108" w:type="dxa"/>
+        <w:bottom w:w="0" w:type="dxa"/>
+        <w:right w:w="108" w:type="dxa"/>
+      </w:tblCellMar>
     </w:tblPr>
     <w:tblStylePr w:type="firstRow">
       <w:rPr>
@@ -14341,12 +17555,19 @@
     <w:tblPr>
       <w:tblStyleRowBandSize w:val="1"/>
       <w:tblStyleColBandSize w:val="1"/>
+      <w:tblInd w:w="0" w:type="dxa"/>
       <w:tblBorders>
         <w:top w:val="single" w:sz="8" w:space="0" w:color="CC8E60" w:themeColor="accent2"/>
         <w:left w:val="single" w:sz="8" w:space="0" w:color="CC8E60" w:themeColor="accent2"/>
         <w:bottom w:val="single" w:sz="8" w:space="0" w:color="CC8E60" w:themeColor="accent2"/>
         <w:right w:val="single" w:sz="8" w:space="0" w:color="CC8E60" w:themeColor="accent2"/>
       </w:tblBorders>
+      <w:tblCellMar>
+        <w:top w:w="0" w:type="dxa"/>
+        <w:left w:w="108" w:type="dxa"/>
+        <w:bottom w:w="0" w:type="dxa"/>
+        <w:right w:w="108" w:type="dxa"/>
+      </w:tblCellMar>
     </w:tblPr>
     <w:tblStylePr w:type="firstRow">
       <w:rPr>
@@ -14461,12 +17682,19 @@
     <w:tblPr>
       <w:tblStyleRowBandSize w:val="1"/>
       <w:tblStyleColBandSize w:val="1"/>
+      <w:tblInd w:w="0" w:type="dxa"/>
       <w:tblBorders>
         <w:top w:val="single" w:sz="8" w:space="0" w:color="7A6A60" w:themeColor="accent3"/>
         <w:left w:val="single" w:sz="8" w:space="0" w:color="7A6A60" w:themeColor="accent3"/>
         <w:bottom w:val="single" w:sz="8" w:space="0" w:color="7A6A60" w:themeColor="accent3"/>
         <w:right w:val="single" w:sz="8" w:space="0" w:color="7A6A60" w:themeColor="accent3"/>
       </w:tblBorders>
+      <w:tblCellMar>
+        <w:top w:w="0" w:type="dxa"/>
+        <w:left w:w="108" w:type="dxa"/>
+        <w:bottom w:w="0" w:type="dxa"/>
+        <w:right w:w="108" w:type="dxa"/>
+      </w:tblCellMar>
     </w:tblPr>
     <w:tblStylePr w:type="firstRow">
       <w:rPr>
@@ -14581,12 +17809,19 @@
     <w:tblPr>
       <w:tblStyleRowBandSize w:val="1"/>
       <w:tblStyleColBandSize w:val="1"/>
+      <w:tblInd w:w="0" w:type="dxa"/>
       <w:tblBorders>
         <w:top w:val="single" w:sz="8" w:space="0" w:color="B4936D" w:themeColor="accent4"/>
         <w:left w:val="single" w:sz="8" w:space="0" w:color="B4936D" w:themeColor="accent4"/>
         <w:bottom w:val="single" w:sz="8" w:space="0" w:color="B4936D" w:themeColor="accent4"/>
         <w:right w:val="single" w:sz="8" w:space="0" w:color="B4936D" w:themeColor="accent4"/>
       </w:tblBorders>
+      <w:tblCellMar>
+        <w:top w:w="0" w:type="dxa"/>
+        <w:left w:w="108" w:type="dxa"/>
+        <w:bottom w:w="0" w:type="dxa"/>
+        <w:right w:w="108" w:type="dxa"/>
+      </w:tblCellMar>
     </w:tblPr>
     <w:tblStylePr w:type="firstRow">
       <w:rPr>
@@ -14701,12 +17936,19 @@
     <w:tblPr>
       <w:tblStyleRowBandSize w:val="1"/>
       <w:tblStyleColBandSize w:val="1"/>
+      <w:tblInd w:w="0" w:type="dxa"/>
       <w:tblBorders>
         <w:top w:val="single" w:sz="8" w:space="0" w:color="67787B" w:themeColor="accent5"/>
         <w:left w:val="single" w:sz="8" w:space="0" w:color="67787B" w:themeColor="accent5"/>
         <w:bottom w:val="single" w:sz="8" w:space="0" w:color="67787B" w:themeColor="accent5"/>
         <w:right w:val="single" w:sz="8" w:space="0" w:color="67787B" w:themeColor="accent5"/>
       </w:tblBorders>
+      <w:tblCellMar>
+        <w:top w:w="0" w:type="dxa"/>
+        <w:left w:w="108" w:type="dxa"/>
+        <w:bottom w:w="0" w:type="dxa"/>
+        <w:right w:w="108" w:type="dxa"/>
+      </w:tblCellMar>
     </w:tblPr>
     <w:tblStylePr w:type="firstRow">
       <w:rPr>
@@ -14821,12 +18063,19 @@
     <w:tblPr>
       <w:tblStyleRowBandSize w:val="1"/>
       <w:tblStyleColBandSize w:val="1"/>
+      <w:tblInd w:w="0" w:type="dxa"/>
       <w:tblBorders>
         <w:top w:val="single" w:sz="8" w:space="0" w:color="9D936F" w:themeColor="accent6"/>
         <w:left w:val="single" w:sz="8" w:space="0" w:color="9D936F" w:themeColor="accent6"/>
         <w:bottom w:val="single" w:sz="8" w:space="0" w:color="9D936F" w:themeColor="accent6"/>
         <w:right w:val="single" w:sz="8" w:space="0" w:color="9D936F" w:themeColor="accent6"/>
       </w:tblBorders>
+      <w:tblCellMar>
+        <w:top w:w="0" w:type="dxa"/>
+        <w:left w:w="108" w:type="dxa"/>
+        <w:bottom w:w="0" w:type="dxa"/>
+        <w:right w:w="108" w:type="dxa"/>
+      </w:tblCellMar>
     </w:tblPr>
     <w:tblStylePr w:type="firstRow">
       <w:rPr>
@@ -14937,6 +18186,7 @@
     <w:tblPr>
       <w:tblStyleRowBandSize w:val="1"/>
       <w:tblStyleColBandSize w:val="1"/>
+      <w:tblInd w:w="0" w:type="dxa"/>
       <w:tblBorders>
         <w:top w:val="single" w:sz="8" w:space="0" w:color="404040" w:themeColor="text1" w:themeTint="BF"/>
         <w:left w:val="single" w:sz="8" w:space="0" w:color="404040" w:themeColor="text1" w:themeTint="BF"/>
@@ -14944,6 +18194,12 @@
         <w:right w:val="single" w:sz="8" w:space="0" w:color="404040" w:themeColor="text1" w:themeTint="BF"/>
         <w:insideH w:val="single" w:sz="8" w:space="0" w:color="404040" w:themeColor="text1" w:themeTint="BF"/>
       </w:tblBorders>
+      <w:tblCellMar>
+        <w:top w:w="0" w:type="dxa"/>
+        <w:left w:w="108" w:type="dxa"/>
+        <w:bottom w:w="0" w:type="dxa"/>
+        <w:right w:w="108" w:type="dxa"/>
+      </w:tblCellMar>
     </w:tblPr>
     <w:tblStylePr w:type="firstRow">
       <w:pPr>
@@ -15035,6 +18291,7 @@
     <w:tblPr>
       <w:tblStyleRowBandSize w:val="1"/>
       <w:tblStyleColBandSize w:val="1"/>
+      <w:tblInd w:w="0" w:type="dxa"/>
       <w:tblBorders>
         <w:top w:val="single" w:sz="8" w:space="0" w:color="9EB0C1" w:themeColor="accent1" w:themeTint="BF"/>
         <w:left w:val="single" w:sz="8" w:space="0" w:color="9EB0C1" w:themeColor="accent1" w:themeTint="BF"/>
@@ -15042,6 +18299,12 @@
         <w:right w:val="single" w:sz="8" w:space="0" w:color="9EB0C1" w:themeColor="accent1" w:themeTint="BF"/>
         <w:insideH w:val="single" w:sz="8" w:space="0" w:color="9EB0C1" w:themeColor="accent1" w:themeTint="BF"/>
       </w:tblBorders>
+      <w:tblCellMar>
+        <w:top w:w="0" w:type="dxa"/>
+        <w:left w:w="108" w:type="dxa"/>
+        <w:bottom w:w="0" w:type="dxa"/>
+        <w:right w:w="108" w:type="dxa"/>
+      </w:tblCellMar>
     </w:tblPr>
     <w:tblStylePr w:type="firstRow">
       <w:pPr>
@@ -15133,6 +18396,7 @@
     <w:tblPr>
       <w:tblStyleRowBandSize w:val="1"/>
       <w:tblStyleColBandSize w:val="1"/>
+      <w:tblInd w:w="0" w:type="dxa"/>
       <w:tblBorders>
         <w:top w:val="single" w:sz="8" w:space="0" w:color="D8AA87" w:themeColor="accent2" w:themeTint="BF"/>
         <w:left w:val="single" w:sz="8" w:space="0" w:color="D8AA87" w:themeColor="accent2" w:themeTint="BF"/>
@@ -15140,6 +18404,12 @@
         <w:right w:val="single" w:sz="8" w:space="0" w:color="D8AA87" w:themeColor="accent2" w:themeTint="BF"/>
         <w:insideH w:val="single" w:sz="8" w:space="0" w:color="D8AA87" w:themeColor="accent2" w:themeTint="BF"/>
       </w:tblBorders>
+      <w:tblCellMar>
+        <w:top w:w="0" w:type="dxa"/>
+        <w:left w:w="108" w:type="dxa"/>
+        <w:bottom w:w="0" w:type="dxa"/>
+        <w:right w:w="108" w:type="dxa"/>
+      </w:tblCellMar>
     </w:tblPr>
     <w:tblStylePr w:type="firstRow">
       <w:pPr>
@@ -15231,6 +18501,7 @@
     <w:tblPr>
       <w:tblStyleRowBandSize w:val="1"/>
       <w:tblStyleColBandSize w:val="1"/>
+      <w:tblInd w:w="0" w:type="dxa"/>
       <w:tblBorders>
         <w:top w:val="single" w:sz="8" w:space="0" w:color="9E8E84" w:themeColor="accent3" w:themeTint="BF"/>
         <w:left w:val="single" w:sz="8" w:space="0" w:color="9E8E84" w:themeColor="accent3" w:themeTint="BF"/>
@@ -15238,6 +18509,12 @@
         <w:right w:val="single" w:sz="8" w:space="0" w:color="9E8E84" w:themeColor="accent3" w:themeTint="BF"/>
         <w:insideH w:val="single" w:sz="8" w:space="0" w:color="9E8E84" w:themeColor="accent3" w:themeTint="BF"/>
       </w:tblBorders>
+      <w:tblCellMar>
+        <w:top w:w="0" w:type="dxa"/>
+        <w:left w:w="108" w:type="dxa"/>
+        <w:bottom w:w="0" w:type="dxa"/>
+        <w:right w:w="108" w:type="dxa"/>
+      </w:tblCellMar>
     </w:tblPr>
     <w:tblStylePr w:type="firstRow">
       <w:pPr>
@@ -15329,6 +18606,7 @@
     <w:tblPr>
       <w:tblStyleRowBandSize w:val="1"/>
       <w:tblStyleColBandSize w:val="1"/>
+      <w:tblInd w:w="0" w:type="dxa"/>
       <w:tblBorders>
         <w:top w:val="single" w:sz="8" w:space="0" w:color="C6AD91" w:themeColor="accent4" w:themeTint="BF"/>
         <w:left w:val="single" w:sz="8" w:space="0" w:color="C6AD91" w:themeColor="accent4" w:themeTint="BF"/>
@@ -15336,6 +18614,12 @@
         <w:right w:val="single" w:sz="8" w:space="0" w:color="C6AD91" w:themeColor="accent4" w:themeTint="BF"/>
         <w:insideH w:val="single" w:sz="8" w:space="0" w:color="C6AD91" w:themeColor="accent4" w:themeTint="BF"/>
       </w:tblBorders>
+      <w:tblCellMar>
+        <w:top w:w="0" w:type="dxa"/>
+        <w:left w:w="108" w:type="dxa"/>
+        <w:bottom w:w="0" w:type="dxa"/>
+        <w:right w:w="108" w:type="dxa"/>
+      </w:tblCellMar>
     </w:tblPr>
     <w:tblStylePr w:type="firstRow">
       <w:pPr>
@@ -15427,6 +18711,7 @@
     <w:tblPr>
       <w:tblStyleRowBandSize w:val="1"/>
       <w:tblStyleColBandSize w:val="1"/>
+      <w:tblInd w:w="0" w:type="dxa"/>
       <w:tblBorders>
         <w:top w:val="single" w:sz="8" w:space="0" w:color="8B9B9E" w:themeColor="accent5" w:themeTint="BF"/>
         <w:left w:val="single" w:sz="8" w:space="0" w:color="8B9B9E" w:themeColor="accent5" w:themeTint="BF"/>
@@ -15434,6 +18719,12 @@
         <w:right w:val="single" w:sz="8" w:space="0" w:color="8B9B9E" w:themeColor="accent5" w:themeTint="BF"/>
         <w:insideH w:val="single" w:sz="8" w:space="0" w:color="8B9B9E" w:themeColor="accent5" w:themeTint="BF"/>
       </w:tblBorders>
+      <w:tblCellMar>
+        <w:top w:w="0" w:type="dxa"/>
+        <w:left w:w="108" w:type="dxa"/>
+        <w:bottom w:w="0" w:type="dxa"/>
+        <w:right w:w="108" w:type="dxa"/>
+      </w:tblCellMar>
     </w:tblPr>
     <w:tblStylePr w:type="firstRow">
       <w:pPr>
@@ -15525,6 +18816,7 @@
     <w:tblPr>
       <w:tblStyleRowBandSize w:val="1"/>
       <w:tblStyleColBandSize w:val="1"/>
+      <w:tblInd w:w="0" w:type="dxa"/>
       <w:tblBorders>
         <w:top w:val="single" w:sz="8" w:space="0" w:color="B5AE93" w:themeColor="accent6" w:themeTint="BF"/>
         <w:left w:val="single" w:sz="8" w:space="0" w:color="B5AE93" w:themeColor="accent6" w:themeTint="BF"/>
@@ -15532,6 +18824,12 @@
         <w:right w:val="single" w:sz="8" w:space="0" w:color="B5AE93" w:themeColor="accent6" w:themeTint="BF"/>
         <w:insideH w:val="single" w:sz="8" w:space="0" w:color="B5AE93" w:themeColor="accent6" w:themeTint="BF"/>
       </w:tblBorders>
+      <w:tblCellMar>
+        <w:top w:w="0" w:type="dxa"/>
+        <w:left w:w="108" w:type="dxa"/>
+        <w:bottom w:w="0" w:type="dxa"/>
+        <w:right w:w="108" w:type="dxa"/>
+      </w:tblCellMar>
     </w:tblPr>
     <w:tblStylePr w:type="firstRow">
       <w:pPr>
@@ -15623,10 +18921,17 @@
     <w:tblPr>
       <w:tblStyleRowBandSize w:val="1"/>
       <w:tblStyleColBandSize w:val="1"/>
+      <w:tblInd w:w="0" w:type="dxa"/>
       <w:tblBorders>
         <w:top w:val="single" w:sz="18" w:space="0" w:color="auto"/>
         <w:bottom w:val="single" w:sz="18" w:space="0" w:color="auto"/>
       </w:tblBorders>
+      <w:tblCellMar>
+        <w:top w:w="0" w:type="dxa"/>
+        <w:left w:w="108" w:type="dxa"/>
+        <w:bottom w:w="0" w:type="dxa"/>
+        <w:right w:w="108" w:type="dxa"/>
+      </w:tblCellMar>
     </w:tblPr>
     <w:tblStylePr w:type="firstRow">
       <w:pPr>
@@ -15764,10 +19069,17 @@
     <w:tblPr>
       <w:tblStyleRowBandSize w:val="1"/>
       <w:tblStyleColBandSize w:val="1"/>
+      <w:tblInd w:w="0" w:type="dxa"/>
       <w:tblBorders>
         <w:top w:val="single" w:sz="18" w:space="0" w:color="auto"/>
         <w:bottom w:val="single" w:sz="18" w:space="0" w:color="auto"/>
       </w:tblBorders>
+      <w:tblCellMar>
+        <w:top w:w="0" w:type="dxa"/>
+        <w:left w:w="108" w:type="dxa"/>
+        <w:bottom w:w="0" w:type="dxa"/>
+        <w:right w:w="108" w:type="dxa"/>
+      </w:tblCellMar>
     </w:tblPr>
     <w:tblStylePr w:type="firstRow">
       <w:pPr>
@@ -15905,10 +19217,17 @@
     <w:tblPr>
       <w:tblStyleRowBandSize w:val="1"/>
       <w:tblStyleColBandSize w:val="1"/>
+      <w:tblInd w:w="0" w:type="dxa"/>
       <w:tblBorders>
         <w:top w:val="single" w:sz="18" w:space="0" w:color="auto"/>
         <w:bottom w:val="single" w:sz="18" w:space="0" w:color="auto"/>
       </w:tblBorders>
+      <w:tblCellMar>
+        <w:top w:w="0" w:type="dxa"/>
+        <w:left w:w="108" w:type="dxa"/>
+        <w:bottom w:w="0" w:type="dxa"/>
+        <w:right w:w="108" w:type="dxa"/>
+      </w:tblCellMar>
     </w:tblPr>
     <w:tblStylePr w:type="firstRow">
       <w:pPr>
@@ -16046,10 +19365,17 @@
     <w:tblPr>
       <w:tblStyleRowBandSize w:val="1"/>
       <w:tblStyleColBandSize w:val="1"/>
+      <w:tblInd w:w="0" w:type="dxa"/>
       <w:tblBorders>
         <w:top w:val="single" w:sz="18" w:space="0" w:color="auto"/>
         <w:bottom w:val="single" w:sz="18" w:space="0" w:color="auto"/>
       </w:tblBorders>
+      <w:tblCellMar>
+        <w:top w:w="0" w:type="dxa"/>
+        <w:left w:w="108" w:type="dxa"/>
+        <w:bottom w:w="0" w:type="dxa"/>
+        <w:right w:w="108" w:type="dxa"/>
+      </w:tblCellMar>
     </w:tblPr>
     <w:tblStylePr w:type="firstRow">
       <w:pPr>
@@ -16187,10 +19513,17 @@
     <w:tblPr>
       <w:tblStyleRowBandSize w:val="1"/>
       <w:tblStyleColBandSize w:val="1"/>
+      <w:tblInd w:w="0" w:type="dxa"/>
       <w:tblBorders>
         <w:top w:val="single" w:sz="18" w:space="0" w:color="auto"/>
         <w:bottom w:val="single" w:sz="18" w:space="0" w:color="auto"/>
       </w:tblBorders>
+      <w:tblCellMar>
+        <w:top w:w="0" w:type="dxa"/>
+        <w:left w:w="108" w:type="dxa"/>
+        <w:bottom w:w="0" w:type="dxa"/>
+        <w:right w:w="108" w:type="dxa"/>
+      </w:tblCellMar>
     </w:tblPr>
     <w:tblStylePr w:type="firstRow">
       <w:pPr>
@@ -16328,10 +19661,17 @@
     <w:tblPr>
       <w:tblStyleRowBandSize w:val="1"/>
       <w:tblStyleColBandSize w:val="1"/>
+      <w:tblInd w:w="0" w:type="dxa"/>
       <w:tblBorders>
         <w:top w:val="single" w:sz="18" w:space="0" w:color="auto"/>
         <w:bottom w:val="single" w:sz="18" w:space="0" w:color="auto"/>
       </w:tblBorders>
+      <w:tblCellMar>
+        <w:top w:w="0" w:type="dxa"/>
+        <w:left w:w="108" w:type="dxa"/>
+        <w:bottom w:w="0" w:type="dxa"/>
+        <w:right w:w="108" w:type="dxa"/>
+      </w:tblCellMar>
     </w:tblPr>
     <w:tblStylePr w:type="firstRow">
       <w:pPr>
@@ -16469,10 +19809,17 @@
     <w:tblPr>
       <w:tblStyleRowBandSize w:val="1"/>
       <w:tblStyleColBandSize w:val="1"/>
+      <w:tblInd w:w="0" w:type="dxa"/>
       <w:tblBorders>
         <w:top w:val="single" w:sz="18" w:space="0" w:color="auto"/>
         <w:bottom w:val="single" w:sz="18" w:space="0" w:color="auto"/>
       </w:tblBorders>
+      <w:tblCellMar>
+        <w:top w:w="0" w:type="dxa"/>
+        <w:left w:w="108" w:type="dxa"/>
+        <w:bottom w:w="0" w:type="dxa"/>
+        <w:right w:w="108" w:type="dxa"/>
+      </w:tblCellMar>
     </w:tblPr>
     <w:tblStylePr w:type="firstRow">
       <w:pPr>
@@ -16826,7 +20173,15 @@
     <w:rPr>
       <w:color w:val="auto"/>
     </w:rPr>
-    <w:tblPr/>
+    <w:tblPr>
+      <w:tblInd w:w="0" w:type="dxa"/>
+      <w:tblCellMar>
+        <w:top w:w="0" w:type="dxa"/>
+        <w:left w:w="108" w:type="dxa"/>
+        <w:bottom w:w="0" w:type="dxa"/>
+        <w:right w:w="108" w:type="dxa"/>
+      </w:tblCellMar>
+    </w:tblPr>
     <w:tcPr>
       <w:shd w:val="solid" w:color="C0C0C0" w:fill="FFFFFF"/>
     </w:tcPr>
@@ -16941,6 +20296,13 @@
     </w:rPr>
     <w:tblPr>
       <w:tblStyleRowBandSize w:val="1"/>
+      <w:tblInd w:w="0" w:type="dxa"/>
+      <w:tblCellMar>
+        <w:top w:w="0" w:type="dxa"/>
+        <w:left w:w="108" w:type="dxa"/>
+        <w:bottom w:w="0" w:type="dxa"/>
+        <w:right w:w="108" w:type="dxa"/>
+      </w:tblCellMar>
     </w:tblPr>
     <w:tcPr>
       <w:shd w:val="solid" w:color="C0C0C0" w:fill="FFFFFF"/>
@@ -17020,6 +20382,13 @@
     <w:tblPr>
       <w:tblStyleRowBandSize w:val="1"/>
       <w:tblStyleColBandSize w:val="1"/>
+      <w:tblInd w:w="0" w:type="dxa"/>
+      <w:tblCellMar>
+        <w:top w:w="0" w:type="dxa"/>
+        <w:left w:w="108" w:type="dxa"/>
+        <w:bottom w:w="0" w:type="dxa"/>
+        <w:right w:w="108" w:type="dxa"/>
+      </w:tblCellMar>
     </w:tblPr>
     <w:tblStylePr w:type="firstRow">
       <w:rPr>
@@ -17112,10 +20481,17 @@
       <w:color w:val="auto"/>
     </w:rPr>
     <w:tblPr>
+      <w:tblInd w:w="0" w:type="dxa"/>
       <w:tblBorders>
         <w:top w:val="single" w:sz="12" w:space="0" w:color="000000"/>
         <w:bottom w:val="single" w:sz="12" w:space="0" w:color="000000"/>
       </w:tblBorders>
+      <w:tblCellMar>
+        <w:top w:w="0" w:type="dxa"/>
+        <w:left w:w="108" w:type="dxa"/>
+        <w:bottom w:w="0" w:type="dxa"/>
+        <w:right w:w="108" w:type="dxa"/>
+      </w:tblCellMar>
     </w:tblPr>
     <w:tcPr>
       <w:shd w:val="clear" w:color="auto" w:fill="auto"/>
@@ -17199,10 +20575,17 @@
       <w:color w:val="auto"/>
     </w:rPr>
     <w:tblPr>
+      <w:tblInd w:w="0" w:type="dxa"/>
       <w:tblBorders>
         <w:top w:val="single" w:sz="12" w:space="0" w:color="000000"/>
         <w:bottom w:val="single" w:sz="12" w:space="0" w:color="000000"/>
       </w:tblBorders>
+      <w:tblCellMar>
+        <w:top w:w="0" w:type="dxa"/>
+        <w:left w:w="108" w:type="dxa"/>
+        <w:bottom w:w="0" w:type="dxa"/>
+        <w:right w:w="108" w:type="dxa"/>
+      </w:tblCellMar>
     </w:tblPr>
     <w:tcPr>
       <w:shd w:val="clear" w:color="auto" w:fill="auto"/>
@@ -17294,12 +20677,19 @@
       <w:color w:val="000080"/>
     </w:rPr>
     <w:tblPr>
+      <w:tblInd w:w="0" w:type="dxa"/>
       <w:tblBorders>
         <w:top w:val="single" w:sz="12" w:space="0" w:color="000000"/>
         <w:left w:val="single" w:sz="12" w:space="0" w:color="000000"/>
         <w:bottom w:val="single" w:sz="12" w:space="0" w:color="000000"/>
         <w:right w:val="single" w:sz="12" w:space="0" w:color="000000"/>
       </w:tblBorders>
+      <w:tblCellMar>
+        <w:top w:w="0" w:type="dxa"/>
+        <w:left w:w="108" w:type="dxa"/>
+        <w:bottom w:w="0" w:type="dxa"/>
+        <w:right w:w="108" w:type="dxa"/>
+      </w:tblCellMar>
     </w:tblPr>
     <w:tcPr>
       <w:shd w:val="solid" w:color="C0C0C0" w:fill="FFFFFF"/>
@@ -17364,12 +20754,19 @@
       <w:color w:val="auto"/>
     </w:rPr>
     <w:tblPr>
+      <w:tblInd w:w="0" w:type="dxa"/>
       <w:tblBorders>
         <w:top w:val="single" w:sz="12" w:space="0" w:color="000000"/>
         <w:left w:val="single" w:sz="6" w:space="0" w:color="000000"/>
         <w:bottom w:val="single" w:sz="12" w:space="0" w:color="000000"/>
         <w:right w:val="single" w:sz="6" w:space="0" w:color="000000"/>
       </w:tblBorders>
+      <w:tblCellMar>
+        <w:top w:w="0" w:type="dxa"/>
+        <w:left w:w="108" w:type="dxa"/>
+        <w:bottom w:w="0" w:type="dxa"/>
+        <w:right w:w="108" w:type="dxa"/>
+      </w:tblCellMar>
     </w:tblPr>
     <w:tcPr>
       <w:shd w:val="clear" w:color="auto" w:fill="auto"/>
@@ -17458,6 +20855,7 @@
       <w:color w:val="FFFFFF"/>
     </w:rPr>
     <w:tblPr>
+      <w:tblInd w:w="0" w:type="dxa"/>
       <w:tblBorders>
         <w:top w:val="single" w:sz="12" w:space="0" w:color="008080"/>
         <w:left w:val="single" w:sz="12" w:space="0" w:color="008080"/>
@@ -17465,6 +20863,12 @@
         <w:right w:val="single" w:sz="12" w:space="0" w:color="008080"/>
         <w:insideH w:val="single" w:sz="6" w:space="0" w:color="00FFFF"/>
       </w:tblBorders>
+      <w:tblCellMar>
+        <w:top w:w="0" w:type="dxa"/>
+        <w:left w:w="108" w:type="dxa"/>
+        <w:bottom w:w="0" w:type="dxa"/>
+        <w:right w:w="108" w:type="dxa"/>
+      </w:tblCellMar>
     </w:tblPr>
     <w:tcPr>
       <w:shd w:val="solid" w:color="008080" w:fill="FFFFFF"/>
@@ -17540,9 +20944,16 @@
       <w:color w:val="auto"/>
     </w:rPr>
     <w:tblPr>
+      <w:tblInd w:w="0" w:type="dxa"/>
       <w:tblBorders>
         <w:bottom w:val="single" w:sz="12" w:space="0" w:color="000000"/>
       </w:tblBorders>
+      <w:tblCellMar>
+        <w:top w:w="0" w:type="dxa"/>
+        <w:left w:w="108" w:type="dxa"/>
+        <w:bottom w:w="0" w:type="dxa"/>
+        <w:right w:w="108" w:type="dxa"/>
+      </w:tblCellMar>
     </w:tblPr>
     <w:tcPr>
       <w:shd w:val="pct20" w:color="FFFF00" w:fill="FFFFFF"/>
@@ -17619,6 +21030,7 @@
       <w:color w:val="auto"/>
     </w:rPr>
     <w:tblPr>
+      <w:tblInd w:w="0" w:type="dxa"/>
       <w:tblBorders>
         <w:top w:val="single" w:sz="18" w:space="0" w:color="000000"/>
         <w:left w:val="single" w:sz="18" w:space="0" w:color="000000"/>
@@ -17626,6 +21038,12 @@
         <w:right w:val="single" w:sz="18" w:space="0" w:color="000000"/>
         <w:insideH w:val="single" w:sz="6" w:space="0" w:color="C0C0C0"/>
       </w:tblBorders>
+      <w:tblCellMar>
+        <w:top w:w="0" w:type="dxa"/>
+        <w:left w:w="108" w:type="dxa"/>
+        <w:bottom w:w="0" w:type="dxa"/>
+        <w:right w:w="108" w:type="dxa"/>
+      </w:tblCellMar>
     </w:tblPr>
     <w:tcPr>
       <w:shd w:val="pct25" w:color="008080" w:fill="FFFFFF"/>
@@ -17685,12 +21103,19 @@
     </w:rPr>
     <w:tblPr>
       <w:tblStyleColBandSize w:val="1"/>
+      <w:tblInd w:w="0" w:type="dxa"/>
       <w:tblBorders>
         <w:top w:val="single" w:sz="12" w:space="0" w:color="000000"/>
         <w:left w:val="single" w:sz="12" w:space="0" w:color="000000"/>
         <w:bottom w:val="single" w:sz="12" w:space="0" w:color="000000"/>
         <w:right w:val="single" w:sz="12" w:space="0" w:color="000000"/>
       </w:tblBorders>
+      <w:tblCellMar>
+        <w:top w:w="0" w:type="dxa"/>
+        <w:left w:w="108" w:type="dxa"/>
+        <w:bottom w:w="0" w:type="dxa"/>
+        <w:right w:w="108" w:type="dxa"/>
+      </w:tblCellMar>
     </w:tblPr>
     <w:tblStylePr w:type="firstRow">
       <w:rPr>
@@ -17806,6 +21231,13 @@
     </w:rPr>
     <w:tblPr>
       <w:tblStyleColBandSize w:val="1"/>
+      <w:tblInd w:w="0" w:type="dxa"/>
+      <w:tblCellMar>
+        <w:top w:w="0" w:type="dxa"/>
+        <w:left w:w="108" w:type="dxa"/>
+        <w:bottom w:w="0" w:type="dxa"/>
+        <w:right w:w="108" w:type="dxa"/>
+      </w:tblCellMar>
     </w:tblPr>
     <w:tblStylePr w:type="firstRow">
       <w:rPr>
@@ -17921,6 +21353,7 @@
     </w:rPr>
     <w:tblPr>
       <w:tblStyleColBandSize w:val="1"/>
+      <w:tblInd w:w="0" w:type="dxa"/>
       <w:tblBorders>
         <w:top w:val="single" w:sz="6" w:space="0" w:color="000080"/>
         <w:left w:val="single" w:sz="6" w:space="0" w:color="000080"/>
@@ -17928,6 +21361,12 @@
         <w:right w:val="single" w:sz="6" w:space="0" w:color="000080"/>
         <w:insideV w:val="single" w:sz="6" w:space="0" w:color="000080"/>
       </w:tblBorders>
+      <w:tblCellMar>
+        <w:top w:w="0" w:type="dxa"/>
+        <w:left w:w="108" w:type="dxa"/>
+        <w:bottom w:w="0" w:type="dxa"/>
+        <w:right w:w="108" w:type="dxa"/>
+      </w:tblCellMar>
     </w:tblPr>
     <w:tblStylePr w:type="firstRow">
       <w:rPr>
@@ -18028,6 +21467,13 @@
     </w:rPr>
     <w:tblPr>
       <w:tblStyleColBandSize w:val="1"/>
+      <w:tblInd w:w="0" w:type="dxa"/>
+      <w:tblCellMar>
+        <w:top w:w="0" w:type="dxa"/>
+        <w:left w:w="108" w:type="dxa"/>
+        <w:bottom w:w="0" w:type="dxa"/>
+        <w:right w:w="108" w:type="dxa"/>
+      </w:tblCellMar>
     </w:tblPr>
     <w:tblStylePr w:type="firstRow">
       <w:rPr>
@@ -18101,6 +21547,7 @@
     </w:rPr>
     <w:tblPr>
       <w:tblStyleColBandSize w:val="1"/>
+      <w:tblInd w:w="0" w:type="dxa"/>
       <w:tblBorders>
         <w:top w:val="single" w:sz="12" w:space="0" w:color="808080"/>
         <w:left w:val="single" w:sz="12" w:space="0" w:color="808080"/>
@@ -18108,6 +21555,12 @@
         <w:right w:val="single" w:sz="12" w:space="0" w:color="808080"/>
         <w:insideV w:val="single" w:sz="6" w:space="0" w:color="C0C0C0"/>
       </w:tblBorders>
+      <w:tblCellMar>
+        <w:top w:w="0" w:type="dxa"/>
+        <w:left w:w="108" w:type="dxa"/>
+        <w:bottom w:w="0" w:type="dxa"/>
+        <w:right w:w="108" w:type="dxa"/>
+      </w:tblCellMar>
     </w:tblPr>
     <w:tblStylePr w:type="firstRow">
       <w:rPr>
@@ -18191,10 +21644,17 @@
     </w:pPr>
     <w:tblPr>
       <w:tblStyleRowBandSize w:val="1"/>
+      <w:tblInd w:w="0" w:type="dxa"/>
       <w:tblBorders>
         <w:insideH w:val="single" w:sz="18" w:space="0" w:color="FFFFFF"/>
         <w:insideV w:val="single" w:sz="18" w:space="0" w:color="FFFFFF"/>
       </w:tblBorders>
+      <w:tblCellMar>
+        <w:top w:w="0" w:type="dxa"/>
+        <w:left w:w="108" w:type="dxa"/>
+        <w:bottom w:w="0" w:type="dxa"/>
+        <w:right w:w="108" w:type="dxa"/>
+      </w:tblCellMar>
     </w:tblPr>
     <w:tblStylePr w:type="firstRow">
       <w:rPr>
@@ -18251,6 +21711,7 @@
       <w:color w:val="auto"/>
     </w:rPr>
     <w:tblPr>
+      <w:tblInd w:w="0" w:type="dxa"/>
       <w:tblBorders>
         <w:top w:val="double" w:sz="6" w:space="0" w:color="000000"/>
         <w:left w:val="double" w:sz="6" w:space="0" w:color="000000"/>
@@ -18259,6 +21720,12 @@
         <w:insideH w:val="single" w:sz="6" w:space="0" w:color="000000"/>
         <w:insideV w:val="single" w:sz="6" w:space="0" w:color="000000"/>
       </w:tblBorders>
+      <w:tblCellMar>
+        <w:top w:w="0" w:type="dxa"/>
+        <w:left w:w="108" w:type="dxa"/>
+        <w:bottom w:w="0" w:type="dxa"/>
+        <w:right w:w="108" w:type="dxa"/>
+      </w:tblCellMar>
     </w:tblPr>
     <w:tcPr>
       <w:shd w:val="clear" w:color="auto" w:fill="auto"/>
@@ -18290,6 +21757,7 @@
       <w:color w:val="auto"/>
     </w:rPr>
     <w:tblPr>
+      <w:tblInd w:w="0" w:type="dxa"/>
       <w:tblBorders>
         <w:top w:val="single" w:sz="6" w:space="0" w:color="000000"/>
         <w:left w:val="single" w:sz="6" w:space="0" w:color="000000"/>
@@ -18298,6 +21766,12 @@
         <w:insideH w:val="single" w:sz="6" w:space="0" w:color="000000"/>
         <w:insideV w:val="single" w:sz="6" w:space="0" w:color="000000"/>
       </w:tblBorders>
+      <w:tblCellMar>
+        <w:top w:w="0" w:type="dxa"/>
+        <w:left w:w="108" w:type="dxa"/>
+        <w:bottom w:w="0" w:type="dxa"/>
+        <w:right w:w="108" w:type="dxa"/>
+      </w:tblCellMar>
     </w:tblPr>
     <w:tcPr>
       <w:shd w:val="clear" w:color="auto" w:fill="auto"/>
@@ -18342,10 +21816,17 @@
       <w:color w:val="auto"/>
     </w:rPr>
     <w:tblPr>
+      <w:tblInd w:w="0" w:type="dxa"/>
       <w:tblBorders>
         <w:insideH w:val="single" w:sz="6" w:space="0" w:color="000000"/>
         <w:insideV w:val="single" w:sz="6" w:space="0" w:color="000000"/>
       </w:tblBorders>
+      <w:tblCellMar>
+        <w:top w:w="0" w:type="dxa"/>
+        <w:left w:w="108" w:type="dxa"/>
+        <w:bottom w:w="0" w:type="dxa"/>
+        <w:right w:w="108" w:type="dxa"/>
+      </w:tblCellMar>
     </w:tblPr>
     <w:tcPr>
       <w:shd w:val="clear" w:color="auto" w:fill="auto"/>
@@ -18417,6 +21898,7 @@
       <w:color w:val="auto"/>
     </w:rPr>
     <w:tblPr>
+      <w:tblInd w:w="0" w:type="dxa"/>
       <w:tblBorders>
         <w:top w:val="single" w:sz="6" w:space="0" w:color="000000"/>
         <w:left w:val="single" w:sz="12" w:space="0" w:color="000000"/>
@@ -18424,6 +21906,12 @@
         <w:right w:val="single" w:sz="12" w:space="0" w:color="000000"/>
         <w:insideV w:val="single" w:sz="6" w:space="0" w:color="000000"/>
       </w:tblBorders>
+      <w:tblCellMar>
+        <w:top w:w="0" w:type="dxa"/>
+        <w:left w:w="108" w:type="dxa"/>
+        <w:bottom w:w="0" w:type="dxa"/>
+        <w:right w:w="108" w:type="dxa"/>
+      </w:tblCellMar>
     </w:tblPr>
     <w:tcPr>
       <w:shd w:val="clear" w:color="auto" w:fill="auto"/>
@@ -18479,12 +21967,19 @@
       <w:color w:val="auto"/>
     </w:rPr>
     <w:tblPr>
+      <w:tblInd w:w="0" w:type="dxa"/>
       <w:tblBorders>
         <w:left w:val="single" w:sz="12" w:space="0" w:color="000000"/>
         <w:right w:val="single" w:sz="12" w:space="0" w:color="000000"/>
         <w:insideH w:val="single" w:sz="6" w:space="0" w:color="000000"/>
         <w:insideV w:val="single" w:sz="6" w:space="0" w:color="000000"/>
       </w:tblBorders>
+      <w:tblCellMar>
+        <w:top w:w="0" w:type="dxa"/>
+        <w:left w:w="108" w:type="dxa"/>
+        <w:bottom w:w="0" w:type="dxa"/>
+        <w:right w:w="108" w:type="dxa"/>
+      </w:tblCellMar>
     </w:tblPr>
     <w:tcPr>
       <w:shd w:val="clear" w:color="auto" w:fill="auto"/>
@@ -18547,6 +22042,7 @@
       <w:color w:val="auto"/>
     </w:rPr>
     <w:tblPr>
+      <w:tblInd w:w="0" w:type="dxa"/>
       <w:tblBorders>
         <w:top w:val="single" w:sz="12" w:space="0" w:color="000000"/>
         <w:left w:val="single" w:sz="12" w:space="0" w:color="000000"/>
@@ -18555,6 +22051,12 @@
         <w:insideH w:val="single" w:sz="6" w:space="0" w:color="000000"/>
         <w:insideV w:val="single" w:sz="6" w:space="0" w:color="000000"/>
       </w:tblBorders>
+      <w:tblCellMar>
+        <w:top w:w="0" w:type="dxa"/>
+        <w:left w:w="108" w:type="dxa"/>
+        <w:bottom w:w="0" w:type="dxa"/>
+        <w:right w:w="108" w:type="dxa"/>
+      </w:tblCellMar>
     </w:tblPr>
     <w:tcPr>
       <w:shd w:val="clear" w:color="auto" w:fill="auto"/>
@@ -18618,6 +22120,7 @@
       <w:color w:val="auto"/>
     </w:rPr>
     <w:tblPr>
+      <w:tblInd w:w="0" w:type="dxa"/>
       <w:tblBorders>
         <w:top w:val="single" w:sz="12" w:space="0" w:color="000000"/>
         <w:left w:val="single" w:sz="12" w:space="0" w:color="000000"/>
@@ -18625,6 +22128,12 @@
         <w:right w:val="single" w:sz="12" w:space="0" w:color="000000"/>
         <w:insideV w:val="single" w:sz="6" w:space="0" w:color="000000"/>
       </w:tblBorders>
+      <w:tblCellMar>
+        <w:top w:w="0" w:type="dxa"/>
+        <w:left w:w="108" w:type="dxa"/>
+        <w:bottom w:w="0" w:type="dxa"/>
+        <w:right w:w="108" w:type="dxa"/>
+      </w:tblCellMar>
     </w:tblPr>
     <w:tcPr>
       <w:shd w:val="clear" w:color="auto" w:fill="auto"/>
@@ -18694,6 +22203,7 @@
       <w:color w:val="auto"/>
     </w:rPr>
     <w:tblPr>
+      <w:tblInd w:w="0" w:type="dxa"/>
       <w:tblBorders>
         <w:top w:val="single" w:sz="12" w:space="0" w:color="000000"/>
         <w:left w:val="single" w:sz="12" w:space="0" w:color="000000"/>
@@ -18702,6 +22212,12 @@
         <w:insideH w:val="single" w:sz="6" w:space="0" w:color="000000"/>
         <w:insideV w:val="single" w:sz="6" w:space="0" w:color="000000"/>
       </w:tblBorders>
+      <w:tblCellMar>
+        <w:top w:w="0" w:type="dxa"/>
+        <w:left w:w="108" w:type="dxa"/>
+        <w:bottom w:w="0" w:type="dxa"/>
+        <w:right w:w="108" w:type="dxa"/>
+      </w:tblCellMar>
     </w:tblPr>
     <w:tcPr>
       <w:shd w:val="clear" w:color="auto" w:fill="auto"/>
@@ -18783,6 +22299,7 @@
       <w:color w:val="auto"/>
     </w:rPr>
     <w:tblPr>
+      <w:tblInd w:w="0" w:type="dxa"/>
       <w:tblBorders>
         <w:top w:val="single" w:sz="6" w:space="0" w:color="000080"/>
         <w:left w:val="single" w:sz="6" w:space="0" w:color="000080"/>
@@ -18791,6 +22308,12 @@
         <w:insideH w:val="single" w:sz="6" w:space="0" w:color="000080"/>
         <w:insideV w:val="single" w:sz="6" w:space="0" w:color="000080"/>
       </w:tblBorders>
+      <w:tblCellMar>
+        <w:top w:w="0" w:type="dxa"/>
+        <w:left w:w="108" w:type="dxa"/>
+        <w:bottom w:w="0" w:type="dxa"/>
+        <w:right w:w="108" w:type="dxa"/>
+      </w:tblCellMar>
     </w:tblPr>
     <w:tcPr>
       <w:shd w:val="clear" w:color="auto" w:fill="auto"/>
@@ -18850,12 +22373,19 @@
     </w:pPr>
     <w:tblPr>
       <w:tblStyleRowBandSize w:val="1"/>
+      <w:tblInd w:w="0" w:type="dxa"/>
       <w:tblBorders>
         <w:top w:val="single" w:sz="12" w:space="0" w:color="008080"/>
         <w:left w:val="single" w:sz="6" w:space="0" w:color="008080"/>
         <w:bottom w:val="single" w:sz="12" w:space="0" w:color="008080"/>
         <w:right w:val="single" w:sz="6" w:space="0" w:color="008080"/>
       </w:tblBorders>
+      <w:tblCellMar>
+        <w:top w:w="0" w:type="dxa"/>
+        <w:left w:w="108" w:type="dxa"/>
+        <w:bottom w:w="0" w:type="dxa"/>
+        <w:right w:w="108" w:type="dxa"/>
+      </w:tblCellMar>
     </w:tblPr>
     <w:tblStylePr w:type="firstRow">
       <w:rPr>
@@ -18935,9 +22465,16 @@
     </w:pPr>
     <w:tblPr>
       <w:tblStyleRowBandSize w:val="2"/>
+      <w:tblInd w:w="0" w:type="dxa"/>
       <w:tblBorders>
         <w:bottom w:val="single" w:sz="12" w:space="0" w:color="808080"/>
       </w:tblBorders>
+      <w:tblCellMar>
+        <w:top w:w="0" w:type="dxa"/>
+        <w:left w:w="108" w:type="dxa"/>
+        <w:bottom w:w="0" w:type="dxa"/>
+        <w:right w:w="108" w:type="dxa"/>
+      </w:tblCellMar>
     </w:tblPr>
     <w:tblStylePr w:type="firstRow">
       <w:rPr>
@@ -19017,11 +22554,18 @@
       <w:color w:val="auto"/>
     </w:rPr>
     <w:tblPr>
+      <w:tblInd w:w="0" w:type="dxa"/>
       <w:tblBorders>
         <w:top w:val="single" w:sz="12" w:space="0" w:color="000000"/>
         <w:bottom w:val="single" w:sz="12" w:space="0" w:color="000000"/>
         <w:insideH w:val="single" w:sz="6" w:space="0" w:color="000000"/>
       </w:tblBorders>
+      <w:tblCellMar>
+        <w:top w:w="0" w:type="dxa"/>
+        <w:left w:w="108" w:type="dxa"/>
+        <w:bottom w:w="0" w:type="dxa"/>
+        <w:right w:w="108" w:type="dxa"/>
+      </w:tblCellMar>
     </w:tblPr>
     <w:tcPr>
       <w:shd w:val="clear" w:color="auto" w:fill="auto"/>
@@ -19079,6 +22623,7 @@
       <w:color w:val="auto"/>
     </w:rPr>
     <w:tblPr>
+      <w:tblInd w:w="0" w:type="dxa"/>
       <w:tblBorders>
         <w:top w:val="single" w:sz="12" w:space="0" w:color="000000"/>
         <w:left w:val="single" w:sz="12" w:space="0" w:color="000000"/>
@@ -19086,6 +22631,12 @@
         <w:right w:val="single" w:sz="12" w:space="0" w:color="000000"/>
         <w:insideH w:val="single" w:sz="6" w:space="0" w:color="000000"/>
       </w:tblBorders>
+      <w:tblCellMar>
+        <w:top w:w="0" w:type="dxa"/>
+        <w:left w:w="108" w:type="dxa"/>
+        <w:bottom w:w="0" w:type="dxa"/>
+        <w:right w:w="108" w:type="dxa"/>
+      </w:tblCellMar>
     </w:tblPr>
     <w:tcPr>
       <w:shd w:val="clear" w:color="auto" w:fill="auto"/>
@@ -19120,6 +22671,7 @@
       <w:color w:val="auto"/>
     </w:rPr>
     <w:tblPr>
+      <w:tblInd w:w="0" w:type="dxa"/>
       <w:tblBorders>
         <w:top w:val="single" w:sz="6" w:space="0" w:color="000000"/>
         <w:left w:val="single" w:sz="6" w:space="0" w:color="000000"/>
@@ -19127,6 +22679,12 @@
         <w:right w:val="single" w:sz="6" w:space="0" w:color="000000"/>
         <w:insideH w:val="single" w:sz="6" w:space="0" w:color="000000"/>
       </w:tblBorders>
+      <w:tblCellMar>
+        <w:top w:w="0" w:type="dxa"/>
+        <w:left w:w="108" w:type="dxa"/>
+        <w:bottom w:w="0" w:type="dxa"/>
+        <w:right w:w="108" w:type="dxa"/>
+      </w:tblCellMar>
     </w:tblPr>
     <w:tcPr>
       <w:shd w:val="clear" w:color="auto" w:fill="auto"/>
@@ -19173,12 +22731,19 @@
     </w:rPr>
     <w:tblPr>
       <w:tblStyleRowBandSize w:val="1"/>
+      <w:tblInd w:w="0" w:type="dxa"/>
       <w:tblBorders>
         <w:top w:val="single" w:sz="6" w:space="0" w:color="000000"/>
         <w:left w:val="single" w:sz="6" w:space="0" w:color="000000"/>
         <w:bottom w:val="single" w:sz="6" w:space="0" w:color="000000"/>
         <w:right w:val="single" w:sz="6" w:space="0" w:color="000000"/>
       </w:tblBorders>
+      <w:tblCellMar>
+        <w:top w:w="0" w:type="dxa"/>
+        <w:left w:w="108" w:type="dxa"/>
+        <w:bottom w:w="0" w:type="dxa"/>
+        <w:right w:w="108" w:type="dxa"/>
+      </w:tblCellMar>
     </w:tblPr>
     <w:tcPr>
       <w:shd w:val="pct50" w:color="000000" w:fill="FFFFFF"/>
@@ -19233,6 +22798,7 @@
     </w:pPr>
     <w:tblPr>
       <w:tblStyleRowBandSize w:val="1"/>
+      <w:tblInd w:w="0" w:type="dxa"/>
       <w:tblBorders>
         <w:top w:val="single" w:sz="12" w:space="0" w:color="008000"/>
         <w:left w:val="single" w:sz="6" w:space="0" w:color="008000"/>
@@ -19240,6 +22806,12 @@
         <w:right w:val="single" w:sz="6" w:space="0" w:color="008000"/>
         <w:insideH w:val="single" w:sz="6" w:space="0" w:color="000000"/>
       </w:tblBorders>
+      <w:tblCellMar>
+        <w:top w:w="0" w:type="dxa"/>
+        <w:left w:w="108" w:type="dxa"/>
+        <w:bottom w:w="0" w:type="dxa"/>
+        <w:right w:w="108" w:type="dxa"/>
+      </w:tblCellMar>
     </w:tblPr>
     <w:tblStylePr w:type="firstRow">
       <w:rPr>
@@ -19331,6 +22903,7 @@
     </w:pPr>
     <w:tblPr>
       <w:tblStyleRowBandSize w:val="1"/>
+      <w:tblInd w:w="0" w:type="dxa"/>
       <w:tblBorders>
         <w:top w:val="single" w:sz="6" w:space="0" w:color="000000"/>
         <w:left w:val="single" w:sz="6" w:space="0" w:color="000000"/>
@@ -19338,6 +22911,12 @@
         <w:right w:val="single" w:sz="6" w:space="0" w:color="000000"/>
         <w:insideV w:val="single" w:sz="6" w:space="0" w:color="000000"/>
       </w:tblBorders>
+      <w:tblCellMar>
+        <w:top w:w="0" w:type="dxa"/>
+        <w:left w:w="108" w:type="dxa"/>
+        <w:bottom w:w="0" w:type="dxa"/>
+        <w:right w:w="108" w:type="dxa"/>
+      </w:tblCellMar>
     </w:tblPr>
     <w:tblStylePr w:type="firstRow">
       <w:rPr>
@@ -19456,6 +23035,7 @@
       <w:color w:val="auto"/>
     </w:rPr>
     <w:tblPr>
+      <w:tblInd w:w="0" w:type="dxa"/>
       <w:tblBorders>
         <w:top w:val="single" w:sz="6" w:space="0" w:color="000000"/>
         <w:left w:val="single" w:sz="6" w:space="0" w:color="000000"/>
@@ -19464,6 +23044,12 @@
         <w:insideH w:val="single" w:sz="6" w:space="0" w:color="000000"/>
         <w:insideV w:val="single" w:sz="6" w:space="0" w:color="000000"/>
       </w:tblBorders>
+      <w:tblCellMar>
+        <w:top w:w="0" w:type="dxa"/>
+        <w:left w:w="108" w:type="dxa"/>
+        <w:bottom w:w="0" w:type="dxa"/>
+        <w:right w:w="108" w:type="dxa"/>
+      </w:tblCellMar>
     </w:tblPr>
     <w:tcPr>
       <w:shd w:val="clear" w:color="auto" w:fill="auto"/>
@@ -19497,10 +23083,17 @@
       <w:color w:val="auto"/>
     </w:rPr>
     <w:tblPr>
+      <w:tblInd w:w="0" w:type="dxa"/>
       <w:tblBorders>
         <w:top w:val="single" w:sz="12" w:space="0" w:color="008000"/>
         <w:bottom w:val="single" w:sz="12" w:space="0" w:color="008000"/>
       </w:tblBorders>
+      <w:tblCellMar>
+        <w:top w:w="0" w:type="dxa"/>
+        <w:left w:w="108" w:type="dxa"/>
+        <w:bottom w:w="0" w:type="dxa"/>
+        <w:right w:w="108" w:type="dxa"/>
+      </w:tblCellMar>
     </w:tblPr>
     <w:tcPr>
       <w:shd w:val="clear" w:color="auto" w:fill="auto"/>
@@ -19535,7 +23128,15 @@
     <w:pPr>
       <w:spacing w:line="300" w:lineRule="auto"/>
     </w:pPr>
-    <w:tblPr/>
+    <w:tblPr>
+      <w:tblInd w:w="0" w:type="dxa"/>
+      <w:tblCellMar>
+        <w:top w:w="0" w:type="dxa"/>
+        <w:left w:w="108" w:type="dxa"/>
+        <w:bottom w:w="0" w:type="dxa"/>
+        <w:right w:w="108" w:type="dxa"/>
+      </w:tblCellMar>
+    </w:tblPr>
     <w:tblStylePr w:type="firstRow">
       <w:rPr>
         <w:b/>
@@ -19635,12 +23236,19 @@
       <w:color w:val="auto"/>
     </w:rPr>
     <w:tblPr>
+      <w:tblInd w:w="0" w:type="dxa"/>
       <w:tblBorders>
         <w:top w:val="single" w:sz="12" w:space="0" w:color="000000"/>
         <w:left w:val="single" w:sz="12" w:space="0" w:color="000000"/>
         <w:bottom w:val="single" w:sz="12" w:space="0" w:color="000000"/>
         <w:right w:val="single" w:sz="12" w:space="0" w:color="000000"/>
       </w:tblBorders>
+      <w:tblCellMar>
+        <w:top w:w="0" w:type="dxa"/>
+        <w:left w:w="108" w:type="dxa"/>
+        <w:bottom w:w="0" w:type="dxa"/>
+        <w:right w:w="108" w:type="dxa"/>
+      </w:tblCellMar>
     </w:tblPr>
     <w:tcPr>
       <w:shd w:val="clear" w:color="auto" w:fill="auto"/>
@@ -19672,6 +23280,13 @@
     </w:pPr>
     <w:tblPr>
       <w:tblStyleRowBandSize w:val="1"/>
+      <w:tblInd w:w="0" w:type="dxa"/>
+      <w:tblCellMar>
+        <w:top w:w="0" w:type="dxa"/>
+        <w:left w:w="108" w:type="dxa"/>
+        <w:bottom w:w="0" w:type="dxa"/>
+        <w:right w:w="108" w:type="dxa"/>
+      </w:tblCellMar>
     </w:tblPr>
     <w:tblStylePr w:type="firstRow">
       <w:tblPr/>
@@ -19763,10 +23378,17 @@
       <w:spacing w:line="300" w:lineRule="auto"/>
     </w:pPr>
     <w:tblPr>
+      <w:tblInd w:w="0" w:type="dxa"/>
       <w:tblBorders>
         <w:left w:val="single" w:sz="6" w:space="0" w:color="000000"/>
         <w:right w:val="single" w:sz="6" w:space="0" w:color="000000"/>
       </w:tblBorders>
+      <w:tblCellMar>
+        <w:top w:w="0" w:type="dxa"/>
+        <w:left w:w="108" w:type="dxa"/>
+        <w:bottom w:w="0" w:type="dxa"/>
+        <w:right w:w="108" w:type="dxa"/>
+      </w:tblCellMar>
     </w:tblPr>
     <w:tblStylePr w:type="firstRow">
       <w:tblPr/>
@@ -19847,6 +23469,7 @@
       <w:spacing w:line="300" w:lineRule="auto"/>
     </w:pPr>
     <w:tblPr>
+      <w:tblInd w:w="0" w:type="dxa"/>
       <w:tblBorders>
         <w:top w:val="single" w:sz="4" w:space="0" w:color="auto"/>
         <w:left w:val="single" w:sz="4" w:space="0" w:color="auto"/>
@@ -19855,6 +23478,12 @@
         <w:insideH w:val="single" w:sz="4" w:space="0" w:color="auto"/>
         <w:insideV w:val="single" w:sz="4" w:space="0" w:color="auto"/>
       </w:tblBorders>
+      <w:tblCellMar>
+        <w:top w:w="0" w:type="dxa"/>
+        <w:left w:w="108" w:type="dxa"/>
+        <w:bottom w:w="0" w:type="dxa"/>
+        <w:right w:w="108" w:type="dxa"/>
+      </w:tblCellMar>
     </w:tblPr>
   </w:style>
   <w:style w:type="table" w:styleId="TableWeb1">
@@ -19871,6 +23500,7 @@
     </w:rPr>
     <w:tblPr>
       <w:tblCellSpacing w:w="20" w:type="dxa"/>
+      <w:tblInd w:w="0" w:type="dxa"/>
       <w:tblBorders>
         <w:top w:val="outset" w:sz="6" w:space="0" w:color="auto"/>
         <w:left w:val="outset" w:sz="6" w:space="0" w:color="auto"/>
@@ -19879,6 +23509,12 @@
         <w:insideH w:val="outset" w:sz="6" w:space="0" w:color="auto"/>
         <w:insideV w:val="outset" w:sz="6" w:space="0" w:color="auto"/>
       </w:tblBorders>
+      <w:tblCellMar>
+        <w:top w:w="0" w:type="dxa"/>
+        <w:left w:w="108" w:type="dxa"/>
+        <w:bottom w:w="0" w:type="dxa"/>
+        <w:right w:w="108" w:type="dxa"/>
+      </w:tblCellMar>
     </w:tblPr>
     <w:trPr>
       <w:tblCellSpacing w:w="20" w:type="dxa"/>
@@ -19913,6 +23549,7 @@
     </w:rPr>
     <w:tblPr>
       <w:tblCellSpacing w:w="20" w:type="dxa"/>
+      <w:tblInd w:w="0" w:type="dxa"/>
       <w:tblBorders>
         <w:top w:val="inset" w:sz="6" w:space="0" w:color="auto"/>
         <w:left w:val="inset" w:sz="6" w:space="0" w:color="auto"/>
@@ -19921,6 +23558,12 @@
         <w:insideH w:val="inset" w:sz="6" w:space="0" w:color="auto"/>
         <w:insideV w:val="inset" w:sz="6" w:space="0" w:color="auto"/>
       </w:tblBorders>
+      <w:tblCellMar>
+        <w:top w:w="0" w:type="dxa"/>
+        <w:left w:w="108" w:type="dxa"/>
+        <w:bottom w:w="0" w:type="dxa"/>
+        <w:right w:w="108" w:type="dxa"/>
+      </w:tblCellMar>
     </w:tblPr>
     <w:trPr>
       <w:tblCellSpacing w:w="20" w:type="dxa"/>
@@ -19955,6 +23598,7 @@
     </w:rPr>
     <w:tblPr>
       <w:tblCellSpacing w:w="20" w:type="dxa"/>
+      <w:tblInd w:w="0" w:type="dxa"/>
       <w:tblBorders>
         <w:top w:val="outset" w:sz="24" w:space="0" w:color="auto"/>
         <w:left w:val="outset" w:sz="24" w:space="0" w:color="auto"/>
@@ -19963,6 +23607,12 @@
         <w:insideH w:val="outset" w:sz="6" w:space="0" w:color="auto"/>
         <w:insideV w:val="outset" w:sz="6" w:space="0" w:color="auto"/>
       </w:tblBorders>
+      <w:tblCellMar>
+        <w:top w:w="0" w:type="dxa"/>
+        <w:left w:w="108" w:type="dxa"/>
+        <w:bottom w:w="0" w:type="dxa"/>
+        <w:right w:w="108" w:type="dxa"/>
+      </w:tblCellMar>
     </w:tblPr>
     <w:trPr>
       <w:tblCellSpacing w:w="20" w:type="dxa"/>
@@ -20230,11 +23880,14 @@
       <w:ind w:left="144" w:right="144"/>
     </w:pPr>
     <w:tblPr>
+      <w:tblInd w:w="0" w:type="dxa"/>
       <w:tblBorders>
         <w:insideH w:val="single" w:sz="4" w:space="0" w:color="D9D9D9" w:themeColor="background1" w:themeShade="D9"/>
       </w:tblBorders>
       <w:tblCellMar>
+        <w:top w:w="0" w:type="dxa"/>
         <w:left w:w="0" w:type="dxa"/>
+        <w:bottom w:w="0" w:type="dxa"/>
         <w:right w:w="0" w:type="dxa"/>
       </w:tblCellMar>
     </w:tblPr>
@@ -20337,6 +23990,7 @@
       <w:spacing w:after="0" w:line="240" w:lineRule="auto"/>
     </w:pPr>
     <w:tblPr>
+      <w:tblInd w:w="0" w:type="dxa"/>
       <w:tblBorders>
         <w:top w:val="single" w:sz="4" w:space="0" w:color="BFBFBF" w:themeColor="background1" w:themeShade="BF"/>
         <w:left w:val="single" w:sz="4" w:space="0" w:color="BFBFBF" w:themeColor="background1" w:themeShade="BF"/>
@@ -20345,71 +23999,48 @@
         <w:insideH w:val="single" w:sz="4" w:space="0" w:color="BFBFBF" w:themeColor="background1" w:themeShade="BF"/>
         <w:insideV w:val="single" w:sz="4" w:space="0" w:color="BFBFBF" w:themeColor="background1" w:themeShade="BF"/>
       </w:tblBorders>
+      <w:tblCellMar>
+        <w:top w:w="0" w:type="dxa"/>
+        <w:left w:w="108" w:type="dxa"/>
+        <w:bottom w:w="0" w:type="dxa"/>
+        <w:right w:w="108" w:type="dxa"/>
+      </w:tblCellMar>
     </w:tblPr>
   </w:style>
 </w:styles>
 </file>
 
 <file path=word/glossary/document.xml><?xml version="1.0" encoding="utf-8"?>
-<w:glossaryDocument xmlns:wpc="http://schemas.microsoft.com/office/word/2010/wordprocessingCanvas" xmlns:cx="http://schemas.microsoft.com/office/drawing/2014/chartex" xmlns:cx1="http://schemas.microsoft.com/office/drawing/2015/9/8/chartex" xmlns:cx2="http://schemas.microsoft.com/office/drawing/2015/10/21/chartex" xmlns:mc="http://schemas.openxmlformats.org/markup-compatibility/2006" xmlns:o="urn:schemas-microsoft-com:office:office" xmlns:r="http://schemas.openxmlformats.org/officeDocument/2006/relationships" xmlns:m="http://schemas.openxmlformats.org/officeDocument/2006/math" xmlns:v="urn:schemas-microsoft-com:vml" xmlns:wp14="http://schemas.microsoft.com/office/word/2010/wordprocessingDrawing" xmlns:wp="http://schemas.openxmlformats.org/drawingml/2006/wordprocessingDrawing" xmlns:w10="urn:schemas-microsoft-com:office:word" xmlns:w="http://schemas.openxmlformats.org/wordprocessingml/2006/main" xmlns:w14="http://schemas.microsoft.com/office/word/2010/wordml" xmlns:w15="http://schemas.microsoft.com/office/word/2012/wordml" xmlns:w16se="http://schemas.microsoft.com/office/word/2015/wordml/symex" xmlns:wpg="http://schemas.microsoft.com/office/word/2010/wordprocessingGroup" xmlns:wpi="http://schemas.microsoft.com/office/word/2010/wordprocessingInk" xmlns:wne="http://schemas.microsoft.com/office/word/2006/wordml" xmlns:wps="http://schemas.microsoft.com/office/word/2010/wordprocessingShape" mc:Ignorable="w14 w15 w16se wp14">
-  <w:docParts>
-    <w:docPart>
-      <w:docPartPr>
-        <w:name w:val="86679F807E7F43029D508B65A50BE47E"/>
-        <w:category>
-          <w:name w:val="General"/>
-          <w:gallery w:val="placeholder"/>
-        </w:category>
-        <w:types>
-          <w:type w:val="bbPlcHdr"/>
-        </w:types>
-        <w:behaviors>
-          <w:behavior w:val="content"/>
-        </w:behaviors>
-        <w:guid w:val="{AEEC1AA1-1E9D-45FF-BBBB-D9E435B6C0E3}"/>
-      </w:docPartPr>
-      <w:docPartBody>
-        <w:p>
-          <w:pPr>
-            <w:pStyle w:val="86679F807E7F43029D508B65A50BE47E"/>
-          </w:pPr>
-          <w:r>
-            <w:t>Annual Report</w:t>
-          </w:r>
-        </w:p>
-      </w:docPartBody>
-    </w:docPart>
-  </w:docParts>
-</w:glossaryDocument>
+<w:glossaryDocument xmlns:wpc="http://schemas.microsoft.com/office/word/2010/wordprocessingCanvas" xmlns:mo="http://schemas.microsoft.com/office/mac/office/2008/main" xmlns:mc="http://schemas.openxmlformats.org/markup-compatibility/2006" xmlns:mv="urn:schemas-microsoft-com:mac:vml" xmlns:o="urn:schemas-microsoft-com:office:office" xmlns:r="http://schemas.openxmlformats.org/officeDocument/2006/relationships" xmlns:m="http://schemas.openxmlformats.org/officeDocument/2006/math" xmlns:v="urn:schemas-microsoft-com:vml" xmlns:wp14="http://schemas.microsoft.com/office/word/2010/wordprocessingDrawing" xmlns:wp="http://schemas.openxmlformats.org/drawingml/2006/wordprocessingDrawing" xmlns:w10="urn:schemas-microsoft-com:office:word" xmlns:w="http://schemas.openxmlformats.org/wordprocessingml/2006/main" xmlns:w14="http://schemas.microsoft.com/office/word/2010/wordml" xmlns:w15="http://schemas.microsoft.com/office/word/2012/wordml" xmlns:wpg="http://schemas.microsoft.com/office/word/2010/wordprocessingGroup" xmlns:wpi="http://schemas.microsoft.com/office/word/2010/wordprocessingInk" xmlns:wne="http://schemas.microsoft.com/office/word/2006/wordml" xmlns:wps="http://schemas.microsoft.com/office/word/2010/wordprocessingShape" mc:Ignorable="w14 w15 wp14"/>
 </file>
 
 <file path=word/glossary/fontTable.xml><?xml version="1.0" encoding="utf-8"?>
-<w:fonts xmlns:mc="http://schemas.openxmlformats.org/markup-compatibility/2006" xmlns:r="http://schemas.openxmlformats.org/officeDocument/2006/relationships" xmlns:w="http://schemas.openxmlformats.org/wordprocessingml/2006/main" xmlns:w14="http://schemas.microsoft.com/office/word/2010/wordml" xmlns:w15="http://schemas.microsoft.com/office/word/2012/wordml" xmlns:w16se="http://schemas.microsoft.com/office/word/2015/wordml/symex" mc:Ignorable="w14 w15 w16se">
+<w:fonts xmlns:mc="http://schemas.openxmlformats.org/markup-compatibility/2006" xmlns:r="http://schemas.openxmlformats.org/officeDocument/2006/relationships" xmlns:w="http://schemas.openxmlformats.org/wordprocessingml/2006/main" xmlns:w14="http://schemas.microsoft.com/office/word/2010/wordml" xmlns:w15="http://schemas.microsoft.com/office/word/2012/wordml" mc:Ignorable="w14 w15">
   <w:font w:name="Symbol">
     <w:panose1 w:val="05050102010706020507"/>
     <w:charset w:val="02"/>
-    <w:family w:val="roman"/>
+    <w:family w:val="auto"/>
     <w:pitch w:val="variable"/>
     <w:sig w:usb0="00000000" w:usb1="10000000" w:usb2="00000000" w:usb3="00000000" w:csb0="80000000" w:csb1="00000000"/>
   </w:font>
   <w:font w:name="Times New Roman">
-    <w:panose1 w:val="02020603050405020304"/>
     <w:charset w:val="00"/>
-    <w:family w:val="roman"/>
+    <w:family w:val="auto"/>
     <w:pitch w:val="variable"/>
-    <w:sig w:usb0="E0002AFF" w:usb1="C0007841" w:usb2="00000009" w:usb3="00000000" w:csb0="000001FF" w:csb1="00000000"/>
+    <w:sig w:usb0="00000003" w:usb1="00000000" w:usb2="00000000" w:usb3="00000000" w:csb0="00000001" w:csb1="00000000"/>
   </w:font>
   <w:font w:name="Cambria">
+    <w:panose1 w:val="02040503050406030204"/>
     <w:charset w:val="00"/>
-    <w:family w:val="roman"/>
+    <w:family w:val="auto"/>
     <w:pitch w:val="variable"/>
     <w:sig w:usb0="E00002FF" w:usb1="400004FF" w:usb2="00000000" w:usb3="00000000" w:csb0="0000019F" w:csb1="00000000"/>
   </w:font>
   <w:font w:name="Courier New">
     <w:panose1 w:val="02070309020205020404"/>
     <w:charset w:val="00"/>
-    <w:family w:val="modern"/>
-    <w:pitch w:val="fixed"/>
+    <w:family w:val="auto"/>
+    <w:pitch w:val="variable"/>
     <w:sig w:usb0="E0002AFF" w:usb1="C0007843" w:usb2="00000009" w:usb3="00000000" w:csb0="000001FF" w:csb1="00000000"/>
   </w:font>
   <w:font w:name="Wingdings">
@@ -20420,33 +24051,37 @@
     <w:sig w:usb0="00000000" w:usb1="10000000" w:usb2="00000000" w:usb3="00000000" w:csb0="80000000" w:csb1="00000000"/>
   </w:font>
   <w:font w:name="Calibri">
+    <w:panose1 w:val="020F0502020204030204"/>
     <w:charset w:val="00"/>
-    <w:family w:val="swiss"/>
+    <w:family w:val="auto"/>
     <w:pitch w:val="variable"/>
-    <w:sig w:usb0="E10002FF" w:usb1="4000ACFF" w:usb2="00000009" w:usb3="00000000" w:csb0="0000019F" w:csb1="00000000"/>
+    <w:sig w:usb0="E00002FF" w:usb1="4000ACFF" w:usb2="00000001" w:usb3="00000000" w:csb0="0000019F" w:csb1="00000000"/>
   </w:font>
   <w:font w:name="Arial">
     <w:panose1 w:val="020B0604020202020204"/>
     <w:charset w:val="00"/>
-    <w:family w:val="swiss"/>
+    <w:family w:val="auto"/>
     <w:pitch w:val="variable"/>
     <w:sig w:usb0="E0002AFF" w:usb1="C0007843" w:usb2="00000009" w:usb3="00000000" w:csb0="000001FF" w:csb1="00000000"/>
   </w:font>
   <w:font w:name="Tahoma">
+    <w:panose1 w:val="020B0604030504040204"/>
     <w:charset w:val="00"/>
-    <w:family w:val="swiss"/>
+    <w:family w:val="auto"/>
     <w:pitch w:val="variable"/>
     <w:sig w:usb0="E1002EFF" w:usb1="C000605B" w:usb2="00000029" w:usb3="00000000" w:csb0="000101FF" w:csb1="00000000"/>
   </w:font>
   <w:font w:name="Consolas">
+    <w:panose1 w:val="020B0609020204030204"/>
     <w:charset w:val="00"/>
-    <w:family w:val="modern"/>
-    <w:pitch w:val="fixed"/>
+    <w:family w:val="auto"/>
+    <w:pitch w:val="variable"/>
     <w:sig w:usb0="E10002FF" w:usb1="4000FCFF" w:usb2="00000009" w:usb3="00000000" w:csb0="0000019F" w:csb1="00000000"/>
   </w:font>
   <w:font w:name="Calibri Light">
+    <w:panose1 w:val="020F0302020204030204"/>
     <w:charset w:val="00"/>
-    <w:family w:val="swiss"/>
+    <w:family w:val="auto"/>
     <w:pitch w:val="variable"/>
     <w:sig w:usb0="A00002EF" w:usb1="4000207B" w:usb2="00000000" w:usb3="00000000" w:csb0="0000019F" w:csb1="00000000"/>
   </w:font>
@@ -20454,8 +24089,8 @@
 </file>
 
 <file path=word/glossary/numbering.xml><?xml version="1.0" encoding="utf-8"?>
-<w:numbering xmlns:wpc="http://schemas.microsoft.com/office/word/2010/wordprocessingCanvas" xmlns:cx="http://schemas.microsoft.com/office/drawing/2014/chartex" xmlns:cx1="http://schemas.microsoft.com/office/drawing/2015/9/8/chartex" xmlns:cx2="http://schemas.microsoft.com/office/drawing/2015/10/21/chartex" xmlns:mc="http://schemas.openxmlformats.org/markup-compatibility/2006" xmlns:o="urn:schemas-microsoft-com:office:office" xmlns:r="http://schemas.openxmlformats.org/officeDocument/2006/relationships" xmlns:m="http://schemas.openxmlformats.org/officeDocument/2006/math" xmlns:v="urn:schemas-microsoft-com:vml" xmlns:wp14="http://schemas.microsoft.com/office/word/2010/wordprocessingDrawing" xmlns:wp="http://schemas.openxmlformats.org/drawingml/2006/wordprocessingDrawing" xmlns:w10="urn:schemas-microsoft-com:office:word" xmlns:w="http://schemas.openxmlformats.org/wordprocessingml/2006/main" xmlns:w14="http://schemas.microsoft.com/office/word/2010/wordml" xmlns:w15="http://schemas.microsoft.com/office/word/2012/wordml" xmlns:w16se="http://schemas.microsoft.com/office/word/2015/wordml/symex" xmlns:wpg="http://schemas.microsoft.com/office/word/2010/wordprocessingGroup" xmlns:wpi="http://schemas.microsoft.com/office/word/2010/wordprocessingInk" xmlns:wne="http://schemas.microsoft.com/office/word/2006/wordml" xmlns:wps="http://schemas.microsoft.com/office/word/2010/wordprocessingShape" mc:Ignorable="w14 w15 w16se wp14">
-  <w:abstractNum w:abstractNumId="0" w15:restartNumberingAfterBreak="0">
+<w:numbering xmlns:wpc="http://schemas.microsoft.com/office/word/2010/wordprocessingCanvas" xmlns:mo="http://schemas.microsoft.com/office/mac/office/2008/main" xmlns:mc="http://schemas.openxmlformats.org/markup-compatibility/2006" xmlns:mv="urn:schemas-microsoft-com:mac:vml" xmlns:o="urn:schemas-microsoft-com:office:office" xmlns:r="http://schemas.openxmlformats.org/officeDocument/2006/relationships" xmlns:m="http://schemas.openxmlformats.org/officeDocument/2006/math" xmlns:v="urn:schemas-microsoft-com:vml" xmlns:wp14="http://schemas.microsoft.com/office/word/2010/wordprocessingDrawing" xmlns:wp="http://schemas.openxmlformats.org/drawingml/2006/wordprocessingDrawing" xmlns:w10="urn:schemas-microsoft-com:office:word" xmlns:w="http://schemas.openxmlformats.org/wordprocessingml/2006/main" xmlns:w14="http://schemas.microsoft.com/office/word/2010/wordml" xmlns:w15="http://schemas.microsoft.com/office/word/2012/wordml" xmlns:wpg="http://schemas.microsoft.com/office/word/2010/wordprocessingGroup" xmlns:wpi="http://schemas.microsoft.com/office/word/2010/wordprocessingInk" xmlns:wne="http://schemas.microsoft.com/office/word/2006/wordml" xmlns:wps="http://schemas.microsoft.com/office/word/2010/wordprocessingShape" mc:Ignorable="w14 w15 wp14">
+  <w:abstractNum w:abstractNumId="0">
     <w:nsid w:val="FFFFFF89"/>
     <w:multiLevelType w:val="singleLevel"/>
     <w:tmpl w:val="E63AF57E"/>
@@ -20481,7 +24116,7 @@
 </file>
 
 <file path=word/glossary/settings.xml><?xml version="1.0" encoding="utf-8"?>
-<w:settings xmlns:mc="http://schemas.openxmlformats.org/markup-compatibility/2006" xmlns:o="urn:schemas-microsoft-com:office:office" xmlns:r="http://schemas.openxmlformats.org/officeDocument/2006/relationships" xmlns:m="http://schemas.openxmlformats.org/officeDocument/2006/math" xmlns:v="urn:schemas-microsoft-com:vml" xmlns:w10="urn:schemas-microsoft-com:office:word" xmlns:w="http://schemas.openxmlformats.org/wordprocessingml/2006/main" xmlns:w14="http://schemas.microsoft.com/office/word/2010/wordml" xmlns:w15="http://schemas.microsoft.com/office/word/2012/wordml" xmlns:w16se="http://schemas.microsoft.com/office/word/2015/wordml/symex" xmlns:sl="http://schemas.openxmlformats.org/schemaLibrary/2006/main" mc:Ignorable="w14 w15 w16se">
+<w:settings xmlns:mc="http://schemas.openxmlformats.org/markup-compatibility/2006" xmlns:o="urn:schemas-microsoft-com:office:office" xmlns:r="http://schemas.openxmlformats.org/officeDocument/2006/relationships" xmlns:m="http://schemas.openxmlformats.org/officeDocument/2006/math" xmlns:v="urn:schemas-microsoft-com:vml" xmlns:w10="urn:schemas-microsoft-com:office:word" xmlns:w="http://schemas.openxmlformats.org/wordprocessingml/2006/main" xmlns:w14="http://schemas.microsoft.com/office/word/2010/wordml" xmlns:w15="http://schemas.microsoft.com/office/word/2012/wordml" xmlns:sl="http://schemas.openxmlformats.org/schemaLibrary/2006/main" mc:Ignorable="w14 w15">
   <w:view w:val="normal"/>
   <w:defaultTabStop w:val="720"/>
   <w:characterSpacingControl w:val="doNotCompress"/>
@@ -20498,6 +24133,7 @@
     <w:rsid w:val="00782C92"/>
     <w:rsid w:val="00985039"/>
     <w:rsid w:val="00CC13EB"/>
+    <w:rsid w:val="00D674EC"/>
   </w:rsids>
   <m:mathPr>
     <m:mathFont m:val="Cambria Math"/>
@@ -20521,7 +24157,7 @@
 </file>
 
 <file path=word/glossary/styles.xml><?xml version="1.0" encoding="utf-8"?>
-<w:styles xmlns:mc="http://schemas.openxmlformats.org/markup-compatibility/2006" xmlns:r="http://schemas.openxmlformats.org/officeDocument/2006/relationships" xmlns:w="http://schemas.openxmlformats.org/wordprocessingml/2006/main" xmlns:w14="http://schemas.microsoft.com/office/word/2010/wordml" xmlns:w15="http://schemas.microsoft.com/office/word/2012/wordml" xmlns:w16se="http://schemas.microsoft.com/office/word/2015/wordml/symex" mc:Ignorable="w14 w15 w16se">
+<w:styles xmlns:mc="http://schemas.openxmlformats.org/markup-compatibility/2006" xmlns:r="http://schemas.openxmlformats.org/officeDocument/2006/relationships" xmlns:w="http://schemas.openxmlformats.org/wordprocessingml/2006/main" xmlns:w14="http://schemas.microsoft.com/office/word/2010/wordml" xmlns:w15="http://schemas.microsoft.com/office/word/2012/wordml" mc:Ignorable="w14 w15">
   <w:docDefaults>
     <w:rPrDefault>
       <w:rPr>
@@ -20537,7 +24173,7 @@
       </w:pPr>
     </w:pPrDefault>
   </w:docDefaults>
-  <w:latentStyles w:defLockedState="0" w:defUIPriority="99" w:defSemiHidden="0" w:defUnhideWhenUsed="0" w:defQFormat="0" w:count="372">
+  <w:latentStyles w:defLockedState="0" w:defUIPriority="99" w:defSemiHidden="0" w:defUnhideWhenUsed="0" w:defQFormat="0" w:count="382">
     <w:lsdException w:name="Normal" w:uiPriority="0" w:qFormat="1"/>
     <w:lsdException w:name="heading 1" w:uiPriority="9" w:qFormat="1"/>
     <w:lsdException w:name="heading 2" w:semiHidden="1" w:uiPriority="9" w:unhideWhenUsed="1" w:qFormat="1"/>
@@ -20907,6 +24543,7 @@
     <w:lsdException w:name="List Table 6 Colorful Accent 6" w:uiPriority="51"/>
     <w:lsdException w:name="List Table 7 Colorful Accent 6" w:uiPriority="52"/>
     <w:lsdException w:name="Mention" w:semiHidden="1" w:unhideWhenUsed="1"/>
+    <w:lsdException w:name="Smart Hyperlink" w:semiHidden="1" w:unhideWhenUsed="1"/>
   </w:latentStyles>
   <w:style w:type="paragraph" w:default="1" w:styleId="Normal">
     <w:name w:val="Normal"/>
@@ -21042,8 +24679,9 @@
 </file>
 
 <file path=word/glossary/webSettings.xml><?xml version="1.0" encoding="utf-8"?>
-<w:webSettings xmlns:mc="http://schemas.openxmlformats.org/markup-compatibility/2006" xmlns:r="http://schemas.openxmlformats.org/officeDocument/2006/relationships" xmlns:w="http://schemas.openxmlformats.org/wordprocessingml/2006/main" xmlns:w14="http://schemas.microsoft.com/office/word/2010/wordml" xmlns:w15="http://schemas.microsoft.com/office/word/2012/wordml" xmlns:w16se="http://schemas.microsoft.com/office/word/2015/wordml/symex" mc:Ignorable="w14 w15 w16se">
+<w:webSettings xmlns:mc="http://schemas.openxmlformats.org/markup-compatibility/2006" xmlns:r="http://schemas.openxmlformats.org/officeDocument/2006/relationships" xmlns:w="http://schemas.openxmlformats.org/wordprocessingml/2006/main" xmlns:w14="http://schemas.microsoft.com/office/word/2010/wordml" xmlns:w15="http://schemas.microsoft.com/office/word/2012/wordml" mc:Ignorable="w14 w15">
   <w:optimizeForBrowser/>
+  <w:doNotSaveAsSingleFile/>
 </w:webSettings>
 </file>
 
@@ -21386,7 +25024,7 @@
 </file>
 
 <file path=customXml/itemProps4.xml><?xml version="1.0" encoding="utf-8"?>
-<ds:datastoreItem xmlns:ds="http://schemas.openxmlformats.org/officeDocument/2006/customXml" ds:itemID="{82044154-C585-4802-A51A-FCC946680C74}">
+<ds:datastoreItem xmlns:ds="http://schemas.openxmlformats.org/officeDocument/2006/customXml" ds:itemID="{7C7A13C9-DB8B-B345-9436-B213025AC094}">
   <ds:schemaRefs>
     <ds:schemaRef ds:uri="http://schemas.openxmlformats.org/officeDocument/2006/bibliography"/>
   </ds:schemaRefs>
